--- a/Documentation/Software Development Plan_ver2.3.docx
+++ b/Documentation/Software Development Plan_ver2.3.docx
@@ -9547,19 +9547,23 @@
         <w:t>top personal</w:t>
       </w:r>
       <w:r>
+        <w:t>ized</w:t>
+      </w:r>
+      <w:r>
         <w:t xml:space="preserve"> locations w</w:t>
       </w:r>
       <w:r>
         <w:t>ill output</w:t>
       </w:r>
       <w:r>
-        <w:t xml:space="preserve"> onto a map. When first accessing the webpage, the user will begin with the “login page.” From the login page, a user can access a “create an account page” or after authentication access their “homepage.” The homepage will allow the user to modify their account information from a “modify account page,” as well as allow the user to see the “map” and access the “questionnaire,</w:t>
-      </w:r>
-      <w:proofErr w:type="gramStart"/>
-      <w:r>
-        <w:t>” .</w:t>
-      </w:r>
-      <w:proofErr w:type="gramEnd"/>
+        <w:t xml:space="preserve"> onto a map. When first accessing the webpage, the user will begin with the “login page.” From the login page, a user can access a “create an account page” or after authentication access their “homepage.” The homepage will allow the user to modify their account information from a “modify account page,” as well as allow the user to see the “map</w:t>
+      </w:r>
+      <w:r>
+        <w:t>” and access the “questionnaire”</w:t>
+      </w:r>
+      <w:r>
+        <w:t>.</w:t>
+      </w:r>
     </w:p>
     <w:p>
       <w:pPr>
@@ -9670,32 +9674,20 @@
         <w:t>will be used for maintaining the user accounts</w:t>
       </w:r>
       <w:r>
-        <w:t xml:space="preserve">. Along with this we expect to be using third party software for our output. This would include the use of </w:t>
-      </w:r>
-      <w:proofErr w:type="spellStart"/>
-      <w:r>
-        <w:t>GoogleMaps</w:t>
-      </w:r>
-      <w:proofErr w:type="spellEnd"/>
-      <w:r>
-        <w:t xml:space="preserve"> for our map output, and </w:t>
-      </w:r>
-      <w:proofErr w:type="spellStart"/>
+        <w:t xml:space="preserve">. Along with this we expect to be using third party software for our output. This would include the use of GoogleMaps for our map output, and </w:t>
+      </w:r>
       <w:r>
         <w:t>GooglePlaces</w:t>
       </w:r>
-      <w:proofErr w:type="spellEnd"/>
       <w:r>
         <w:t xml:space="preserve"> for our image outputs, and</w:t>
       </w:r>
       <w:r>
-        <w:t xml:space="preserve"> </w:t>
-      </w:r>
-      <w:proofErr w:type="spellStart"/>
-      <w:r>
-        <w:t>GooglePlace</w:t>
-      </w:r>
-      <w:proofErr w:type="spellEnd"/>
+        <w:t xml:space="preserve"> GooglePlace</w:t>
+      </w:r>
+      <w:r>
+        <w:t>s</w:t>
+      </w:r>
       <w:r>
         <w:t xml:space="preserve"> for a description output. Further third-party software will be expanded in this section as seems </w:t>
       </w:r>
@@ -9710,29 +9702,11 @@
         <w:ind w:firstLine="576"/>
       </w:pPr>
       <w:r>
-        <w:t xml:space="preserve">Because the nature of this project is in the scope of a classroom project, there will not be long term maintenance of the project and will be run on a local machine. Throughout this document the term sponsor will refer to John Winder who is the group’s client throughout the project. Similarly, the group refers to the group of developers working on the project including Matthew Hearn, Aaron Lewis, Alex Rochford, Cathy </w:t>
-      </w:r>
-      <w:proofErr w:type="spellStart"/>
-      <w:r>
-        <w:t>Poore</w:t>
-      </w:r>
-      <w:proofErr w:type="spellEnd"/>
-      <w:r>
-        <w:t xml:space="preserve">, Ben </w:t>
-      </w:r>
-      <w:proofErr w:type="spellStart"/>
-      <w:r>
-        <w:t>Kittner</w:t>
-      </w:r>
-      <w:proofErr w:type="spellEnd"/>
-      <w:r>
-        <w:t xml:space="preserve">, and Steven Heckman.  The project will refer to the software and documentation created for this assignment. All project development will be done through GitHub and then developer preference for development environments, debuggers, </w:t>
-      </w:r>
-      <w:proofErr w:type="spellStart"/>
-      <w:r>
-        <w:t>ect</w:t>
-      </w:r>
-      <w:proofErr w:type="spellEnd"/>
+        <w:t>Because the nature of this project is in the scope of a classroom project, there will not be long term maintenance of the project and will be run on a local machine. Throughout this document the term sponsor will refer to John Winder who is the group’s client throughout the project. Similarly, the group refers to the group of developers working on the project including Matthew Hearn, Aaron Lewis, Alex Rochford, Cathy Poore, Ben Kittner, and Steven Heckman.  The project will refer to the software and documentation created for this assignment. All project development will be done through GitHub and then developer preference for developm</w:t>
+      </w:r>
+      <w:r>
+        <w:t>ent environments, debuggers, etc</w:t>
+      </w:r>
       <w:r>
         <w:t>. The web porti</w:t>
       </w:r>
@@ -9816,7 +9790,10 @@
       </w:pPr>
       <w:r>
         <w:tab/>
-        <w:t>These practices and to be viewed as fluid and as different concerns are raised between the development group or project client this document may be modified as necessary. For this reason, after approval has been given from the client any modifications to the document will be resubmitted for approval and require permission. In a similar manner, if the client wishes for any modifications these should be expressed either through email or verbally which are then approved upon in the form of meeting minutes from the group. With the goal of transparency in mind any modifications to this document will be explicitly noted and noted in the section below.</w:t>
+        <w:t>These practices are</w:t>
+      </w:r>
+      <w:r>
+        <w:t xml:space="preserve"> to be viewed as fluid and as different concerns are raised between the development group or project client this document may be modified as necessary. For this reason, after approval has been given from the client any modifications to the document will be resubmitted for approval and require permission. In a similar manner, if the client wishes for any modifications these should be expressed either through email or verbally which are then approved upon in the form of meeting minutes from the group. With the goal of transparency in mind any modifications to this document will be explicitly noted and noted in the section below.</w:t>
       </w:r>
     </w:p>
     <w:p>
@@ -9932,7 +9909,13 @@
       </w:r>
       <w:r>
         <w:lastRenderedPageBreak/>
-        <w:t>documentation.  Updated the system overview with the use of Google Places. Updated system specifics to meet request in the group meeting on 4/23. Other changes include small grammatical changes.</w:t>
+        <w:t xml:space="preserve">documentation.  Updated the system </w:t>
+      </w:r>
+      <w:r>
+        <w:t>overview with the use of Google</w:t>
+      </w:r>
+      <w:r>
+        <w:t>Places. Updated system specifics to meet request in the group meeting on 4/23. Other changes include small grammatical changes.</w:t>
       </w:r>
     </w:p>
     <w:p>
@@ -10142,15 +10125,13 @@
         <w:t xml:space="preserve"> data visualization</w:t>
       </w:r>
       <w:r>
-        <w:t xml:space="preserve"> application. Within this application there should be a require account creation and login process. From here a user can access the homepage of the application. The homepage should interact with the </w:t>
-      </w:r>
-      <w:proofErr w:type="spellStart"/>
-      <w:r>
-        <w:t>GoogleMaps</w:t>
-      </w:r>
-      <w:proofErr w:type="spellEnd"/>
-      <w:r>
-        <w:t xml:space="preserve"> API to present the continental United States. From here the user should be able to take a questionnaire which outputs counties that match user rated statistics. This should populate the map on the homepage with pins which the user can click to see an image and description of the county.</w:t>
+        <w:t xml:space="preserve"> application. Within this application there should be a require</w:t>
+      </w:r>
+      <w:r>
+        <w:t>d</w:t>
+      </w:r>
+      <w:r>
+        <w:t xml:space="preserve"> account creation and login process. From here a user can access the homepage of the application. The homepage should interact with the GoogleMaps API to present the continental United States. From here the user should be able to take a questionnaire which outputs counties that match user rated statistics. This should populate the map on the homepage with pins which the user can click to see an image and description of the county.</w:t>
       </w:r>
       <w:r>
         <w:t xml:space="preserve"> There are currently no requirements related to the main</w:t>
@@ -10770,31 +10751,7 @@
         <w:ind w:firstLine="479"/>
       </w:pPr>
       <w:r>
-        <w:t>All naming for files, function, and variables should follow the following standards. A filename should be in the format of “</w:t>
-      </w:r>
-      <w:proofErr w:type="spellStart"/>
-      <w:r>
-        <w:t>NameOfDocument.ext</w:t>
-      </w:r>
-      <w:proofErr w:type="spellEnd"/>
-      <w:r>
-        <w:t>” such that each word begins with a capitalized letter, including the first. Filenames should allow a not working individual to assume the role of that file from the filename. A function name should take a format of “</w:t>
-      </w:r>
-      <w:proofErr w:type="spellStart"/>
-      <w:r>
-        <w:t>functionName</w:t>
-      </w:r>
-      <w:proofErr w:type="spellEnd"/>
-      <w:r>
-        <w:t>” such that the first letter is always lowercase, and all other words of the statement begin with a capital letter. Like other names, the function name should demonstrate the purpose of the function. A function name that cannot follow this should most likely be broken into multiple functions for readability. Finally, variable names should be the format of “</w:t>
-      </w:r>
-      <w:proofErr w:type="spellStart"/>
-      <w:r>
-        <w:t>variable_name</w:t>
-      </w:r>
-      <w:proofErr w:type="spellEnd"/>
-      <w:r>
-        <w:t>” such that everything is lowercase, and word</w:t>
+        <w:t>All naming for files, function, and variables should follow the following standards. A filename should be in the format of “NameOfDocument.ext” such that each word begins with a capitalized letter, including the first. Filenames should allow a not working individual to assume the role of that file from the filename. A function name should take a format of “functionName” such that the first letter is always lowercase, and all other words of the statement begin with a capital letter. Like other names, the function name should demonstrate the purpose of the function. A function name that cannot follow this should most likely be broken into multiple functions for readability. Finally, variable names should be the format of “variable_name” such that everything is lowercase, and word</w:t>
       </w:r>
       <w:r>
         <w:t xml:space="preserve">s are separated </w:t>
@@ -10804,15 +10761,7 @@
         <w:t>using</w:t>
       </w:r>
       <w:r>
-        <w:t xml:space="preserve"> an underscore. Variable names should be relevant to the scope of the function they are being implemented within and should thus be different than the name of a global or larger scope variable being passed into a function. For example, if an array is being passed into a modification function, then the global name “array” should not be used within the function, and instead use a name such as “</w:t>
-      </w:r>
-      <w:proofErr w:type="spellStart"/>
-      <w:r>
-        <w:t>arr</w:t>
-      </w:r>
-      <w:proofErr w:type="spellEnd"/>
-      <w:r>
-        <w:t>” within the function scope. This intends to avoid naming errors, as well as maintain readability and obvious function scope differences within functions. Like the other portions, if a different naming scheme allows for better readability a note within the comments should be provided.</w:t>
+        <w:t xml:space="preserve"> an underscore. Variable names should be relevant to the scope of the function they are being implemented within and should thus be different than the name of a global or larger scope variable being passed into a function. For example, if an array is being passed into a modification function, then the global name “array” should not be used within the function, and instead use a name such as “arr” within the function scope. This intends to avoid naming errors, as well as maintain readability and obvious function scope differences within functions. Like the other portions, if a different naming scheme allows for better readability a note within the comments should be provided.</w:t>
       </w:r>
     </w:p>
     <w:p>
@@ -10834,15 +10783,7 @@
         <w:t>restrictions on code aggregates.</w:t>
       </w:r>
       <w:r>
-        <w:t xml:space="preserve"> We expect to use SQL for database access. </w:t>
-      </w:r>
-      <w:proofErr w:type="spellStart"/>
-      <w:r>
-        <w:t>Javascript</w:t>
-      </w:r>
-      <w:proofErr w:type="spellEnd"/>
-      <w:r>
-        <w:t xml:space="preserve"> is expected to be used for the frontend portions of code. Python is expected to be used for the backend portions of code. These languages are currently not fixed, and modification to this section is expected as necessary.</w:t>
+        <w:t xml:space="preserve"> We expect to use SQL for database access. Javascript is expected to be used for the frontend portions of code. Python is expected to be used for the backend portions of code. These languages are currently not fixed, and modification to this section is expected as necessary.</w:t>
       </w:r>
     </w:p>
     <w:p>
@@ -11037,7 +10978,13 @@
         <w:t>,</w:t>
       </w:r>
       <w:r>
-        <w:t xml:space="preserve"> all code should be written in an easily reusable manner. This would be most applicable to practices of file, function, and variable naming. Similarly, functionality should be expanded such that each function only accomplishes a single task, such that each function could be individually reused. Finally,</w:t>
+        <w:t xml:space="preserve"> all code should be written in an easily reusable manner. This would be most applicable to practices of file, function, and variable naming. Similarly, functionality should be expanded such that each function only accomplishes a single task, </w:t>
+      </w:r>
+      <w:r>
+        <w:t>so</w:t>
+      </w:r>
+      <w:r>
+        <w:t xml:space="preserve"> that each function could be individually reused. Finally,</w:t>
       </w:r>
       <w:r>
         <w:t xml:space="preserve"> it is expected that functions d</w:t>
@@ -11155,15 +11102,7 @@
         <w:t>There are currently no security requirements associated with this project.</w:t>
       </w:r>
       <w:r>
-        <w:t xml:space="preserve"> However, if security requirements are added, they should be evaluated with the highest requirement priority. The system being designed is to include a login portion which requires interaction with </w:t>
-      </w:r>
-      <w:proofErr w:type="gramStart"/>
-      <w:r>
-        <w:t>a</w:t>
-      </w:r>
-      <w:proofErr w:type="gramEnd"/>
-      <w:r>
-        <w:t xml:space="preserve"> SQL server. Best practices should be made to limit the potential vulnerabilities within the system. Any developer who has questions regarding preventing SQL vulnerabilities should express their questions to the development team for advice, and any potential vulnerabilities should be expressed to the client and documented.</w:t>
+        <w:t xml:space="preserve"> However, if security requirements are added, they should be evaluated with the highest requirement priority. The system being designed is to include a login portion which requires interaction with a SQL server. Best practices should be made to limit the potential vulnerabilities within the system. Any developer who has questions regarding preventing SQL vulnerabilities should express their questions to the development team for advice, and any potential vulnerabilities should be expressed to the client and documented.</w:t>
       </w:r>
     </w:p>
     <w:p>
@@ -11664,13 +11603,29 @@
           <w:sz w:val="24"/>
           <w:szCs w:val="24"/>
         </w:rPr>
-        <w:t xml:space="preserve">To plan for development a completion of SDD will be required, as well as review from the development team. This should include descriptions of the database setup, code that will be reused, as well as any </w:t>
+        <w:t>To plan for development</w:t>
       </w:r>
       <w:r>
         <w:rPr>
           <w:sz w:val="24"/>
           <w:szCs w:val="24"/>
         </w:rPr>
+        <w:t>,</w:t>
+      </w:r>
+      <w:bookmarkStart w:id="33" w:name="_GoBack"/>
+      <w:bookmarkEnd w:id="33"/>
+      <w:r>
+        <w:rPr>
+          <w:sz w:val="24"/>
+          <w:szCs w:val="24"/>
+        </w:rPr>
+        <w:t xml:space="preserve"> a completion of SDD will be required, as well as review from the development team. This should include descriptions of the database setup, code that will be reused, as well as any </w:t>
+      </w:r>
+      <w:r>
+        <w:rPr>
+          <w:sz w:val="24"/>
+          <w:szCs w:val="24"/>
+        </w:rPr>
         <w:t>continued research that needs to be done. All system decisions should be discussed within the team, and then sent to the client for approval.</w:t>
       </w:r>
       <w:r>
@@ -11715,7 +11670,7 @@
       <w:pPr>
         <w:pStyle w:val="Heading3"/>
       </w:pPr>
-      <w:bookmarkStart w:id="33" w:name="_Toc432620817"/>
+      <w:bookmarkStart w:id="34" w:name="_Toc432620817"/>
       <w:r>
         <w:t>CSCI</w:t>
       </w:r>
@@ -11737,7 +11692,7 @@
       <w:r>
         <w:t>planning</w:t>
       </w:r>
-      <w:bookmarkEnd w:id="33"/>
+      <w:bookmarkEnd w:id="34"/>
     </w:p>
     <w:p>
       <w:pPr>
@@ -11789,7 +11744,7 @@
       <w:pPr>
         <w:pStyle w:val="Heading3"/>
       </w:pPr>
-      <w:bookmarkStart w:id="34" w:name="_Toc432620818"/>
+      <w:bookmarkStart w:id="35" w:name="_Toc432620818"/>
       <w:r>
         <w:t>System</w:t>
       </w:r>
@@ -11811,7 +11766,7 @@
       <w:r>
         <w:t>planning</w:t>
       </w:r>
-      <w:bookmarkEnd w:id="34"/>
+      <w:bookmarkEnd w:id="35"/>
     </w:p>
     <w:p>
       <w:pPr>
@@ -11840,7 +11795,7 @@
       <w:pPr>
         <w:pStyle w:val="Heading3"/>
       </w:pPr>
-      <w:bookmarkStart w:id="35" w:name="_Toc432620819"/>
+      <w:bookmarkStart w:id="36" w:name="_Toc432620819"/>
       <w:r>
         <w:lastRenderedPageBreak/>
         <w:t>Software</w:t>
@@ -11863,7 +11818,7 @@
       <w:r>
         <w:t>planning</w:t>
       </w:r>
-      <w:bookmarkEnd w:id="35"/>
+      <w:bookmarkEnd w:id="36"/>
     </w:p>
     <w:p>
       <w:pPr>
@@ -11892,7 +11847,7 @@
       <w:pPr>
         <w:pStyle w:val="Heading3"/>
       </w:pPr>
-      <w:bookmarkStart w:id="36" w:name="_Toc432620820"/>
+      <w:bookmarkStart w:id="37" w:name="_Toc432620820"/>
       <w:r>
         <w:t>Software</w:t>
       </w:r>
@@ -11914,7 +11869,7 @@
       <w:r>
         <w:t>planning</w:t>
       </w:r>
-      <w:bookmarkEnd w:id="36"/>
+      <w:bookmarkEnd w:id="37"/>
       <w:r>
         <w:tab/>
       </w:r>
@@ -11939,7 +11894,7 @@
       <w:pPr>
         <w:pStyle w:val="Heading3"/>
       </w:pPr>
-      <w:bookmarkStart w:id="37" w:name="_Toc432620821"/>
+      <w:bookmarkStart w:id="38" w:name="_Toc432620821"/>
       <w:r>
         <w:t>Following</w:t>
       </w:r>
@@ -12024,7 +11979,7 @@
       <w:r>
         <w:t>review</w:t>
       </w:r>
-      <w:bookmarkEnd w:id="37"/>
+      <w:bookmarkEnd w:id="38"/>
     </w:p>
     <w:p>
       <w:pPr>
@@ -12074,9 +12029,9 @@
       <w:pPr>
         <w:pStyle w:val="Heading2"/>
       </w:pPr>
-      <w:bookmarkStart w:id="38" w:name="5.2_Establishing_a_software_development_"/>
-      <w:bookmarkStart w:id="39" w:name="_Toc432620822"/>
-      <w:bookmarkEnd w:id="38"/>
+      <w:bookmarkStart w:id="39" w:name="5.2_Establishing_a_software_development_"/>
+      <w:bookmarkStart w:id="40" w:name="_Toc432620822"/>
+      <w:bookmarkEnd w:id="39"/>
       <w:r>
         <w:rPr>
           <w:u w:color="000000"/>
@@ -12136,13 +12091,13 @@
         </w:rPr>
         <w:t>environment</w:t>
       </w:r>
-      <w:bookmarkEnd w:id="39"/>
+      <w:bookmarkEnd w:id="40"/>
     </w:p>
     <w:p>
       <w:pPr>
         <w:pStyle w:val="Heading3"/>
       </w:pPr>
-      <w:bookmarkStart w:id="40" w:name="_Toc432620823"/>
+      <w:bookmarkStart w:id="41" w:name="_Toc432620823"/>
       <w:r>
         <w:t>Software</w:t>
       </w:r>
@@ -12164,7 +12119,7 @@
       <w:r>
         <w:t>environment</w:t>
       </w:r>
-      <w:bookmarkEnd w:id="40"/>
+      <w:bookmarkEnd w:id="41"/>
     </w:p>
     <w:p>
       <w:pPr>
@@ -12186,7 +12141,7 @@
       <w:pPr>
         <w:pStyle w:val="Heading3"/>
       </w:pPr>
-      <w:bookmarkStart w:id="41" w:name="_Toc432620824"/>
+      <w:bookmarkStart w:id="42" w:name="_Toc432620824"/>
       <w:r>
         <w:t>Software</w:t>
       </w:r>
@@ -12208,7 +12163,7 @@
       <w:r>
         <w:t>environment</w:t>
       </w:r>
-      <w:bookmarkEnd w:id="41"/>
+      <w:bookmarkEnd w:id="42"/>
     </w:p>
     <w:p>
       <w:pPr>
@@ -12230,7 +12185,7 @@
       <w:pPr>
         <w:pStyle w:val="Heading3"/>
       </w:pPr>
-      <w:bookmarkStart w:id="42" w:name="_Toc432620825"/>
+      <w:bookmarkStart w:id="43" w:name="_Toc432620825"/>
       <w:r>
         <w:t>Software</w:t>
       </w:r>
@@ -12252,7 +12207,7 @@
       <w:r>
         <w:t>library</w:t>
       </w:r>
-      <w:bookmarkEnd w:id="42"/>
+      <w:bookmarkEnd w:id="43"/>
     </w:p>
     <w:p>
       <w:pPr>
@@ -12290,86 +12245,87 @@
         </w:rPr>
         <w:t xml:space="preserve">included within the GitHub master directory. This will serve as the location to store all code and documentation. The home directory should be broken down into categories of </w:t>
       </w:r>
-      <w:proofErr w:type="spellStart"/>
       <w:r>
         <w:rPr>
           <w:sz w:val="24"/>
           <w:szCs w:val="24"/>
         </w:rPr>
-        <w:t>Census_Data</w:t>
-      </w:r>
-      <w:proofErr w:type="spellEnd"/>
+        <w:t xml:space="preserve">Census_Data, Code, Documentation, Meeting_Minutes, and Programs. There should also be the Angular README file, as well as a SETUP READE file. Code for the actual applications should be found within the backend and frontend folder of the Code directory. The Programs directory should only contain executable files for the installation process of the system.  The Documentation directory should contain the original templates, as well as each modified version of each document. The Meeting_Minutes directory should include a word </w:t>
+      </w:r>
       <w:r>
         <w:rPr>
           <w:sz w:val="24"/>
           <w:szCs w:val="24"/>
         </w:rPr>
-        <w:t xml:space="preserve">, Code, Documentation, </w:t>
-      </w:r>
-      <w:proofErr w:type="spellStart"/>
-      <w:r>
+        <w:lastRenderedPageBreak/>
+        <w:t>document describing the meeting available for modification, as well as a pdf version which is to be sent from the development team to the client. The Census_Data directory should include all data obtained from the Census Bureau database, as well as any code which was used to modify the data.</w:t>
+      </w:r>
+    </w:p>
+    <w:p>
+      <w:pPr>
+        <w:pStyle w:val="Heading3"/>
+      </w:pPr>
+      <w:bookmarkStart w:id="44" w:name="_Toc432620826"/>
+      <w:r>
+        <w:t>Software</w:t>
+      </w:r>
+      <w:r>
+        <w:rPr>
+          <w:spacing w:val="12"/>
+        </w:rPr>
+        <w:t xml:space="preserve"> </w:t>
+      </w:r>
+      <w:r>
+        <w:t>development</w:t>
+      </w:r>
+      <w:r>
+        <w:rPr>
+          <w:spacing w:val="12"/>
+        </w:rPr>
+        <w:t xml:space="preserve"> </w:t>
+      </w:r>
+      <w:r>
+        <w:t>files</w:t>
+      </w:r>
+      <w:bookmarkEnd w:id="44"/>
+    </w:p>
+    <w:p>
+      <w:pPr>
+        <w:ind w:firstLine="720"/>
         <w:rPr>
           <w:sz w:val="24"/>
           <w:szCs w:val="24"/>
         </w:rPr>
-        <w:t>Meeting_Minutes</w:t>
-      </w:r>
-      <w:proofErr w:type="spellEnd"/>
+      </w:pPr>
       <w:r>
         <w:rPr>
           <w:sz w:val="24"/>
           <w:szCs w:val="24"/>
         </w:rPr>
-        <w:t xml:space="preserve">, and Programs. There should also be the Angular README file, as well as a SETUP READE file. Code for the actual applications should be found within the backend and frontend folder of the Code directory. The Programs directory should only contain executable files for the installation process of the system.  The Documentation directory should contain the original templates, as well as each modified version of each document. The </w:t>
-      </w:r>
-      <w:proofErr w:type="spellStart"/>
+        <w:t xml:space="preserve">All developed files should be included within the GitHub master directory, and furthermore included in </w:t>
+      </w:r>
       <w:r>
         <w:rPr>
           <w:sz w:val="24"/>
           <w:szCs w:val="24"/>
         </w:rPr>
-        <w:t>Meeting_Minutes</w:t>
-      </w:r>
-      <w:proofErr w:type="spellEnd"/>
+        <w:t>their</w:t>
+      </w:r>
       <w:r>
         <w:rPr>
           <w:sz w:val="24"/>
           <w:szCs w:val="24"/>
         </w:rPr>
-        <w:t xml:space="preserve"> directory should include a word </w:t>
-      </w:r>
-      <w:r>
-        <w:rPr>
-          <w:sz w:val="24"/>
-          <w:szCs w:val="24"/>
-        </w:rPr>
-        <w:lastRenderedPageBreak/>
-        <w:t xml:space="preserve">document describing the meeting available for modification, as well as a pdf version which is to be sent from the development team to the client. The </w:t>
-      </w:r>
-      <w:proofErr w:type="spellStart"/>
-      <w:r>
-        <w:rPr>
-          <w:sz w:val="24"/>
-          <w:szCs w:val="24"/>
-        </w:rPr>
-        <w:t>Census_Data</w:t>
-      </w:r>
-      <w:proofErr w:type="spellEnd"/>
-      <w:r>
-        <w:rPr>
-          <w:sz w:val="24"/>
-          <w:szCs w:val="24"/>
-        </w:rPr>
-        <w:t xml:space="preserve"> directory should include all data obtained from the Census Bureau database, as well as any code which was used to modify the data.</w:t>
+        <w:t xml:space="preserve"> appropriate subdirectory. The frontend directory should include all code, documentation, and README files corresponding to the web application of the system. The backend directory should include all code, documentation, and README files corresponding to the data analysis portion of the application. The documentation directory should include any files which will be included in the final deliverable binder to be signed by the client. The meeting minutes directory should include any files documenting meeting that took place and should be sent to the client upon there completion.</w:t>
       </w:r>
     </w:p>
     <w:p>
       <w:pPr>
         <w:pStyle w:val="Heading3"/>
       </w:pPr>
-      <w:bookmarkStart w:id="43" w:name="_Toc432620826"/>
-      <w:r>
-        <w:t>Software</w:t>
+      <w:bookmarkStart w:id="45" w:name="_Toc432620827"/>
+      <w:r>
+        <w:t>Non-deliverable</w:t>
       </w:r>
       <w:r>
         <w:rPr>
@@ -12378,67 +12334,9 @@
         <w:t xml:space="preserve"> </w:t>
       </w:r>
       <w:r>
-        <w:t>development</w:t>
-      </w:r>
-      <w:r>
-        <w:rPr>
-          <w:spacing w:val="12"/>
-        </w:rPr>
-        <w:t xml:space="preserve"> </w:t>
-      </w:r>
-      <w:r>
-        <w:t>files</w:t>
-      </w:r>
-      <w:bookmarkEnd w:id="43"/>
-    </w:p>
-    <w:p>
-      <w:pPr>
-        <w:ind w:firstLine="720"/>
-        <w:rPr>
-          <w:sz w:val="24"/>
-          <w:szCs w:val="24"/>
-        </w:rPr>
-      </w:pPr>
-      <w:r>
-        <w:rPr>
-          <w:sz w:val="24"/>
-          <w:szCs w:val="24"/>
-        </w:rPr>
-        <w:t xml:space="preserve">All developed files should be included within the GitHub master directory, and furthermore included in </w:t>
-      </w:r>
-      <w:r>
-        <w:rPr>
-          <w:sz w:val="24"/>
-          <w:szCs w:val="24"/>
-        </w:rPr>
-        <w:t>their</w:t>
-      </w:r>
-      <w:r>
-        <w:rPr>
-          <w:sz w:val="24"/>
-          <w:szCs w:val="24"/>
-        </w:rPr>
-        <w:t xml:space="preserve"> appropriate subdirectory. The frontend directory should include all code, documentation, and README files corresponding to the web application of the system. The backend directory should include all code, documentation, and README files corresponding to the data analysis portion of the application. The documentation directory should include any files which will be included in the final deliverable binder to be signed by the client. The meeting minutes directory should include any files documenting meeting that took place and should be sent to the client upon there completion.</w:t>
-      </w:r>
-    </w:p>
-    <w:p>
-      <w:pPr>
-        <w:pStyle w:val="Heading3"/>
-      </w:pPr>
-      <w:bookmarkStart w:id="44" w:name="_Toc432620827"/>
-      <w:r>
-        <w:t>Non-deliverable</w:t>
-      </w:r>
-      <w:r>
-        <w:rPr>
-          <w:spacing w:val="12"/>
-        </w:rPr>
-        <w:t xml:space="preserve"> </w:t>
-      </w:r>
-      <w:r>
         <w:t>software</w:t>
       </w:r>
-      <w:bookmarkEnd w:id="44"/>
+      <w:bookmarkEnd w:id="45"/>
     </w:p>
     <w:p>
       <w:pPr>
@@ -12471,9 +12369,9 @@
           <w:u w:color="000000"/>
         </w:rPr>
       </w:pPr>
-      <w:bookmarkStart w:id="45" w:name="5.3_System_requirements_analysis"/>
-      <w:bookmarkStart w:id="46" w:name="_Toc432620828"/>
-      <w:bookmarkEnd w:id="45"/>
+      <w:bookmarkStart w:id="46" w:name="5.3_System_requirements_analysis"/>
+      <w:bookmarkStart w:id="47" w:name="_Toc432620828"/>
+      <w:bookmarkEnd w:id="46"/>
       <w:r>
         <w:rPr>
           <w:u w:color="000000"/>
@@ -12507,7 +12405,7 @@
         </w:rPr>
         <w:t>analysis</w:t>
       </w:r>
-      <w:bookmarkEnd w:id="46"/>
+      <w:bookmarkEnd w:id="47"/>
     </w:p>
     <w:p>
       <w:pPr>
@@ -12601,9 +12499,9 @@
       <w:pPr>
         <w:pStyle w:val="Heading2"/>
       </w:pPr>
-      <w:bookmarkStart w:id="47" w:name="5.4_System_design"/>
-      <w:bookmarkStart w:id="48" w:name="_Toc432620832"/>
-      <w:bookmarkEnd w:id="47"/>
+      <w:bookmarkStart w:id="48" w:name="5.4_System_design"/>
+      <w:bookmarkStart w:id="49" w:name="_Toc432620832"/>
+      <w:bookmarkEnd w:id="48"/>
       <w:r>
         <w:rPr>
           <w:u w:color="000000"/>
@@ -12624,13 +12522,13 @@
         </w:rPr>
         <w:t>design</w:t>
       </w:r>
-      <w:bookmarkEnd w:id="48"/>
+      <w:bookmarkEnd w:id="49"/>
     </w:p>
     <w:p>
       <w:pPr>
         <w:pStyle w:val="Heading3"/>
       </w:pPr>
-      <w:bookmarkStart w:id="49" w:name="_Toc432620833"/>
+      <w:bookmarkStart w:id="50" w:name="_Toc432620833"/>
       <w:r>
         <w:t>System-wide</w:t>
       </w:r>
@@ -12652,7 +12550,7 @@
       <w:r>
         <w:t>decisions</w:t>
       </w:r>
-      <w:bookmarkEnd w:id="49"/>
+      <w:bookmarkEnd w:id="50"/>
     </w:p>
     <w:p>
       <w:pPr>
@@ -12703,7 +12601,7 @@
       <w:pPr>
         <w:pStyle w:val="Heading3"/>
       </w:pPr>
-      <w:bookmarkStart w:id="50" w:name="_Toc432620834"/>
+      <w:bookmarkStart w:id="51" w:name="_Toc432620834"/>
       <w:r>
         <w:t>System</w:t>
       </w:r>
@@ -12725,7 +12623,7 @@
       <w:r>
         <w:t>design</w:t>
       </w:r>
-      <w:bookmarkEnd w:id="50"/>
+      <w:bookmarkEnd w:id="51"/>
     </w:p>
     <w:p>
       <w:pPr>
@@ -12747,9 +12645,9 @@
       <w:pPr>
         <w:pStyle w:val="Heading2"/>
       </w:pPr>
-      <w:bookmarkStart w:id="51" w:name="5.5_Software_requirements_analysis"/>
-      <w:bookmarkStart w:id="52" w:name="_Toc432620835"/>
-      <w:bookmarkEnd w:id="51"/>
+      <w:bookmarkStart w:id="52" w:name="5.5_Software_requirements_analysis"/>
+      <w:bookmarkStart w:id="53" w:name="_Toc432620835"/>
+      <w:bookmarkEnd w:id="52"/>
       <w:r>
         <w:rPr>
           <w:u w:color="000000"/>
@@ -12783,7 +12681,7 @@
         </w:rPr>
         <w:t>analysis</w:t>
       </w:r>
-      <w:bookmarkEnd w:id="52"/>
+      <w:bookmarkEnd w:id="53"/>
     </w:p>
     <w:p>
       <w:pPr>
@@ -12801,9 +12699,9 @@
       <w:pPr>
         <w:pStyle w:val="Heading2"/>
       </w:pPr>
-      <w:bookmarkStart w:id="53" w:name="5.6_Software_design"/>
-      <w:bookmarkStart w:id="54" w:name="_Toc432620836"/>
-      <w:bookmarkEnd w:id="53"/>
+      <w:bookmarkStart w:id="54" w:name="5.6_Software_design"/>
+      <w:bookmarkStart w:id="55" w:name="_Toc432620836"/>
+      <w:bookmarkEnd w:id="54"/>
       <w:r>
         <w:rPr>
           <w:u w:color="000000"/>
@@ -12824,15 +12722,15 @@
         </w:rPr>
         <w:t>design</w:t>
       </w:r>
-      <w:bookmarkEnd w:id="54"/>
+      <w:bookmarkEnd w:id="55"/>
     </w:p>
     <w:p>
       <w:pPr>
         <w:pStyle w:val="Heading3"/>
       </w:pPr>
-      <w:bookmarkStart w:id="55" w:name="5.7_Software_implementation_and_unit_tes"/>
-      <w:bookmarkStart w:id="56" w:name="_Toc432620837"/>
-      <w:bookmarkEnd w:id="55"/>
+      <w:bookmarkStart w:id="56" w:name="5.7_Software_implementation_and_unit_tes"/>
+      <w:bookmarkStart w:id="57" w:name="_Toc432620837"/>
+      <w:bookmarkEnd w:id="56"/>
       <w:r>
         <w:t>CSCI-wide</w:t>
       </w:r>
@@ -12854,7 +12752,7 @@
       <w:r>
         <w:t>decisions</w:t>
       </w:r>
-      <w:bookmarkEnd w:id="56"/>
+      <w:bookmarkEnd w:id="57"/>
     </w:p>
     <w:p>
       <w:pPr>
@@ -12876,7 +12774,7 @@
       <w:pPr>
         <w:pStyle w:val="Heading3"/>
       </w:pPr>
-      <w:bookmarkStart w:id="57" w:name="_Toc432620838"/>
+      <w:bookmarkStart w:id="58" w:name="_Toc432620838"/>
       <w:r>
         <w:t>CSCI</w:t>
       </w:r>
@@ -12898,7 +12796,7 @@
       <w:r>
         <w:t>design</w:t>
       </w:r>
-      <w:bookmarkEnd w:id="57"/>
+      <w:bookmarkEnd w:id="58"/>
     </w:p>
     <w:p>
       <w:pPr>
@@ -12908,7 +12806,7 @@
           <w:szCs w:val="24"/>
         </w:rPr>
       </w:pPr>
-      <w:bookmarkStart w:id="58" w:name="_Toc432620839"/>
+      <w:bookmarkStart w:id="59" w:name="_Toc432620839"/>
       <w:r>
         <w:rPr>
           <w:sz w:val="24"/>
@@ -12942,7 +12840,7 @@
       <w:r>
         <w:t>design</w:t>
       </w:r>
-      <w:bookmarkEnd w:id="58"/>
+      <w:bookmarkEnd w:id="59"/>
     </w:p>
     <w:p>
       <w:pPr>
@@ -12964,7 +12862,7 @@
       <w:pPr>
         <w:pStyle w:val="Heading2"/>
       </w:pPr>
-      <w:bookmarkStart w:id="59" w:name="_Toc432620840"/>
+      <w:bookmarkStart w:id="60" w:name="_Toc432620840"/>
       <w:r>
         <w:rPr>
           <w:u w:color="000000"/>
@@ -13024,13 +12922,13 @@
         </w:rPr>
         <w:t>testing</w:t>
       </w:r>
-      <w:bookmarkEnd w:id="59"/>
+      <w:bookmarkEnd w:id="60"/>
     </w:p>
     <w:p>
       <w:pPr>
         <w:pStyle w:val="Heading3"/>
       </w:pPr>
-      <w:bookmarkStart w:id="60" w:name="_Toc432620841"/>
+      <w:bookmarkStart w:id="61" w:name="_Toc432620841"/>
       <w:r>
         <w:t>Software</w:t>
       </w:r>
@@ -13043,7 +12941,7 @@
       <w:r>
         <w:t>implementation</w:t>
       </w:r>
-      <w:bookmarkEnd w:id="60"/>
+      <w:bookmarkEnd w:id="61"/>
     </w:p>
     <w:p>
       <w:pPr>
@@ -13100,7 +12998,7 @@
       <w:pPr>
         <w:pStyle w:val="Heading3"/>
       </w:pPr>
-      <w:bookmarkStart w:id="61" w:name="_Toc432620842"/>
+      <w:bookmarkStart w:id="62" w:name="_Toc432620842"/>
       <w:r>
         <w:t>Preparing</w:t>
       </w:r>
@@ -13131,7 +13029,7 @@
       <w:r>
         <w:t>testing</w:t>
       </w:r>
-      <w:bookmarkEnd w:id="61"/>
+      <w:bookmarkEnd w:id="62"/>
     </w:p>
     <w:p>
       <w:pPr>
@@ -13161,7 +13059,7 @@
       <w:pPr>
         <w:pStyle w:val="Heading3"/>
       </w:pPr>
-      <w:bookmarkStart w:id="62" w:name="_Toc432620843"/>
+      <w:bookmarkStart w:id="63" w:name="_Toc432620843"/>
       <w:r>
         <w:t>Performing</w:t>
       </w:r>
@@ -13183,7 +13081,7 @@
       <w:r>
         <w:t>testing</w:t>
       </w:r>
-      <w:bookmarkEnd w:id="62"/>
+      <w:bookmarkEnd w:id="63"/>
     </w:p>
     <w:p>
       <w:pPr>
@@ -13212,7 +13110,7 @@
       <w:pPr>
         <w:pStyle w:val="Heading3"/>
       </w:pPr>
-      <w:bookmarkStart w:id="63" w:name="_Toc432620844"/>
+      <w:bookmarkStart w:id="64" w:name="_Toc432620844"/>
       <w:r>
         <w:t>Revision</w:t>
       </w:r>
@@ -13234,7 +13132,7 @@
       <w:r>
         <w:t>retesting</w:t>
       </w:r>
-      <w:bookmarkEnd w:id="63"/>
+      <w:bookmarkEnd w:id="64"/>
     </w:p>
     <w:p>
       <w:pPr>
@@ -13277,7 +13175,7 @@
       <w:pPr>
         <w:pStyle w:val="Heading3"/>
       </w:pPr>
-      <w:bookmarkStart w:id="64" w:name="_Toc432620845"/>
+      <w:bookmarkStart w:id="65" w:name="_Toc432620845"/>
       <w:r>
         <w:t>Analyzing</w:t>
       </w:r>
@@ -13326,7 +13224,7 @@
       <w:r>
         <w:t>results</w:t>
       </w:r>
-      <w:bookmarkEnd w:id="64"/>
+      <w:bookmarkEnd w:id="65"/>
     </w:p>
     <w:p>
       <w:pPr>
@@ -13390,9 +13288,9 @@
       <w:pPr>
         <w:pStyle w:val="Heading2"/>
       </w:pPr>
-      <w:bookmarkStart w:id="65" w:name="5.8_Unit_integration_and_testing"/>
-      <w:bookmarkStart w:id="66" w:name="_Toc432620846"/>
-      <w:bookmarkEnd w:id="65"/>
+      <w:bookmarkStart w:id="66" w:name="5.8_Unit_integration_and_testing"/>
+      <w:bookmarkStart w:id="67" w:name="_Toc432620846"/>
+      <w:bookmarkEnd w:id="66"/>
       <w:r>
         <w:rPr>
           <w:u w:color="000000"/>
@@ -13438,13 +13336,13 @@
         </w:rPr>
         <w:t>testing</w:t>
       </w:r>
-      <w:bookmarkEnd w:id="66"/>
+      <w:bookmarkEnd w:id="67"/>
     </w:p>
     <w:p>
       <w:pPr>
         <w:pStyle w:val="Heading3"/>
       </w:pPr>
-      <w:bookmarkStart w:id="67" w:name="_Toc432620847"/>
+      <w:bookmarkStart w:id="68" w:name="_Toc432620847"/>
       <w:r>
         <w:t>Preparing</w:t>
       </w:r>
@@ -13493,7 +13391,7 @@
       <w:r>
         <w:t>testing</w:t>
       </w:r>
-      <w:bookmarkEnd w:id="67"/>
+      <w:bookmarkEnd w:id="68"/>
     </w:p>
     <w:p>
       <w:pPr>
@@ -13578,7 +13476,7 @@
       <w:pPr>
         <w:pStyle w:val="Heading3"/>
       </w:pPr>
-      <w:bookmarkStart w:id="68" w:name="_Toc432620848"/>
+      <w:bookmarkStart w:id="69" w:name="_Toc432620848"/>
       <w:r>
         <w:t>Performing</w:t>
       </w:r>
@@ -13618,7 +13516,7 @@
       <w:r>
         <w:t>testing</w:t>
       </w:r>
-      <w:bookmarkEnd w:id="68"/>
+      <w:bookmarkEnd w:id="69"/>
     </w:p>
     <w:p>
       <w:pPr>
@@ -13654,7 +13552,7 @@
       <w:pPr>
         <w:pStyle w:val="Heading3"/>
       </w:pPr>
-      <w:bookmarkStart w:id="69" w:name="_Toc432620849"/>
+      <w:bookmarkStart w:id="70" w:name="_Toc432620849"/>
       <w:r>
         <w:t>Revision</w:t>
       </w:r>
@@ -13676,7 +13574,7 @@
       <w:r>
         <w:t>retesting</w:t>
       </w:r>
-      <w:bookmarkEnd w:id="69"/>
+      <w:bookmarkEnd w:id="70"/>
     </w:p>
     <w:p>
       <w:pPr>
@@ -13740,7 +13638,7 @@
       <w:pPr>
         <w:pStyle w:val="Heading3"/>
       </w:pPr>
-      <w:bookmarkStart w:id="70" w:name="_Toc432620850"/>
+      <w:bookmarkStart w:id="71" w:name="_Toc432620850"/>
       <w:r>
         <w:lastRenderedPageBreak/>
         <w:t>Analyzing</w:t>
@@ -13808,7 +13706,7 @@
       <w:r>
         <w:t>results</w:t>
       </w:r>
-      <w:bookmarkEnd w:id="70"/>
+      <w:bookmarkEnd w:id="71"/>
     </w:p>
     <w:p>
       <w:pPr>
@@ -13830,9 +13728,9 @@
       <w:pPr>
         <w:pStyle w:val="Heading2"/>
       </w:pPr>
-      <w:bookmarkStart w:id="71" w:name="5.9_CSCI_qualification_testing"/>
-      <w:bookmarkStart w:id="72" w:name="_Toc432620851"/>
-      <w:bookmarkEnd w:id="71"/>
+      <w:bookmarkStart w:id="72" w:name="5.9_CSCI_qualification_testing"/>
+      <w:bookmarkStart w:id="73" w:name="_Toc432620851"/>
+      <w:bookmarkEnd w:id="72"/>
       <w:r>
         <w:rPr>
           <w:u w:color="000000"/>
@@ -13866,13 +13764,13 @@
         </w:rPr>
         <w:t>testing</w:t>
       </w:r>
-      <w:bookmarkEnd w:id="72"/>
+      <w:bookmarkEnd w:id="73"/>
     </w:p>
     <w:p>
       <w:pPr>
         <w:pStyle w:val="Heading3"/>
       </w:pPr>
-      <w:bookmarkStart w:id="73" w:name="_Toc432620852"/>
+      <w:bookmarkStart w:id="74" w:name="_Toc432620852"/>
       <w:r>
         <w:t>Independence</w:t>
       </w:r>
@@ -13912,7 +13810,7 @@
       <w:r>
         <w:t>testing</w:t>
       </w:r>
-      <w:bookmarkEnd w:id="73"/>
+      <w:bookmarkEnd w:id="74"/>
     </w:p>
     <w:p>
       <w:pPr>
@@ -13983,7 +13881,7 @@
       <w:pPr>
         <w:pStyle w:val="Heading3"/>
       </w:pPr>
-      <w:bookmarkStart w:id="74" w:name="_Toc432620853"/>
+      <w:bookmarkStart w:id="75" w:name="_Toc432620853"/>
       <w:r>
         <w:t>Testing</w:t>
       </w:r>
@@ -14032,7 +13930,7 @@
       <w:r>
         <w:t>system</w:t>
       </w:r>
-      <w:bookmarkEnd w:id="74"/>
+      <w:bookmarkEnd w:id="75"/>
     </w:p>
     <w:p>
       <w:pPr>
@@ -14075,7 +13973,7 @@
       <w:pPr>
         <w:pStyle w:val="Heading3"/>
       </w:pPr>
-      <w:bookmarkStart w:id="75" w:name="_Toc432620854"/>
+      <w:bookmarkStart w:id="76" w:name="_Toc432620854"/>
       <w:r>
         <w:t>Preparing</w:t>
       </w:r>
@@ -14115,7 +14013,7 @@
       <w:r>
         <w:t>testing</w:t>
       </w:r>
-      <w:bookmarkEnd w:id="75"/>
+      <w:bookmarkEnd w:id="76"/>
     </w:p>
     <w:p>
       <w:pPr>
@@ -14172,7 +14070,7 @@
       <w:pPr>
         <w:pStyle w:val="Heading3"/>
       </w:pPr>
-      <w:bookmarkStart w:id="76" w:name="_Toc432620855"/>
+      <w:bookmarkStart w:id="77" w:name="_Toc432620855"/>
       <w:r>
         <w:t>Dry</w:t>
       </w:r>
@@ -14221,7 +14119,7 @@
       <w:r>
         <w:t>testing</w:t>
       </w:r>
-      <w:bookmarkEnd w:id="76"/>
+      <w:bookmarkEnd w:id="77"/>
     </w:p>
     <w:p>
       <w:pPr>
@@ -14243,7 +14141,7 @@
       <w:pPr>
         <w:pStyle w:val="Heading3"/>
       </w:pPr>
-      <w:bookmarkStart w:id="77" w:name="_Toc432620856"/>
+      <w:bookmarkStart w:id="78" w:name="_Toc432620856"/>
       <w:r>
         <w:t>Performing</w:t>
       </w:r>
@@ -14274,7 +14172,7 @@
       <w:r>
         <w:t>testing</w:t>
       </w:r>
-      <w:bookmarkEnd w:id="77"/>
+      <w:bookmarkEnd w:id="78"/>
     </w:p>
     <w:p>
       <w:pPr>
@@ -14331,7 +14229,7 @@
       <w:pPr>
         <w:pStyle w:val="Heading3"/>
       </w:pPr>
-      <w:bookmarkStart w:id="78" w:name="_Toc432620857"/>
+      <w:bookmarkStart w:id="79" w:name="_Toc432620857"/>
       <w:r>
         <w:t>Revision</w:t>
       </w:r>
@@ -14353,7 +14251,7 @@
       <w:r>
         <w:t>retesting</w:t>
       </w:r>
-      <w:bookmarkEnd w:id="78"/>
+      <w:bookmarkEnd w:id="79"/>
     </w:p>
     <w:p>
       <w:pPr>
@@ -14389,7 +14287,7 @@
       <w:pPr>
         <w:pStyle w:val="Heading3"/>
       </w:pPr>
-      <w:bookmarkStart w:id="79" w:name="_Toc432620858"/>
+      <w:bookmarkStart w:id="80" w:name="_Toc432620858"/>
       <w:r>
         <w:t>Analyzing</w:t>
       </w:r>
@@ -14447,7 +14345,7 @@
       <w:r>
         <w:t>results</w:t>
       </w:r>
-      <w:bookmarkEnd w:id="79"/>
+      <w:bookmarkEnd w:id="80"/>
     </w:p>
     <w:p>
       <w:pPr>
@@ -14511,9 +14409,9 @@
       <w:pPr>
         <w:pStyle w:val="Heading2"/>
       </w:pPr>
-      <w:bookmarkStart w:id="80" w:name="5.10_CSCI/HWCI_integration_and_testing"/>
-      <w:bookmarkStart w:id="81" w:name="_Toc432620859"/>
-      <w:bookmarkEnd w:id="80"/>
+      <w:bookmarkStart w:id="81" w:name="5.10_CSCI/HWCI_integration_and_testing"/>
+      <w:bookmarkStart w:id="82" w:name="_Toc432620859"/>
+      <w:bookmarkEnd w:id="81"/>
       <w:r>
         <w:rPr>
           <w:u w:color="000000"/>
@@ -14561,13 +14459,13 @@
         </w:rPr>
         <w:t>testing</w:t>
       </w:r>
-      <w:bookmarkEnd w:id="81"/>
+      <w:bookmarkEnd w:id="82"/>
     </w:p>
     <w:p>
       <w:pPr>
         <w:pStyle w:val="Heading3"/>
       </w:pPr>
-      <w:bookmarkStart w:id="82" w:name="_Toc432620860"/>
+      <w:bookmarkStart w:id="83" w:name="_Toc432620860"/>
       <w:r>
         <w:t>Preparing</w:t>
       </w:r>
@@ -14616,7 +14514,7 @@
       <w:r>
         <w:t>testing</w:t>
       </w:r>
-      <w:bookmarkEnd w:id="82"/>
+      <w:bookmarkEnd w:id="83"/>
     </w:p>
     <w:p>
       <w:pPr>
@@ -14652,7 +14550,7 @@
       <w:pPr>
         <w:pStyle w:val="Heading3"/>
       </w:pPr>
-      <w:bookmarkStart w:id="83" w:name="_Toc432620861"/>
+      <w:bookmarkStart w:id="84" w:name="_Toc432620861"/>
       <w:r>
         <w:t>Performing</w:t>
       </w:r>
@@ -14692,7 +14590,7 @@
       <w:r>
         <w:t>testing</w:t>
       </w:r>
-      <w:bookmarkEnd w:id="83"/>
+      <w:bookmarkEnd w:id="84"/>
     </w:p>
     <w:p>
       <w:pPr>
@@ -14714,7 +14612,7 @@
       <w:pPr>
         <w:pStyle w:val="Heading3"/>
       </w:pPr>
-      <w:bookmarkStart w:id="84" w:name="_Toc432620862"/>
+      <w:bookmarkStart w:id="85" w:name="_Toc432620862"/>
       <w:r>
         <w:t>Revision</w:t>
       </w:r>
@@ -14736,7 +14634,7 @@
       <w:r>
         <w:t>retesting</w:t>
       </w:r>
-      <w:bookmarkEnd w:id="84"/>
+      <w:bookmarkEnd w:id="85"/>
     </w:p>
     <w:p>
       <w:pPr>
@@ -14758,7 +14656,7 @@
       <w:pPr>
         <w:pStyle w:val="Heading3"/>
       </w:pPr>
-      <w:bookmarkStart w:id="85" w:name="_Toc432620863"/>
+      <w:bookmarkStart w:id="86" w:name="_Toc432620863"/>
       <w:r>
         <w:t>Analyzing</w:t>
       </w:r>
@@ -14825,7 +14723,7 @@
       <w:r>
         <w:t>results</w:t>
       </w:r>
-      <w:bookmarkEnd w:id="85"/>
+      <w:bookmarkEnd w:id="86"/>
     </w:p>
     <w:p>
       <w:pPr>
@@ -14854,9 +14752,9 @@
       <w:pPr>
         <w:pStyle w:val="Heading2"/>
       </w:pPr>
-      <w:bookmarkStart w:id="86" w:name="5.11_System_qualification_testing"/>
-      <w:bookmarkStart w:id="87" w:name="_Toc432620864"/>
-      <w:bookmarkEnd w:id="86"/>
+      <w:bookmarkStart w:id="87" w:name="5.11_System_qualification_testing"/>
+      <w:bookmarkStart w:id="88" w:name="_Toc432620864"/>
+      <w:bookmarkEnd w:id="87"/>
       <w:r>
         <w:rPr>
           <w:u w:color="000000"/>
@@ -14889,13 +14787,13 @@
         </w:rPr>
         <w:t>testing</w:t>
       </w:r>
-      <w:bookmarkEnd w:id="87"/>
+      <w:bookmarkEnd w:id="88"/>
     </w:p>
     <w:p>
       <w:pPr>
         <w:pStyle w:val="Heading3"/>
       </w:pPr>
-      <w:bookmarkStart w:id="88" w:name="_Toc432620865"/>
+      <w:bookmarkStart w:id="89" w:name="_Toc432620865"/>
       <w:r>
         <w:t>Independence</w:t>
       </w:r>
@@ -14935,7 +14833,7 @@
       <w:r>
         <w:t>testing</w:t>
       </w:r>
-      <w:bookmarkEnd w:id="88"/>
+      <w:bookmarkEnd w:id="89"/>
     </w:p>
     <w:p>
       <w:pPr>
@@ -14964,7 +14862,7 @@
       <w:pPr>
         <w:pStyle w:val="Heading3"/>
       </w:pPr>
-      <w:bookmarkStart w:id="89" w:name="_Toc432620866"/>
+      <w:bookmarkStart w:id="90" w:name="_Toc432620866"/>
       <w:r>
         <w:t>Testing</w:t>
       </w:r>
@@ -15013,7 +14911,7 @@
       <w:r>
         <w:t>system</w:t>
       </w:r>
-      <w:bookmarkEnd w:id="89"/>
+      <w:bookmarkEnd w:id="90"/>
     </w:p>
     <w:p>
       <w:pPr>
@@ -15056,7 +14954,7 @@
       <w:pPr>
         <w:pStyle w:val="Heading3"/>
       </w:pPr>
-      <w:bookmarkStart w:id="90" w:name="_Toc432620867"/>
+      <w:bookmarkStart w:id="91" w:name="_Toc432620867"/>
       <w:r>
         <w:t>Preparing</w:t>
       </w:r>
@@ -15096,7 +14994,7 @@
       <w:r>
         <w:t>testing</w:t>
       </w:r>
-      <w:bookmarkEnd w:id="90"/>
+      <w:bookmarkEnd w:id="91"/>
     </w:p>
     <w:p>
       <w:pPr>
@@ -15153,7 +15051,7 @@
       <w:pPr>
         <w:pStyle w:val="Heading3"/>
       </w:pPr>
-      <w:bookmarkStart w:id="91" w:name="_Toc432620868"/>
+      <w:bookmarkStart w:id="92" w:name="_Toc432620868"/>
       <w:r>
         <w:t>Dry</w:t>
       </w:r>
@@ -15202,7 +15100,7 @@
       <w:r>
         <w:t>testing</w:t>
       </w:r>
-      <w:bookmarkEnd w:id="91"/>
+      <w:bookmarkEnd w:id="92"/>
     </w:p>
     <w:p>
       <w:pPr>
@@ -15224,7 +15122,7 @@
       <w:pPr>
         <w:pStyle w:val="Heading3"/>
       </w:pPr>
-      <w:bookmarkStart w:id="92" w:name="_Toc432620869"/>
+      <w:bookmarkStart w:id="93" w:name="_Toc432620869"/>
       <w:r>
         <w:t>Performing</w:t>
       </w:r>
@@ -15255,7 +15153,7 @@
       <w:r>
         <w:t>testing</w:t>
       </w:r>
-      <w:bookmarkEnd w:id="92"/>
+      <w:bookmarkEnd w:id="93"/>
     </w:p>
     <w:p>
       <w:pPr>
@@ -15306,7 +15204,7 @@
       <w:pPr>
         <w:pStyle w:val="Heading3"/>
       </w:pPr>
-      <w:bookmarkStart w:id="93" w:name="_Toc432620870"/>
+      <w:bookmarkStart w:id="94" w:name="_Toc432620870"/>
       <w:r>
         <w:t>Revision</w:t>
       </w:r>
@@ -15328,7 +15226,7 @@
       <w:r>
         <w:t>retesting</w:t>
       </w:r>
-      <w:bookmarkEnd w:id="93"/>
+      <w:bookmarkEnd w:id="94"/>
     </w:p>
     <w:p>
       <w:pPr>
@@ -15364,7 +15262,7 @@
       <w:pPr>
         <w:pStyle w:val="Heading3"/>
       </w:pPr>
-      <w:bookmarkStart w:id="94" w:name="_Toc432620871"/>
+      <w:bookmarkStart w:id="95" w:name="_Toc432620871"/>
       <w:r>
         <w:t>Analyzing</w:t>
       </w:r>
@@ -15422,7 +15320,7 @@
       <w:r>
         <w:t>results</w:t>
       </w:r>
-      <w:bookmarkEnd w:id="94"/>
+      <w:bookmarkEnd w:id="95"/>
     </w:p>
     <w:p>
       <w:pPr>
@@ -15465,9 +15363,9 @@
       <w:pPr>
         <w:pStyle w:val="Heading2"/>
       </w:pPr>
-      <w:bookmarkStart w:id="95" w:name="5.12_Preparing_for_software_use"/>
-      <w:bookmarkStart w:id="96" w:name="_Toc432620872"/>
-      <w:bookmarkEnd w:id="95"/>
+      <w:bookmarkStart w:id="96" w:name="5.12_Preparing_for_software_use"/>
+      <w:bookmarkStart w:id="97" w:name="_Toc432620872"/>
+      <w:bookmarkEnd w:id="96"/>
       <w:r>
         <w:rPr>
           <w:u w:color="000000"/>
@@ -15514,13 +15412,13 @@
         </w:rPr>
         <w:t>use</w:t>
       </w:r>
-      <w:bookmarkEnd w:id="96"/>
+      <w:bookmarkEnd w:id="97"/>
     </w:p>
     <w:p>
       <w:pPr>
         <w:pStyle w:val="Heading3"/>
       </w:pPr>
-      <w:bookmarkStart w:id="97" w:name="_Toc432620873"/>
+      <w:bookmarkStart w:id="98" w:name="_Toc432620873"/>
       <w:r>
         <w:t>Preparing</w:t>
       </w:r>
@@ -15551,7 +15449,7 @@
       <w:r>
         <w:t>software</w:t>
       </w:r>
-      <w:bookmarkEnd w:id="97"/>
+      <w:bookmarkEnd w:id="98"/>
     </w:p>
     <w:p>
       <w:pPr>
@@ -15573,7 +15471,7 @@
       <w:pPr>
         <w:pStyle w:val="Heading3"/>
       </w:pPr>
-      <w:bookmarkStart w:id="98" w:name="_Toc432620874"/>
+      <w:bookmarkStart w:id="99" w:name="_Toc432620874"/>
       <w:r>
         <w:t>Preparing</w:t>
       </w:r>
@@ -15622,7 +15520,7 @@
       <w:r>
         <w:t>sites</w:t>
       </w:r>
-      <w:bookmarkEnd w:id="98"/>
+      <w:bookmarkEnd w:id="99"/>
     </w:p>
     <w:p>
       <w:pPr>
@@ -15637,32 +15535,67 @@
           <w:sz w:val="24"/>
           <w:szCs w:val="24"/>
         </w:rPr>
-        <w:t>Version descriptions will be maintained within the SUM. System version number will be kept in a format of system version primary(#</w:t>
-      </w:r>
-      <w:proofErr w:type="gramStart"/>
-      <w:r>
+        <w:t>Version descriptions will be maintained within the SUM. System version number will be kept in a format of system version primary(#).secondary(#).  A new primary index will indicate a new CSCI component. A secondary index will indicate a modification to a CSCI component.</w:t>
+      </w:r>
+    </w:p>
+    <w:p>
+      <w:pPr>
+        <w:pStyle w:val="Heading3"/>
+      </w:pPr>
+      <w:bookmarkStart w:id="100" w:name="_Toc432620875"/>
+      <w:r>
+        <w:t>Preparing</w:t>
+      </w:r>
+      <w:r>
+        <w:rPr>
+          <w:spacing w:val="12"/>
+        </w:rPr>
+        <w:t xml:space="preserve"> </w:t>
+      </w:r>
+      <w:r>
+        <w:t>user</w:t>
+      </w:r>
+      <w:r>
+        <w:rPr>
+          <w:spacing w:val="12"/>
+        </w:rPr>
+        <w:t xml:space="preserve"> </w:t>
+      </w:r>
+      <w:r>
+        <w:t>manuals</w:t>
+      </w:r>
+      <w:bookmarkEnd w:id="100"/>
+    </w:p>
+    <w:p>
+      <w:pPr>
+        <w:ind w:firstLine="720"/>
         <w:rPr>
           <w:sz w:val="24"/>
           <w:szCs w:val="24"/>
         </w:rPr>
-        <w:t>).secondary</w:t>
-      </w:r>
-      <w:proofErr w:type="gramEnd"/>
+      </w:pPr>
       <w:r>
         <w:rPr>
           <w:sz w:val="24"/>
           <w:szCs w:val="24"/>
         </w:rPr>
-        <w:t>(#).  A new primary index will indicate a new CSCI component. A secondary index will indicate a modification to a CSCI component.</w:t>
+        <w:t>The user manual will be maintained in the SUM</w:t>
+      </w:r>
+      <w:r>
+        <w:rPr>
+          <w:sz w:val="24"/>
+          <w:szCs w:val="24"/>
+        </w:rPr>
+        <w:t>. The SUM should be made using the README files which should be documented as the development team use new outside software. This will include descriptions for how to setup the environment and a dependency list.</w:t>
       </w:r>
     </w:p>
     <w:p>
       <w:pPr>
         <w:pStyle w:val="Heading3"/>
       </w:pPr>
-      <w:bookmarkStart w:id="99" w:name="_Toc432620875"/>
-      <w:r>
-        <w:t>Preparing</w:t>
+      <w:bookmarkStart w:id="101" w:name="_Toc432620876"/>
+      <w:r>
+        <w:t>Installation</w:t>
       </w:r>
       <w:r>
         <w:rPr>
@@ -15671,6 +15604,15 @@
         <w:t xml:space="preserve"> </w:t>
       </w:r>
       <w:r>
+        <w:t>at</w:t>
+      </w:r>
+      <w:r>
+        <w:rPr>
+          <w:spacing w:val="12"/>
+        </w:rPr>
+        <w:t xml:space="preserve"> </w:t>
+      </w:r>
+      <w:r>
         <w:t>user</w:t>
       </w:r>
       <w:r>
@@ -15680,13 +15622,13 @@
         <w:t xml:space="preserve"> </w:t>
       </w:r>
       <w:r>
-        <w:t>manuals</w:t>
-      </w:r>
-      <w:bookmarkEnd w:id="99"/>
-    </w:p>
-    <w:p>
-      <w:pPr>
-        <w:ind w:firstLine="720"/>
+        <w:t>sites</w:t>
+      </w:r>
+      <w:bookmarkEnd w:id="101"/>
+    </w:p>
+    <w:p>
+      <w:pPr>
+        <w:ind w:firstLine="576"/>
         <w:rPr>
           <w:sz w:val="24"/>
           <w:szCs w:val="24"/>
@@ -15697,80 +15639,20 @@
           <w:sz w:val="24"/>
           <w:szCs w:val="24"/>
         </w:rPr>
-        <w:t>The user manual will be maintained in the SUM</w:t>
+        <w:t xml:space="preserve">There should be no need to install at a user site since the project will be run </w:t>
       </w:r>
       <w:r>
         <w:rPr>
           <w:sz w:val="24"/>
           <w:szCs w:val="24"/>
         </w:rPr>
-        <w:t>. The SUM should be made using the README files which should be documented as the development team use new outside software. This will include descriptions for how to setup the environment and a dependency list.</w:t>
-      </w:r>
-    </w:p>
-    <w:p>
-      <w:pPr>
-        <w:pStyle w:val="Heading3"/>
-      </w:pPr>
-      <w:bookmarkStart w:id="100" w:name="_Toc432620876"/>
-      <w:r>
-        <w:t>Installation</w:t>
-      </w:r>
-      <w:r>
-        <w:rPr>
-          <w:spacing w:val="12"/>
-        </w:rPr>
-        <w:t xml:space="preserve"> </w:t>
-      </w:r>
-      <w:r>
-        <w:t>at</w:t>
-      </w:r>
-      <w:r>
-        <w:rPr>
-          <w:spacing w:val="12"/>
-        </w:rPr>
-        <w:t xml:space="preserve"> </w:t>
-      </w:r>
-      <w:r>
-        <w:t>user</w:t>
-      </w:r>
-      <w:r>
-        <w:rPr>
-          <w:spacing w:val="12"/>
-        </w:rPr>
-        <w:t xml:space="preserve"> </w:t>
-      </w:r>
-      <w:r>
-        <w:t>sites</w:t>
-      </w:r>
-      <w:bookmarkEnd w:id="100"/>
-    </w:p>
-    <w:p>
-      <w:pPr>
-        <w:ind w:firstLine="576"/>
+        <w:t xml:space="preserve">from the development team’s </w:t>
+      </w:r>
+      <w:r>
         <w:rPr>
           <w:sz w:val="24"/>
           <w:szCs w:val="24"/>
         </w:rPr>
-      </w:pPr>
-      <w:r>
-        <w:rPr>
-          <w:sz w:val="24"/>
-          <w:szCs w:val="24"/>
-        </w:rPr>
-        <w:t xml:space="preserve">There should be no need to install at a user site since the project will be run </w:t>
-      </w:r>
-      <w:r>
-        <w:rPr>
-          <w:sz w:val="24"/>
-          <w:szCs w:val="24"/>
-        </w:rPr>
-        <w:t xml:space="preserve">from the development team’s </w:t>
-      </w:r>
-      <w:r>
-        <w:rPr>
-          <w:sz w:val="24"/>
-          <w:szCs w:val="24"/>
-        </w:rPr>
         <w:t>computers. An installation guide can be found within the STD as well as the SETUP Readme found in the home directory of the GitHub repository.</w:t>
       </w:r>
     </w:p>
@@ -15778,11 +15660,11 @@
       <w:pPr>
         <w:pStyle w:val="Heading2"/>
       </w:pPr>
-      <w:bookmarkStart w:id="101" w:name="5.13_Preparing_for_software_transition"/>
-      <w:bookmarkStart w:id="102" w:name="5.14_Software_configuration_management"/>
-      <w:bookmarkStart w:id="103" w:name="_Toc432620885"/>
-      <w:bookmarkEnd w:id="101"/>
+      <w:bookmarkStart w:id="102" w:name="5.13_Preparing_for_software_transition"/>
+      <w:bookmarkStart w:id="103" w:name="5.14_Software_configuration_management"/>
+      <w:bookmarkStart w:id="104" w:name="_Toc432620885"/>
       <w:bookmarkEnd w:id="102"/>
+      <w:bookmarkEnd w:id="103"/>
       <w:r>
         <w:rPr>
           <w:u w:color="000000"/>
@@ -15816,7 +15698,7 @@
         </w:rPr>
         <w:t>management</w:t>
       </w:r>
-      <w:bookmarkEnd w:id="103"/>
+      <w:bookmarkEnd w:id="104"/>
     </w:p>
     <w:p>
       <w:pPr>
@@ -15859,9 +15741,9 @@
       <w:pPr>
         <w:pStyle w:val="Heading2"/>
       </w:pPr>
-      <w:bookmarkStart w:id="104" w:name="5.15_Software_product_evaluation"/>
-      <w:bookmarkStart w:id="105" w:name="_Toc432620891"/>
-      <w:bookmarkEnd w:id="104"/>
+      <w:bookmarkStart w:id="105" w:name="5.15_Software_product_evaluation"/>
+      <w:bookmarkStart w:id="106" w:name="_Toc432620891"/>
+      <w:bookmarkEnd w:id="105"/>
       <w:r>
         <w:rPr>
           <w:u w:color="000000"/>
@@ -15895,7 +15777,7 @@
         </w:rPr>
         <w:t>evaluation</w:t>
       </w:r>
-      <w:bookmarkEnd w:id="105"/>
+      <w:bookmarkEnd w:id="106"/>
     </w:p>
     <w:p>
       <w:pPr>
@@ -15904,9 +15786,9 @@
           <w:szCs w:val="24"/>
         </w:rPr>
       </w:pPr>
-      <w:bookmarkStart w:id="106" w:name="5.16_Software_quality_assurance"/>
-      <w:bookmarkStart w:id="107" w:name="_Toc432620892"/>
-      <w:bookmarkEnd w:id="106"/>
+      <w:bookmarkStart w:id="107" w:name="5.16_Software_quality_assurance"/>
+      <w:bookmarkStart w:id="108" w:name="_Toc432620892"/>
+      <w:bookmarkEnd w:id="107"/>
       <w:r>
         <w:rPr>
           <w:szCs w:val="24"/>
@@ -15978,7 +15860,7 @@
         </w:rPr>
         <w:t>evaluations</w:t>
       </w:r>
-      <w:bookmarkEnd w:id="107"/>
+      <w:bookmarkEnd w:id="108"/>
     </w:p>
     <w:p>
       <w:pPr>
@@ -16017,7 +15899,7 @@
           <w:szCs w:val="24"/>
         </w:rPr>
       </w:pPr>
-      <w:bookmarkStart w:id="108" w:name="_Toc432620893"/>
+      <w:bookmarkStart w:id="109" w:name="_Toc432620893"/>
       <w:r>
         <w:rPr>
           <w:szCs w:val="24"/>
@@ -16129,7 +16011,7 @@
         </w:rPr>
         <w:t>recorded</w:t>
       </w:r>
-      <w:bookmarkEnd w:id="108"/>
+      <w:bookmarkEnd w:id="109"/>
     </w:p>
     <w:p>
       <w:pPr>
@@ -16154,7 +16036,7 @@
           <w:szCs w:val="24"/>
         </w:rPr>
       </w:pPr>
-      <w:bookmarkStart w:id="109" w:name="_Toc432620894"/>
+      <w:bookmarkStart w:id="110" w:name="_Toc432620894"/>
       <w:r>
         <w:rPr>
           <w:szCs w:val="24"/>
@@ -16213,7 +16095,7 @@
         </w:rPr>
         <w:t>evaluation</w:t>
       </w:r>
-      <w:bookmarkEnd w:id="109"/>
+      <w:bookmarkEnd w:id="110"/>
     </w:p>
     <w:p>
       <w:pPr>
@@ -16242,7 +16124,7 @@
       <w:pPr>
         <w:pStyle w:val="Heading2"/>
       </w:pPr>
-      <w:bookmarkStart w:id="110" w:name="_Toc432620895"/>
+      <w:bookmarkStart w:id="111" w:name="_Toc432620895"/>
       <w:r>
         <w:rPr>
           <w:u w:color="000000"/>
@@ -16275,7 +16157,7 @@
         </w:rPr>
         <w:t>assurance</w:t>
       </w:r>
-      <w:bookmarkEnd w:id="110"/>
+      <w:bookmarkEnd w:id="111"/>
     </w:p>
     <w:p>
       <w:pPr>
@@ -16284,7 +16166,7 @@
           <w:szCs w:val="24"/>
         </w:rPr>
       </w:pPr>
-      <w:bookmarkStart w:id="111" w:name="_Toc432620896"/>
+      <w:bookmarkStart w:id="112" w:name="_Toc432620896"/>
       <w:r>
         <w:rPr>
           <w:szCs w:val="24"/>
@@ -16330,7 +16212,7 @@
         </w:rPr>
         <w:t>evaluations</w:t>
       </w:r>
-      <w:bookmarkEnd w:id="111"/>
+      <w:bookmarkEnd w:id="112"/>
     </w:p>
     <w:p>
       <w:pPr>
@@ -16355,7 +16237,7 @@
           <w:szCs w:val="24"/>
         </w:rPr>
       </w:pPr>
-      <w:bookmarkStart w:id="112" w:name="_Toc432620897"/>
+      <w:bookmarkStart w:id="113" w:name="_Toc432620897"/>
       <w:r>
         <w:rPr>
           <w:szCs w:val="24"/>
@@ -16466,7 +16348,7 @@
         </w:rPr>
         <w:t>recorded</w:t>
       </w:r>
-      <w:bookmarkEnd w:id="112"/>
+      <w:bookmarkEnd w:id="113"/>
     </w:p>
     <w:p>
       <w:pPr>
@@ -16491,7 +16373,7 @@
           <w:szCs w:val="24"/>
         </w:rPr>
       </w:pPr>
-      <w:bookmarkStart w:id="113" w:name="_Toc432620898"/>
+      <w:bookmarkStart w:id="114" w:name="_Toc432620898"/>
       <w:r>
         <w:rPr>
           <w:szCs w:val="24"/>
@@ -16550,7 +16432,7 @@
         </w:rPr>
         <w:t>assurance</w:t>
       </w:r>
-      <w:bookmarkEnd w:id="113"/>
+      <w:bookmarkEnd w:id="114"/>
     </w:p>
     <w:p>
       <w:pPr>
@@ -16586,11 +16468,11 @@
       <w:pPr>
         <w:pStyle w:val="Heading2"/>
       </w:pPr>
-      <w:bookmarkStart w:id="114" w:name="5.17_Corrective_action"/>
-      <w:bookmarkStart w:id="115" w:name="5.18_Joint_technical_and_management_revi"/>
-      <w:bookmarkStart w:id="116" w:name="_Toc432620902"/>
-      <w:bookmarkEnd w:id="114"/>
+      <w:bookmarkStart w:id="115" w:name="5.17_Corrective_action"/>
+      <w:bookmarkStart w:id="116" w:name="5.18_Joint_technical_and_management_revi"/>
+      <w:bookmarkStart w:id="117" w:name="_Toc432620902"/>
       <w:bookmarkEnd w:id="115"/>
+      <w:bookmarkEnd w:id="116"/>
       <w:r>
         <w:rPr>
           <w:u w:color="000000"/>
@@ -16650,13 +16532,13 @@
         </w:rPr>
         <w:t>reviews</w:t>
       </w:r>
-      <w:bookmarkEnd w:id="116"/>
+      <w:bookmarkEnd w:id="117"/>
     </w:p>
     <w:p>
       <w:pPr>
         <w:pStyle w:val="Heading3"/>
       </w:pPr>
-      <w:bookmarkStart w:id="117" w:name="_Toc432620904"/>
+      <w:bookmarkStart w:id="118" w:name="_Toc432620904"/>
       <w:r>
         <w:t>Joint</w:t>
       </w:r>
@@ -16732,7 +16614,7 @@
       <w:r>
         <w:t>reviews</w:t>
       </w:r>
-      <w:bookmarkEnd w:id="117"/>
+      <w:bookmarkEnd w:id="118"/>
     </w:p>
     <w:p>
       <w:pPr>
@@ -16749,8 +16631,8 @@
         </w:rPr>
         <w:t>The scope of technical reviews will be simple initials from code reviews. Each unit should be independently reviewed by another group member which will be kept in the header section of individual units. There will be no management reviews for this project since there is no management.</w:t>
       </w:r>
-      <w:bookmarkStart w:id="118" w:name="5.19_Other_software_development_activiti"/>
-      <w:bookmarkEnd w:id="118"/>
+      <w:bookmarkStart w:id="119" w:name="5.19_Other_software_development_activiti"/>
+      <w:bookmarkEnd w:id="119"/>
       <w:r>
         <w:rPr>
           <w:sz w:val="24"/>
@@ -16777,13 +16659,13 @@
       <w:pPr>
         <w:pStyle w:val="Heading1"/>
       </w:pPr>
-      <w:bookmarkStart w:id="119" w:name="6._Schedules_and_activity_network"/>
-      <w:bookmarkStart w:id="120" w:name="7._Project_organization_and_resources"/>
-      <w:bookmarkStart w:id="121" w:name="7.1_Project_organization"/>
-      <w:bookmarkStart w:id="122" w:name="_Toc432620915"/>
-      <w:bookmarkEnd w:id="119"/>
+      <w:bookmarkStart w:id="120" w:name="6._Schedules_and_activity_network"/>
+      <w:bookmarkStart w:id="121" w:name="7._Project_organization_and_resources"/>
+      <w:bookmarkStart w:id="122" w:name="7.1_Project_organization"/>
+      <w:bookmarkStart w:id="123" w:name="_Toc432620915"/>
       <w:bookmarkEnd w:id="120"/>
       <w:bookmarkEnd w:id="121"/>
+      <w:bookmarkEnd w:id="122"/>
       <w:r>
         <w:rPr>
           <w:u w:color="000000"/>
@@ -16830,15 +16712,15 @@
         </w:rPr>
         <w:t>resources</w:t>
       </w:r>
-      <w:bookmarkEnd w:id="122"/>
+      <w:bookmarkEnd w:id="123"/>
     </w:p>
     <w:p>
       <w:pPr>
         <w:pStyle w:val="Heading2"/>
       </w:pPr>
-      <w:bookmarkStart w:id="123" w:name="7.2_Project_resources"/>
-      <w:bookmarkStart w:id="124" w:name="_Toc432620917"/>
-      <w:bookmarkEnd w:id="123"/>
+      <w:bookmarkStart w:id="124" w:name="7.2_Project_resources"/>
+      <w:bookmarkStart w:id="125" w:name="_Toc432620917"/>
+      <w:bookmarkEnd w:id="124"/>
       <w:r>
         <w:rPr>
           <w:u w:color="000000"/>
@@ -16858,7 +16740,7 @@
         </w:rPr>
         <w:t>resources</w:t>
       </w:r>
-      <w:bookmarkEnd w:id="124"/>
+      <w:bookmarkEnd w:id="125"/>
     </w:p>
     <w:p>
       <w:pPr>
@@ -16898,9 +16780,7 @@
       <w:pPr>
         <w:pStyle w:val="BodyText"/>
       </w:pPr>
-      <w:bookmarkStart w:id="125" w:name="8._Notes"/>
-      <w:bookmarkStart w:id="126" w:name="_GoBack"/>
-      <w:bookmarkEnd w:id="125"/>
+      <w:bookmarkStart w:id="126" w:name="8._Notes"/>
       <w:bookmarkEnd w:id="126"/>
     </w:p>
     <w:sectPr>
@@ -31444,7 +31324,7 @@
 </file>
 
 <file path=customXml/itemProps1.xml><?xml version="1.0" encoding="utf-8"?>
-<ds:datastoreItem xmlns:ds="http://schemas.openxmlformats.org/officeDocument/2006/customXml" ds:itemID="{2F34849D-83D8-4532-A444-5EFC187FF445}">
+<ds:datastoreItem xmlns:ds="http://schemas.openxmlformats.org/officeDocument/2006/customXml" ds:itemID="{1C0C84CC-85B2-E947-9245-D98738FA7076}">
   <ds:schemaRefs>
     <ds:schemaRef ds:uri="http://schemas.openxmlformats.org/officeDocument/2006/bibliography"/>
   </ds:schemaRefs>

--- a/Documentation/Software Development Plan_ver2.3.docx
+++ b/Documentation/Software Development Plan_ver2.3.docx
@@ -9559,89 +9559,21 @@
         <w:t xml:space="preserve"> onto a map. When first accessing the webpage, the user will begin with the “login page.” From the login page, a user can access a “create an account page” or after authentication access their “homepage.” The homepage will allow the user to modify their account information from a “modify account page,” as well as allow the user to see the “map</w:t>
       </w:r>
       <w:r>
-        <w:t>” and access the “questionnaire”</w:t>
-      </w:r>
-      <w:r>
-        <w:t>.</w:t>
-      </w:r>
-    </w:p>
-    <w:p>
-      <w:pPr>
-        <w:pStyle w:val="BodyText"/>
-        <w:ind w:firstLine="576"/>
-      </w:pPr>
-      <w:r>
-        <w:t>The “questionnaire” refers to the portion of the project where the user inputs the</w:t>
-      </w:r>
-      <w:r>
-        <w:t xml:space="preserve">ir </w:t>
-      </w:r>
-      <w:r>
-        <w:t>preferences.  This will be accessed from the homepage into a “questionnaire page.” The “ratings” will refer to the numerical input from a user in which they determine which statistics have a higher preference. The “statistics” refer to the set of data that our project will be accessing. The “map” refers to the portion of the project which is the visualization of data. The map is initially displayed from the homepage, but will initially be empty, and be modified as the user takes the questionnaire.  After complet</w:t>
-      </w:r>
-      <w:r>
-        <w:t>ion of</w:t>
-      </w:r>
-      <w:r>
-        <w:t xml:space="preserve"> the questionnaire</w:t>
+        <w:t>” and access the “questionnaire</w:t>
       </w:r>
       <w:r>
         <w:t>,</w:t>
       </w:r>
       <w:r>
-        <w:t xml:space="preserve"> the map is referenced to be an “updated map” with the continuing definitions being components of the map. The map may also have markers which will be referred to as “pins.” The pins will allow the user to see an image of the location referred to as the “pin image.” In some cases where an image is not available, or if there is additional implementation, a pin may allow the user to see descriptive information on the location which will be referred to as the “pin information.”</w:t>
-      </w:r>
-    </w:p>
-    <w:p>
-      <w:pPr>
-        <w:pStyle w:val="BodyText"/>
-        <w:ind w:firstLine="576"/>
-      </w:pPr>
-      <w:r>
-        <w:t>This system is to be done in the context of the UMBC CMSC 447 Software Engineering course with Professor Cain. The procedures for this project are to mirror that taught in the course found within the blackboard lecture content. From the class lectures, the software development life cycle should follow that of the procedures found in waterfall as well as agile programming. The documentation for this project should follow a waterfall progress having linear progression such that we should complete the documentation in order. Coding should follow a</w:t>
-      </w:r>
-      <w:r>
-        <w:t>n</w:t>
-      </w:r>
-      <w:r>
-        <w:t xml:space="preserve"> agile </w:t>
-      </w:r>
-      <w:r>
-        <w:t>approach</w:t>
-      </w:r>
-      <w:r>
-        <w:t xml:space="preserve"> such that the coding should be continuously occur, and progression on the development can begin immediately with basic known functionality.</w:t>
-      </w:r>
-    </w:p>
-    <w:p>
-      <w:pPr>
-        <w:pStyle w:val="BodyText"/>
-      </w:pPr>
-    </w:p>
-    <w:p>
-      <w:pPr>
-        <w:pStyle w:val="Heading2"/>
-      </w:pPr>
-      <w:bookmarkStart w:id="2" w:name="_Toc432620799"/>
-      <w:r>
-        <w:rPr>
-          <w:u w:color="000000"/>
-        </w:rPr>
-        <w:t>System</w:t>
-      </w:r>
-      <w:r>
-        <w:rPr>
-          <w:spacing w:val="16"/>
-          <w:u w:color="000000"/>
-        </w:rPr>
+        <w:t>”</w:t>
+      </w:r>
+      <w:r>
         <w:t xml:space="preserve"> </w:t>
       </w:r>
       <w:r>
-        <w:rPr>
-          <w:u w:color="000000"/>
-        </w:rPr>
-        <w:t>overview</w:t>
-      </w:r>
+        <w:t>which are defined below.</w:t>
+      </w:r>
+      <w:bookmarkStart w:id="2" w:name="_GoBack"/>
       <w:bookmarkEnd w:id="2"/>
     </w:p>
     <w:p>
@@ -9650,13 +9582,25 @@
         <w:ind w:firstLine="576"/>
       </w:pPr>
       <w:r>
-        <w:t xml:space="preserve">The goal of this project is to create a web application which will allow a user to create an account, and from such account be able to evaluate different statistical values such that a list of </w:t>
-      </w:r>
-      <w:r>
-        <w:t>counties</w:t>
-      </w:r>
-      <w:r>
-        <w:t xml:space="preserve"> within the United States will be outputted to the user which correlate to the user input. With the list, a map should be presented with pins that correlate to the location and can then be further expanded to output a location image or description. </w:t>
+        <w:t>The “questionnaire” refers to the portion of the project where the user inputs the</w:t>
+      </w:r>
+      <w:r>
+        <w:t xml:space="preserve">ir </w:t>
+      </w:r>
+      <w:r>
+        <w:t>preferences.  This will be accessed from the homepage into a “questionnaire page.” The “ratings” will refer to the numerical input from a user in which they determine which statistics have a higher preference. The “statistics” refer to the set of data that our project will be accessing. The “map” refers to the portion of the project which is the visualization of data. The map is initially displayed from the homepage, but will initially be empty, and be modified as the user takes the questionnaire.  After complet</w:t>
+      </w:r>
+      <w:r>
+        <w:t>ion of</w:t>
+      </w:r>
+      <w:r>
+        <w:t xml:space="preserve"> the questionnaire</w:t>
+      </w:r>
+      <w:r>
+        <w:t>,</w:t>
+      </w:r>
+      <w:r>
+        <w:t xml:space="preserve"> the map is referenced to be an “updated map” with the continuing definitions being components of the map. The map may also have markers which will be referred to as “pins.” The pins will allow the user to see an image of the location referred to as the “pin image.” In some cases where an image is not available, or if there is additional implementation, a pin may allow the user to see descriptive information on the location which will be referred to as the “pin information.”</w:t>
       </w:r>
     </w:p>
     <w:p>
@@ -9665,84 +9609,36 @@
         <w:ind w:firstLine="576"/>
       </w:pPr>
       <w:r>
-        <w:t>A SQL</w:t>
-      </w:r>
-      <w:r>
-        <w:t xml:space="preserve"> database </w:t>
-      </w:r>
-      <w:r>
-        <w:t>will be used for maintaining the user accounts</w:t>
-      </w:r>
-      <w:r>
-        <w:t xml:space="preserve">. Along with this we expect to be using third party software for our output. This would include the use of GoogleMaps for our map output, and </w:t>
-      </w:r>
-      <w:r>
-        <w:t>GooglePlaces</w:t>
-      </w:r>
-      <w:r>
-        <w:t xml:space="preserve"> for our image outputs, and</w:t>
-      </w:r>
-      <w:r>
-        <w:t xml:space="preserve"> GooglePlace</w:t>
-      </w:r>
-      <w:r>
-        <w:t>s</w:t>
-      </w:r>
-      <w:r>
-        <w:t xml:space="preserve"> for a description output. Further third-party software will be expanded in this section as seems </w:t>
-      </w:r>
-      <w:r>
-        <w:lastRenderedPageBreak/>
-        <w:t>fit throughout the project.</w:t>
+        <w:t>This system is to be done in the context of the UMBC CMSC 447 Software Engineering course with Professor Cain. The procedures for this project are to mirror that taught in the course found within the blackboard lecture content. From the class lectures, the software development life cycle should follow that of the procedures found in waterfall as well as agile programming. The documentation for this project should follow a waterfall progress having linear progression such that we should complete the documentation in order. Coding should follow a</w:t>
+      </w:r>
+      <w:r>
+        <w:t>n</w:t>
+      </w:r>
+      <w:r>
+        <w:t xml:space="preserve"> agile </w:t>
+      </w:r>
+      <w:r>
+        <w:t>approach</w:t>
+      </w:r>
+      <w:r>
+        <w:t xml:space="preserve"> such that the coding should be continuously occur, and progression on the development can begin immediately with basic known functionality.</w:t>
       </w:r>
     </w:p>
     <w:p>
       <w:pPr>
         <w:pStyle w:val="BodyText"/>
-        <w:ind w:firstLine="576"/>
-      </w:pPr>
-      <w:r>
-        <w:t>Because the nature of this project is in the scope of a classroom project, there will not be long term maintenance of the project and will be run on a local machine. Throughout this document the term sponsor will refer to John Winder who is the group’s client throughout the project. Similarly, the group refers to the group of developers working on the project including Matthew Hearn, Aaron Lewis, Alex Rochford, Cathy Poore, Ben Kittner, and Steven Heckman.  The project will refer to the software and documentation created for this assignment. All project development will be done through GitHub and then developer preference for developm</w:t>
-      </w:r>
-      <w:r>
-        <w:t>ent environments, debuggers, etc</w:t>
-      </w:r>
-      <w:r>
-        <w:t>. The web porti</w:t>
-      </w:r>
-      <w:r>
-        <w:t>on of the application will be ru</w:t>
-      </w:r>
-      <w:r>
-        <w:t>n using an Angular Framework on a localhost.</w:t>
-      </w:r>
+      </w:pPr>
     </w:p>
     <w:p>
       <w:pPr>
-        <w:pStyle w:val="BodyText"/>
-        <w:ind w:firstLine="576"/>
-      </w:pPr>
-      <w:r>
-        <w:t>The main goals discussed with the client are to put an emphasis on the web portion of the application. This specifically includes those relating to login databases and the visual presentation of any found data. There should be less emphasis on the algorithm and backend portions of the application.</w:t>
-      </w:r>
-      <w:r>
-        <w:t xml:space="preserve"> Finally, the future of the system to be that which could model that of a social media application allowing user accounts.</w:t>
-      </w:r>
-    </w:p>
-    <w:p>
-      <w:pPr>
         <w:pStyle w:val="Heading2"/>
-        <w:rPr>
-          <w:spacing w:val="-1"/>
+      </w:pPr>
+      <w:bookmarkStart w:id="3" w:name="_Toc432620799"/>
+      <w:r>
+        <w:rPr>
           <w:u w:color="000000"/>
         </w:rPr>
-      </w:pPr>
-      <w:bookmarkStart w:id="3" w:name="_Toc432620800"/>
-      <w:r>
-        <w:rPr>
-          <w:u w:color="000000"/>
-        </w:rPr>
-        <w:t>Document</w:t>
+        <w:t>System</w:t>
       </w:r>
       <w:r>
         <w:rPr>
@@ -9753,7 +9649,6 @@
       </w:r>
       <w:r>
         <w:rPr>
-          <w:spacing w:val="-1"/>
           <w:u w:color="000000"/>
         </w:rPr>
         <w:t>overview</w:t>
@@ -9763,6 +9658,122 @@
     <w:p>
       <w:pPr>
         <w:pStyle w:val="BodyText"/>
+        <w:ind w:firstLine="576"/>
+      </w:pPr>
+      <w:r>
+        <w:t xml:space="preserve">The goal of this project is to create a web application which will allow a user to create an account, and from such account be able to evaluate different statistical values such that a list of </w:t>
+      </w:r>
+      <w:r>
+        <w:t>counties</w:t>
+      </w:r>
+      <w:r>
+        <w:t xml:space="preserve"> within the United States will be outputted to the user which correlate to the user input. With the list, a map should be presented with pins that correlate to the location and can then be further expanded to output a location image or description. </w:t>
+      </w:r>
+    </w:p>
+    <w:p>
+      <w:pPr>
+        <w:pStyle w:val="BodyText"/>
+        <w:ind w:firstLine="576"/>
+      </w:pPr>
+      <w:r>
+        <w:t>A SQL</w:t>
+      </w:r>
+      <w:r>
+        <w:t xml:space="preserve"> database </w:t>
+      </w:r>
+      <w:r>
+        <w:t>will be used for maintaining the user accounts</w:t>
+      </w:r>
+      <w:r>
+        <w:t xml:space="preserve">. Along with this we expect to be using third party software for our output. This would include the use of GoogleMaps for our map output, and </w:t>
+      </w:r>
+      <w:r>
+        <w:t>GooglePlaces</w:t>
+      </w:r>
+      <w:r>
+        <w:t xml:space="preserve"> for our image outputs, and</w:t>
+      </w:r>
+      <w:r>
+        <w:t xml:space="preserve"> GooglePlace</w:t>
+      </w:r>
+      <w:r>
+        <w:t>s</w:t>
+      </w:r>
+      <w:r>
+        <w:t xml:space="preserve"> for a description output. Further third-party software will be expanded in this section as seems </w:t>
+      </w:r>
+      <w:r>
+        <w:lastRenderedPageBreak/>
+        <w:t>fit throughout the project.</w:t>
+      </w:r>
+    </w:p>
+    <w:p>
+      <w:pPr>
+        <w:pStyle w:val="BodyText"/>
+        <w:ind w:firstLine="576"/>
+      </w:pPr>
+      <w:r>
+        <w:t>Because the nature of this project is in the scope of a classroom project, there will not be long term maintenance of the project and will be run on a local machine. Throughout this document the term sponsor will refer to John Winder who is the group’s client throughout the project. Similarly, the group refers to the group of developers working on the project including Matthew Hearn, Aaron Lewis, Alex Rochford, Cathy Poore, Ben Kittner, and Steven Heckman.  The project will refer to the software and documentation created for this assignment. All project development will be done through GitHub and then developer preference for developm</w:t>
+      </w:r>
+      <w:r>
+        <w:t>ent environments, debuggers, etc</w:t>
+      </w:r>
+      <w:r>
+        <w:t>. The web porti</w:t>
+      </w:r>
+      <w:r>
+        <w:t>on of the application will be ru</w:t>
+      </w:r>
+      <w:r>
+        <w:t>n using an Angular Framework on a localhost.</w:t>
+      </w:r>
+    </w:p>
+    <w:p>
+      <w:pPr>
+        <w:pStyle w:val="BodyText"/>
+        <w:ind w:firstLine="576"/>
+      </w:pPr>
+      <w:r>
+        <w:t>The main goals discussed with the client are to put an emphasis on the web portion of the application. This specifically includes those relating to login databases and the visual presentation of any found data. There should be less emphasis on the algorithm and backend portions of the application.</w:t>
+      </w:r>
+      <w:r>
+        <w:t xml:space="preserve"> Finally, the future of the system to be that which could model that of a social media application allowing user accounts.</w:t>
+      </w:r>
+    </w:p>
+    <w:p>
+      <w:pPr>
+        <w:pStyle w:val="Heading2"/>
+        <w:rPr>
+          <w:spacing w:val="-1"/>
+          <w:u w:color="000000"/>
+        </w:rPr>
+      </w:pPr>
+      <w:bookmarkStart w:id="4" w:name="_Toc432620800"/>
+      <w:r>
+        <w:rPr>
+          <w:u w:color="000000"/>
+        </w:rPr>
+        <w:t>Document</w:t>
+      </w:r>
+      <w:r>
+        <w:rPr>
+          <w:spacing w:val="16"/>
+          <w:u w:color="000000"/>
+        </w:rPr>
+        <w:t xml:space="preserve"> </w:t>
+      </w:r>
+      <w:r>
+        <w:rPr>
+          <w:spacing w:val="-1"/>
+          <w:u w:color="000000"/>
+        </w:rPr>
+        <w:t>overview</w:t>
+      </w:r>
+      <w:bookmarkEnd w:id="4"/>
+    </w:p>
+    <w:p>
+      <w:pPr>
+        <w:pStyle w:val="BodyText"/>
       </w:pPr>
       <w:r>
         <w:tab/>
@@ -9985,13 +9996,13 @@
       <w:pPr>
         <w:pStyle w:val="Heading2"/>
       </w:pPr>
-      <w:bookmarkStart w:id="4" w:name="1.4_Relationship_to_other_plans"/>
-      <w:bookmarkStart w:id="5" w:name="_Toc432620801"/>
-      <w:bookmarkEnd w:id="4"/>
+      <w:bookmarkStart w:id="5" w:name="1.4_Relationship_to_other_plans"/>
+      <w:bookmarkStart w:id="6" w:name="_Toc432620801"/>
+      <w:bookmarkEnd w:id="5"/>
       <w:r>
         <w:t>Relationship to other plans</w:t>
       </w:r>
-      <w:bookmarkEnd w:id="5"/>
+      <w:bookmarkEnd w:id="6"/>
     </w:p>
     <w:p>
       <w:pPr>
@@ -10054,9 +10065,9 @@
       <w:pPr>
         <w:pStyle w:val="Heading1"/>
       </w:pPr>
-      <w:bookmarkStart w:id="6" w:name="3._Overview_of_required_work"/>
-      <w:bookmarkStart w:id="7" w:name="_Toc432620803"/>
-      <w:bookmarkEnd w:id="6"/>
+      <w:bookmarkStart w:id="7" w:name="3._Overview_of_required_work"/>
+      <w:bookmarkStart w:id="8" w:name="_Toc432620803"/>
+      <w:bookmarkEnd w:id="7"/>
       <w:r>
         <w:rPr>
           <w:u w:color="000000"/>
@@ -10101,244 +10112,244 @@
           <w:u w:color="000000"/>
         </w:rPr>
         <w:t>work</w:t>
-      </w:r>
-      <w:bookmarkEnd w:id="7"/>
-    </w:p>
-    <w:p>
-      <w:pPr>
-        <w:pStyle w:val="BodyText"/>
-        <w:ind w:firstLine="432"/>
-      </w:pPr>
-      <w:r>
-        <w:t>For a list of requirements, see the SRS. There are currently no constraints on the system</w:t>
-      </w:r>
-      <w:r>
-        <w:t xml:space="preserve"> outside of those further expressed in this document or the SRS</w:t>
-      </w:r>
-      <w:r>
-        <w:t>.</w:t>
-      </w:r>
-      <w:r>
-        <w:t xml:space="preserve"> The major concept behind this system is to implement a web</w:t>
-      </w:r>
-      <w:r>
-        <w:t xml:space="preserve"> data visualization</w:t>
-      </w:r>
-      <w:r>
-        <w:t xml:space="preserve"> application. Within this application there should be a require</w:t>
-      </w:r>
-      <w:r>
-        <w:t>d</w:t>
-      </w:r>
-      <w:r>
-        <w:t xml:space="preserve"> account creation and login process. From here a user can access the homepage of the application. The homepage should interact with the GoogleMaps API to present the continental United States. From here the user should be able to take a questionnaire which outputs counties that match user rated statistics. This should populate the map on the homepage with pins which the user can click to see an image and description of the county.</w:t>
-      </w:r>
-      <w:r>
-        <w:t xml:space="preserve"> There are currently no requirements related to the main</w:t>
-      </w:r>
-      <w:r>
-        <w:t>taining</w:t>
-      </w:r>
-      <w:r>
-        <w:t xml:space="preserve"> of documentation throughout this system. However, with the goal of transparency in mind, the document overview of each document will include a description of versions for each document. The following are updates, in relationship to the project system life cycle, with reference to the defined version numbers.</w:t>
-      </w:r>
-    </w:p>
-    <w:p>
-      <w:pPr>
-        <w:pStyle w:val="BodyText"/>
-        <w:ind w:firstLine="432"/>
-      </w:pPr>
-      <w:r>
-        <w:t>As of version 1.0 we are beginning the development life cycle. We are looking into different means of implementation of data visualization, as well as researching data for the project. We have also begun implementing the user account creation and login portion of the project. In terms of documentation we have completed the formation of project requirements and will begin the creation of the project design</w:t>
-      </w:r>
-      <w:r>
-        <w:t xml:space="preserve"> found in the SRS</w:t>
-      </w:r>
-      <w:r>
-        <w:t xml:space="preserve">. </w:t>
-      </w:r>
-    </w:p>
-    <w:p>
-      <w:pPr>
-        <w:pStyle w:val="BodyText"/>
-        <w:ind w:firstLine="432"/>
-      </w:pPr>
-      <w:r>
-        <w:t xml:space="preserve">As of version 1.1 we have implemented the basics of the homepage and are beginning to implement the SQL server portion of the project. Also, we have begun the development of the survey/questionnaire portion of the project and will be using data from the Census Bureau. </w:t>
-      </w:r>
-      <w:r>
-        <w:t>Upon completion of version 1.1 we have completed the SDD.</w:t>
-      </w:r>
-    </w:p>
-    <w:p>
-      <w:pPr>
-        <w:pStyle w:val="BodyText"/>
-        <w:ind w:firstLine="432"/>
-      </w:pPr>
-      <w:r>
-        <w:t>As of version 2.0 we ha</w:t>
-      </w:r>
-      <w:r>
-        <w:t xml:space="preserve">ve a layout for the user account portion of the system. We need to </w:t>
-      </w:r>
-      <w:r>
-        <w:lastRenderedPageBreak/>
-        <w:t>complete the implementation of user accounts with a user avatar. We also need to add the questionnaire portion of the system to the homepage. Finally, we need to implement the location pins. Upon completion of version 2.0 we have completed the STD.</w:t>
-      </w:r>
-      <w:r>
-        <w:t xml:space="preserve"> Versions 2.0-2.3 are </w:t>
-      </w:r>
-      <w:r>
-        <w:t>minor changes with 2.3 as the final documentation for the current semester.</w:t>
-      </w:r>
-    </w:p>
-    <w:p>
-      <w:pPr>
-        <w:pStyle w:val="BodyText"/>
-        <w:ind w:firstLine="432"/>
-      </w:pPr>
-      <w:r>
-        <w:t>The only defined guideline for dates is the final project presentation which is to be done May 10</w:t>
-      </w:r>
-      <w:r>
-        <w:rPr>
-          <w:vertAlign w:val="superscript"/>
-        </w:rPr>
-        <w:t>th</w:t>
-      </w:r>
-      <w:r>
-        <w:t>. Recommended guidelines for documentation dates were given by Professor Cain.</w:t>
-      </w:r>
-      <w:r>
-        <w:t xml:space="preserve"> These are expected to be followed by the development team.</w:t>
-      </w:r>
-      <w:r>
-        <w:t xml:space="preserve"> In addition, all documents will be sent to the client for review as drafts are completed. Final signatures will then be obtained by the development team, from the client during the week of May 10</w:t>
-      </w:r>
-      <w:r>
-        <w:rPr>
-          <w:vertAlign w:val="superscript"/>
-        </w:rPr>
-        <w:t>th</w:t>
-      </w:r>
-      <w:r>
-        <w:t>.</w:t>
-      </w:r>
-      <w:r>
-        <w:t xml:space="preserve"> </w:t>
-      </w:r>
-      <w:r>
-        <w:t>There are no security, privacy, standards, or hardware/software interdependence requirements or constraints</w:t>
-      </w:r>
-      <w:r>
-        <w:t>.</w:t>
-      </w:r>
-      <w:r>
-        <w:t xml:space="preserve"> </w:t>
-      </w:r>
-      <w:r>
-        <w:t>There are no program/acquisition strategy or requirement constraints.</w:t>
-      </w:r>
-    </w:p>
-    <w:p>
-      <w:pPr>
-        <w:pStyle w:val="Heading1"/>
-      </w:pPr>
-      <w:bookmarkStart w:id="8" w:name="_Toc432620804"/>
-      <w:r>
-        <w:rPr>
-          <w:u w:color="000000"/>
-        </w:rPr>
-        <w:t>Plans</w:t>
-      </w:r>
-      <w:r>
-        <w:rPr>
-          <w:spacing w:val="14"/>
-          <w:u w:color="000000"/>
-        </w:rPr>
-        <w:t xml:space="preserve"> </w:t>
-      </w:r>
-      <w:r>
-        <w:rPr>
-          <w:u w:color="000000"/>
-        </w:rPr>
-        <w:t>for</w:t>
-      </w:r>
-      <w:r>
-        <w:rPr>
-          <w:spacing w:val="14"/>
-          <w:u w:color="000000"/>
-        </w:rPr>
-        <w:t xml:space="preserve"> </w:t>
-      </w:r>
-      <w:r>
-        <w:rPr>
-          <w:u w:color="000000"/>
-        </w:rPr>
-        <w:t>performing</w:t>
-      </w:r>
-      <w:r>
-        <w:rPr>
-          <w:spacing w:val="14"/>
-          <w:u w:color="000000"/>
-        </w:rPr>
-        <w:t xml:space="preserve"> </w:t>
-      </w:r>
-      <w:r>
-        <w:rPr>
-          <w:u w:color="000000"/>
-        </w:rPr>
-        <w:t>general</w:t>
-      </w:r>
-      <w:r>
-        <w:rPr>
-          <w:spacing w:val="14"/>
-          <w:u w:color="000000"/>
-        </w:rPr>
-        <w:t xml:space="preserve"> </w:t>
-      </w:r>
-      <w:r>
-        <w:rPr>
-          <w:u w:color="000000"/>
-        </w:rPr>
-        <w:t>software</w:t>
-      </w:r>
-      <w:r>
-        <w:rPr>
-          <w:spacing w:val="14"/>
-          <w:u w:color="000000"/>
-        </w:rPr>
-        <w:t xml:space="preserve"> </w:t>
-      </w:r>
-      <w:r>
-        <w:rPr>
-          <w:u w:color="000000"/>
-        </w:rPr>
-        <w:t>development</w:t>
-      </w:r>
-      <w:r>
-        <w:rPr>
-          <w:spacing w:val="14"/>
-          <w:u w:color="000000"/>
-        </w:rPr>
-        <w:t xml:space="preserve"> </w:t>
-      </w:r>
-      <w:r>
-        <w:rPr>
-          <w:spacing w:val="-1"/>
-          <w:u w:color="000000"/>
-        </w:rPr>
-        <w:t>activities</w:t>
       </w:r>
       <w:bookmarkEnd w:id="8"/>
     </w:p>
     <w:p>
       <w:pPr>
+        <w:pStyle w:val="BodyText"/>
+        <w:ind w:firstLine="432"/>
+      </w:pPr>
+      <w:r>
+        <w:t>For a list of requirements, see the SRS. There are currently no constraints on the system</w:t>
+      </w:r>
+      <w:r>
+        <w:t xml:space="preserve"> outside of those further expressed in this document or the SRS</w:t>
+      </w:r>
+      <w:r>
+        <w:t>.</w:t>
+      </w:r>
+      <w:r>
+        <w:t xml:space="preserve"> The major concept behind this system is to implement a web</w:t>
+      </w:r>
+      <w:r>
+        <w:t xml:space="preserve"> data visualization</w:t>
+      </w:r>
+      <w:r>
+        <w:t xml:space="preserve"> application. Within this application there should be a require</w:t>
+      </w:r>
+      <w:r>
+        <w:t>d</w:t>
+      </w:r>
+      <w:r>
+        <w:t xml:space="preserve"> account creation and login process. From here a user can access the homepage of the application. The homepage should interact with the GoogleMaps API to present the continental United States. From here the user should be able to take a questionnaire which outputs counties that match user rated statistics. This should populate the map on the homepage with pins which the user can click to see an image and description of the county.</w:t>
+      </w:r>
+      <w:r>
+        <w:t xml:space="preserve"> There are currently no requirements related to the main</w:t>
+      </w:r>
+      <w:r>
+        <w:t>taining</w:t>
+      </w:r>
+      <w:r>
+        <w:t xml:space="preserve"> of documentation throughout this system. However, with the goal of transparency in mind, the document overview of each document will include a description of versions for each document. The following are updates, in relationship to the project system life cycle, with reference to the defined version numbers.</w:t>
+      </w:r>
+    </w:p>
+    <w:p>
+      <w:pPr>
+        <w:pStyle w:val="BodyText"/>
+        <w:ind w:firstLine="432"/>
+      </w:pPr>
+      <w:r>
+        <w:t>As of version 1.0 we are beginning the development life cycle. We are looking into different means of implementation of data visualization, as well as researching data for the project. We have also begun implementing the user account creation and login portion of the project. In terms of documentation we have completed the formation of project requirements and will begin the creation of the project design</w:t>
+      </w:r>
+      <w:r>
+        <w:t xml:space="preserve"> found in the SRS</w:t>
+      </w:r>
+      <w:r>
+        <w:t xml:space="preserve">. </w:t>
+      </w:r>
+    </w:p>
+    <w:p>
+      <w:pPr>
+        <w:pStyle w:val="BodyText"/>
+        <w:ind w:firstLine="432"/>
+      </w:pPr>
+      <w:r>
+        <w:t xml:space="preserve">As of version 1.1 we have implemented the basics of the homepage and are beginning to implement the SQL server portion of the project. Also, we have begun the development of the survey/questionnaire portion of the project and will be using data from the Census Bureau. </w:t>
+      </w:r>
+      <w:r>
+        <w:t>Upon completion of version 1.1 we have completed the SDD.</w:t>
+      </w:r>
+    </w:p>
+    <w:p>
+      <w:pPr>
+        <w:pStyle w:val="BodyText"/>
+        <w:ind w:firstLine="432"/>
+      </w:pPr>
+      <w:r>
+        <w:t>As of version 2.0 we ha</w:t>
+      </w:r>
+      <w:r>
+        <w:t xml:space="preserve">ve a layout for the user account portion of the system. We need to </w:t>
+      </w:r>
+      <w:r>
+        <w:lastRenderedPageBreak/>
+        <w:t>complete the implementation of user accounts with a user avatar. We also need to add the questionnaire portion of the system to the homepage. Finally, we need to implement the location pins. Upon completion of version 2.0 we have completed the STD.</w:t>
+      </w:r>
+      <w:r>
+        <w:t xml:space="preserve"> Versions 2.0-2.3 are </w:t>
+      </w:r>
+      <w:r>
+        <w:t>minor changes with 2.3 as the final documentation for the current semester.</w:t>
+      </w:r>
+    </w:p>
+    <w:p>
+      <w:pPr>
+        <w:pStyle w:val="BodyText"/>
+        <w:ind w:firstLine="432"/>
+      </w:pPr>
+      <w:r>
+        <w:t>The only defined guideline for dates is the final project presentation which is to be done May 10</w:t>
+      </w:r>
+      <w:r>
+        <w:rPr>
+          <w:vertAlign w:val="superscript"/>
+        </w:rPr>
+        <w:t>th</w:t>
+      </w:r>
+      <w:r>
+        <w:t>. Recommended guidelines for documentation dates were given by Professor Cain.</w:t>
+      </w:r>
+      <w:r>
+        <w:t xml:space="preserve"> These are expected to be followed by the development team.</w:t>
+      </w:r>
+      <w:r>
+        <w:t xml:space="preserve"> In addition, all documents will be sent to the client for review as drafts are completed. Final signatures will then be obtained by the development team, from the client during the week of May 10</w:t>
+      </w:r>
+      <w:r>
+        <w:rPr>
+          <w:vertAlign w:val="superscript"/>
+        </w:rPr>
+        <w:t>th</w:t>
+      </w:r>
+      <w:r>
+        <w:t>.</w:t>
+      </w:r>
+      <w:r>
+        <w:t xml:space="preserve"> </w:t>
+      </w:r>
+      <w:r>
+        <w:t>There are no security, privacy, standards, or hardware/software interdependence requirements or constraints</w:t>
+      </w:r>
+      <w:r>
+        <w:t>.</w:t>
+      </w:r>
+      <w:r>
+        <w:t xml:space="preserve"> </w:t>
+      </w:r>
+      <w:r>
+        <w:t>There are no program/acquisition strategy or requirement constraints.</w:t>
+      </w:r>
+    </w:p>
+    <w:p>
+      <w:pPr>
+        <w:pStyle w:val="Heading1"/>
+      </w:pPr>
+      <w:bookmarkStart w:id="9" w:name="_Toc432620804"/>
+      <w:r>
+        <w:rPr>
+          <w:u w:color="000000"/>
+        </w:rPr>
+        <w:t>Plans</w:t>
+      </w:r>
+      <w:r>
+        <w:rPr>
+          <w:spacing w:val="14"/>
+          <w:u w:color="000000"/>
+        </w:rPr>
+        <w:t xml:space="preserve"> </w:t>
+      </w:r>
+      <w:r>
+        <w:rPr>
+          <w:u w:color="000000"/>
+        </w:rPr>
+        <w:t>for</w:t>
+      </w:r>
+      <w:r>
+        <w:rPr>
+          <w:spacing w:val="14"/>
+          <w:u w:color="000000"/>
+        </w:rPr>
+        <w:t xml:space="preserve"> </w:t>
+      </w:r>
+      <w:r>
+        <w:rPr>
+          <w:u w:color="000000"/>
+        </w:rPr>
+        <w:t>performing</w:t>
+      </w:r>
+      <w:r>
+        <w:rPr>
+          <w:spacing w:val="14"/>
+          <w:u w:color="000000"/>
+        </w:rPr>
+        <w:t xml:space="preserve"> </w:t>
+      </w:r>
+      <w:r>
+        <w:rPr>
+          <w:u w:color="000000"/>
+        </w:rPr>
+        <w:t>general</w:t>
+      </w:r>
+      <w:r>
+        <w:rPr>
+          <w:spacing w:val="14"/>
+          <w:u w:color="000000"/>
+        </w:rPr>
+        <w:t xml:space="preserve"> </w:t>
+      </w:r>
+      <w:r>
+        <w:rPr>
+          <w:u w:color="000000"/>
+        </w:rPr>
+        <w:t>software</w:t>
+      </w:r>
+      <w:r>
+        <w:rPr>
+          <w:spacing w:val="14"/>
+          <w:u w:color="000000"/>
+        </w:rPr>
+        <w:t xml:space="preserve"> </w:t>
+      </w:r>
+      <w:r>
+        <w:rPr>
+          <w:u w:color="000000"/>
+        </w:rPr>
+        <w:t>development</w:t>
+      </w:r>
+      <w:r>
+        <w:rPr>
+          <w:spacing w:val="14"/>
+          <w:u w:color="000000"/>
+        </w:rPr>
+        <w:t xml:space="preserve"> </w:t>
+      </w:r>
+      <w:r>
+        <w:rPr>
+          <w:spacing w:val="-1"/>
+          <w:u w:color="000000"/>
+        </w:rPr>
+        <w:t>activities</w:t>
+      </w:r>
+      <w:bookmarkEnd w:id="9"/>
+    </w:p>
+    <w:p>
+      <w:pPr>
         <w:pStyle w:val="Heading2"/>
       </w:pPr>
-      <w:bookmarkStart w:id="9" w:name="4.1_Software_development_process"/>
-      <w:bookmarkStart w:id="10" w:name="_Toc432620805"/>
-      <w:bookmarkEnd w:id="9"/>
+      <w:bookmarkStart w:id="10" w:name="4.1_Software_development_process"/>
+      <w:bookmarkStart w:id="11" w:name="_Toc432620805"/>
+      <w:bookmarkEnd w:id="10"/>
       <w:r>
         <w:rPr>
           <w:u w:color="000000"/>
@@ -10372,7 +10383,7 @@
         </w:rPr>
         <w:t>process</w:t>
       </w:r>
-      <w:bookmarkEnd w:id="10"/>
+      <w:bookmarkEnd w:id="11"/>
     </w:p>
     <w:p>
       <w:pPr>
@@ -10423,11 +10434,11 @@
       <w:pPr>
         <w:pStyle w:val="Heading2"/>
       </w:pPr>
-      <w:bookmarkStart w:id="11" w:name="4.2_General_plans_for_software_developme"/>
-      <w:bookmarkStart w:id="12" w:name="4.2.1_Software_development_methods"/>
-      <w:bookmarkStart w:id="13" w:name="_Toc432620806"/>
-      <w:bookmarkEnd w:id="11"/>
+      <w:bookmarkStart w:id="12" w:name="4.2_General_plans_for_software_developme"/>
+      <w:bookmarkStart w:id="13" w:name="4.2.1_Software_development_methods"/>
+      <w:bookmarkStart w:id="14" w:name="_Toc432620806"/>
       <w:bookmarkEnd w:id="12"/>
+      <w:bookmarkEnd w:id="13"/>
       <w:r>
         <w:rPr>
           <w:u w:color="000000"/>
@@ -10485,51 +10496,51 @@
           <w:u w:color="000000"/>
         </w:rPr>
         <w:t>development</w:t>
-      </w:r>
-      <w:bookmarkEnd w:id="13"/>
-    </w:p>
-    <w:p>
-      <w:pPr>
-        <w:pStyle w:val="Heading3"/>
-      </w:pPr>
-      <w:bookmarkStart w:id="14" w:name="_Toc432620807"/>
-      <w:r>
-        <w:rPr>
-          <w:u w:color="000000"/>
-        </w:rPr>
-        <w:t>Software</w:t>
-      </w:r>
-      <w:r>
-        <w:rPr>
-          <w:spacing w:val="-3"/>
-          <w:u w:color="000000"/>
-        </w:rPr>
-        <w:t xml:space="preserve"> </w:t>
-      </w:r>
-      <w:r>
-        <w:rPr>
-          <w:u w:color="000000"/>
-        </w:rPr>
-        <w:t>development</w:t>
-      </w:r>
-      <w:r>
-        <w:rPr>
-          <w:spacing w:val="-4"/>
-          <w:u w:color="000000"/>
-        </w:rPr>
-        <w:t xml:space="preserve"> </w:t>
-      </w:r>
-      <w:r>
-        <w:rPr>
-          <w:spacing w:val="-1"/>
-          <w:u w:color="000000"/>
-        </w:rPr>
-        <w:t>methods</w:t>
       </w:r>
       <w:bookmarkEnd w:id="14"/>
     </w:p>
     <w:p>
       <w:pPr>
+        <w:pStyle w:val="Heading3"/>
+      </w:pPr>
+      <w:bookmarkStart w:id="15" w:name="_Toc432620807"/>
+      <w:r>
+        <w:rPr>
+          <w:u w:color="000000"/>
+        </w:rPr>
+        <w:t>Software</w:t>
+      </w:r>
+      <w:r>
+        <w:rPr>
+          <w:spacing w:val="-3"/>
+          <w:u w:color="000000"/>
+        </w:rPr>
+        <w:t xml:space="preserve"> </w:t>
+      </w:r>
+      <w:r>
+        <w:rPr>
+          <w:u w:color="000000"/>
+        </w:rPr>
+        <w:t>development</w:t>
+      </w:r>
+      <w:r>
+        <w:rPr>
+          <w:spacing w:val="-4"/>
+          <w:u w:color="000000"/>
+        </w:rPr>
+        <w:t xml:space="preserve"> </w:t>
+      </w:r>
+      <w:r>
+        <w:rPr>
+          <w:spacing w:val="-1"/>
+          <w:u w:color="000000"/>
+        </w:rPr>
+        <w:t>methods</w:t>
+      </w:r>
+      <w:bookmarkEnd w:id="15"/>
+    </w:p>
+    <w:p>
+      <w:pPr>
         <w:pStyle w:val="BodyText"/>
       </w:pPr>
       <w:r>
@@ -10550,9 +10561,9 @@
       <w:pPr>
         <w:pStyle w:val="Heading3"/>
       </w:pPr>
-      <w:bookmarkStart w:id="15" w:name="4.2.2_Standards_for_software_products"/>
-      <w:bookmarkStart w:id="16" w:name="_Toc432620808"/>
-      <w:bookmarkEnd w:id="15"/>
+      <w:bookmarkStart w:id="16" w:name="4.2.2_Standards_for_software_products"/>
+      <w:bookmarkStart w:id="17" w:name="_Toc432620808"/>
+      <w:bookmarkEnd w:id="16"/>
       <w:r>
         <w:rPr>
           <w:u w:color="000000"/>
@@ -10599,7 +10610,7 @@
         </w:rPr>
         <w:t>products</w:t>
       </w:r>
-      <w:bookmarkEnd w:id="16"/>
+      <w:bookmarkEnd w:id="17"/>
     </w:p>
     <w:p>
       <w:pPr>
@@ -10772,10 +10783,10 @@
       <w:r>
         <w:t>Currently there are no constraints on programming language</w:t>
       </w:r>
-      <w:bookmarkStart w:id="17" w:name="4.2.3_Reusable_software_products"/>
-      <w:bookmarkStart w:id="18" w:name="4.2.3.1_Incorporating_reusable_software_"/>
-      <w:bookmarkEnd w:id="17"/>
+      <w:bookmarkStart w:id="18" w:name="4.2.3_Reusable_software_products"/>
+      <w:bookmarkStart w:id="19" w:name="4.2.3.1_Incorporating_reusable_software_"/>
       <w:bookmarkEnd w:id="18"/>
+      <w:bookmarkEnd w:id="19"/>
       <w:r>
         <w:t xml:space="preserve"> nor </w:t>
       </w:r>
@@ -10790,7 +10801,7 @@
       <w:pPr>
         <w:pStyle w:val="Heading3"/>
       </w:pPr>
-      <w:bookmarkStart w:id="19" w:name="_Toc432620809"/>
+      <w:bookmarkStart w:id="20" w:name="_Toc432620809"/>
       <w:r>
         <w:rPr>
           <w:u w:color="000000"/>
@@ -10823,7 +10834,7 @@
         </w:rPr>
         <w:t>products</w:t>
       </w:r>
-      <w:bookmarkEnd w:id="19"/>
+      <w:bookmarkEnd w:id="20"/>
     </w:p>
     <w:p>
       <w:pPr>
@@ -10912,8 +10923,8 @@
       <w:pPr>
         <w:pStyle w:val="Heading4"/>
       </w:pPr>
-      <w:bookmarkStart w:id="20" w:name="4.2.3.2_Developing_reusable_software_pro"/>
-      <w:bookmarkEnd w:id="20"/>
+      <w:bookmarkStart w:id="21" w:name="4.2.3.2_Developing_reusable_software_pro"/>
+      <w:bookmarkEnd w:id="21"/>
       <w:r>
         <w:rPr>
           <w:u w:color="000000"/>
@@ -10997,9 +11008,9 @@
       <w:pPr>
         <w:pStyle w:val="Heading3"/>
       </w:pPr>
-      <w:bookmarkStart w:id="21" w:name="4.2.4_Handling_of_critical_requirements"/>
-      <w:bookmarkStart w:id="22" w:name="_Toc432620810"/>
-      <w:bookmarkEnd w:id="21"/>
+      <w:bookmarkStart w:id="22" w:name="4.2.4_Handling_of_critical_requirements"/>
+      <w:bookmarkStart w:id="23" w:name="_Toc432620810"/>
+      <w:bookmarkEnd w:id="22"/>
       <w:r>
         <w:rPr>
           <w:u w:color="000000"/>
@@ -11046,7 +11057,7 @@
         </w:rPr>
         <w:t>requirements</w:t>
       </w:r>
-      <w:bookmarkEnd w:id="22"/>
+      <w:bookmarkEnd w:id="23"/>
     </w:p>
     <w:p>
       <w:pPr>
@@ -11189,13 +11200,13 @@
       <w:pPr>
         <w:pStyle w:val="Heading3"/>
       </w:pPr>
-      <w:bookmarkStart w:id="23" w:name="4.2.5_Computer_hardware_resource_utiliza"/>
-      <w:bookmarkStart w:id="24" w:name="4.2.6_Recording_rationale"/>
-      <w:bookmarkStart w:id="25" w:name="4.2.7_Access_for_acquirer_review"/>
-      <w:bookmarkStart w:id="26" w:name="_Toc432620811"/>
-      <w:bookmarkEnd w:id="23"/>
+      <w:bookmarkStart w:id="24" w:name="4.2.5_Computer_hardware_resource_utiliza"/>
+      <w:bookmarkStart w:id="25" w:name="4.2.6_Recording_rationale"/>
+      <w:bookmarkStart w:id="26" w:name="4.2.7_Access_for_acquirer_review"/>
+      <w:bookmarkStart w:id="27" w:name="_Toc432620811"/>
       <w:bookmarkEnd w:id="24"/>
       <w:bookmarkEnd w:id="25"/>
+      <w:bookmarkEnd w:id="26"/>
       <w:r>
         <w:rPr>
           <w:u w:color="000000"/>
@@ -11241,44 +11252,6 @@
           <w:u w:color="000000"/>
         </w:rPr>
         <w:t>utilization</w:t>
-      </w:r>
-      <w:bookmarkEnd w:id="26"/>
-    </w:p>
-    <w:p>
-      <w:pPr>
-        <w:pStyle w:val="BodyText"/>
-      </w:pPr>
-      <w:r>
-        <w:tab/>
-        <w:t xml:space="preserve">There are currently no hardware resources that would need to be monitored for the use of the </w:t>
-      </w:r>
-      <w:r>
-        <w:t>system due to the nature of the system being a local web-based application.</w:t>
-      </w:r>
-    </w:p>
-    <w:p>
-      <w:pPr>
-        <w:pStyle w:val="Heading3"/>
-      </w:pPr>
-      <w:bookmarkStart w:id="27" w:name="_Toc432620812"/>
-      <w:r>
-        <w:rPr>
-          <w:u w:color="000000"/>
-        </w:rPr>
-        <w:t>Recording</w:t>
-      </w:r>
-      <w:r>
-        <w:rPr>
-          <w:spacing w:val="47"/>
-          <w:u w:color="000000"/>
-        </w:rPr>
-        <w:t xml:space="preserve"> </w:t>
-      </w:r>
-      <w:r>
-        <w:rPr>
-          <w:u w:color="000000"/>
-        </w:rPr>
-        <w:t>rationale</w:t>
       </w:r>
       <w:bookmarkEnd w:id="27"/>
     </w:p>
@@ -11288,47 +11261,26 @@
       </w:pPr>
       <w:r>
         <w:tab/>
-        <w:t xml:space="preserve">There are currently no explicit measures in place for recording rationale. It is expected that as occurrences </w:t>
-      </w:r>
-      <w:r>
-        <w:t>arise</w:t>
-      </w:r>
-      <w:r>
-        <w:t xml:space="preserve"> they be documented with email correspondence, and when verbally expressed during a meeting, meeting minutes should be sent out within 48 hours of the meeting and reviewed by all group member</w:t>
-      </w:r>
-      <w:r>
-        <w:t>s</w:t>
-      </w:r>
-      <w:r>
-        <w:t xml:space="preserve"> and the client within the next 48 hours. If this cannot be done a simple response noting that the minutes were received with an expected timeframe of when the minutes will be read should be s</w:t>
-      </w:r>
-      <w:r>
-        <w:t>tated. This should be sent within the group within the scope of the group members.</w:t>
+        <w:t xml:space="preserve">There are currently no hardware resources that would need to be monitored for the use of the </w:t>
+      </w:r>
+      <w:r>
+        <w:t>system due to the nature of the system being a local web-based application.</w:t>
       </w:r>
     </w:p>
     <w:p>
       <w:pPr>
-        <w:pStyle w:val="BodyText"/>
-      </w:pPr>
-      <w:r>
-        <w:tab/>
-        <w:t xml:space="preserve">Key decisions will be any decision, specifically within the realm of design, which modifies the functionality of a pre-built CSCI component. CSCI components for the system will be described within the SDD. If a CSCI component has been completed, and for integration testing it is found to need modification, then the development team is expected to review the necessary modifications. If these require changes to requirements or design, the modifications should be documented and summarized in the documentation version summary. This should then be sent to the client immediately. </w:t>
-      </w:r>
-    </w:p>
-    <w:p>
-      <w:pPr>
         <w:pStyle w:val="Heading3"/>
       </w:pPr>
-      <w:bookmarkStart w:id="28" w:name="_Toc432620813"/>
+      <w:bookmarkStart w:id="28" w:name="_Toc432620812"/>
       <w:r>
         <w:rPr>
           <w:u w:color="000000"/>
         </w:rPr>
-        <w:t>Access</w:t>
-      </w:r>
-      <w:r>
-        <w:rPr>
-          <w:spacing w:val="18"/>
+        <w:t>Recording</w:t>
+      </w:r>
+      <w:r>
+        <w:rPr>
+          <w:spacing w:val="47"/>
           <w:u w:color="000000"/>
         </w:rPr>
         <w:t xml:space="preserve"> </w:t>
@@ -11337,34 +11289,7 @@
         <w:rPr>
           <w:u w:color="000000"/>
         </w:rPr>
-        <w:t>for</w:t>
-      </w:r>
-      <w:r>
-        <w:rPr>
-          <w:spacing w:val="16"/>
-          <w:u w:color="000000"/>
-        </w:rPr>
-        <w:t xml:space="preserve"> </w:t>
-      </w:r>
-      <w:r>
-        <w:rPr>
-          <w:u w:color="000000"/>
-        </w:rPr>
-        <w:t>acquirer</w:t>
-      </w:r>
-      <w:r>
-        <w:rPr>
-          <w:spacing w:val="18"/>
-          <w:u w:color="000000"/>
-        </w:rPr>
-        <w:t xml:space="preserve"> </w:t>
-      </w:r>
-      <w:r>
-        <w:rPr>
-          <w:spacing w:val="-1"/>
-          <w:u w:color="000000"/>
-        </w:rPr>
-        <w:t>review</w:t>
+        <w:t>rationale</w:t>
       </w:r>
       <w:bookmarkEnd w:id="28"/>
     </w:p>
@@ -11374,6 +11299,92 @@
       </w:pPr>
       <w:r>
         <w:tab/>
+        <w:t xml:space="preserve">There are currently no explicit measures in place for recording rationale. It is expected that as occurrences </w:t>
+      </w:r>
+      <w:r>
+        <w:t>arise</w:t>
+      </w:r>
+      <w:r>
+        <w:t xml:space="preserve"> they be documented with email correspondence, and when verbally expressed during a meeting, meeting minutes should be sent out within 48 hours of the meeting and reviewed by all group member</w:t>
+      </w:r>
+      <w:r>
+        <w:t>s</w:t>
+      </w:r>
+      <w:r>
+        <w:t xml:space="preserve"> and the client within the next 48 hours. If this cannot be done a simple response noting that the minutes were received with an expected timeframe of when the minutes will be read should be s</w:t>
+      </w:r>
+      <w:r>
+        <w:t>tated. This should be sent within the group within the scope of the group members.</w:t>
+      </w:r>
+    </w:p>
+    <w:p>
+      <w:pPr>
+        <w:pStyle w:val="BodyText"/>
+      </w:pPr>
+      <w:r>
+        <w:tab/>
+        <w:t xml:space="preserve">Key decisions will be any decision, specifically within the realm of design, which modifies the functionality of a pre-built CSCI component. CSCI components for the system will be described within the SDD. If a CSCI component has been completed, and for integration testing it is found to need modification, then the development team is expected to review the necessary modifications. If these require changes to requirements or design, the modifications should be documented and summarized in the documentation version summary. This should then be sent to the client immediately. </w:t>
+      </w:r>
+    </w:p>
+    <w:p>
+      <w:pPr>
+        <w:pStyle w:val="Heading3"/>
+      </w:pPr>
+      <w:bookmarkStart w:id="29" w:name="_Toc432620813"/>
+      <w:r>
+        <w:rPr>
+          <w:u w:color="000000"/>
+        </w:rPr>
+        <w:t>Access</w:t>
+      </w:r>
+      <w:r>
+        <w:rPr>
+          <w:spacing w:val="18"/>
+          <w:u w:color="000000"/>
+        </w:rPr>
+        <w:t xml:space="preserve"> </w:t>
+      </w:r>
+      <w:r>
+        <w:rPr>
+          <w:u w:color="000000"/>
+        </w:rPr>
+        <w:t>for</w:t>
+      </w:r>
+      <w:r>
+        <w:rPr>
+          <w:spacing w:val="16"/>
+          <w:u w:color="000000"/>
+        </w:rPr>
+        <w:t xml:space="preserve"> </w:t>
+      </w:r>
+      <w:r>
+        <w:rPr>
+          <w:u w:color="000000"/>
+        </w:rPr>
+        <w:t>acquirer</w:t>
+      </w:r>
+      <w:r>
+        <w:rPr>
+          <w:spacing w:val="18"/>
+          <w:u w:color="000000"/>
+        </w:rPr>
+        <w:t xml:space="preserve"> </w:t>
+      </w:r>
+      <w:r>
+        <w:rPr>
+          <w:spacing w:val="-1"/>
+          <w:u w:color="000000"/>
+        </w:rPr>
+        <w:t>review</w:t>
+      </w:r>
+      <w:bookmarkEnd w:id="29"/>
+    </w:p>
+    <w:p>
+      <w:pPr>
+        <w:pStyle w:val="BodyText"/>
+      </w:pPr>
+      <w:r>
+        <w:tab/>
         <w:t xml:space="preserve">The client should be granted read-only access to the group’s GitHub repository with the goal of being able to review any code. Any notes on the code should be sent to the group in the form of an email message or be verbally expressed in the next group meeting which </w:t>
       </w:r>
       <w:r>
@@ -11388,9 +11399,9 @@
       <w:pPr>
         <w:pStyle w:val="Heading1"/>
       </w:pPr>
-      <w:bookmarkStart w:id="29" w:name="5._Plans_for_performing_detailed_softwar"/>
-      <w:bookmarkStart w:id="30" w:name="_Toc432620814"/>
-      <w:bookmarkEnd w:id="29"/>
+      <w:bookmarkStart w:id="30" w:name="5._Plans_for_performing_detailed_softwar"/>
+      <w:bookmarkStart w:id="31" w:name="_Toc432620814"/>
+      <w:bookmarkEnd w:id="30"/>
       <w:r>
         <w:rPr>
           <w:u w:color="000000"/>
@@ -11474,124 +11485,124 @@
           <w:u w:color="000000"/>
         </w:rPr>
         <w:t>activities</w:t>
-      </w:r>
-      <w:bookmarkEnd w:id="30"/>
-    </w:p>
-    <w:p>
-      <w:pPr>
-        <w:pStyle w:val="Heading2"/>
-      </w:pPr>
-      <w:bookmarkStart w:id="31" w:name="_Toc432620815"/>
-      <w:r>
-        <w:rPr>
-          <w:u w:color="000000"/>
-        </w:rPr>
-        <w:t>Project</w:t>
-      </w:r>
-      <w:r>
-        <w:rPr>
-          <w:spacing w:val="1"/>
-          <w:u w:color="000000"/>
-        </w:rPr>
-        <w:t xml:space="preserve"> </w:t>
-      </w:r>
-      <w:r>
-        <w:rPr>
-          <w:u w:color="000000"/>
-        </w:rPr>
-        <w:t>planning and</w:t>
-      </w:r>
-      <w:r>
-        <w:rPr>
-          <w:spacing w:val="1"/>
-          <w:u w:color="000000"/>
-        </w:rPr>
-        <w:t xml:space="preserve"> </w:t>
-      </w:r>
-      <w:r>
-        <w:rPr>
-          <w:spacing w:val="-1"/>
-          <w:u w:color="000000"/>
-        </w:rPr>
-        <w:t>oversight</w:t>
       </w:r>
       <w:bookmarkEnd w:id="31"/>
     </w:p>
     <w:p>
       <w:pPr>
-        <w:pStyle w:val="Heading3"/>
-      </w:pPr>
-      <w:bookmarkStart w:id="32" w:name="_Toc432620816"/>
-      <w:r>
-        <w:t>Software</w:t>
-      </w:r>
-      <w:r>
-        <w:rPr>
-          <w:spacing w:val="12"/>
+        <w:pStyle w:val="Heading2"/>
+      </w:pPr>
+      <w:bookmarkStart w:id="32" w:name="_Toc432620815"/>
+      <w:r>
+        <w:rPr>
+          <w:u w:color="000000"/>
+        </w:rPr>
+        <w:t>Project</w:t>
+      </w:r>
+      <w:r>
+        <w:rPr>
+          <w:spacing w:val="1"/>
+          <w:u w:color="000000"/>
         </w:rPr>
         <w:t xml:space="preserve"> </w:t>
       </w:r>
       <w:r>
-        <w:t>development</w:t>
-      </w:r>
-      <w:r>
-        <w:rPr>
-          <w:spacing w:val="12"/>
+        <w:rPr>
+          <w:u w:color="000000"/>
+        </w:rPr>
+        <w:t>planning and</w:t>
+      </w:r>
+      <w:r>
+        <w:rPr>
+          <w:spacing w:val="1"/>
+          <w:u w:color="000000"/>
         </w:rPr>
         <w:t xml:space="preserve"> </w:t>
       </w:r>
       <w:r>
-        <w:t>planning</w:t>
-      </w:r>
-      <w:r>
-        <w:rPr>
-          <w:spacing w:val="12"/>
-        </w:rPr>
-        <w:t xml:space="preserve"> </w:t>
-      </w:r>
-      <w:r>
-        <w:t>(covering</w:t>
-      </w:r>
-      <w:r>
-        <w:rPr>
-          <w:spacing w:val="12"/>
-        </w:rPr>
-        <w:t xml:space="preserve"> </w:t>
-      </w:r>
-      <w:r>
-        <w:t>updates</w:t>
-      </w:r>
-      <w:r>
-        <w:rPr>
-          <w:spacing w:val="12"/>
-        </w:rPr>
-        <w:t xml:space="preserve"> </w:t>
-      </w:r>
-      <w:r>
-        <w:t>to</w:t>
-      </w:r>
-      <w:r>
-        <w:rPr>
-          <w:spacing w:val="12"/>
-        </w:rPr>
-        <w:t xml:space="preserve"> </w:t>
-      </w:r>
-      <w:r>
-        <w:t>this</w:t>
-      </w:r>
-      <w:r>
-        <w:rPr>
-          <w:spacing w:val="12"/>
-        </w:rPr>
-        <w:t xml:space="preserve"> </w:t>
-      </w:r>
-      <w:r>
-        <w:t>plan)</w:t>
+        <w:rPr>
+          <w:spacing w:val="-1"/>
+          <w:u w:color="000000"/>
+        </w:rPr>
+        <w:t>oversight</w:t>
       </w:r>
       <w:bookmarkEnd w:id="32"/>
     </w:p>
     <w:p>
       <w:pPr>
+        <w:pStyle w:val="Heading3"/>
+      </w:pPr>
+      <w:bookmarkStart w:id="33" w:name="_Toc432620816"/>
+      <w:r>
+        <w:t>Software</w:t>
+      </w:r>
+      <w:r>
+        <w:rPr>
+          <w:spacing w:val="12"/>
+        </w:rPr>
+        <w:t xml:space="preserve"> </w:t>
+      </w:r>
+      <w:r>
+        <w:t>development</w:t>
+      </w:r>
+      <w:r>
+        <w:rPr>
+          <w:spacing w:val="12"/>
+        </w:rPr>
+        <w:t xml:space="preserve"> </w:t>
+      </w:r>
+      <w:r>
+        <w:t>planning</w:t>
+      </w:r>
+      <w:r>
+        <w:rPr>
+          <w:spacing w:val="12"/>
+        </w:rPr>
+        <w:t xml:space="preserve"> </w:t>
+      </w:r>
+      <w:r>
+        <w:t>(covering</w:t>
+      </w:r>
+      <w:r>
+        <w:rPr>
+          <w:spacing w:val="12"/>
+        </w:rPr>
+        <w:t xml:space="preserve"> </w:t>
+      </w:r>
+      <w:r>
+        <w:t>updates</w:t>
+      </w:r>
+      <w:r>
+        <w:rPr>
+          <w:spacing w:val="12"/>
+        </w:rPr>
+        <w:t xml:space="preserve"> </w:t>
+      </w:r>
+      <w:r>
+        <w:t>to</w:t>
+      </w:r>
+      <w:r>
+        <w:rPr>
+          <w:spacing w:val="12"/>
+        </w:rPr>
+        <w:t xml:space="preserve"> </w:t>
+      </w:r>
+      <w:r>
+        <w:t>this</w:t>
+      </w:r>
+      <w:r>
+        <w:rPr>
+          <w:spacing w:val="12"/>
+        </w:rPr>
+        <w:t xml:space="preserve"> </w:t>
+      </w:r>
+      <w:r>
+        <w:t>plan)</w:t>
+      </w:r>
+      <w:bookmarkEnd w:id="33"/>
+    </w:p>
+    <w:p>
+      <w:pPr>
         <w:ind w:firstLine="720"/>
         <w:rPr>
           <w:sz w:val="24"/>
@@ -11612,8 +11623,6 @@
         </w:rPr>
         <w:t>,</w:t>
       </w:r>
-      <w:bookmarkStart w:id="33" w:name="_GoBack"/>
-      <w:bookmarkEnd w:id="33"/>
       <w:r>
         <w:rPr>
           <w:sz w:val="24"/>
@@ -11737,7 +11746,21 @@
           <w:sz w:val="24"/>
           <w:szCs w:val="24"/>
         </w:rPr>
-        <w:t>To prepare for testing, the development team shall write and preform unit test as portions of code are developed. These tests should also output a visual Pass/Fail to the developer, which should be stored as a Boolean True/False value within the code. A final component test should check that all tests returned a value of True, with a final Pass/Fail visual. Upon completion of the CSCI component, the unit test print tests should be included, however the visual outputs should be commented, such that only the final Pass/Fail is presented. This is to prepare for system testing.</w:t>
+        <w:t>To prepare for testing, the development team shall write and preform unit test</w:t>
+      </w:r>
+      <w:r>
+        <w:rPr>
+          <w:sz w:val="24"/>
+          <w:szCs w:val="24"/>
+        </w:rPr>
+        <w:t>s</w:t>
+      </w:r>
+      <w:r>
+        <w:rPr>
+          <w:sz w:val="24"/>
+          <w:szCs w:val="24"/>
+        </w:rPr>
+        <w:t xml:space="preserve"> as portions of code are developed. These tests should also output a visual Pass/Fail to the developer, which should be stored as a Boolean True/False value within the code. A final component test should check that all tests returned a value of True, with a final Pass/Fail visual. Upon completion of the CSCI component, the unit test print tests should be included, however the visual outputs should be commented, such that only the final Pass/Fail is presented. This is to prepare for system testing.</w:t>
       </w:r>
     </w:p>
     <w:p>
@@ -11781,14 +11804,70 @@
           <w:sz w:val="24"/>
           <w:szCs w:val="24"/>
         </w:rPr>
-        <w:t xml:space="preserve">Details of the testing of the system can be found within the STD. All CSCI components should be designed with the goal of unit and integration testing in mind. Upon completion of all CSCI components then system testing should be done. All system test should be done as a cross reference to the requirements described in the SRS. </w:t>
+        <w:t>Details of the testing of the system can be found within the STD. All CSCI components should be designed with the goal of unit and integration testing in mind. Upon completio</w:t>
       </w:r>
       <w:r>
         <w:rPr>
           <w:sz w:val="24"/>
           <w:szCs w:val="24"/>
         </w:rPr>
-        <w:t>Basic of preparing for the system test are described above within the CSCI component testing. Assuming a CSCI component has passed all unit and integration testing. Then there should be a Pass/Fail visual output for each CSCI component. The system tests should be the check that the final CSCI tests all returned True.</w:t>
+        <w:t>n of all CSCI components,</w:t>
+      </w:r>
+      <w:r>
+        <w:rPr>
+          <w:sz w:val="24"/>
+          <w:szCs w:val="24"/>
+        </w:rPr>
+        <w:t xml:space="preserve"> system testing should be done. All system test</w:t>
+      </w:r>
+      <w:r>
+        <w:rPr>
+          <w:sz w:val="24"/>
+          <w:szCs w:val="24"/>
+        </w:rPr>
+        <w:t>s</w:t>
+      </w:r>
+      <w:r>
+        <w:rPr>
+          <w:sz w:val="24"/>
+          <w:szCs w:val="24"/>
+        </w:rPr>
+        <w:t xml:space="preserve"> should be done as a cross reference to the requirements described in the SRS. </w:t>
+      </w:r>
+      <w:r>
+        <w:rPr>
+          <w:sz w:val="24"/>
+          <w:szCs w:val="24"/>
+        </w:rPr>
+        <w:t>Basic</w:t>
+      </w:r>
+      <w:r>
+        <w:rPr>
+          <w:sz w:val="24"/>
+          <w:szCs w:val="24"/>
+        </w:rPr>
+        <w:t>s</w:t>
+      </w:r>
+      <w:r>
+        <w:rPr>
+          <w:sz w:val="24"/>
+          <w:szCs w:val="24"/>
+        </w:rPr>
+        <w:t xml:space="preserve"> of preparing for the system test are described above within the CSCI component testing. Assuming a CSCI component has passed al</w:t>
+      </w:r>
+      <w:r>
+        <w:rPr>
+          <w:sz w:val="24"/>
+          <w:szCs w:val="24"/>
+        </w:rPr>
+        <w:t xml:space="preserve">l unit and integration testing, </w:t>
+      </w:r>
+      <w:r>
+        <w:rPr>
+          <w:sz w:val="24"/>
+          <w:szCs w:val="24"/>
+        </w:rPr>
+        <w:t>there should be a Pass/Fail visual output for each CSCI component. The system tests should be the check that the final CSCI tests all returned True.</w:t>
       </w:r>
     </w:p>
     <w:p>
@@ -11994,7 +12073,35 @@
           <w:sz w:val="24"/>
           <w:szCs w:val="24"/>
         </w:rPr>
-        <w:t xml:space="preserve">Periodic reviews should be done with the development team and the client. The development team is expected to meet once a week to discuss current completion of the system as well as any development issues. Furthermore, the development team should include progress updates to the client. These should include notes of any completed CSCI components or documents. Finally, in person meetings should occur at least three times through the entirety of the project including at least one meeting to discuss requirement, one meeting as a </w:t>
+        <w:t>Periodic reviews should be done with the development team and the client. The development team is expected to meet once a week to discuss current completion of the system as well as any development issues. Furthermore, the development team should include progress updates to the client. These should include notes of any completed CSCI components or documents. Finally, in person meetings should occur at least three times through</w:t>
+      </w:r>
+      <w:r>
+        <w:rPr>
+          <w:sz w:val="24"/>
+          <w:szCs w:val="24"/>
+        </w:rPr>
+        <w:t>out</w:t>
+      </w:r>
+      <w:r>
+        <w:rPr>
+          <w:sz w:val="24"/>
+          <w:szCs w:val="24"/>
+        </w:rPr>
+        <w:t xml:space="preserve"> the entirety of the project including at least one meeting to discuss requirement</w:t>
+      </w:r>
+      <w:r>
+        <w:rPr>
+          <w:sz w:val="24"/>
+          <w:szCs w:val="24"/>
+        </w:rPr>
+        <w:t>s</w:t>
+      </w:r>
+      <w:r>
+        <w:rPr>
+          <w:sz w:val="24"/>
+          <w:szCs w:val="24"/>
+        </w:rPr>
+        <w:t xml:space="preserve">, one meeting as a </w:t>
       </w:r>
       <w:r>
         <w:rPr>
@@ -12178,7 +12285,35 @@
           <w:sz w:val="24"/>
           <w:szCs w:val="24"/>
         </w:rPr>
-        <w:t>The requirements for this system state that the web application will be run on a local host. For this reason, a README file should be included for what software is needed to setup the environment. This should be included within the system’s home directory. Furthermore, all automation test should be included within the same test file, so that all test may be run in a single automated test.</w:t>
+        <w:t>The requirements for this system state that the web application will be run on a local host. For this reason, a README file should be included for what software is needed to setup the environment. This should be included within the system’s home directory. Furthermore, all automation test</w:t>
+      </w:r>
+      <w:r>
+        <w:rPr>
+          <w:sz w:val="24"/>
+          <w:szCs w:val="24"/>
+        </w:rPr>
+        <w:t>s</w:t>
+      </w:r>
+      <w:r>
+        <w:rPr>
+          <w:sz w:val="24"/>
+          <w:szCs w:val="24"/>
+        </w:rPr>
+        <w:t xml:space="preserve"> should be included within the same test file, so that all test</w:t>
+      </w:r>
+      <w:r>
+        <w:rPr>
+          <w:sz w:val="24"/>
+          <w:szCs w:val="24"/>
+        </w:rPr>
+        <w:t>s</w:t>
+      </w:r>
+      <w:r>
+        <w:rPr>
+          <w:sz w:val="24"/>
+          <w:szCs w:val="24"/>
+        </w:rPr>
+        <w:t xml:space="preserve"> may be run in a single automated test.</w:t>
       </w:r>
     </w:p>
     <w:p>
@@ -12250,7 +12385,21 @@
           <w:sz w:val="24"/>
           <w:szCs w:val="24"/>
         </w:rPr>
-        <w:t xml:space="preserve">Census_Data, Code, Documentation, Meeting_Minutes, and Programs. There should also be the Angular README file, as well as a SETUP READE file. Code for the actual applications should be found within the backend and frontend folder of the Code directory. The Programs directory should only contain executable files for the installation process of the system.  The Documentation directory should contain the original templates, as well as each modified version of each document. The Meeting_Minutes directory should include a word </w:t>
+        <w:t>Census_Data, Code, Documentation, Meeting_Minutes, and Programs. There should also be the Angular README file, as well as a SETUP READ</w:t>
+      </w:r>
+      <w:r>
+        <w:rPr>
+          <w:sz w:val="24"/>
+          <w:szCs w:val="24"/>
+        </w:rPr>
+        <w:t>M</w:t>
+      </w:r>
+      <w:r>
+        <w:rPr>
+          <w:sz w:val="24"/>
+          <w:szCs w:val="24"/>
+        </w:rPr>
+        <w:t xml:space="preserve">E file. Code for the actual applications should be found within the backend and frontend folder of the Code directory. The Programs directory should only contain executable files for the installation process of the system.  The Documentation directory should contain the original templates, as well as each modified version of each document. The Meeting_Minutes directory should include a word </w:t>
       </w:r>
       <w:r>
         <w:rPr>
@@ -12316,7 +12465,35 @@
           <w:sz w:val="24"/>
           <w:szCs w:val="24"/>
         </w:rPr>
-        <w:t xml:space="preserve"> appropriate subdirectory. The frontend directory should include all code, documentation, and README files corresponding to the web application of the system. The backend directory should include all code, documentation, and README files corresponding to the data analysis portion of the application. The documentation directory should include any files which will be included in the final deliverable binder to be signed by the client. The meeting minutes directory should include any files documenting meeting that took place and should be sent to the client upon there completion.</w:t>
+        <w:t xml:space="preserve"> appropriate subdirectory. The frontend directory should include all code, documentation, and README files corresponding to the web application of the system. The backend directory should include all code, documentation, and README files corresponding to the data analysis portion of the application. The documentation directory should include any files which will be included in the final deliverable binder to be signed by the client. The meeting minutes directory should include any files documenting meeting</w:t>
+      </w:r>
+      <w:r>
+        <w:rPr>
+          <w:sz w:val="24"/>
+          <w:szCs w:val="24"/>
+        </w:rPr>
+        <w:t>s</w:t>
+      </w:r>
+      <w:r>
+        <w:rPr>
+          <w:sz w:val="24"/>
+          <w:szCs w:val="24"/>
+        </w:rPr>
+        <w:t xml:space="preserve"> that took place and should </w:t>
+      </w:r>
+      <w:r>
+        <w:rPr>
+          <w:sz w:val="24"/>
+          <w:szCs w:val="24"/>
+        </w:rPr>
+        <w:t>be sent to the client upon their</w:t>
+      </w:r>
+      <w:r>
+        <w:rPr>
+          <w:sz w:val="24"/>
+          <w:szCs w:val="24"/>
+        </w:rPr>
+        <w:t xml:space="preserve"> completion.</w:t>
       </w:r>
     </w:p>
     <w:p>
@@ -12565,7 +12742,7 @@
           <w:sz w:val="24"/>
           <w:szCs w:val="24"/>
         </w:rPr>
-        <w:t xml:space="preserve">There are currently no requirements or contractual clauses related to system-wide design decisions. This has been left to the development team to do as they choose fit. Current system wide design system is primarily related to the use of a database for the user login portion of the system. The user account is shared through multiple CSCI components and will </w:t>
+        <w:t xml:space="preserve">There are currently no requirements or contractual clauses related to system-wide design decisions. This has been left to the development team to do as they choose fit. Current system wide design is primarily related to the use of a database for the user login portion of the system. The user account is shared through multiple CSCI components and will need to be </w:t>
       </w:r>
       <w:r>
         <w:rPr>
@@ -12573,7 +12750,7 @@
           <w:szCs w:val="24"/>
         </w:rPr>
         <w:lastRenderedPageBreak/>
-        <w:t xml:space="preserve">need to be accessible throughout the system. </w:t>
+        <w:t xml:space="preserve">accessible throughout the system. </w:t>
       </w:r>
       <w:r>
         <w:rPr>
@@ -12692,7 +12869,13 @@
         <w:t xml:space="preserve">The software requirements may be found within the SRS. </w:t>
       </w:r>
       <w:r>
-        <w:t>All requirements will be reviewed by the development team to ensure feasibility and then the SRS will be sent to the client for approval. If the client does not provide explicit requirements that the development team will create the set of requirements for the system prior to writing the SRS and will seek approval for the requirement list. These will then serve as the set of requirements for the SRS.</w:t>
+        <w:t>All requirements will be reviewed by the development team to ensure feasibility and then the SRS will be sent to the client for approval. If the client does not pr</w:t>
+      </w:r>
+      <w:r>
+        <w:t>ovide explicit requirements then</w:t>
+      </w:r>
+      <w:r>
+        <w:t xml:space="preserve"> the development team will create the set of requirements for the system prior to writing the SRS and will seek approval for the requirement list. These will then serve as the set of requirements for the SRS.</w:t>
       </w:r>
     </w:p>
     <w:p>
@@ -12991,7 +13174,21 @@
           <w:sz w:val="24"/>
           <w:szCs w:val="24"/>
         </w:rPr>
-        <w:t>Furthermore, a unit test should be written for each developed function. Unit test should be automated.</w:t>
+        <w:t>Furthermore, a unit test should be written for each developed function. Unit test</w:t>
+      </w:r>
+      <w:r>
+        <w:rPr>
+          <w:sz w:val="24"/>
+          <w:szCs w:val="24"/>
+        </w:rPr>
+        <w:t>s</w:t>
+      </w:r>
+      <w:r>
+        <w:rPr>
+          <w:sz w:val="24"/>
+          <w:szCs w:val="24"/>
+        </w:rPr>
+        <w:t xml:space="preserve"> should be automated.</w:t>
       </w:r>
     </w:p>
     <w:p>
@@ -13052,7 +13249,21 @@
           <w:sz w:val="24"/>
           <w:szCs w:val="24"/>
         </w:rPr>
-        <w:t xml:space="preserve"> These tests should be included within a test file in their respective directory. The test should be callable from a single command line argument found within the directories README file.</w:t>
+        <w:t xml:space="preserve"> These tests should be included within a test file in their respective directory. The test should be callable from a single command line argu</w:t>
+      </w:r>
+      <w:r>
+        <w:rPr>
+          <w:sz w:val="24"/>
+          <w:szCs w:val="24"/>
+        </w:rPr>
+        <w:t>ment found within the directory’</w:t>
+      </w:r>
+      <w:r>
+        <w:rPr>
+          <w:sz w:val="24"/>
+          <w:szCs w:val="24"/>
+        </w:rPr>
+        <w:t>s README file.</w:t>
       </w:r>
     </w:p>
     <w:p>
@@ -13103,7 +13314,49 @@
           <w:sz w:val="24"/>
           <w:szCs w:val="24"/>
         </w:rPr>
-        <w:t>The unit test should be included within a test file found in each directory. Using the command line arguments found within the README, the test should be performed. Upon successful unit tests, the command to run the directories unit test should be included in above directories tests. This should continue up until the system unit test file is reached.</w:t>
+        <w:t>The unit test should be included within a test file found in each directory. Using the command line arguments found within the README, the test should be performed. Upon successful unit tests, t</w:t>
+      </w:r>
+      <w:r>
+        <w:rPr>
+          <w:sz w:val="24"/>
+          <w:szCs w:val="24"/>
+        </w:rPr>
+        <w:t>he command to run the directory’</w:t>
+      </w:r>
+      <w:r>
+        <w:rPr>
+          <w:sz w:val="24"/>
+          <w:szCs w:val="24"/>
+        </w:rPr>
+        <w:t>s unit test should be included</w:t>
+      </w:r>
+      <w:r>
+        <w:rPr>
+          <w:sz w:val="24"/>
+          <w:szCs w:val="24"/>
+        </w:rPr>
+        <w:t xml:space="preserve"> in above directorie</w:t>
+      </w:r>
+      <w:r>
+        <w:rPr>
+          <w:sz w:val="24"/>
+          <w:szCs w:val="24"/>
+        </w:rPr>
+        <w:t>s</w:t>
+      </w:r>
+      <w:r>
+        <w:rPr>
+          <w:sz w:val="24"/>
+          <w:szCs w:val="24"/>
+        </w:rPr>
+        <w:t>’</w:t>
+      </w:r>
+      <w:r>
+        <w:rPr>
+          <w:sz w:val="24"/>
+          <w:szCs w:val="24"/>
+        </w:rPr>
+        <w:t xml:space="preserve"> tests. This should continue up until the system unit test file is reached.</w:t>
       </w:r>
     </w:p>
     <w:p>
@@ -13267,7 +13520,21 @@
           <w:sz w:val="24"/>
           <w:szCs w:val="24"/>
         </w:rPr>
-        <w:t xml:space="preserve"> well developed then a single output can be used for the accumulation of unit test</w:t>
+        <w:t xml:space="preserve"> well developed</w:t>
+      </w:r>
+      <w:r>
+        <w:rPr>
+          <w:sz w:val="24"/>
+          <w:szCs w:val="24"/>
+        </w:rPr>
+        <w:t>,</w:t>
+      </w:r>
+      <w:r>
+        <w:rPr>
+          <w:sz w:val="24"/>
+          <w:szCs w:val="24"/>
+        </w:rPr>
+        <w:t xml:space="preserve"> then a single output can be used for the accumulation of unit test</w:t>
       </w:r>
       <w:r>
         <w:rPr>
@@ -13448,7 +13715,21 @@
           <w:sz w:val="24"/>
           <w:szCs w:val="24"/>
         </w:rPr>
-        <w:t xml:space="preserve"> to test the macrocode portions. Ignoration testing should be done if all unit test</w:t>
+        <w:t xml:space="preserve"> to test the macrocode portions. I</w:t>
+      </w:r>
+      <w:r>
+        <w:rPr>
+          <w:sz w:val="24"/>
+          <w:szCs w:val="24"/>
+        </w:rPr>
+        <w:t>ntegra</w:t>
+      </w:r>
+      <w:r>
+        <w:rPr>
+          <w:sz w:val="24"/>
+          <w:szCs w:val="24"/>
+        </w:rPr>
+        <w:t>tion testing should be done if all unit test</w:t>
       </w:r>
       <w:r>
         <w:rPr>
@@ -13721,7 +14002,28 @@
           <w:sz w:val="24"/>
           <w:szCs w:val="24"/>
         </w:rPr>
-        <w:t>All integration testing should present some type of visualization for the developer demonstrating that the code portion has “passed” the integration test. As the code segment becomes more well developed then a single output can be used for the accumulation of integration tests for an extended portion of code</w:t>
+        <w:t xml:space="preserve">All integration testing should present some type of visualization for the developer demonstrating that the code portion has “passed” the integration test. As the code segment becomes more </w:t>
+      </w:r>
+      <w:r>
+        <w:rPr>
+          <w:sz w:val="24"/>
+          <w:szCs w:val="24"/>
+        </w:rPr>
+        <w:t xml:space="preserve">developed, </w:t>
+      </w:r>
+      <w:r>
+        <w:rPr>
+          <w:sz w:val="24"/>
+          <w:szCs w:val="24"/>
+        </w:rPr>
+        <w:t>then a single output can be used for the accumulation of integration tests for an extended portion of code</w:t>
+      </w:r>
+      <w:r>
+        <w:rPr>
+          <w:sz w:val="24"/>
+          <w:szCs w:val="24"/>
+        </w:rPr>
+        <w:t>.</w:t>
       </w:r>
     </w:p>
     <w:p>
@@ -14649,7 +14951,21 @@
           <w:sz w:val="24"/>
           <w:szCs w:val="24"/>
         </w:rPr>
-        <w:t>Upon failure of a CSCI component or system test within the CSCI integration test, there should be a review on failing CSCI component. The development group will then collaborate on how to redesign the CSCI component.</w:t>
+        <w:t xml:space="preserve">Upon failure of a CSCI component or system test within the CSCI integration test, there should be a review on </w:t>
+      </w:r>
+      <w:r>
+        <w:rPr>
+          <w:sz w:val="24"/>
+          <w:szCs w:val="24"/>
+        </w:rPr>
+        <w:t xml:space="preserve">the </w:t>
+      </w:r>
+      <w:r>
+        <w:rPr>
+          <w:sz w:val="24"/>
+          <w:szCs w:val="24"/>
+        </w:rPr>
+        <w:t>failing CSCI component. The development group will then collaborate on how to redesign the CSCI component.</w:t>
       </w:r>
     </w:p>
     <w:p>
@@ -14738,7 +15054,21 @@
           <w:sz w:val="24"/>
           <w:szCs w:val="24"/>
         </w:rPr>
-        <w:t xml:space="preserve">Assuming the test for the smaller component of the system have been correctly added to the CSCI integration test, then the </w:t>
+        <w:t>Assuming the test for the smaller component</w:t>
+      </w:r>
+      <w:r>
+        <w:rPr>
+          <w:sz w:val="24"/>
+          <w:szCs w:val="24"/>
+        </w:rPr>
+        <w:t>s</w:t>
+      </w:r>
+      <w:r>
+        <w:rPr>
+          <w:sz w:val="24"/>
+          <w:szCs w:val="24"/>
+        </w:rPr>
+        <w:t xml:space="preserve"> of the system have been correctly added to the CSCI integration test, then the </w:t>
       </w:r>
       <w:r>
         <w:rPr>
@@ -15653,7 +15983,28 @@
           <w:sz w:val="24"/>
           <w:szCs w:val="24"/>
         </w:rPr>
-        <w:t>computers. An installation guide can be found within the STD as well as the SETUP Readme found in the home directory of the GitHub repository.</w:t>
+        <w:t xml:space="preserve">computers. An installation guide can be found within the STD as well as the SETUP </w:t>
+      </w:r>
+      <w:r>
+        <w:rPr>
+          <w:sz w:val="24"/>
+          <w:szCs w:val="24"/>
+        </w:rPr>
+        <w:t>README</w:t>
+      </w:r>
+      <w:r>
+        <w:rPr>
+          <w:sz w:val="24"/>
+          <w:szCs w:val="24"/>
+        </w:rPr>
+        <w:t xml:space="preserve"> </w:t>
+      </w:r>
+      <w:r>
+        <w:rPr>
+          <w:sz w:val="24"/>
+          <w:szCs w:val="24"/>
+        </w:rPr>
+        <w:t>found in the home directory of the GitHub repository.</w:t>
       </w:r>
     </w:p>
     <w:p>
@@ -31324,7 +31675,7 @@
 </file>
 
 <file path=customXml/itemProps1.xml><?xml version="1.0" encoding="utf-8"?>
-<ds:datastoreItem xmlns:ds="http://schemas.openxmlformats.org/officeDocument/2006/customXml" ds:itemID="{1C0C84CC-85B2-E947-9245-D98738FA7076}">
+<ds:datastoreItem xmlns:ds="http://schemas.openxmlformats.org/officeDocument/2006/customXml" ds:itemID="{DB87ADCF-BC37-0449-BDE7-2498FABC15A9}">
   <ds:schemaRefs>
     <ds:schemaRef ds:uri="http://schemas.openxmlformats.org/officeDocument/2006/bibliography"/>
   </ds:schemaRefs>

--- a/Documentation/Software Development Plan_ver2.3.docx
+++ b/Documentation/Software Development Plan_ver2.3.docx
@@ -9406,31 +9406,98 @@
           <w:tab w:val="right" w:leader="dot" w:pos="9350"/>
         </w:tabs>
         <w:rPr>
+          <w:noProof/>
+        </w:rPr>
+      </w:pPr>
+      <w:hyperlink w:anchor="_Toc432620917" w:history="1">
+        <w:r>
+          <w:rPr>
+            <w:rStyle w:val="Hyperlink"/>
+            <w:noProof/>
+          </w:rPr>
+          <w:t>5</w:t>
+        </w:r>
+        <w:r>
+          <w:rPr>
+            <w:rStyle w:val="Hyperlink"/>
+            <w:noProof/>
+          </w:rPr>
+          <w:t>.</w:t>
+        </w:r>
+        <w:r>
+          <w:rPr>
+            <w:rStyle w:val="Hyperlink"/>
+            <w:noProof/>
+          </w:rPr>
+          <w:t>1</w:t>
+        </w:r>
+        <w:r>
+          <w:rPr>
+            <w:rFonts w:eastAsiaTheme="minorEastAsia"/>
+            <w:noProof/>
+          </w:rPr>
+          <w:tab/>
+        </w:r>
+        <w:r>
+          <w:rPr>
+            <w:rStyle w:val="Hyperlink"/>
+            <w:noProof/>
+            <w:u w:color="000000"/>
+          </w:rPr>
+          <w:t>Project</w:t>
+        </w:r>
+        <w:r>
+          <w:rPr>
+            <w:rStyle w:val="Hyperlink"/>
+            <w:noProof/>
+            <w:spacing w:val="40"/>
+            <w:u w:color="000000"/>
+          </w:rPr>
+          <w:t xml:space="preserve"> </w:t>
+        </w:r>
+        <w:r>
+          <w:rPr>
+            <w:rStyle w:val="Hyperlink"/>
+            <w:noProof/>
+            <w:u w:color="000000"/>
+          </w:rPr>
+          <w:t>resources</w:t>
+        </w:r>
+        <w:r>
+          <w:rPr>
+            <w:noProof/>
+            <w:webHidden/>
+          </w:rPr>
+          <w:tab/>
+        </w:r>
+        <w:r>
+          <w:rPr>
+            <w:noProof/>
+            <w:webHidden/>
+          </w:rPr>
+          <w:t>20</w:t>
+        </w:r>
+      </w:hyperlink>
+    </w:p>
+    <w:p>
+      <w:pPr>
+        <w:pStyle w:val="TOC1"/>
+        <w:tabs>
+          <w:tab w:val="left" w:pos="440"/>
+          <w:tab w:val="right" w:leader="dot" w:pos="9350"/>
+        </w:tabs>
+        <w:rPr>
           <w:rFonts w:eastAsiaTheme="minorEastAsia"/>
           <w:noProof/>
         </w:rPr>
       </w:pPr>
-      <w:hyperlink w:anchor="_Toc432620917" w:history="1">
-        <w:r>
-          <w:rPr>
-            <w:rStyle w:val="Hyperlink"/>
-            <w:noProof/>
-          </w:rPr>
-          <w:t>5</w:t>
-        </w:r>
-        <w:r>
-          <w:rPr>
-            <w:rStyle w:val="Hyperlink"/>
-            <w:noProof/>
-          </w:rPr>
-          <w:t>.</w:t>
-        </w:r>
-        <w:r>
-          <w:rPr>
-            <w:rStyle w:val="Hyperlink"/>
-            <w:noProof/>
-          </w:rPr>
-          <w:t>1</w:t>
+      <w:hyperlink w:anchor="_Toc432620915" w:history="1">
+        <w:r>
+          <w:rPr>
+            <w:rStyle w:val="Hyperlink"/>
+            <w:noProof/>
+          </w:rPr>
+          <w:t>6</w:t>
         </w:r>
         <w:r>
           <w:rPr>
@@ -9445,24 +9512,7 @@
             <w:noProof/>
             <w:u w:color="000000"/>
           </w:rPr>
-          <w:t>Project</w:t>
-        </w:r>
-        <w:r>
-          <w:rPr>
-            <w:rStyle w:val="Hyperlink"/>
-            <w:noProof/>
-            <w:spacing w:val="40"/>
-            <w:u w:color="000000"/>
-          </w:rPr>
-          <w:t xml:space="preserve"> </w:t>
-        </w:r>
-        <w:r>
-          <w:rPr>
-            <w:rStyle w:val="Hyperlink"/>
-            <w:noProof/>
-            <w:u w:color="000000"/>
-          </w:rPr>
-          <w:t>resources</w:t>
+          <w:t>Signatures</w:t>
         </w:r>
         <w:r>
           <w:rPr>
@@ -9470,16 +9520,11 @@
             <w:webHidden/>
           </w:rPr>
           <w:tab/>
-        </w:r>
-        <w:r>
-          <w:rPr>
-            <w:noProof/>
-            <w:webHidden/>
-          </w:rPr>
           <w:t>20</w:t>
         </w:r>
       </w:hyperlink>
     </w:p>
+    <w:p/>
     <w:p>
       <w:pPr>
         <w:rPr>
@@ -9568,13 +9613,8 @@
         <w:t>”</w:t>
       </w:r>
       <w:r>
-        <w:t xml:space="preserve"> </w:t>
-      </w:r>
-      <w:r>
-        <w:t>which are defined below.</w:t>
-      </w:r>
-      <w:bookmarkStart w:id="2" w:name="_GoBack"/>
-      <w:bookmarkEnd w:id="2"/>
+        <w:t xml:space="preserve"> which are defined below.</w:t>
+      </w:r>
     </w:p>
     <w:p>
       <w:pPr>
@@ -9633,7 +9673,7 @@
       <w:pPr>
         <w:pStyle w:val="Heading2"/>
       </w:pPr>
-      <w:bookmarkStart w:id="3" w:name="_Toc432620799"/>
+      <w:bookmarkStart w:id="2" w:name="_Toc432620799"/>
       <w:r>
         <w:rPr>
           <w:u w:color="000000"/>
@@ -9653,7 +9693,7 @@
         </w:rPr>
         <w:t>overview</w:t>
       </w:r>
-      <w:bookmarkEnd w:id="3"/>
+      <w:bookmarkEnd w:id="2"/>
     </w:p>
     <w:p>
       <w:pPr>
@@ -9675,8 +9715,13 @@
         <w:pStyle w:val="BodyText"/>
         <w:ind w:firstLine="576"/>
       </w:pPr>
-      <w:r>
-        <w:t>A SQL</w:t>
+      <w:proofErr w:type="gramStart"/>
+      <w:r>
+        <w:t>A</w:t>
+      </w:r>
+      <w:proofErr w:type="gramEnd"/>
+      <w:r>
+        <w:t xml:space="preserve"> SQL</w:t>
       </w:r>
       <w:r>
         <w:t xml:space="preserve"> database </w:t>
@@ -9685,20 +9730,35 @@
         <w:t>will be used for maintaining the user accounts</w:t>
       </w:r>
       <w:r>
-        <w:t xml:space="preserve">. Along with this we expect to be using third party software for our output. This would include the use of GoogleMaps for our map output, and </w:t>
-      </w:r>
+        <w:t xml:space="preserve">. Along with this we expect to be using third party software for our output. This would include the use of </w:t>
+      </w:r>
+      <w:proofErr w:type="spellStart"/>
+      <w:r>
+        <w:t>GoogleMaps</w:t>
+      </w:r>
+      <w:proofErr w:type="spellEnd"/>
+      <w:r>
+        <w:t xml:space="preserve"> for our map output, and </w:t>
+      </w:r>
+      <w:proofErr w:type="spellStart"/>
       <w:r>
         <w:t>GooglePlaces</w:t>
       </w:r>
+      <w:proofErr w:type="spellEnd"/>
       <w:r>
         <w:t xml:space="preserve"> for our image outputs, and</w:t>
       </w:r>
       <w:r>
-        <w:t xml:space="preserve"> GooglePlace</w:t>
+        <w:t xml:space="preserve"> </w:t>
+      </w:r>
+      <w:proofErr w:type="spellStart"/>
+      <w:r>
+        <w:t>GooglePlace</w:t>
       </w:r>
       <w:r>
         <w:t>s</w:t>
       </w:r>
+      <w:proofErr w:type="spellEnd"/>
       <w:r>
         <w:t xml:space="preserve"> for a description output. Further third-party software will be expanded in this section as seems </w:t>
       </w:r>
@@ -9713,7 +9773,23 @@
         <w:ind w:firstLine="576"/>
       </w:pPr>
       <w:r>
-        <w:t>Because the nature of this project is in the scope of a classroom project, there will not be long term maintenance of the project and will be run on a local machine. Throughout this document the term sponsor will refer to John Winder who is the group’s client throughout the project. Similarly, the group refers to the group of developers working on the project including Matthew Hearn, Aaron Lewis, Alex Rochford, Cathy Poore, Ben Kittner, and Steven Heckman.  The project will refer to the software and documentation created for this assignment. All project development will be done through GitHub and then developer preference for developm</w:t>
+        <w:t xml:space="preserve">Because the nature of this project is in the scope of a classroom project, there will not be long term maintenance of the project and will be run on a local machine. Throughout this document the term sponsor will refer to John Winder who is the group’s client throughout the project. Similarly, the group refers to the group of developers working on the project including Matthew Hearn, Aaron Lewis, Alex Rochford, Cathy </w:t>
+      </w:r>
+      <w:proofErr w:type="spellStart"/>
+      <w:r>
+        <w:t>Poore</w:t>
+      </w:r>
+      <w:proofErr w:type="spellEnd"/>
+      <w:r>
+        <w:t xml:space="preserve">, Ben </w:t>
+      </w:r>
+      <w:proofErr w:type="spellStart"/>
+      <w:r>
+        <w:t>Kittner</w:t>
+      </w:r>
+      <w:proofErr w:type="spellEnd"/>
+      <w:r>
+        <w:t>, and Steven Heckman.  The project will refer to the software and documentation created for this assignment. All project development will be done through GitHub and then developer preference for developm</w:t>
       </w:r>
       <w:r>
         <w:t>ent environments, debuggers, etc</w:t>
@@ -9748,7 +9824,7 @@
           <w:u w:color="000000"/>
         </w:rPr>
       </w:pPr>
-      <w:bookmarkStart w:id="4" w:name="_Toc432620800"/>
+      <w:bookmarkStart w:id="3" w:name="_Toc432620800"/>
       <w:r>
         <w:rPr>
           <w:u w:color="000000"/>
@@ -9769,7 +9845,7 @@
         </w:rPr>
         <w:t>overview</w:t>
       </w:r>
-      <w:bookmarkEnd w:id="4"/>
+      <w:bookmarkEnd w:id="3"/>
     </w:p>
     <w:p>
       <w:pPr>
@@ -9923,10 +9999,18 @@
         <w:t xml:space="preserve">documentation.  Updated the system </w:t>
       </w:r>
       <w:r>
-        <w:t>overview with the use of Google</w:t>
-      </w:r>
-      <w:r>
-        <w:t>Places. Updated system specifics to meet request in the group meeting on 4/23. Other changes include small grammatical changes.</w:t>
+        <w:t xml:space="preserve">overview with the use of </w:t>
+      </w:r>
+      <w:proofErr w:type="spellStart"/>
+      <w:r>
+        <w:t>Google</w:t>
+      </w:r>
+      <w:r>
+        <w:t>Places</w:t>
+      </w:r>
+      <w:proofErr w:type="spellEnd"/>
+      <w:r>
+        <w:t>. Updated system specifics to meet request in the group meeting on 4/23. Other changes include small grammatical changes.</w:t>
       </w:r>
     </w:p>
     <w:p>
@@ -9996,13 +10080,13 @@
       <w:pPr>
         <w:pStyle w:val="Heading2"/>
       </w:pPr>
-      <w:bookmarkStart w:id="5" w:name="1.4_Relationship_to_other_plans"/>
-      <w:bookmarkStart w:id="6" w:name="_Toc432620801"/>
+      <w:bookmarkStart w:id="4" w:name="1.4_Relationship_to_other_plans"/>
+      <w:bookmarkStart w:id="5" w:name="_Toc432620801"/>
+      <w:bookmarkEnd w:id="4"/>
+      <w:r>
+        <w:t>Relationship to other plans</w:t>
+      </w:r>
       <w:bookmarkEnd w:id="5"/>
-      <w:r>
-        <w:t>Relationship to other plans</w:t>
-      </w:r>
-      <w:bookmarkEnd w:id="6"/>
     </w:p>
     <w:p>
       <w:pPr>
@@ -10065,9 +10149,9 @@
       <w:pPr>
         <w:pStyle w:val="Heading1"/>
       </w:pPr>
-      <w:bookmarkStart w:id="7" w:name="3._Overview_of_required_work"/>
-      <w:bookmarkStart w:id="8" w:name="_Toc432620803"/>
-      <w:bookmarkEnd w:id="7"/>
+      <w:bookmarkStart w:id="6" w:name="3._Overview_of_required_work"/>
+      <w:bookmarkStart w:id="7" w:name="_Toc432620803"/>
+      <w:bookmarkEnd w:id="6"/>
       <w:r>
         <w:rPr>
           <w:u w:color="000000"/>
@@ -10113,7 +10197,7 @@
         </w:rPr>
         <w:t>work</w:t>
       </w:r>
-      <w:bookmarkEnd w:id="8"/>
+      <w:bookmarkEnd w:id="7"/>
     </w:p>
     <w:p>
       <w:pPr>
@@ -10142,7 +10226,15 @@
         <w:t>d</w:t>
       </w:r>
       <w:r>
-        <w:t xml:space="preserve"> account creation and login process. From here a user can access the homepage of the application. The homepage should interact with the GoogleMaps API to present the continental United States. From here the user should be able to take a questionnaire which outputs counties that match user rated statistics. This should populate the map on the homepage with pins which the user can click to see an image and description of the county.</w:t>
+        <w:t xml:space="preserve"> account creation and login process. From here a user can access the homepage of the application. The homepage should interact with the </w:t>
+      </w:r>
+      <w:proofErr w:type="spellStart"/>
+      <w:r>
+        <w:t>GoogleMaps</w:t>
+      </w:r>
+      <w:proofErr w:type="spellEnd"/>
+      <w:r>
+        <w:t xml:space="preserve"> API to present the continental United States. From here the user should be able to take a questionnaire which outputs counties that match user rated statistics. This should populate the map on the homepage with pins which the user can click to see an image and description of the county.</w:t>
       </w:r>
       <w:r>
         <w:t xml:space="preserve"> There are currently no requirements related to the main</w:t>
@@ -10255,7 +10347,7 @@
       <w:pPr>
         <w:pStyle w:val="Heading1"/>
       </w:pPr>
-      <w:bookmarkStart w:id="9" w:name="_Toc432620804"/>
+      <w:bookmarkStart w:id="8" w:name="_Toc432620804"/>
       <w:r>
         <w:rPr>
           <w:u w:color="000000"/>
@@ -10341,15 +10433,15 @@
         </w:rPr>
         <w:t>activities</w:t>
       </w:r>
+      <w:bookmarkEnd w:id="8"/>
+    </w:p>
+    <w:p>
+      <w:pPr>
+        <w:pStyle w:val="Heading2"/>
+      </w:pPr>
+      <w:bookmarkStart w:id="9" w:name="4.1_Software_development_process"/>
+      <w:bookmarkStart w:id="10" w:name="_Toc432620805"/>
       <w:bookmarkEnd w:id="9"/>
-    </w:p>
-    <w:p>
-      <w:pPr>
-        <w:pStyle w:val="Heading2"/>
-      </w:pPr>
-      <w:bookmarkStart w:id="10" w:name="4.1_Software_development_process"/>
-      <w:bookmarkStart w:id="11" w:name="_Toc432620805"/>
-      <w:bookmarkEnd w:id="10"/>
       <w:r>
         <w:rPr>
           <w:u w:color="000000"/>
@@ -10383,7 +10475,7 @@
         </w:rPr>
         <w:t>process</w:t>
       </w:r>
-      <w:bookmarkEnd w:id="11"/>
+      <w:bookmarkEnd w:id="10"/>
     </w:p>
     <w:p>
       <w:pPr>
@@ -10434,11 +10526,11 @@
       <w:pPr>
         <w:pStyle w:val="Heading2"/>
       </w:pPr>
-      <w:bookmarkStart w:id="12" w:name="4.2_General_plans_for_software_developme"/>
-      <w:bookmarkStart w:id="13" w:name="4.2.1_Software_development_methods"/>
-      <w:bookmarkStart w:id="14" w:name="_Toc432620806"/>
+      <w:bookmarkStart w:id="11" w:name="4.2_General_plans_for_software_developme"/>
+      <w:bookmarkStart w:id="12" w:name="4.2.1_Software_development_methods"/>
+      <w:bookmarkStart w:id="13" w:name="_Toc432620806"/>
+      <w:bookmarkEnd w:id="11"/>
       <w:bookmarkEnd w:id="12"/>
-      <w:bookmarkEnd w:id="13"/>
       <w:r>
         <w:rPr>
           <w:u w:color="000000"/>
@@ -10497,13 +10589,13 @@
         </w:rPr>
         <w:t>development</w:t>
       </w:r>
-      <w:bookmarkEnd w:id="14"/>
+      <w:bookmarkEnd w:id="13"/>
     </w:p>
     <w:p>
       <w:pPr>
         <w:pStyle w:val="Heading3"/>
       </w:pPr>
-      <w:bookmarkStart w:id="15" w:name="_Toc432620807"/>
+      <w:bookmarkStart w:id="14" w:name="_Toc432620807"/>
       <w:r>
         <w:rPr>
           <w:u w:color="000000"/>
@@ -10537,7 +10629,7 @@
         </w:rPr>
         <w:t>methods</w:t>
       </w:r>
-      <w:bookmarkEnd w:id="15"/>
+      <w:bookmarkEnd w:id="14"/>
     </w:p>
     <w:p>
       <w:pPr>
@@ -10545,7 +10637,15 @@
       </w:pPr>
       <w:r>
         <w:tab/>
-        <w:t>There is great flexibility in the software development methods to be used by the group. As such, this portion will be expanded as new software tools and methods are used. Currently, we expect to be using a SQL database for holding user login data, and python for the back-end data analytics and file management. All code and documentation are to be committed and pushed to the GitHub master repository. With the continued goal of transparency any scripts and similar assisting projects are also be included within the GitHub repository for the use of other group members, as well as for viewing by the client.</w:t>
+        <w:t xml:space="preserve">There is great flexibility in the software development methods to be used by the group. As such, this portion will be expanded as new software tools and methods are used. Currently, we expect to be using </w:t>
+      </w:r>
+      <w:proofErr w:type="gramStart"/>
+      <w:r>
+        <w:t>a</w:t>
+      </w:r>
+      <w:proofErr w:type="gramEnd"/>
+      <w:r>
+        <w:t xml:space="preserve"> SQL database for holding user login data, and python for the back-end data analytics and file management. All code and documentation are to be committed and pushed to the GitHub master repository. With the continued goal of transparency any scripts and similar assisting projects are also be included within the GitHub repository for the use of other group members, as well as for viewing by the client.</w:t>
       </w:r>
     </w:p>
     <w:p>
@@ -10561,9 +10661,9 @@
       <w:pPr>
         <w:pStyle w:val="Heading3"/>
       </w:pPr>
-      <w:bookmarkStart w:id="16" w:name="4.2.2_Standards_for_software_products"/>
-      <w:bookmarkStart w:id="17" w:name="_Toc432620808"/>
-      <w:bookmarkEnd w:id="16"/>
+      <w:bookmarkStart w:id="15" w:name="4.2.2_Standards_for_software_products"/>
+      <w:bookmarkStart w:id="16" w:name="_Toc432620808"/>
+      <w:bookmarkEnd w:id="15"/>
       <w:r>
         <w:rPr>
           <w:u w:color="000000"/>
@@ -10610,7 +10710,7 @@
         </w:rPr>
         <w:t>products</w:t>
       </w:r>
-      <w:bookmarkEnd w:id="17"/>
+      <w:bookmarkEnd w:id="16"/>
     </w:p>
     <w:p>
       <w:pPr>
@@ -10762,7 +10862,31 @@
         <w:ind w:firstLine="479"/>
       </w:pPr>
       <w:r>
-        <w:t>All naming for files, function, and variables should follow the following standards. A filename should be in the format of “NameOfDocument.ext” such that each word begins with a capitalized letter, including the first. Filenames should allow a not working individual to assume the role of that file from the filename. A function name should take a format of “functionName” such that the first letter is always lowercase, and all other words of the statement begin with a capital letter. Like other names, the function name should demonstrate the purpose of the function. A function name that cannot follow this should most likely be broken into multiple functions for readability. Finally, variable names should be the format of “variable_name” such that everything is lowercase, and word</w:t>
+        <w:t>All naming for files, function, and variables should follow the following standards. A filename should be in the format of “</w:t>
+      </w:r>
+      <w:proofErr w:type="spellStart"/>
+      <w:r>
+        <w:t>NameOfDocument.ext</w:t>
+      </w:r>
+      <w:proofErr w:type="spellEnd"/>
+      <w:r>
+        <w:t>” such that each word begins with a capitalized letter, including the first. Filenames should allow a not working individual to assume the role of that file from the filename. A function name should take a format of “</w:t>
+      </w:r>
+      <w:proofErr w:type="spellStart"/>
+      <w:r>
+        <w:t>functionName</w:t>
+      </w:r>
+      <w:proofErr w:type="spellEnd"/>
+      <w:r>
+        <w:t>” such that the first letter is always lowercase, and all other words of the statement begin with a capital letter. Like other names, the function name should demonstrate the purpose of the function. A function name that cannot follow this should most likely be broken into multiple functions for readability. Finally, variable names should be the format of “</w:t>
+      </w:r>
+      <w:proofErr w:type="spellStart"/>
+      <w:r>
+        <w:t>variable_name</w:t>
+      </w:r>
+      <w:proofErr w:type="spellEnd"/>
+      <w:r>
+        <w:t>” such that everything is lowercase, and word</w:t>
       </w:r>
       <w:r>
         <w:t xml:space="preserve">s are separated </w:t>
@@ -10772,7 +10896,15 @@
         <w:t>using</w:t>
       </w:r>
       <w:r>
-        <w:t xml:space="preserve"> an underscore. Variable names should be relevant to the scope of the function they are being implemented within and should thus be different than the name of a global or larger scope variable being passed into a function. For example, if an array is being passed into a modification function, then the global name “array” should not be used within the function, and instead use a name such as “arr” within the function scope. This intends to avoid naming errors, as well as maintain readability and obvious function scope differences within functions. Like the other portions, if a different naming scheme allows for better readability a note within the comments should be provided.</w:t>
+        <w:t xml:space="preserve"> an underscore. Variable names should be relevant to the scope of the function they are being implemented within and should thus be different than the name of a global or larger scope variable being passed into a function. For example, if an array is being passed into a modification function, then the global name “array” should not be used within the function, and instead use a name such as “</w:t>
+      </w:r>
+      <w:proofErr w:type="spellStart"/>
+      <w:r>
+        <w:t>arr</w:t>
+      </w:r>
+      <w:proofErr w:type="spellEnd"/>
+      <w:r>
+        <w:t>” within the function scope. This intends to avoid naming errors, as well as maintain readability and obvious function scope differences within functions. Like the other portions, if a different naming scheme allows for better readability a note within the comments should be provided.</w:t>
       </w:r>
     </w:p>
     <w:p>
@@ -10783,10 +10915,10 @@
       <w:r>
         <w:t>Currently there are no constraints on programming language</w:t>
       </w:r>
-      <w:bookmarkStart w:id="18" w:name="4.2.3_Reusable_software_products"/>
-      <w:bookmarkStart w:id="19" w:name="4.2.3.1_Incorporating_reusable_software_"/>
+      <w:bookmarkStart w:id="17" w:name="4.2.3_Reusable_software_products"/>
+      <w:bookmarkStart w:id="18" w:name="4.2.3.1_Incorporating_reusable_software_"/>
+      <w:bookmarkEnd w:id="17"/>
       <w:bookmarkEnd w:id="18"/>
-      <w:bookmarkEnd w:id="19"/>
       <w:r>
         <w:t xml:space="preserve"> nor </w:t>
       </w:r>
@@ -10794,14 +10926,22 @@
         <w:t>restrictions on code aggregates.</w:t>
       </w:r>
       <w:r>
-        <w:t xml:space="preserve"> We expect to use SQL for database access. Javascript is expected to be used for the frontend portions of code. Python is expected to be used for the backend portions of code. These languages are currently not fixed, and modification to this section is expected as necessary.</w:t>
+        <w:t xml:space="preserve"> We expect to use SQL for database access. </w:t>
+      </w:r>
+      <w:proofErr w:type="spellStart"/>
+      <w:r>
+        <w:t>Javascript</w:t>
+      </w:r>
+      <w:proofErr w:type="spellEnd"/>
+      <w:r>
+        <w:t xml:space="preserve"> is expected to be used for the frontend portions of code. Python is expected to be used for the backend portions of code. These languages are currently not fixed, and modification to this section is expected as necessary.</w:t>
       </w:r>
     </w:p>
     <w:p>
       <w:pPr>
         <w:pStyle w:val="Heading3"/>
       </w:pPr>
-      <w:bookmarkStart w:id="20" w:name="_Toc432620809"/>
+      <w:bookmarkStart w:id="19" w:name="_Toc432620809"/>
       <w:r>
         <w:rPr>
           <w:u w:color="000000"/>
@@ -10834,7 +10974,7 @@
         </w:rPr>
         <w:t>products</w:t>
       </w:r>
-      <w:bookmarkEnd w:id="20"/>
+      <w:bookmarkEnd w:id="19"/>
     </w:p>
     <w:p>
       <w:pPr>
@@ -10923,8 +11063,8 @@
       <w:pPr>
         <w:pStyle w:val="Heading4"/>
       </w:pPr>
-      <w:bookmarkStart w:id="21" w:name="4.2.3.2_Developing_reusable_software_pro"/>
-      <w:bookmarkEnd w:id="21"/>
+      <w:bookmarkStart w:id="20" w:name="4.2.3.2_Developing_reusable_software_pro"/>
+      <w:bookmarkEnd w:id="20"/>
       <w:r>
         <w:rPr>
           <w:u w:color="000000"/>
@@ -11008,9 +11148,9 @@
       <w:pPr>
         <w:pStyle w:val="Heading3"/>
       </w:pPr>
-      <w:bookmarkStart w:id="22" w:name="4.2.4_Handling_of_critical_requirements"/>
-      <w:bookmarkStart w:id="23" w:name="_Toc432620810"/>
-      <w:bookmarkEnd w:id="22"/>
+      <w:bookmarkStart w:id="21" w:name="4.2.4_Handling_of_critical_requirements"/>
+      <w:bookmarkStart w:id="22" w:name="_Toc432620810"/>
+      <w:bookmarkEnd w:id="21"/>
       <w:r>
         <w:rPr>
           <w:u w:color="000000"/>
@@ -11057,7 +11197,7 @@
         </w:rPr>
         <w:t>requirements</w:t>
       </w:r>
-      <w:bookmarkEnd w:id="23"/>
+      <w:bookmarkEnd w:id="22"/>
     </w:p>
     <w:p>
       <w:pPr>
@@ -11113,7 +11253,15 @@
         <w:t>There are currently no security requirements associated with this project.</w:t>
       </w:r>
       <w:r>
-        <w:t xml:space="preserve"> However, if security requirements are added, they should be evaluated with the highest requirement priority. The system being designed is to include a login portion which requires interaction with a SQL server. Best practices should be made to limit the potential vulnerabilities within the system. Any developer who has questions regarding preventing SQL vulnerabilities should express their questions to the development team for advice, and any potential vulnerabilities should be expressed to the client and documented.</w:t>
+        <w:t xml:space="preserve"> However, if security requirements are added, they should be evaluated with the highest requirement priority. The system being designed is to include a login portion which requires interaction with </w:t>
+      </w:r>
+      <w:proofErr w:type="gramStart"/>
+      <w:r>
+        <w:t>a</w:t>
+      </w:r>
+      <w:proofErr w:type="gramEnd"/>
+      <w:r>
+        <w:t xml:space="preserve"> SQL server. Best practices should be made to limit the potential vulnerabilities within the system. Any developer who has questions regarding preventing SQL vulnerabilities should express their questions to the development team for advice, and any potential vulnerabilities should be expressed to the client and documented.</w:t>
       </w:r>
     </w:p>
     <w:p>
@@ -11200,13 +11348,13 @@
       <w:pPr>
         <w:pStyle w:val="Heading3"/>
       </w:pPr>
-      <w:bookmarkStart w:id="24" w:name="4.2.5_Computer_hardware_resource_utiliza"/>
-      <w:bookmarkStart w:id="25" w:name="4.2.6_Recording_rationale"/>
-      <w:bookmarkStart w:id="26" w:name="4.2.7_Access_for_acquirer_review"/>
-      <w:bookmarkStart w:id="27" w:name="_Toc432620811"/>
+      <w:bookmarkStart w:id="23" w:name="4.2.5_Computer_hardware_resource_utiliza"/>
+      <w:bookmarkStart w:id="24" w:name="4.2.6_Recording_rationale"/>
+      <w:bookmarkStart w:id="25" w:name="4.2.7_Access_for_acquirer_review"/>
+      <w:bookmarkStart w:id="26" w:name="_Toc432620811"/>
+      <w:bookmarkEnd w:id="23"/>
       <w:bookmarkEnd w:id="24"/>
       <w:bookmarkEnd w:id="25"/>
-      <w:bookmarkEnd w:id="26"/>
       <w:r>
         <w:rPr>
           <w:u w:color="000000"/>
@@ -11253,7 +11401,7 @@
         </w:rPr>
         <w:t>utilization</w:t>
       </w:r>
-      <w:bookmarkEnd w:id="27"/>
+      <w:bookmarkEnd w:id="26"/>
     </w:p>
     <w:p>
       <w:pPr>
@@ -11271,7 +11419,7 @@
       <w:pPr>
         <w:pStyle w:val="Heading3"/>
       </w:pPr>
-      <w:bookmarkStart w:id="28" w:name="_Toc432620812"/>
+      <w:bookmarkStart w:id="27" w:name="_Toc432620812"/>
       <w:r>
         <w:rPr>
           <w:u w:color="000000"/>
@@ -11291,7 +11439,7 @@
         </w:rPr>
         <w:t>rationale</w:t>
       </w:r>
-      <w:bookmarkEnd w:id="28"/>
+      <w:bookmarkEnd w:id="27"/>
     </w:p>
     <w:p>
       <w:pPr>
@@ -11330,7 +11478,7 @@
       <w:pPr>
         <w:pStyle w:val="Heading3"/>
       </w:pPr>
-      <w:bookmarkStart w:id="29" w:name="_Toc432620813"/>
+      <w:bookmarkStart w:id="28" w:name="_Toc432620813"/>
       <w:r>
         <w:rPr>
           <w:u w:color="000000"/>
@@ -11377,7 +11525,7 @@
         </w:rPr>
         <w:t>review</w:t>
       </w:r>
-      <w:bookmarkEnd w:id="29"/>
+      <w:bookmarkEnd w:id="28"/>
     </w:p>
     <w:p>
       <w:pPr>
@@ -11399,9 +11547,9 @@
       <w:pPr>
         <w:pStyle w:val="Heading1"/>
       </w:pPr>
-      <w:bookmarkStart w:id="30" w:name="5._Plans_for_performing_detailed_softwar"/>
-      <w:bookmarkStart w:id="31" w:name="_Toc432620814"/>
-      <w:bookmarkEnd w:id="30"/>
+      <w:bookmarkStart w:id="29" w:name="5._Plans_for_performing_detailed_softwar"/>
+      <w:bookmarkStart w:id="30" w:name="_Toc432620814"/>
+      <w:bookmarkEnd w:id="29"/>
       <w:r>
         <w:rPr>
           <w:u w:color="000000"/>
@@ -11486,13 +11634,13 @@
         </w:rPr>
         <w:t>activities</w:t>
       </w:r>
-      <w:bookmarkEnd w:id="31"/>
+      <w:bookmarkEnd w:id="30"/>
     </w:p>
     <w:p>
       <w:pPr>
         <w:pStyle w:val="Heading2"/>
       </w:pPr>
-      <w:bookmarkStart w:id="32" w:name="_Toc432620815"/>
+      <w:bookmarkStart w:id="31" w:name="_Toc432620815"/>
       <w:r>
         <w:rPr>
           <w:u w:color="000000"/>
@@ -11526,15 +11674,162 @@
         </w:rPr>
         <w:t>oversight</w:t>
       </w:r>
+      <w:bookmarkEnd w:id="31"/>
+    </w:p>
+    <w:p>
+      <w:pPr>
+        <w:pStyle w:val="Heading3"/>
+      </w:pPr>
+      <w:bookmarkStart w:id="32" w:name="_Toc432620816"/>
+      <w:r>
+        <w:t>Software</w:t>
+      </w:r>
+      <w:r>
+        <w:rPr>
+          <w:spacing w:val="12"/>
+        </w:rPr>
+        <w:t xml:space="preserve"> </w:t>
+      </w:r>
+      <w:r>
+        <w:t>development</w:t>
+      </w:r>
+      <w:r>
+        <w:rPr>
+          <w:spacing w:val="12"/>
+        </w:rPr>
+        <w:t xml:space="preserve"> </w:t>
+      </w:r>
+      <w:r>
+        <w:t>planning</w:t>
+      </w:r>
+      <w:r>
+        <w:rPr>
+          <w:spacing w:val="12"/>
+        </w:rPr>
+        <w:t xml:space="preserve"> </w:t>
+      </w:r>
+      <w:r>
+        <w:t>(covering</w:t>
+      </w:r>
+      <w:r>
+        <w:rPr>
+          <w:spacing w:val="12"/>
+        </w:rPr>
+        <w:t xml:space="preserve"> </w:t>
+      </w:r>
+      <w:r>
+        <w:t>updates</w:t>
+      </w:r>
+      <w:r>
+        <w:rPr>
+          <w:spacing w:val="12"/>
+        </w:rPr>
+        <w:t xml:space="preserve"> </w:t>
+      </w:r>
+      <w:r>
+        <w:t>to</w:t>
+      </w:r>
+      <w:r>
+        <w:rPr>
+          <w:spacing w:val="12"/>
+        </w:rPr>
+        <w:t xml:space="preserve"> </w:t>
+      </w:r>
+      <w:r>
+        <w:t>this</w:t>
+      </w:r>
+      <w:r>
+        <w:rPr>
+          <w:spacing w:val="12"/>
+        </w:rPr>
+        <w:t xml:space="preserve"> </w:t>
+      </w:r>
+      <w:r>
+        <w:t>plan)</w:t>
+      </w:r>
       <w:bookmarkEnd w:id="32"/>
     </w:p>
     <w:p>
       <w:pPr>
+        <w:ind w:firstLine="720"/>
+        <w:rPr>
+          <w:sz w:val="24"/>
+          <w:szCs w:val="24"/>
+        </w:rPr>
+      </w:pPr>
+      <w:r>
+        <w:rPr>
+          <w:sz w:val="24"/>
+          <w:szCs w:val="24"/>
+        </w:rPr>
+        <w:t>To plan for development</w:t>
+      </w:r>
+      <w:r>
+        <w:rPr>
+          <w:sz w:val="24"/>
+          <w:szCs w:val="24"/>
+        </w:rPr>
+        <w:t>,</w:t>
+      </w:r>
+      <w:r>
+        <w:rPr>
+          <w:sz w:val="24"/>
+          <w:szCs w:val="24"/>
+        </w:rPr>
+        <w:t xml:space="preserve"> a completion of SDD will be required, as well as review from the development team. This should include descriptions of the database setup, code that will be reused, as well as any </w:t>
+      </w:r>
+      <w:r>
+        <w:rPr>
+          <w:sz w:val="24"/>
+          <w:szCs w:val="24"/>
+        </w:rPr>
+        <w:t>continued research that needs to be done. All system decisions should be discussed within the team, and then sent to the client for approval.</w:t>
+      </w:r>
+      <w:r>
+        <w:rPr>
+          <w:sz w:val="24"/>
+          <w:szCs w:val="24"/>
+        </w:rPr>
+        <w:t xml:space="preserve"> Before implementing new system, the development team should meet with client for a design review.</w:t>
+      </w:r>
+    </w:p>
+    <w:p>
+      <w:pPr>
+        <w:ind w:firstLine="720"/>
+        <w:rPr>
+          <w:sz w:val="24"/>
+          <w:szCs w:val="24"/>
+        </w:rPr>
+      </w:pPr>
+      <w:r>
+        <w:rPr>
+          <w:sz w:val="24"/>
+          <w:szCs w:val="24"/>
+        </w:rPr>
+        <w:t xml:space="preserve">To prepare for development, the development team should research reusable code or any tools which would ease in the development of the system. This should then be evaluated by the development team to determine usefulness. Once approval has been given by the development team, then the tools shall be documented within the SDD. </w:t>
+      </w:r>
+      <w:r>
+        <w:rPr>
+          <w:sz w:val="24"/>
+          <w:szCs w:val="24"/>
+        </w:rPr>
+        <w:t>If</w:t>
+      </w:r>
+      <w:r>
+        <w:rPr>
+          <w:sz w:val="24"/>
+          <w:szCs w:val="24"/>
+        </w:rPr>
+        <w:t xml:space="preserve"> development has begun, and a new tool is required, this will reflect a new subversion within the SDD. </w:t>
+      </w:r>
+    </w:p>
+    <w:p>
+      <w:pPr>
         <w:pStyle w:val="Heading3"/>
       </w:pPr>
-      <w:bookmarkStart w:id="33" w:name="_Toc432620816"/>
-      <w:r>
-        <w:t>Software</w:t>
+      <w:bookmarkStart w:id="33" w:name="_Toc432620817"/>
+      <w:r>
+        <w:t>CSCI</w:t>
       </w:r>
       <w:r>
         <w:rPr>
@@ -11543,7 +11838,7 @@
         <w:t xml:space="preserve"> </w:t>
       </w:r>
       <w:r>
-        <w:t>development</w:t>
+        <w:t>test</w:t>
       </w:r>
       <w:r>
         <w:rPr>
@@ -11554,6 +11849,76 @@
       <w:r>
         <w:t>planning</w:t>
       </w:r>
+      <w:bookmarkEnd w:id="33"/>
+    </w:p>
+    <w:p>
+      <w:pPr>
+        <w:ind w:firstLine="720"/>
+        <w:rPr>
+          <w:sz w:val="24"/>
+          <w:szCs w:val="24"/>
+        </w:rPr>
+      </w:pPr>
+      <w:r>
+        <w:rPr>
+          <w:sz w:val="24"/>
+          <w:szCs w:val="24"/>
+        </w:rPr>
+        <w:t xml:space="preserve">CSCI </w:t>
+      </w:r>
+      <w:r>
+        <w:rPr>
+          <w:sz w:val="24"/>
+          <w:szCs w:val="24"/>
+        </w:rPr>
+        <w:t>design documentation</w:t>
+      </w:r>
+      <w:r>
+        <w:rPr>
+          <w:sz w:val="24"/>
+          <w:szCs w:val="24"/>
+        </w:rPr>
+        <w:t xml:space="preserve"> should be found within the SDD. This should include an outline of what the different CSCI components will be and basic descriptions of how they will be developed. CSCI decisions should be made by the developer(s) working on them and then shared with the development team for approval. This will then be sent to the client through the documentation. The CSCI components should also be designed with the testing portion of the code in mind which can be found in the STD.</w:t>
+      </w:r>
+    </w:p>
+    <w:p>
+      <w:pPr>
+        <w:ind w:firstLine="720"/>
+        <w:rPr>
+          <w:sz w:val="24"/>
+          <w:szCs w:val="24"/>
+        </w:rPr>
+      </w:pPr>
+      <w:r>
+        <w:rPr>
+          <w:sz w:val="24"/>
+          <w:szCs w:val="24"/>
+        </w:rPr>
+        <w:t>To prepare for testing, the development team shall write and preform unit test</w:t>
+      </w:r>
+      <w:r>
+        <w:rPr>
+          <w:sz w:val="24"/>
+          <w:szCs w:val="24"/>
+        </w:rPr>
+        <w:t>s</w:t>
+      </w:r>
+      <w:r>
+        <w:rPr>
+          <w:sz w:val="24"/>
+          <w:szCs w:val="24"/>
+        </w:rPr>
+        <w:t xml:space="preserve"> as portions of code are developed. These tests should also output a visual Pass/Fail to the developer, which should be stored as a Boolean True/False value within the code. A final component test should check that all tests returned a value of True, with a final Pass/Fail visual. Upon completion of the CSCI component, the unit test print tests should be included, however the visual outputs should be commented, such that only the final Pass/Fail is presented. This is to prepare for system testing.</w:t>
+      </w:r>
+    </w:p>
+    <w:p>
+      <w:pPr>
+        <w:pStyle w:val="Heading3"/>
+      </w:pPr>
+      <w:bookmarkStart w:id="34" w:name="_Toc432620818"/>
+      <w:r>
+        <w:t>System</w:t>
+      </w:r>
       <w:r>
         <w:rPr>
           <w:spacing w:val="12"/>
@@ -11561,7 +11926,7 @@
         <w:t xml:space="preserve"> </w:t>
       </w:r>
       <w:r>
-        <w:t>(covering</w:t>
+        <w:t>test</w:t>
       </w:r>
       <w:r>
         <w:rPr>
@@ -11570,36 +11935,9 @@
         <w:t xml:space="preserve"> </w:t>
       </w:r>
       <w:r>
-        <w:t>updates</w:t>
-      </w:r>
-      <w:r>
-        <w:rPr>
-          <w:spacing w:val="12"/>
-        </w:rPr>
-        <w:t xml:space="preserve"> </w:t>
-      </w:r>
-      <w:r>
-        <w:t>to</w:t>
-      </w:r>
-      <w:r>
-        <w:rPr>
-          <w:spacing w:val="12"/>
-        </w:rPr>
-        <w:t xml:space="preserve"> </w:t>
-      </w:r>
-      <w:r>
-        <w:t>this</w:t>
-      </w:r>
-      <w:r>
-        <w:rPr>
-          <w:spacing w:val="12"/>
-        </w:rPr>
-        <w:t xml:space="preserve"> </w:t>
-      </w:r>
-      <w:r>
-        <w:t>plan)</w:t>
-      </w:r>
-      <w:bookmarkEnd w:id="33"/>
+        <w:t>planning</w:t>
+      </w:r>
+      <w:bookmarkEnd w:id="34"/>
     </w:p>
     <w:p>
       <w:pPr>
@@ -11614,267 +11952,77 @@
           <w:sz w:val="24"/>
           <w:szCs w:val="24"/>
         </w:rPr>
-        <w:t>To plan for development</w:t>
+        <w:t>Details of the testing of the system can be found within the STD. All CSCI components should be designed with the goal of unit and integration testing in mind. Upon completio</w:t>
       </w:r>
       <w:r>
         <w:rPr>
           <w:sz w:val="24"/>
           <w:szCs w:val="24"/>
         </w:rPr>
-        <w:t>,</w:t>
+        <w:t>n of all CSCI components,</w:t>
       </w:r>
       <w:r>
         <w:rPr>
           <w:sz w:val="24"/>
           <w:szCs w:val="24"/>
         </w:rPr>
-        <w:t xml:space="preserve"> a completion of SDD will be required, as well as review from the development team. This should include descriptions of the database setup, code that will be reused, as well as any </w:t>
+        <w:t xml:space="preserve"> system testing should be done. All system test</w:t>
       </w:r>
       <w:r>
         <w:rPr>
           <w:sz w:val="24"/>
           <w:szCs w:val="24"/>
         </w:rPr>
-        <w:t>continued research that needs to be done. All system decisions should be discussed within the team, and then sent to the client for approval.</w:t>
+        <w:t>s</w:t>
       </w:r>
       <w:r>
         <w:rPr>
           <w:sz w:val="24"/>
           <w:szCs w:val="24"/>
         </w:rPr>
-        <w:t xml:space="preserve"> Before implementing new system, the development team should meet with client for a design review.</w:t>
-      </w:r>
-    </w:p>
-    <w:p>
-      <w:pPr>
-        <w:ind w:firstLine="720"/>
+        <w:t xml:space="preserve"> should be done as a cross reference to the requirements described in the SRS. </w:t>
+      </w:r>
+      <w:r>
         <w:rPr>
           <w:sz w:val="24"/>
           <w:szCs w:val="24"/>
         </w:rPr>
-      </w:pPr>
+        <w:t>Basic</w:t>
+      </w:r>
       <w:r>
         <w:rPr>
           <w:sz w:val="24"/>
           <w:szCs w:val="24"/>
         </w:rPr>
-        <w:t xml:space="preserve">To prepare for development, the development team should research reusable code or any tools which would ease in the development of the system. This should then be evaluated by the development team to determine usefulness. Once approval has been given by the development team, then the tools shall be documented within the SDD. </w:t>
+        <w:t>s</w:t>
       </w:r>
       <w:r>
         <w:rPr>
           <w:sz w:val="24"/>
           <w:szCs w:val="24"/>
         </w:rPr>
-        <w:t>If</w:t>
+        <w:t xml:space="preserve"> of preparing for the system test are described above within the CSCI component testing. Assuming a CSCI component has passed al</w:t>
       </w:r>
       <w:r>
         <w:rPr>
           <w:sz w:val="24"/>
           <w:szCs w:val="24"/>
         </w:rPr>
-        <w:t xml:space="preserve"> development has begun, and a new tool is required, this will reflect a new subversion within the SDD. </w:t>
+        <w:t xml:space="preserve">l unit and integration testing, </w:t>
+      </w:r>
+      <w:r>
+        <w:rPr>
+          <w:sz w:val="24"/>
+          <w:szCs w:val="24"/>
+        </w:rPr>
+        <w:t>there should be a Pass/Fail visual output for each CSCI component. The system tests should be the check that the final CSCI tests all returned True.</w:t>
       </w:r>
     </w:p>
     <w:p>
       <w:pPr>
         <w:pStyle w:val="Heading3"/>
       </w:pPr>
-      <w:bookmarkStart w:id="34" w:name="_Toc432620817"/>
-      <w:r>
-        <w:t>CSCI</w:t>
-      </w:r>
-      <w:r>
-        <w:rPr>
-          <w:spacing w:val="12"/>
-        </w:rPr>
-        <w:t xml:space="preserve"> </w:t>
-      </w:r>
-      <w:r>
-        <w:t>test</w:t>
-      </w:r>
-      <w:r>
-        <w:rPr>
-          <w:spacing w:val="12"/>
-        </w:rPr>
-        <w:t xml:space="preserve"> </w:t>
-      </w:r>
-      <w:r>
-        <w:t>planning</w:t>
-      </w:r>
-      <w:bookmarkEnd w:id="34"/>
-    </w:p>
-    <w:p>
-      <w:pPr>
-        <w:ind w:firstLine="720"/>
-        <w:rPr>
-          <w:sz w:val="24"/>
-          <w:szCs w:val="24"/>
-        </w:rPr>
-      </w:pPr>
-      <w:r>
-        <w:rPr>
-          <w:sz w:val="24"/>
-          <w:szCs w:val="24"/>
-        </w:rPr>
-        <w:t xml:space="preserve">CSCI </w:t>
-      </w:r>
-      <w:r>
-        <w:rPr>
-          <w:sz w:val="24"/>
-          <w:szCs w:val="24"/>
-        </w:rPr>
-        <w:t>design documentation</w:t>
-      </w:r>
-      <w:r>
-        <w:rPr>
-          <w:sz w:val="24"/>
-          <w:szCs w:val="24"/>
-        </w:rPr>
-        <w:t xml:space="preserve"> should be found within the SDD. This should include an outline of what the different CSCI components will be and basic descriptions of how they will be developed. CSCI decisions should be made by the developer(s) working on them and then shared with the development team for approval. This will then be sent to the client through the documentation. The CSCI components should also be designed with the testing portion of the code in mind which can be found in the STD.</w:t>
-      </w:r>
-    </w:p>
-    <w:p>
-      <w:pPr>
-        <w:ind w:firstLine="720"/>
-        <w:rPr>
-          <w:sz w:val="24"/>
-          <w:szCs w:val="24"/>
-        </w:rPr>
-      </w:pPr>
-      <w:r>
-        <w:rPr>
-          <w:sz w:val="24"/>
-          <w:szCs w:val="24"/>
-        </w:rPr>
-        <w:t>To prepare for testing, the development team shall write and preform unit test</w:t>
-      </w:r>
-      <w:r>
-        <w:rPr>
-          <w:sz w:val="24"/>
-          <w:szCs w:val="24"/>
-        </w:rPr>
-        <w:t>s</w:t>
-      </w:r>
-      <w:r>
-        <w:rPr>
-          <w:sz w:val="24"/>
-          <w:szCs w:val="24"/>
-        </w:rPr>
-        <w:t xml:space="preserve"> as portions of code are developed. These tests should also output a visual Pass/Fail to the developer, which should be stored as a Boolean True/False value within the code. A final component test should check that all tests returned a value of True, with a final Pass/Fail visual. Upon completion of the CSCI component, the unit test print tests should be included, however the visual outputs should be commented, such that only the final Pass/Fail is presented. This is to prepare for system testing.</w:t>
-      </w:r>
-    </w:p>
-    <w:p>
-      <w:pPr>
-        <w:pStyle w:val="Heading3"/>
-      </w:pPr>
-      <w:bookmarkStart w:id="35" w:name="_Toc432620818"/>
-      <w:r>
-        <w:t>System</w:t>
-      </w:r>
-      <w:r>
-        <w:rPr>
-          <w:spacing w:val="12"/>
-        </w:rPr>
-        <w:t xml:space="preserve"> </w:t>
-      </w:r>
-      <w:r>
-        <w:t>test</w:t>
-      </w:r>
-      <w:r>
-        <w:rPr>
-          <w:spacing w:val="12"/>
-        </w:rPr>
-        <w:t xml:space="preserve"> </w:t>
-      </w:r>
-      <w:r>
-        <w:t>planning</w:t>
-      </w:r>
-      <w:bookmarkEnd w:id="35"/>
-    </w:p>
-    <w:p>
-      <w:pPr>
-        <w:ind w:firstLine="720"/>
-        <w:rPr>
-          <w:sz w:val="24"/>
-          <w:szCs w:val="24"/>
-        </w:rPr>
-      </w:pPr>
-      <w:r>
-        <w:rPr>
-          <w:sz w:val="24"/>
-          <w:szCs w:val="24"/>
-        </w:rPr>
-        <w:t>Details of the testing of the system can be found within the STD. All CSCI components should be designed with the goal of unit and integration testing in mind. Upon completio</w:t>
-      </w:r>
-      <w:r>
-        <w:rPr>
-          <w:sz w:val="24"/>
-          <w:szCs w:val="24"/>
-        </w:rPr>
-        <w:t>n of all CSCI components,</w:t>
-      </w:r>
-      <w:r>
-        <w:rPr>
-          <w:sz w:val="24"/>
-          <w:szCs w:val="24"/>
-        </w:rPr>
-        <w:t xml:space="preserve"> system testing should be done. All system test</w:t>
-      </w:r>
-      <w:r>
-        <w:rPr>
-          <w:sz w:val="24"/>
-          <w:szCs w:val="24"/>
-        </w:rPr>
-        <w:t>s</w:t>
-      </w:r>
-      <w:r>
-        <w:rPr>
-          <w:sz w:val="24"/>
-          <w:szCs w:val="24"/>
-        </w:rPr>
-        <w:t xml:space="preserve"> should be done as a cross reference to the requirements described in the SRS. </w:t>
-      </w:r>
-      <w:r>
-        <w:rPr>
-          <w:sz w:val="24"/>
-          <w:szCs w:val="24"/>
-        </w:rPr>
-        <w:t>Basic</w:t>
-      </w:r>
-      <w:r>
-        <w:rPr>
-          <w:sz w:val="24"/>
-          <w:szCs w:val="24"/>
-        </w:rPr>
-        <w:t>s</w:t>
-      </w:r>
-      <w:r>
-        <w:rPr>
-          <w:sz w:val="24"/>
-          <w:szCs w:val="24"/>
-        </w:rPr>
-        <w:t xml:space="preserve"> of preparing for the system test are described above within the CSCI component testing. Assuming a CSCI component has passed al</w:t>
-      </w:r>
-      <w:r>
-        <w:rPr>
-          <w:sz w:val="24"/>
-          <w:szCs w:val="24"/>
-        </w:rPr>
-        <w:t xml:space="preserve">l unit and integration testing, </w:t>
-      </w:r>
-      <w:r>
-        <w:rPr>
-          <w:sz w:val="24"/>
-          <w:szCs w:val="24"/>
-        </w:rPr>
-        <w:t>there should be a Pass/Fail visual output for each CSCI component. The system tests should be the check that the final CSCI tests all returned True.</w:t>
-      </w:r>
-    </w:p>
-    <w:p>
-      <w:pPr>
-        <w:pStyle w:val="Heading3"/>
-      </w:pPr>
-      <w:bookmarkStart w:id="36" w:name="_Toc432620819"/>
+      <w:bookmarkStart w:id="35" w:name="_Toc432620819"/>
       <w:r>
         <w:lastRenderedPageBreak/>
         <w:t>Software</w:t>
@@ -11897,7 +12045,61 @@
       <w:r>
         <w:t>planning</w:t>
       </w:r>
+      <w:bookmarkEnd w:id="35"/>
+    </w:p>
+    <w:p>
+      <w:pPr>
+        <w:ind w:firstLine="720"/>
+        <w:rPr>
+          <w:sz w:val="24"/>
+          <w:szCs w:val="24"/>
+        </w:rPr>
+      </w:pPr>
+      <w:r>
+        <w:rPr>
+          <w:sz w:val="24"/>
+          <w:szCs w:val="24"/>
+        </w:rPr>
+        <w:t>This project is not intended to be installed on a device outside of the development group. However, to ease group development and testing of the system, there should be README files throughout each the project describing any setup to run a piece of code. These files should be included within their respective directories, with the inclusion of a system-wide README in the home directory.</w:t>
+      </w:r>
+      <w:r>
+        <w:rPr>
+          <w:sz w:val="24"/>
+          <w:szCs w:val="24"/>
+        </w:rPr>
+        <w:t xml:space="preserve"> Software installation should be described within the STD within instructions on what software is needed, and instructions for the installation.</w:t>
+      </w:r>
+    </w:p>
+    <w:p>
+      <w:pPr>
+        <w:pStyle w:val="Heading3"/>
+      </w:pPr>
+      <w:bookmarkStart w:id="36" w:name="_Toc432620820"/>
+      <w:r>
+        <w:t>Software</w:t>
+      </w:r>
+      <w:r>
+        <w:rPr>
+          <w:spacing w:val="12"/>
+        </w:rPr>
+        <w:t xml:space="preserve"> </w:t>
+      </w:r>
+      <w:r>
+        <w:t>transition</w:t>
+      </w:r>
+      <w:r>
+        <w:rPr>
+          <w:spacing w:val="12"/>
+        </w:rPr>
+        <w:t xml:space="preserve"> </w:t>
+      </w:r>
+      <w:r>
+        <w:t>planning</w:t>
+      </w:r>
       <w:bookmarkEnd w:id="36"/>
+      <w:r>
+        <w:tab/>
+      </w:r>
     </w:p>
     <w:p>
       <w:pPr>
@@ -11912,233 +12114,179 @@
           <w:sz w:val="24"/>
           <w:szCs w:val="24"/>
         </w:rPr>
-        <w:t>This project is not intended to be installed on a device outside of the development group. However, to ease group development and testing of the system, there should be README files throughout each the project describing any setup to run a piece of code. These files should be included within their respective directories, with the inclusion of a system-wide README in the home directory.</w:t>
-      </w:r>
-      <w:r>
+        <w:t>This system will not need any transition planning since the system is entirely software.</w:t>
+      </w:r>
+    </w:p>
+    <w:p>
+      <w:pPr>
+        <w:pStyle w:val="Heading3"/>
+      </w:pPr>
+      <w:bookmarkStart w:id="37" w:name="_Toc432620821"/>
+      <w:r>
+        <w:t>Following</w:t>
+      </w:r>
+      <w:r>
+        <w:rPr>
+          <w:spacing w:val="12"/>
+        </w:rPr>
+        <w:t xml:space="preserve"> </w:t>
+      </w:r>
+      <w:r>
+        <w:t>and</w:t>
+      </w:r>
+      <w:r>
+        <w:rPr>
+          <w:spacing w:val="12"/>
+        </w:rPr>
+        <w:t xml:space="preserve"> </w:t>
+      </w:r>
+      <w:r>
+        <w:t>updating</w:t>
+      </w:r>
+      <w:r>
+        <w:rPr>
+          <w:spacing w:val="12"/>
+        </w:rPr>
+        <w:t xml:space="preserve"> </w:t>
+      </w:r>
+      <w:r>
+        <w:t>plans,</w:t>
+      </w:r>
+      <w:r>
+        <w:rPr>
+          <w:spacing w:val="12"/>
+        </w:rPr>
+        <w:t xml:space="preserve"> </w:t>
+      </w:r>
+      <w:r>
+        <w:t>including</w:t>
+      </w:r>
+      <w:r>
+        <w:rPr>
+          <w:spacing w:val="12"/>
+        </w:rPr>
+        <w:t xml:space="preserve"> </w:t>
+      </w:r>
+      <w:r>
+        <w:t>the</w:t>
+      </w:r>
+      <w:r>
+        <w:rPr>
+          <w:spacing w:val="12"/>
+        </w:rPr>
+        <w:t xml:space="preserve"> </w:t>
+      </w:r>
+      <w:r>
+        <w:t>intervals</w:t>
+      </w:r>
+      <w:r>
+        <w:rPr>
+          <w:spacing w:val="12"/>
+        </w:rPr>
+        <w:t xml:space="preserve"> </w:t>
+      </w:r>
+      <w:r>
+        <w:t>for</w:t>
+      </w:r>
+      <w:r>
+        <w:rPr>
+          <w:spacing w:val="12"/>
+        </w:rPr>
+        <w:t xml:space="preserve"> </w:t>
+      </w:r>
+      <w:r>
+        <w:t>management</w:t>
+      </w:r>
+      <w:r>
+        <w:rPr>
+          <w:spacing w:val="12"/>
+        </w:rPr>
+        <w:t xml:space="preserve"> </w:t>
+      </w:r>
+      <w:r>
+        <w:t>review</w:t>
+      </w:r>
+      <w:bookmarkEnd w:id="37"/>
+    </w:p>
+    <w:p>
+      <w:pPr>
+        <w:ind w:firstLine="576"/>
         <w:rPr>
           <w:sz w:val="24"/>
           <w:szCs w:val="24"/>
         </w:rPr>
-        <w:t xml:space="preserve"> Software installation should be described within the STD within instructions on what software is needed, and instructions for the installation.</w:t>
-      </w:r>
-    </w:p>
-    <w:p>
-      <w:pPr>
-        <w:pStyle w:val="Heading3"/>
-      </w:pPr>
-      <w:bookmarkStart w:id="37" w:name="_Toc432620820"/>
-      <w:r>
-        <w:t>Software</w:t>
-      </w:r>
-      <w:r>
-        <w:rPr>
-          <w:spacing w:val="12"/>
-        </w:rPr>
-        <w:t xml:space="preserve"> </w:t>
-      </w:r>
-      <w:r>
-        <w:t>transition</w:t>
-      </w:r>
-      <w:r>
-        <w:rPr>
-          <w:spacing w:val="12"/>
-        </w:rPr>
-        <w:t xml:space="preserve"> </w:t>
-      </w:r>
-      <w:r>
-        <w:t>planning</w:t>
-      </w:r>
-      <w:bookmarkEnd w:id="37"/>
-      <w:r>
-        <w:tab/>
-      </w:r>
-    </w:p>
-    <w:p>
-      <w:pPr>
-        <w:ind w:firstLine="720"/>
+      </w:pPr>
+      <w:r>
         <w:rPr>
           <w:sz w:val="24"/>
           <w:szCs w:val="24"/>
         </w:rPr>
-      </w:pPr>
+        <w:t>Periodic reviews should be done with the development team and the client. The development team is expected to meet once a week to discuss current completion of the system as well as any development issues. Furthermore, the development team should include progress updates to the client. These should include notes of any completed CSCI components or documents. Finally, in person meetings should occur at least three times through</w:t>
+      </w:r>
       <w:r>
         <w:rPr>
           <w:sz w:val="24"/>
           <w:szCs w:val="24"/>
         </w:rPr>
-        <w:t>This system will not need any transition planning since the system is entirely software.</w:t>
-      </w:r>
-    </w:p>
-    <w:p>
-      <w:pPr>
-        <w:pStyle w:val="Heading3"/>
-      </w:pPr>
-      <w:bookmarkStart w:id="38" w:name="_Toc432620821"/>
-      <w:r>
-        <w:t>Following</w:t>
-      </w:r>
-      <w:r>
-        <w:rPr>
-          <w:spacing w:val="12"/>
-        </w:rPr>
-        <w:t xml:space="preserve"> </w:t>
-      </w:r>
-      <w:r>
-        <w:t>and</w:t>
-      </w:r>
-      <w:r>
-        <w:rPr>
-          <w:spacing w:val="12"/>
-        </w:rPr>
-        <w:t xml:space="preserve"> </w:t>
-      </w:r>
-      <w:r>
-        <w:t>updating</w:t>
-      </w:r>
-      <w:r>
-        <w:rPr>
-          <w:spacing w:val="12"/>
-        </w:rPr>
-        <w:t xml:space="preserve"> </w:t>
-      </w:r>
-      <w:r>
-        <w:t>plans,</w:t>
-      </w:r>
-      <w:r>
-        <w:rPr>
-          <w:spacing w:val="12"/>
-        </w:rPr>
-        <w:t xml:space="preserve"> </w:t>
-      </w:r>
-      <w:r>
-        <w:t>including</w:t>
-      </w:r>
-      <w:r>
-        <w:rPr>
-          <w:spacing w:val="12"/>
-        </w:rPr>
-        <w:t xml:space="preserve"> </w:t>
-      </w:r>
-      <w:r>
-        <w:t>the</w:t>
-      </w:r>
-      <w:r>
-        <w:rPr>
-          <w:spacing w:val="12"/>
-        </w:rPr>
-        <w:t xml:space="preserve"> </w:t>
-      </w:r>
-      <w:r>
-        <w:t>intervals</w:t>
-      </w:r>
-      <w:r>
-        <w:rPr>
-          <w:spacing w:val="12"/>
-        </w:rPr>
-        <w:t xml:space="preserve"> </w:t>
-      </w:r>
-      <w:r>
-        <w:t>for</w:t>
-      </w:r>
-      <w:r>
-        <w:rPr>
-          <w:spacing w:val="12"/>
-        </w:rPr>
-        <w:t xml:space="preserve"> </w:t>
-      </w:r>
-      <w:r>
-        <w:t>management</w:t>
-      </w:r>
-      <w:r>
-        <w:rPr>
-          <w:spacing w:val="12"/>
-        </w:rPr>
-        <w:t xml:space="preserve"> </w:t>
-      </w:r>
-      <w:r>
-        <w:t>review</w:t>
-      </w:r>
+        <w:t>out</w:t>
+      </w:r>
+      <w:r>
+        <w:rPr>
+          <w:sz w:val="24"/>
+          <w:szCs w:val="24"/>
+        </w:rPr>
+        <w:t xml:space="preserve"> the entirety of the project including at least one meeting to discuss requirement</w:t>
+      </w:r>
+      <w:r>
+        <w:rPr>
+          <w:sz w:val="24"/>
+          <w:szCs w:val="24"/>
+        </w:rPr>
+        <w:t>s</w:t>
+      </w:r>
+      <w:r>
+        <w:rPr>
+          <w:sz w:val="24"/>
+          <w:szCs w:val="24"/>
+        </w:rPr>
+        <w:t xml:space="preserve">, one meeting as a </w:t>
+      </w:r>
+      <w:r>
+        <w:rPr>
+          <w:sz w:val="24"/>
+          <w:szCs w:val="24"/>
+        </w:rPr>
+        <w:t>prototype test, and one meeting for an acceptance review and document signing.</w:t>
+      </w:r>
+      <w:r>
+        <w:rPr>
+          <w:sz w:val="24"/>
+          <w:szCs w:val="24"/>
+        </w:rPr>
+        <w:t xml:space="preserve"> Further meetings are </w:t>
+      </w:r>
+      <w:r>
+        <w:rPr>
+          <w:sz w:val="24"/>
+          <w:szCs w:val="24"/>
+        </w:rPr>
+        <w:t>encouraged and</w:t>
+      </w:r>
+      <w:r>
+        <w:rPr>
+          <w:sz w:val="24"/>
+          <w:szCs w:val="24"/>
+        </w:rPr>
+        <w:t xml:space="preserve"> required for within the development team.</w:t>
+      </w:r>
+    </w:p>
+    <w:p>
+      <w:pPr>
+        <w:pStyle w:val="Heading2"/>
+      </w:pPr>
+      <w:bookmarkStart w:id="38" w:name="5.2_Establishing_a_software_development_"/>
+      <w:bookmarkStart w:id="39" w:name="_Toc432620822"/>
       <w:bookmarkEnd w:id="38"/>
-    </w:p>
-    <w:p>
-      <w:pPr>
-        <w:ind w:firstLine="576"/>
-        <w:rPr>
-          <w:sz w:val="24"/>
-          <w:szCs w:val="24"/>
-        </w:rPr>
-      </w:pPr>
-      <w:r>
-        <w:rPr>
-          <w:sz w:val="24"/>
-          <w:szCs w:val="24"/>
-        </w:rPr>
-        <w:t>Periodic reviews should be done with the development team and the client. The development team is expected to meet once a week to discuss current completion of the system as well as any development issues. Furthermore, the development team should include progress updates to the client. These should include notes of any completed CSCI components or documents. Finally, in person meetings should occur at least three times through</w:t>
-      </w:r>
-      <w:r>
-        <w:rPr>
-          <w:sz w:val="24"/>
-          <w:szCs w:val="24"/>
-        </w:rPr>
-        <w:t>out</w:t>
-      </w:r>
-      <w:r>
-        <w:rPr>
-          <w:sz w:val="24"/>
-          <w:szCs w:val="24"/>
-        </w:rPr>
-        <w:t xml:space="preserve"> the entirety of the project including at least one meeting to discuss requirement</w:t>
-      </w:r>
-      <w:r>
-        <w:rPr>
-          <w:sz w:val="24"/>
-          <w:szCs w:val="24"/>
-        </w:rPr>
-        <w:t>s</w:t>
-      </w:r>
-      <w:r>
-        <w:rPr>
-          <w:sz w:val="24"/>
-          <w:szCs w:val="24"/>
-        </w:rPr>
-        <w:t xml:space="preserve">, one meeting as a </w:t>
-      </w:r>
-      <w:r>
-        <w:rPr>
-          <w:sz w:val="24"/>
-          <w:szCs w:val="24"/>
-        </w:rPr>
-        <w:t>prototype test, and one meeting for an acceptance review and document signing.</w:t>
-      </w:r>
-      <w:r>
-        <w:rPr>
-          <w:sz w:val="24"/>
-          <w:szCs w:val="24"/>
-        </w:rPr>
-        <w:t xml:space="preserve"> Further meetings are </w:t>
-      </w:r>
-      <w:r>
-        <w:rPr>
-          <w:sz w:val="24"/>
-          <w:szCs w:val="24"/>
-        </w:rPr>
-        <w:t>encouraged and</w:t>
-      </w:r>
-      <w:r>
-        <w:rPr>
-          <w:sz w:val="24"/>
-          <w:szCs w:val="24"/>
-        </w:rPr>
-        <w:t xml:space="preserve"> required for within the development team.</w:t>
-      </w:r>
-    </w:p>
-    <w:p>
-      <w:pPr>
-        <w:pStyle w:val="Heading2"/>
-      </w:pPr>
-      <w:bookmarkStart w:id="39" w:name="5.2_Establishing_a_software_development_"/>
-      <w:bookmarkStart w:id="40" w:name="_Toc432620822"/>
-      <w:bookmarkEnd w:id="39"/>
       <w:r>
         <w:rPr>
           <w:u w:color="000000"/>
@@ -12198,13 +12346,57 @@
         </w:rPr>
         <w:t>environment</w:t>
       </w:r>
+      <w:bookmarkEnd w:id="39"/>
+    </w:p>
+    <w:p>
+      <w:pPr>
+        <w:pStyle w:val="Heading3"/>
+      </w:pPr>
+      <w:bookmarkStart w:id="40" w:name="_Toc432620823"/>
+      <w:r>
+        <w:t>Software</w:t>
+      </w:r>
+      <w:r>
+        <w:rPr>
+          <w:spacing w:val="12"/>
+        </w:rPr>
+        <w:t xml:space="preserve"> </w:t>
+      </w:r>
+      <w:r>
+        <w:t>engineering</w:t>
+      </w:r>
+      <w:r>
+        <w:rPr>
+          <w:spacing w:val="12"/>
+        </w:rPr>
+        <w:t xml:space="preserve"> </w:t>
+      </w:r>
+      <w:r>
+        <w:t>environment</w:t>
+      </w:r>
       <w:bookmarkEnd w:id="40"/>
     </w:p>
     <w:p>
       <w:pPr>
+        <w:ind w:firstLine="720"/>
+        <w:rPr>
+          <w:sz w:val="24"/>
+          <w:szCs w:val="24"/>
+        </w:rPr>
+      </w:pPr>
+      <w:r>
+        <w:rPr>
+          <w:sz w:val="24"/>
+          <w:szCs w:val="24"/>
+        </w:rPr>
+        <w:t>Currently there are no requirements focused on the development environments and usable libraries. The development team has chosen to use the Angular framework for the web development. Also, an Oracle MYSQL server will be used for holding the database. Each developer may use the development environment that they choose, assuming the code works within the testing environment.</w:t>
+      </w:r>
+    </w:p>
+    <w:p>
+      <w:pPr>
         <w:pStyle w:val="Heading3"/>
       </w:pPr>
-      <w:bookmarkStart w:id="41" w:name="_Toc432620823"/>
+      <w:bookmarkStart w:id="41" w:name="_Toc432620824"/>
       <w:r>
         <w:t>Software</w:t>
       </w:r>
@@ -12215,7 +12407,7 @@
         <w:t xml:space="preserve"> </w:t>
       </w:r>
       <w:r>
-        <w:t>engineering</w:t>
+        <w:t>test</w:t>
       </w:r>
       <w:r>
         <w:rPr>
@@ -12241,14 +12433,42 @@
           <w:sz w:val="24"/>
           <w:szCs w:val="24"/>
         </w:rPr>
-        <w:t>Currently there are no requirements focused on the development environments and usable libraries. The development team has chosen to use the Angular framework for the web development. Also, an Oracle MYSQL server will be used for holding the database. Each developer may use the development environment that they choose, assuming the code works within the testing environment.</w:t>
+        <w:t>The requirements for this system state that the web application will be run on a local host. For this reason, a README file should be included for what software is needed to setup the environment. This should be included within the system’s home directory. Furthermore, all automation test</w:t>
+      </w:r>
+      <w:r>
+        <w:rPr>
+          <w:sz w:val="24"/>
+          <w:szCs w:val="24"/>
+        </w:rPr>
+        <w:t>s</w:t>
+      </w:r>
+      <w:r>
+        <w:rPr>
+          <w:sz w:val="24"/>
+          <w:szCs w:val="24"/>
+        </w:rPr>
+        <w:t xml:space="preserve"> should be included within the same test file, so that all test</w:t>
+      </w:r>
+      <w:r>
+        <w:rPr>
+          <w:sz w:val="24"/>
+          <w:szCs w:val="24"/>
+        </w:rPr>
+        <w:t>s</w:t>
+      </w:r>
+      <w:r>
+        <w:rPr>
+          <w:sz w:val="24"/>
+          <w:szCs w:val="24"/>
+        </w:rPr>
+        <w:t xml:space="preserve"> may be run in a single automated test.</w:t>
       </w:r>
     </w:p>
     <w:p>
       <w:pPr>
         <w:pStyle w:val="Heading3"/>
       </w:pPr>
-      <w:bookmarkStart w:id="42" w:name="_Toc432620824"/>
+      <w:bookmarkStart w:id="42" w:name="_Toc432620825"/>
       <w:r>
         <w:t>Software</w:t>
       </w:r>
@@ -12259,7 +12479,7 @@
         <w:t xml:space="preserve"> </w:t>
       </w:r>
       <w:r>
-        <w:t>test</w:t>
+        <w:t>development</w:t>
       </w:r>
       <w:r>
         <w:rPr>
@@ -12268,7 +12488,7 @@
         <w:t xml:space="preserve"> </w:t>
       </w:r>
       <w:r>
-        <w:t>environment</w:t>
+        <w:t>library</w:t>
       </w:r>
       <w:bookmarkEnd w:id="42"/>
     </w:p>
@@ -12285,13 +12505,178 @@
           <w:sz w:val="24"/>
           <w:szCs w:val="24"/>
         </w:rPr>
-        <w:t>The requirements for this system state that the web application will be run on a local host. For this reason, a README file should be included for what software is needed to setup the environment. This should be included within the system’s home directory. Furthermore, all automation test</w:t>
+        <w:t xml:space="preserve">All </w:t>
       </w:r>
       <w:r>
         <w:rPr>
           <w:sz w:val="24"/>
           <w:szCs w:val="24"/>
         </w:rPr>
+        <w:t>files</w:t>
+      </w:r>
+      <w:r>
+        <w:rPr>
+          <w:sz w:val="24"/>
+          <w:szCs w:val="24"/>
+        </w:rPr>
+        <w:t xml:space="preserve"> should be </w:t>
+      </w:r>
+      <w:r>
+        <w:rPr>
+          <w:sz w:val="24"/>
+          <w:szCs w:val="24"/>
+        </w:rPr>
+        <w:t xml:space="preserve">included within the GitHub master directory. This will serve as the location to store all code and documentation. The home directory should be broken down into categories of </w:t>
+      </w:r>
+      <w:proofErr w:type="spellStart"/>
+      <w:r>
+        <w:rPr>
+          <w:sz w:val="24"/>
+          <w:szCs w:val="24"/>
+        </w:rPr>
+        <w:t>Census_Data</w:t>
+      </w:r>
+      <w:proofErr w:type="spellEnd"/>
+      <w:r>
+        <w:rPr>
+          <w:sz w:val="24"/>
+          <w:szCs w:val="24"/>
+        </w:rPr>
+        <w:t xml:space="preserve">, Code, Documentation, </w:t>
+      </w:r>
+      <w:proofErr w:type="spellStart"/>
+      <w:r>
+        <w:rPr>
+          <w:sz w:val="24"/>
+          <w:szCs w:val="24"/>
+        </w:rPr>
+        <w:t>Meeting_Minutes</w:t>
+      </w:r>
+      <w:proofErr w:type="spellEnd"/>
+      <w:r>
+        <w:rPr>
+          <w:sz w:val="24"/>
+          <w:szCs w:val="24"/>
+        </w:rPr>
+        <w:t>, and Programs. There should also be the Angular README file, as well as a SETUP READ</w:t>
+      </w:r>
+      <w:r>
+        <w:rPr>
+          <w:sz w:val="24"/>
+          <w:szCs w:val="24"/>
+        </w:rPr>
+        <w:t>M</w:t>
+      </w:r>
+      <w:r>
+        <w:rPr>
+          <w:sz w:val="24"/>
+          <w:szCs w:val="24"/>
+        </w:rPr>
+        <w:t xml:space="preserve">E file. Code for the actual applications should be found within the backend and frontend folder of the Code directory. The Programs directory should only contain executable files for the installation process of the system.  The Documentation directory should contain the original templates, as well as each modified version of each document. The </w:t>
+      </w:r>
+      <w:proofErr w:type="spellStart"/>
+      <w:r>
+        <w:rPr>
+          <w:sz w:val="24"/>
+          <w:szCs w:val="24"/>
+        </w:rPr>
+        <w:t>Meeting_Minutes</w:t>
+      </w:r>
+      <w:proofErr w:type="spellEnd"/>
+      <w:r>
+        <w:rPr>
+          <w:sz w:val="24"/>
+          <w:szCs w:val="24"/>
+        </w:rPr>
+        <w:t xml:space="preserve"> directory should include a word </w:t>
+      </w:r>
+      <w:r>
+        <w:rPr>
+          <w:sz w:val="24"/>
+          <w:szCs w:val="24"/>
+        </w:rPr>
+        <w:lastRenderedPageBreak/>
+        <w:t xml:space="preserve">document describing the meeting available for modification, as well as a pdf version which is to be sent from the development team to the client. The </w:t>
+      </w:r>
+      <w:proofErr w:type="spellStart"/>
+      <w:r>
+        <w:rPr>
+          <w:sz w:val="24"/>
+          <w:szCs w:val="24"/>
+        </w:rPr>
+        <w:t>Census_Data</w:t>
+      </w:r>
+      <w:proofErr w:type="spellEnd"/>
+      <w:r>
+        <w:rPr>
+          <w:sz w:val="24"/>
+          <w:szCs w:val="24"/>
+        </w:rPr>
+        <w:t xml:space="preserve"> directory should include all data obtained from the Census Bureau database, as well as any code which was used to modify the data.</w:t>
+      </w:r>
+    </w:p>
+    <w:p>
+      <w:pPr>
+        <w:pStyle w:val="Heading3"/>
+      </w:pPr>
+      <w:bookmarkStart w:id="43" w:name="_Toc432620826"/>
+      <w:r>
+        <w:t>Software</w:t>
+      </w:r>
+      <w:r>
+        <w:rPr>
+          <w:spacing w:val="12"/>
+        </w:rPr>
+        <w:t xml:space="preserve"> </w:t>
+      </w:r>
+      <w:r>
+        <w:t>development</w:t>
+      </w:r>
+      <w:r>
+        <w:rPr>
+          <w:spacing w:val="12"/>
+        </w:rPr>
+        <w:t xml:space="preserve"> </w:t>
+      </w:r>
+      <w:r>
+        <w:t>files</w:t>
+      </w:r>
+      <w:bookmarkEnd w:id="43"/>
+    </w:p>
+    <w:p>
+      <w:pPr>
+        <w:ind w:firstLine="720"/>
+        <w:rPr>
+          <w:sz w:val="24"/>
+          <w:szCs w:val="24"/>
+        </w:rPr>
+      </w:pPr>
+      <w:r>
+        <w:rPr>
+          <w:sz w:val="24"/>
+          <w:szCs w:val="24"/>
+        </w:rPr>
+        <w:t xml:space="preserve">All developed files should be included within the GitHub master directory, and furthermore included in </w:t>
+      </w:r>
+      <w:r>
+        <w:rPr>
+          <w:sz w:val="24"/>
+          <w:szCs w:val="24"/>
+        </w:rPr>
+        <w:t>their</w:t>
+      </w:r>
+      <w:r>
+        <w:rPr>
+          <w:sz w:val="24"/>
+          <w:szCs w:val="24"/>
+        </w:rPr>
+        <w:t xml:space="preserve"> appropriate subdirectory. The frontend directory should include all code, documentation, and README files corresponding to the web application of the system. The backend directory should include all code, documentation, and README files corresponding to the data analysis portion of the application. The documentation directory should include any files which will be included in the final deliverable binder to be signed by the client. The meeting minutes directory should include any files documenting meeting</w:t>
+      </w:r>
+      <w:r>
+        <w:rPr>
+          <w:sz w:val="24"/>
+          <w:szCs w:val="24"/>
+        </w:rPr>
         <w:t>s</w:t>
       </w:r>
       <w:r>
@@ -12299,30 +12684,30 @@
           <w:sz w:val="24"/>
           <w:szCs w:val="24"/>
         </w:rPr>
-        <w:t xml:space="preserve"> should be included within the same test file, so that all test</w:t>
+        <w:t xml:space="preserve"> that took place and should </w:t>
       </w:r>
       <w:r>
         <w:rPr>
           <w:sz w:val="24"/>
           <w:szCs w:val="24"/>
         </w:rPr>
-        <w:t>s</w:t>
+        <w:t>be sent to the client upon their</w:t>
       </w:r>
       <w:r>
         <w:rPr>
           <w:sz w:val="24"/>
           <w:szCs w:val="24"/>
         </w:rPr>
-        <w:t xml:space="preserve"> may be run in a single automated test.</w:t>
+        <w:t xml:space="preserve"> completion.</w:t>
       </w:r>
     </w:p>
     <w:p>
       <w:pPr>
         <w:pStyle w:val="Heading3"/>
       </w:pPr>
-      <w:bookmarkStart w:id="43" w:name="_Toc432620825"/>
-      <w:r>
-        <w:t>Software</w:t>
+      <w:bookmarkStart w:id="44" w:name="_Toc432620827"/>
+      <w:r>
+        <w:t>Non-deliverable</w:t>
       </w:r>
       <w:r>
         <w:rPr>
@@ -12331,189 +12716,9 @@
         <w:t xml:space="preserve"> </w:t>
       </w:r>
       <w:r>
-        <w:t>development</w:t>
-      </w:r>
-      <w:r>
-        <w:rPr>
-          <w:spacing w:val="12"/>
-        </w:rPr>
-        <w:t xml:space="preserve"> </w:t>
-      </w:r>
-      <w:r>
-        <w:t>library</w:t>
-      </w:r>
-      <w:bookmarkEnd w:id="43"/>
-    </w:p>
-    <w:p>
-      <w:pPr>
-        <w:ind w:firstLine="720"/>
-        <w:rPr>
-          <w:sz w:val="24"/>
-          <w:szCs w:val="24"/>
-        </w:rPr>
-      </w:pPr>
-      <w:r>
-        <w:rPr>
-          <w:sz w:val="24"/>
-          <w:szCs w:val="24"/>
-        </w:rPr>
-        <w:t xml:space="preserve">All </w:t>
-      </w:r>
-      <w:r>
-        <w:rPr>
-          <w:sz w:val="24"/>
-          <w:szCs w:val="24"/>
-        </w:rPr>
-        <w:t>files</w:t>
-      </w:r>
-      <w:r>
-        <w:rPr>
-          <w:sz w:val="24"/>
-          <w:szCs w:val="24"/>
-        </w:rPr>
-        <w:t xml:space="preserve"> should be </w:t>
-      </w:r>
-      <w:r>
-        <w:rPr>
-          <w:sz w:val="24"/>
-          <w:szCs w:val="24"/>
-        </w:rPr>
-        <w:t xml:space="preserve">included within the GitHub master directory. This will serve as the location to store all code and documentation. The home directory should be broken down into categories of </w:t>
-      </w:r>
-      <w:r>
-        <w:rPr>
-          <w:sz w:val="24"/>
-          <w:szCs w:val="24"/>
-        </w:rPr>
-        <w:t>Census_Data, Code, Documentation, Meeting_Minutes, and Programs. There should also be the Angular README file, as well as a SETUP READ</w:t>
-      </w:r>
-      <w:r>
-        <w:rPr>
-          <w:sz w:val="24"/>
-          <w:szCs w:val="24"/>
-        </w:rPr>
-        <w:t>M</w:t>
-      </w:r>
-      <w:r>
-        <w:rPr>
-          <w:sz w:val="24"/>
-          <w:szCs w:val="24"/>
-        </w:rPr>
-        <w:t xml:space="preserve">E file. Code for the actual applications should be found within the backend and frontend folder of the Code directory. The Programs directory should only contain executable files for the installation process of the system.  The Documentation directory should contain the original templates, as well as each modified version of each document. The Meeting_Minutes directory should include a word </w:t>
-      </w:r>
-      <w:r>
-        <w:rPr>
-          <w:sz w:val="24"/>
-          <w:szCs w:val="24"/>
-        </w:rPr>
-        <w:lastRenderedPageBreak/>
-        <w:t>document describing the meeting available for modification, as well as a pdf version which is to be sent from the development team to the client. The Census_Data directory should include all data obtained from the Census Bureau database, as well as any code which was used to modify the data.</w:t>
-      </w:r>
-    </w:p>
-    <w:p>
-      <w:pPr>
-        <w:pStyle w:val="Heading3"/>
-      </w:pPr>
-      <w:bookmarkStart w:id="44" w:name="_Toc432620826"/>
-      <w:r>
-        <w:t>Software</w:t>
-      </w:r>
-      <w:r>
-        <w:rPr>
-          <w:spacing w:val="12"/>
-        </w:rPr>
-        <w:t xml:space="preserve"> </w:t>
-      </w:r>
-      <w:r>
-        <w:t>development</w:t>
-      </w:r>
-      <w:r>
-        <w:rPr>
-          <w:spacing w:val="12"/>
-        </w:rPr>
-        <w:t xml:space="preserve"> </w:t>
-      </w:r>
-      <w:r>
-        <w:t>files</w:t>
+        <w:t>software</w:t>
       </w:r>
       <w:bookmarkEnd w:id="44"/>
-    </w:p>
-    <w:p>
-      <w:pPr>
-        <w:ind w:firstLine="720"/>
-        <w:rPr>
-          <w:sz w:val="24"/>
-          <w:szCs w:val="24"/>
-        </w:rPr>
-      </w:pPr>
-      <w:r>
-        <w:rPr>
-          <w:sz w:val="24"/>
-          <w:szCs w:val="24"/>
-        </w:rPr>
-        <w:t xml:space="preserve">All developed files should be included within the GitHub master directory, and furthermore included in </w:t>
-      </w:r>
-      <w:r>
-        <w:rPr>
-          <w:sz w:val="24"/>
-          <w:szCs w:val="24"/>
-        </w:rPr>
-        <w:t>their</w:t>
-      </w:r>
-      <w:r>
-        <w:rPr>
-          <w:sz w:val="24"/>
-          <w:szCs w:val="24"/>
-        </w:rPr>
-        <w:t xml:space="preserve"> appropriate subdirectory. The frontend directory should include all code, documentation, and README files corresponding to the web application of the system. The backend directory should include all code, documentation, and README files corresponding to the data analysis portion of the application. The documentation directory should include any files which will be included in the final deliverable binder to be signed by the client. The meeting minutes directory should include any files documenting meeting</w:t>
-      </w:r>
-      <w:r>
-        <w:rPr>
-          <w:sz w:val="24"/>
-          <w:szCs w:val="24"/>
-        </w:rPr>
-        <w:t>s</w:t>
-      </w:r>
-      <w:r>
-        <w:rPr>
-          <w:sz w:val="24"/>
-          <w:szCs w:val="24"/>
-        </w:rPr>
-        <w:t xml:space="preserve"> that took place and should </w:t>
-      </w:r>
-      <w:r>
-        <w:rPr>
-          <w:sz w:val="24"/>
-          <w:szCs w:val="24"/>
-        </w:rPr>
-        <w:t>be sent to the client upon their</w:t>
-      </w:r>
-      <w:r>
-        <w:rPr>
-          <w:sz w:val="24"/>
-          <w:szCs w:val="24"/>
-        </w:rPr>
-        <w:t xml:space="preserve"> completion.</w:t>
-      </w:r>
-    </w:p>
-    <w:p>
-      <w:pPr>
-        <w:pStyle w:val="Heading3"/>
-      </w:pPr>
-      <w:bookmarkStart w:id="45" w:name="_Toc432620827"/>
-      <w:r>
-        <w:t>Non-deliverable</w:t>
-      </w:r>
-      <w:r>
-        <w:rPr>
-          <w:spacing w:val="12"/>
-        </w:rPr>
-        <w:t xml:space="preserve"> </w:t>
-      </w:r>
-      <w:r>
-        <w:t>software</w:t>
-      </w:r>
-      <w:bookmarkEnd w:id="45"/>
     </w:p>
     <w:p>
       <w:pPr>
@@ -12546,9 +12751,9 @@
           <w:u w:color="000000"/>
         </w:rPr>
       </w:pPr>
-      <w:bookmarkStart w:id="46" w:name="5.3_System_requirements_analysis"/>
-      <w:bookmarkStart w:id="47" w:name="_Toc432620828"/>
-      <w:bookmarkEnd w:id="46"/>
+      <w:bookmarkStart w:id="45" w:name="5.3_System_requirements_analysis"/>
+      <w:bookmarkStart w:id="46" w:name="_Toc432620828"/>
+      <w:bookmarkEnd w:id="45"/>
       <w:r>
         <w:rPr>
           <w:u w:color="000000"/>
@@ -12582,103 +12787,103 @@
         </w:rPr>
         <w:t>analysis</w:t>
       </w:r>
+      <w:bookmarkEnd w:id="46"/>
+    </w:p>
+    <w:p>
+      <w:pPr>
+        <w:pStyle w:val="Heading3"/>
+      </w:pPr>
+      <w:r>
+        <w:t>Analysis of User Input</w:t>
+      </w:r>
+    </w:p>
+    <w:p>
+      <w:pPr>
+        <w:ind w:firstLine="576"/>
+        <w:rPr>
+          <w:sz w:val="24"/>
+          <w:szCs w:val="24"/>
+        </w:rPr>
+      </w:pPr>
+      <w:r>
+        <w:rPr>
+          <w:sz w:val="24"/>
+          <w:szCs w:val="24"/>
+        </w:rPr>
+        <w:t xml:space="preserve">User input should be mostly evaluated within the user login portion of the code and the questionnaire portion of the system. This will include validation of appropriate username and password usage within the login portion of the system. The questionnaire portion of the system will need to validate that the user has entered appropriate input so that any backend portions of the system may perform their appropriate calculations.  This is further expanded in the SRS. </w:t>
+      </w:r>
+    </w:p>
+    <w:p>
+      <w:pPr>
+        <w:ind w:firstLine="576"/>
+        <w:rPr>
+          <w:sz w:val="24"/>
+          <w:szCs w:val="24"/>
+        </w:rPr>
+      </w:pPr>
+      <w:r>
+        <w:rPr>
+          <w:sz w:val="24"/>
+          <w:szCs w:val="24"/>
+        </w:rPr>
+        <w:t xml:space="preserve">User input will also be evaluated during the questionnaire portion of the system. The user rating should be evaluated as integers which will then be sent to the backend portion of the application. </w:t>
+      </w:r>
+    </w:p>
+    <w:p>
+      <w:pPr>
+        <w:pStyle w:val="Heading3"/>
+      </w:pPr>
+      <w:r>
+        <w:t>Operational Concept</w:t>
+      </w:r>
+    </w:p>
+    <w:p>
+      <w:pPr>
+        <w:ind w:firstLine="720"/>
+        <w:rPr>
+          <w:sz w:val="24"/>
+          <w:szCs w:val="24"/>
+        </w:rPr>
+      </w:pPr>
+      <w:r>
+        <w:rPr>
+          <w:sz w:val="24"/>
+          <w:szCs w:val="24"/>
+        </w:rPr>
+        <w:t>Currently there are no requirements associated with the operational concept outside of the project being a web application.</w:t>
+      </w:r>
+    </w:p>
+    <w:p>
+      <w:pPr>
+        <w:pStyle w:val="Heading3"/>
+      </w:pPr>
+      <w:r>
+        <w:t>System Requirements</w:t>
+      </w:r>
+    </w:p>
+    <w:p>
+      <w:pPr>
+        <w:ind w:firstLine="576"/>
+        <w:rPr>
+          <w:sz w:val="24"/>
+          <w:szCs w:val="24"/>
+        </w:rPr>
+      </w:pPr>
+      <w:r>
+        <w:rPr>
+          <w:sz w:val="24"/>
+          <w:szCs w:val="24"/>
+        </w:rPr>
+        <w:t>System requirements will be found within the SRS as well as the Requirements Traceability section.</w:t>
+      </w:r>
+    </w:p>
+    <w:p>
+      <w:pPr>
+        <w:pStyle w:val="Heading2"/>
+      </w:pPr>
+      <w:bookmarkStart w:id="47" w:name="5.4_System_design"/>
+      <w:bookmarkStart w:id="48" w:name="_Toc432620832"/>
       <w:bookmarkEnd w:id="47"/>
-    </w:p>
-    <w:p>
-      <w:pPr>
-        <w:pStyle w:val="Heading3"/>
-      </w:pPr>
-      <w:r>
-        <w:t>Analysis of User Input</w:t>
-      </w:r>
-    </w:p>
-    <w:p>
-      <w:pPr>
-        <w:ind w:firstLine="576"/>
-        <w:rPr>
-          <w:sz w:val="24"/>
-          <w:szCs w:val="24"/>
-        </w:rPr>
-      </w:pPr>
-      <w:r>
-        <w:rPr>
-          <w:sz w:val="24"/>
-          <w:szCs w:val="24"/>
-        </w:rPr>
-        <w:t xml:space="preserve">User input should be mostly evaluated within the user login portion of the code and the questionnaire portion of the system. This will include validation of appropriate username and password usage within the login portion of the system. The questionnaire portion of the system will need to validate that the user has entered appropriate input so that any backend portions of the system may perform their appropriate calculations.  This is further expanded in the SRS. </w:t>
-      </w:r>
-    </w:p>
-    <w:p>
-      <w:pPr>
-        <w:ind w:firstLine="576"/>
-        <w:rPr>
-          <w:sz w:val="24"/>
-          <w:szCs w:val="24"/>
-        </w:rPr>
-      </w:pPr>
-      <w:r>
-        <w:rPr>
-          <w:sz w:val="24"/>
-          <w:szCs w:val="24"/>
-        </w:rPr>
-        <w:t xml:space="preserve">User input will also be evaluated during the questionnaire portion of the system. The user rating should be evaluated as integers which will then be sent to the backend portion of the application. </w:t>
-      </w:r>
-    </w:p>
-    <w:p>
-      <w:pPr>
-        <w:pStyle w:val="Heading3"/>
-      </w:pPr>
-      <w:r>
-        <w:t>Operational Concept</w:t>
-      </w:r>
-    </w:p>
-    <w:p>
-      <w:pPr>
-        <w:ind w:firstLine="720"/>
-        <w:rPr>
-          <w:sz w:val="24"/>
-          <w:szCs w:val="24"/>
-        </w:rPr>
-      </w:pPr>
-      <w:r>
-        <w:rPr>
-          <w:sz w:val="24"/>
-          <w:szCs w:val="24"/>
-        </w:rPr>
-        <w:t>Currently there are no requirements associated with the operational concept outside of the project being a web application.</w:t>
-      </w:r>
-    </w:p>
-    <w:p>
-      <w:pPr>
-        <w:pStyle w:val="Heading3"/>
-      </w:pPr>
-      <w:r>
-        <w:t>System Requirements</w:t>
-      </w:r>
-    </w:p>
-    <w:p>
-      <w:pPr>
-        <w:ind w:firstLine="576"/>
-        <w:rPr>
-          <w:sz w:val="24"/>
-          <w:szCs w:val="24"/>
-        </w:rPr>
-      </w:pPr>
-      <w:r>
-        <w:rPr>
-          <w:sz w:val="24"/>
-          <w:szCs w:val="24"/>
-        </w:rPr>
-        <w:t>System requirements will be found within the SRS as well as the Requirements Traceability section.</w:t>
-      </w:r>
-    </w:p>
-    <w:p>
-      <w:pPr>
-        <w:pStyle w:val="Heading2"/>
-      </w:pPr>
-      <w:bookmarkStart w:id="48" w:name="5.4_System_design"/>
-      <w:bookmarkStart w:id="49" w:name="_Toc432620832"/>
-      <w:bookmarkEnd w:id="48"/>
       <w:r>
         <w:rPr>
           <w:u w:color="000000"/>
@@ -12699,35 +12904,35 @@
         </w:rPr>
         <w:t>design</w:t>
       </w:r>
+      <w:bookmarkEnd w:id="48"/>
+    </w:p>
+    <w:p>
+      <w:pPr>
+        <w:pStyle w:val="Heading3"/>
+      </w:pPr>
+      <w:bookmarkStart w:id="49" w:name="_Toc432620833"/>
+      <w:r>
+        <w:t>System-wide</w:t>
+      </w:r>
+      <w:r>
+        <w:rPr>
+          <w:spacing w:val="12"/>
+        </w:rPr>
+        <w:t xml:space="preserve"> </w:t>
+      </w:r>
+      <w:r>
+        <w:t>design</w:t>
+      </w:r>
+      <w:r>
+        <w:rPr>
+          <w:spacing w:val="12"/>
+        </w:rPr>
+        <w:t xml:space="preserve"> </w:t>
+      </w:r>
+      <w:r>
+        <w:t>decisions</w:t>
+      </w:r>
       <w:bookmarkEnd w:id="49"/>
-    </w:p>
-    <w:p>
-      <w:pPr>
-        <w:pStyle w:val="Heading3"/>
-      </w:pPr>
-      <w:bookmarkStart w:id="50" w:name="_Toc432620833"/>
-      <w:r>
-        <w:t>System-wide</w:t>
-      </w:r>
-      <w:r>
-        <w:rPr>
-          <w:spacing w:val="12"/>
-        </w:rPr>
-        <w:t xml:space="preserve"> </w:t>
-      </w:r>
-      <w:r>
-        <w:t>design</w:t>
-      </w:r>
-      <w:r>
-        <w:rPr>
-          <w:spacing w:val="12"/>
-        </w:rPr>
-        <w:t xml:space="preserve"> </w:t>
-      </w:r>
-      <w:r>
-        <w:t>decisions</w:t>
-      </w:r>
-      <w:bookmarkEnd w:id="50"/>
     </w:p>
     <w:p>
       <w:pPr>
@@ -12778,7 +12983,7 @@
       <w:pPr>
         <w:pStyle w:val="Heading3"/>
       </w:pPr>
-      <w:bookmarkStart w:id="51" w:name="_Toc432620834"/>
+      <w:bookmarkStart w:id="50" w:name="_Toc432620834"/>
       <w:r>
         <w:t>System</w:t>
       </w:r>
@@ -12800,31 +13005,31 @@
       <w:r>
         <w:t>design</w:t>
       </w:r>
+      <w:bookmarkEnd w:id="50"/>
+    </w:p>
+    <w:p>
+      <w:pPr>
+        <w:ind w:firstLine="576"/>
+        <w:rPr>
+          <w:sz w:val="24"/>
+          <w:szCs w:val="24"/>
+        </w:rPr>
+      </w:pPr>
+      <w:r>
+        <w:rPr>
+          <w:sz w:val="24"/>
+          <w:szCs w:val="24"/>
+        </w:rPr>
+        <w:t>There are currently no requirements or contractual clauses related to system architectural design. Each CSCI component will have a description found within the SDD describing the components implementation. The design decisions for each CSCI component are left to the developer(s) of that component, which will then be approved by the development team.</w:t>
+      </w:r>
+    </w:p>
+    <w:p>
+      <w:pPr>
+        <w:pStyle w:val="Heading2"/>
+      </w:pPr>
+      <w:bookmarkStart w:id="51" w:name="5.5_Software_requirements_analysis"/>
+      <w:bookmarkStart w:id="52" w:name="_Toc432620835"/>
       <w:bookmarkEnd w:id="51"/>
-    </w:p>
-    <w:p>
-      <w:pPr>
-        <w:ind w:firstLine="576"/>
-        <w:rPr>
-          <w:sz w:val="24"/>
-          <w:szCs w:val="24"/>
-        </w:rPr>
-      </w:pPr>
-      <w:r>
-        <w:rPr>
-          <w:sz w:val="24"/>
-          <w:szCs w:val="24"/>
-        </w:rPr>
-        <w:t>There are currently no requirements or contractual clauses related to system architectural design. Each CSCI component will have a description found within the SDD describing the components implementation. The design decisions for each CSCI component are left to the developer(s) of that component, which will then be approved by the development team.</w:t>
-      </w:r>
-    </w:p>
-    <w:p>
-      <w:pPr>
-        <w:pStyle w:val="Heading2"/>
-      </w:pPr>
-      <w:bookmarkStart w:id="52" w:name="5.5_Software_requirements_analysis"/>
-      <w:bookmarkStart w:id="53" w:name="_Toc432620835"/>
-      <w:bookmarkEnd w:id="52"/>
       <w:r>
         <w:rPr>
           <w:u w:color="000000"/>
@@ -12858,7 +13063,7 @@
         </w:rPr>
         <w:t>analysis</w:t>
       </w:r>
-      <w:bookmarkEnd w:id="53"/>
+      <w:bookmarkEnd w:id="52"/>
     </w:p>
     <w:p>
       <w:pPr>
@@ -12872,7 +13077,15 @@
         <w:t>All requirements will be reviewed by the development team to ensure feasibility and then the SRS will be sent to the client for approval. If the client does not pr</w:t>
       </w:r>
       <w:r>
-        <w:t>ovide explicit requirements then</w:t>
+        <w:t xml:space="preserve">ovide explicit </w:t>
+      </w:r>
+      <w:proofErr w:type="gramStart"/>
+      <w:r>
+        <w:t>requirements</w:t>
+      </w:r>
+      <w:proofErr w:type="gramEnd"/>
+      <w:r>
+        <w:t xml:space="preserve"> then</w:t>
       </w:r>
       <w:r>
         <w:t xml:space="preserve"> the development team will create the set of requirements for the system prior to writing the SRS and will seek approval for the requirement list. These will then serve as the set of requirements for the SRS.</w:t>
@@ -12882,9 +13095,9 @@
       <w:pPr>
         <w:pStyle w:val="Heading2"/>
       </w:pPr>
-      <w:bookmarkStart w:id="54" w:name="5.6_Software_design"/>
-      <w:bookmarkStart w:id="55" w:name="_Toc432620836"/>
-      <w:bookmarkEnd w:id="54"/>
+      <w:bookmarkStart w:id="53" w:name="5.6_Software_design"/>
+      <w:bookmarkStart w:id="54" w:name="_Toc432620836"/>
+      <w:bookmarkEnd w:id="53"/>
       <w:r>
         <w:rPr>
           <w:u w:color="000000"/>
@@ -12905,17 +13118,61 @@
         </w:rPr>
         <w:t>design</w:t>
       </w:r>
+      <w:bookmarkEnd w:id="54"/>
+    </w:p>
+    <w:p>
+      <w:pPr>
+        <w:pStyle w:val="Heading3"/>
+      </w:pPr>
+      <w:bookmarkStart w:id="55" w:name="5.7_Software_implementation_and_unit_tes"/>
+      <w:bookmarkStart w:id="56" w:name="_Toc432620837"/>
       <w:bookmarkEnd w:id="55"/>
+      <w:r>
+        <w:t>CSCI-wide</w:t>
+      </w:r>
+      <w:r>
+        <w:rPr>
+          <w:spacing w:val="12"/>
+        </w:rPr>
+        <w:t xml:space="preserve"> </w:t>
+      </w:r>
+      <w:r>
+        <w:t>design</w:t>
+      </w:r>
+      <w:r>
+        <w:rPr>
+          <w:spacing w:val="12"/>
+        </w:rPr>
+        <w:t xml:space="preserve"> </w:t>
+      </w:r>
+      <w:r>
+        <w:t>decisions</w:t>
+      </w:r>
+      <w:bookmarkEnd w:id="56"/>
+    </w:p>
+    <w:p>
+      <w:pPr>
+        <w:ind w:firstLine="720"/>
+        <w:rPr>
+          <w:sz w:val="24"/>
+          <w:szCs w:val="24"/>
+        </w:rPr>
+      </w:pPr>
+      <w:r>
+        <w:rPr>
+          <w:sz w:val="24"/>
+          <w:szCs w:val="24"/>
+        </w:rPr>
+        <w:t>CSCI wide decisions will be discussed by the development team prior to implementation. After the development team has decided, then these decisions will be documented within the SDD which will be sent to the client for review.</w:t>
+      </w:r>
     </w:p>
     <w:p>
       <w:pPr>
         <w:pStyle w:val="Heading3"/>
       </w:pPr>
-      <w:bookmarkStart w:id="56" w:name="5.7_Software_implementation_and_unit_tes"/>
-      <w:bookmarkStart w:id="57" w:name="_Toc432620837"/>
-      <w:bookmarkEnd w:id="56"/>
-      <w:r>
-        <w:t>CSCI-wide</w:t>
+      <w:bookmarkStart w:id="57" w:name="_Toc432620838"/>
+      <w:r>
+        <w:t>CSCI</w:t>
       </w:r>
       <w:r>
         <w:rPr>
@@ -12924,8 +13181,43 @@
         <w:t xml:space="preserve"> </w:t>
       </w:r>
       <w:r>
+        <w:t>architectural</w:t>
+      </w:r>
+      <w:r>
+        <w:rPr>
+          <w:spacing w:val="12"/>
+        </w:rPr>
+        <w:t xml:space="preserve"> </w:t>
+      </w:r>
+      <w:r>
         <w:t>design</w:t>
       </w:r>
+      <w:bookmarkEnd w:id="57"/>
+    </w:p>
+    <w:p>
+      <w:pPr>
+        <w:ind w:firstLine="720"/>
+        <w:rPr>
+          <w:sz w:val="24"/>
+          <w:szCs w:val="24"/>
+        </w:rPr>
+      </w:pPr>
+      <w:bookmarkStart w:id="58" w:name="_Toc432620839"/>
+      <w:r>
+        <w:rPr>
+          <w:sz w:val="24"/>
+          <w:szCs w:val="24"/>
+        </w:rPr>
+        <w:t>CSCI architectural decisions will be discussed by the developer(s) of the CSCI component prior to implementation. These decisions will be delivered to the development team, and if approval is given implementation of the component may begin. These decisions will be documented within the SDD which will be sent to the client for review.</w:t>
+      </w:r>
+    </w:p>
+    <w:p>
+      <w:pPr>
+        <w:pStyle w:val="Heading3"/>
+      </w:pPr>
+      <w:r>
+        <w:t>CSCI</w:t>
+      </w:r>
       <w:r>
         <w:rPr>
           <w:spacing w:val="12"/>
@@ -12933,13 +13225,22 @@
         <w:t xml:space="preserve"> </w:t>
       </w:r>
       <w:r>
-        <w:t>decisions</w:t>
-      </w:r>
-      <w:bookmarkEnd w:id="57"/>
-    </w:p>
-    <w:p>
-      <w:pPr>
-        <w:ind w:firstLine="720"/>
+        <w:t>detailed</w:t>
+      </w:r>
+      <w:r>
+        <w:rPr>
+          <w:spacing w:val="12"/>
+        </w:rPr>
+        <w:t xml:space="preserve"> </w:t>
+      </w:r>
+      <w:r>
+        <w:t>design</w:t>
+      </w:r>
+      <w:bookmarkEnd w:id="58"/>
+    </w:p>
+    <w:p>
+      <w:pPr>
+        <w:ind w:firstLine="576"/>
         <w:rPr>
           <w:sz w:val="24"/>
           <w:szCs w:val="24"/>
@@ -12950,94 +13251,6 @@
           <w:sz w:val="24"/>
           <w:szCs w:val="24"/>
         </w:rPr>
-        <w:t>CSCI wide decisions will be discussed by the development team prior to implementation. After the development team has decided, then these decisions will be documented within the SDD which will be sent to the client for review.</w:t>
-      </w:r>
-    </w:p>
-    <w:p>
-      <w:pPr>
-        <w:pStyle w:val="Heading3"/>
-      </w:pPr>
-      <w:bookmarkStart w:id="58" w:name="_Toc432620838"/>
-      <w:r>
-        <w:t>CSCI</w:t>
-      </w:r>
-      <w:r>
-        <w:rPr>
-          <w:spacing w:val="12"/>
-        </w:rPr>
-        <w:t xml:space="preserve"> </w:t>
-      </w:r>
-      <w:r>
-        <w:t>architectural</w:t>
-      </w:r>
-      <w:r>
-        <w:rPr>
-          <w:spacing w:val="12"/>
-        </w:rPr>
-        <w:t xml:space="preserve"> </w:t>
-      </w:r>
-      <w:r>
-        <w:t>design</w:t>
-      </w:r>
-      <w:bookmarkEnd w:id="58"/>
-    </w:p>
-    <w:p>
-      <w:pPr>
-        <w:ind w:firstLine="720"/>
-        <w:rPr>
-          <w:sz w:val="24"/>
-          <w:szCs w:val="24"/>
-        </w:rPr>
-      </w:pPr>
-      <w:bookmarkStart w:id="59" w:name="_Toc432620839"/>
-      <w:r>
-        <w:rPr>
-          <w:sz w:val="24"/>
-          <w:szCs w:val="24"/>
-        </w:rPr>
-        <w:t>CSCI architectural decisions will be discussed by the developer(s) of the CSCI component prior to implementation. These decisions will be delivered to the development team, and if approval is given implementation of the component may begin. These decisions will be documented within the SDD which will be sent to the client for review.</w:t>
-      </w:r>
-    </w:p>
-    <w:p>
-      <w:pPr>
-        <w:pStyle w:val="Heading3"/>
-      </w:pPr>
-      <w:r>
-        <w:t>CSCI</w:t>
-      </w:r>
-      <w:r>
-        <w:rPr>
-          <w:spacing w:val="12"/>
-        </w:rPr>
-        <w:t xml:space="preserve"> </w:t>
-      </w:r>
-      <w:r>
-        <w:t>detailed</w:t>
-      </w:r>
-      <w:r>
-        <w:rPr>
-          <w:spacing w:val="12"/>
-        </w:rPr>
-        <w:t xml:space="preserve"> </w:t>
-      </w:r>
-      <w:r>
-        <w:t>design</w:t>
-      </w:r>
-      <w:bookmarkEnd w:id="59"/>
-    </w:p>
-    <w:p>
-      <w:pPr>
-        <w:ind w:firstLine="576"/>
-        <w:rPr>
-          <w:sz w:val="24"/>
-          <w:szCs w:val="24"/>
-        </w:rPr>
-      </w:pPr>
-      <w:r>
-        <w:rPr>
-          <w:sz w:val="24"/>
-          <w:szCs w:val="24"/>
-        </w:rPr>
         <w:t xml:space="preserve">CSCI detailed decisions will be determined by the developer(s) of the CSCI component and documented within the SDD if the decision affects any architectural system. Documentation of details within a CSCI component should be documented within the comments of the code. If modifications are made to the SDD this will be sent to the client for review. If the documentation is limited to the comments, then review will be done during code review within the development team. </w:t>
       </w:r>
     </w:p>
@@ -13045,7 +13258,7 @@
       <w:pPr>
         <w:pStyle w:val="Heading2"/>
       </w:pPr>
-      <w:bookmarkStart w:id="60" w:name="_Toc432620840"/>
+      <w:bookmarkStart w:id="59" w:name="_Toc432620840"/>
       <w:r>
         <w:rPr>
           <w:u w:color="000000"/>
@@ -13105,15 +13318,99 @@
         </w:rPr>
         <w:t>testing</w:t>
       </w:r>
+      <w:bookmarkEnd w:id="59"/>
+    </w:p>
+    <w:p>
+      <w:pPr>
+        <w:pStyle w:val="Heading3"/>
+      </w:pPr>
+      <w:bookmarkStart w:id="60" w:name="_Toc432620841"/>
+      <w:r>
+        <w:t>Software</w:t>
+      </w:r>
+      <w:r>
+        <w:rPr>
+          <w:spacing w:val="12"/>
+        </w:rPr>
+        <w:t xml:space="preserve"> </w:t>
+      </w:r>
+      <w:r>
+        <w:t>implementation</w:t>
+      </w:r>
       <w:bookmarkEnd w:id="60"/>
     </w:p>
     <w:p>
       <w:pPr>
+        <w:ind w:firstLine="720"/>
+        <w:rPr>
+          <w:sz w:val="24"/>
+          <w:szCs w:val="24"/>
+        </w:rPr>
+      </w:pPr>
+      <w:r>
+        <w:rPr>
+          <w:sz w:val="24"/>
+          <w:szCs w:val="24"/>
+        </w:rPr>
+        <w:t>All soft</w:t>
+      </w:r>
+      <w:r>
+        <w:rPr>
+          <w:sz w:val="24"/>
+          <w:szCs w:val="24"/>
+        </w:rPr>
+        <w:t>ware is</w:t>
+      </w:r>
+      <w:r>
+        <w:rPr>
+          <w:sz w:val="24"/>
+          <w:szCs w:val="24"/>
+        </w:rPr>
+        <w:t xml:space="preserve"> intended to be </w:t>
+      </w:r>
+      <w:r>
+        <w:rPr>
+          <w:sz w:val="24"/>
+          <w:szCs w:val="24"/>
+        </w:rPr>
+        <w:t>developed in a manner that will allow for unit testing, and as such each function should be limited, and complete a single testable task.</w:t>
+      </w:r>
+      <w:r>
+        <w:rPr>
+          <w:sz w:val="24"/>
+          <w:szCs w:val="24"/>
+        </w:rPr>
+        <w:t xml:space="preserve"> </w:t>
+      </w:r>
+      <w:r>
+        <w:rPr>
+          <w:sz w:val="24"/>
+          <w:szCs w:val="24"/>
+        </w:rPr>
+        <w:t>Furthermore, a unit test should be written for each developed function. Unit test</w:t>
+      </w:r>
+      <w:r>
+        <w:rPr>
+          <w:sz w:val="24"/>
+          <w:szCs w:val="24"/>
+        </w:rPr>
+        <w:t>s</w:t>
+      </w:r>
+      <w:r>
+        <w:rPr>
+          <w:sz w:val="24"/>
+          <w:szCs w:val="24"/>
+        </w:rPr>
+        <w:t xml:space="preserve"> should be automated.</w:t>
+      </w:r>
+    </w:p>
+    <w:p>
+      <w:pPr>
         <w:pStyle w:val="Heading3"/>
       </w:pPr>
-      <w:bookmarkStart w:id="61" w:name="_Toc432620841"/>
-      <w:r>
-        <w:t>Software</w:t>
+      <w:bookmarkStart w:id="61" w:name="_Toc432620842"/>
+      <w:r>
+        <w:t>Preparing</w:t>
       </w:r>
       <w:r>
         <w:rPr>
@@ -13122,111 +13419,27 @@
         <w:t xml:space="preserve"> </w:t>
       </w:r>
       <w:r>
-        <w:t>implementation</w:t>
+        <w:t>for</w:t>
+      </w:r>
+      <w:r>
+        <w:rPr>
+          <w:spacing w:val="12"/>
+        </w:rPr>
+        <w:t xml:space="preserve"> </w:t>
+      </w:r>
+      <w:r>
+        <w:t>unit</w:t>
+      </w:r>
+      <w:r>
+        <w:rPr>
+          <w:spacing w:val="12"/>
+        </w:rPr>
+        <w:t xml:space="preserve"> </w:t>
+      </w:r>
+      <w:r>
+        <w:t>testing</w:t>
       </w:r>
       <w:bookmarkEnd w:id="61"/>
-    </w:p>
-    <w:p>
-      <w:pPr>
-        <w:ind w:firstLine="720"/>
-        <w:rPr>
-          <w:sz w:val="24"/>
-          <w:szCs w:val="24"/>
-        </w:rPr>
-      </w:pPr>
-      <w:r>
-        <w:rPr>
-          <w:sz w:val="24"/>
-          <w:szCs w:val="24"/>
-        </w:rPr>
-        <w:t>All soft</w:t>
-      </w:r>
-      <w:r>
-        <w:rPr>
-          <w:sz w:val="24"/>
-          <w:szCs w:val="24"/>
-        </w:rPr>
-        <w:t>ware is</w:t>
-      </w:r>
-      <w:r>
-        <w:rPr>
-          <w:sz w:val="24"/>
-          <w:szCs w:val="24"/>
-        </w:rPr>
-        <w:t xml:space="preserve"> intended to be </w:t>
-      </w:r>
-      <w:r>
-        <w:rPr>
-          <w:sz w:val="24"/>
-          <w:szCs w:val="24"/>
-        </w:rPr>
-        <w:t>developed in a manner that will allow for unit testing, and as such each function should be limited, and complete a single testable task.</w:t>
-      </w:r>
-      <w:r>
-        <w:rPr>
-          <w:sz w:val="24"/>
-          <w:szCs w:val="24"/>
-        </w:rPr>
-        <w:t xml:space="preserve"> </w:t>
-      </w:r>
-      <w:r>
-        <w:rPr>
-          <w:sz w:val="24"/>
-          <w:szCs w:val="24"/>
-        </w:rPr>
-        <w:t>Furthermore, a unit test should be written for each developed function. Unit test</w:t>
-      </w:r>
-      <w:r>
-        <w:rPr>
-          <w:sz w:val="24"/>
-          <w:szCs w:val="24"/>
-        </w:rPr>
-        <w:t>s</w:t>
-      </w:r>
-      <w:r>
-        <w:rPr>
-          <w:sz w:val="24"/>
-          <w:szCs w:val="24"/>
-        </w:rPr>
-        <w:t xml:space="preserve"> should be automated.</w:t>
-      </w:r>
-    </w:p>
-    <w:p>
-      <w:pPr>
-        <w:pStyle w:val="Heading3"/>
-      </w:pPr>
-      <w:bookmarkStart w:id="62" w:name="_Toc432620842"/>
-      <w:r>
-        <w:t>Preparing</w:t>
-      </w:r>
-      <w:r>
-        <w:rPr>
-          <w:spacing w:val="12"/>
-        </w:rPr>
-        <w:t xml:space="preserve"> </w:t>
-      </w:r>
-      <w:r>
-        <w:t>for</w:t>
-      </w:r>
-      <w:r>
-        <w:rPr>
-          <w:spacing w:val="12"/>
-        </w:rPr>
-        <w:t xml:space="preserve"> </w:t>
-      </w:r>
-      <w:r>
-        <w:t>unit</w:t>
-      </w:r>
-      <w:r>
-        <w:rPr>
-          <w:spacing w:val="12"/>
-        </w:rPr>
-        <w:t xml:space="preserve"> </w:t>
-      </w:r>
-      <w:r>
-        <w:t>testing</w:t>
-      </w:r>
-      <w:bookmarkEnd w:id="62"/>
     </w:p>
     <w:p>
       <w:pPr>
@@ -13270,7 +13483,7 @@
       <w:pPr>
         <w:pStyle w:val="Heading3"/>
       </w:pPr>
-      <w:bookmarkStart w:id="63" w:name="_Toc432620843"/>
+      <w:bookmarkStart w:id="62" w:name="_Toc432620843"/>
       <w:r>
         <w:t>Performing</w:t>
       </w:r>
@@ -13292,6 +13505,99 @@
       <w:r>
         <w:t>testing</w:t>
       </w:r>
+      <w:bookmarkEnd w:id="62"/>
+    </w:p>
+    <w:p>
+      <w:pPr>
+        <w:ind w:firstLine="720"/>
+        <w:rPr>
+          <w:sz w:val="24"/>
+          <w:szCs w:val="24"/>
+        </w:rPr>
+      </w:pPr>
+      <w:r>
+        <w:rPr>
+          <w:sz w:val="24"/>
+          <w:szCs w:val="24"/>
+        </w:rPr>
+        <w:t xml:space="preserve">Upon completion of each code segment it is expected that the portion of code is to be unit tested. </w:t>
+      </w:r>
+      <w:r>
+        <w:rPr>
+          <w:sz w:val="24"/>
+          <w:szCs w:val="24"/>
+        </w:rPr>
+        <w:t>The unit test should be included within a test file found in each directory. Using the command line arguments found within the README, the test should be performed. Upon successful unit tests, t</w:t>
+      </w:r>
+      <w:r>
+        <w:rPr>
+          <w:sz w:val="24"/>
+          <w:szCs w:val="24"/>
+        </w:rPr>
+        <w:t>he command to run the directory’</w:t>
+      </w:r>
+      <w:r>
+        <w:rPr>
+          <w:sz w:val="24"/>
+          <w:szCs w:val="24"/>
+        </w:rPr>
+        <w:t>s unit test should be included</w:t>
+      </w:r>
+      <w:r>
+        <w:rPr>
+          <w:sz w:val="24"/>
+          <w:szCs w:val="24"/>
+        </w:rPr>
+        <w:t xml:space="preserve"> in above directorie</w:t>
+      </w:r>
+      <w:r>
+        <w:rPr>
+          <w:sz w:val="24"/>
+          <w:szCs w:val="24"/>
+        </w:rPr>
+        <w:t>s</w:t>
+      </w:r>
+      <w:r>
+        <w:rPr>
+          <w:sz w:val="24"/>
+          <w:szCs w:val="24"/>
+        </w:rPr>
+        <w:t>’</w:t>
+      </w:r>
+      <w:r>
+        <w:rPr>
+          <w:sz w:val="24"/>
+          <w:szCs w:val="24"/>
+        </w:rPr>
+        <w:t xml:space="preserve"> tests. This should continue up until the system unit test file is reached.</w:t>
+      </w:r>
+    </w:p>
+    <w:p>
+      <w:pPr>
+        <w:pStyle w:val="Heading3"/>
+      </w:pPr>
+      <w:bookmarkStart w:id="63" w:name="_Toc432620844"/>
+      <w:r>
+        <w:t>Revision</w:t>
+      </w:r>
+      <w:r>
+        <w:rPr>
+          <w:spacing w:val="12"/>
+        </w:rPr>
+        <w:t xml:space="preserve"> </w:t>
+      </w:r>
+      <w:r>
+        <w:t>and</w:t>
+      </w:r>
+      <w:r>
+        <w:rPr>
+          <w:spacing w:val="12"/>
+        </w:rPr>
+        <w:t xml:space="preserve"> </w:t>
+      </w:r>
+      <w:r>
+        <w:t>retesting</w:t>
+      </w:r>
       <w:bookmarkEnd w:id="63"/>
     </w:p>
     <w:p>
@@ -13307,41 +13613,147 @@
           <w:sz w:val="24"/>
           <w:szCs w:val="24"/>
         </w:rPr>
-        <w:t xml:space="preserve">Upon completion of each code segment it is expected that the portion of code is to be unit tested. </w:t>
+        <w:t xml:space="preserve">When a code segment is modified, unit testing shall be performed again. Similarly, if there is failed integration testing, a </w:t>
       </w:r>
       <w:r>
         <w:rPr>
           <w:sz w:val="24"/>
           <w:szCs w:val="24"/>
         </w:rPr>
-        <w:t>The unit test should be included within a test file found in each directory. Using the command line arguments found within the README, the test should be performed. Upon successful unit tests, t</w:t>
+        <w:t>test</w:t>
       </w:r>
       <w:r>
         <w:rPr>
           <w:sz w:val="24"/>
           <w:szCs w:val="24"/>
         </w:rPr>
-        <w:t>he command to run the directory’</w:t>
+        <w:t xml:space="preserve"> for the failure should be developed.</w:t>
       </w:r>
       <w:r>
         <w:rPr>
           <w:sz w:val="24"/>
           <w:szCs w:val="24"/>
         </w:rPr>
-        <w:t>s unit test should be included</w:t>
-      </w:r>
-      <w:r>
+        <w:t xml:space="preserve"> If a test is failed, this should be shared with the development group. </w:t>
+      </w:r>
+    </w:p>
+    <w:p>
+      <w:pPr>
+        <w:pStyle w:val="Heading3"/>
+      </w:pPr>
+      <w:bookmarkStart w:id="64" w:name="_Toc432620845"/>
+      <w:r>
+        <w:t>Analyzing</w:t>
+      </w:r>
+      <w:r>
+        <w:rPr>
+          <w:spacing w:val="12"/>
+        </w:rPr>
+        <w:t xml:space="preserve"> </w:t>
+      </w:r>
+      <w:r>
+        <w:t>and</w:t>
+      </w:r>
+      <w:r>
+        <w:rPr>
+          <w:spacing w:val="12"/>
+        </w:rPr>
+        <w:t xml:space="preserve"> </w:t>
+      </w:r>
+      <w:r>
+        <w:t>recording</w:t>
+      </w:r>
+      <w:r>
+        <w:rPr>
+          <w:spacing w:val="12"/>
+        </w:rPr>
+        <w:t xml:space="preserve"> </w:t>
+      </w:r>
+      <w:r>
+        <w:t>unit</w:t>
+      </w:r>
+      <w:r>
+        <w:rPr>
+          <w:spacing w:val="12"/>
+        </w:rPr>
+        <w:t xml:space="preserve"> </w:t>
+      </w:r>
+      <w:r>
+        <w:t>test</w:t>
+      </w:r>
+      <w:r>
+        <w:rPr>
+          <w:spacing w:val="12"/>
+        </w:rPr>
+        <w:t xml:space="preserve"> </w:t>
+      </w:r>
+      <w:r>
+        <w:t>results</w:t>
+      </w:r>
+      <w:bookmarkEnd w:id="64"/>
+    </w:p>
+    <w:p>
+      <w:pPr>
+        <w:ind w:firstLine="576"/>
         <w:rPr>
           <w:sz w:val="24"/>
           <w:szCs w:val="24"/>
         </w:rPr>
-        <w:t xml:space="preserve"> in above directorie</w:t>
-      </w:r>
+      </w:pPr>
       <w:r>
         <w:rPr>
           <w:sz w:val="24"/>
           <w:szCs w:val="24"/>
         </w:rPr>
+        <w:t xml:space="preserve">All unit testing should present some </w:t>
+      </w:r>
+      <w:r>
+        <w:rPr>
+          <w:sz w:val="24"/>
+          <w:szCs w:val="24"/>
+        </w:rPr>
+        <w:t>type</w:t>
+      </w:r>
+      <w:r>
+        <w:rPr>
+          <w:sz w:val="24"/>
+          <w:szCs w:val="24"/>
+        </w:rPr>
+        <w:t xml:space="preserve"> of visualization for the developer demonstrating that the code portion has “passed” the unit test. As the code segment becomes </w:t>
+      </w:r>
+      <w:r>
+        <w:rPr>
+          <w:sz w:val="24"/>
+          <w:szCs w:val="24"/>
+        </w:rPr>
+        <w:t>more</w:t>
+      </w:r>
+      <w:r>
+        <w:rPr>
+          <w:sz w:val="24"/>
+          <w:szCs w:val="24"/>
+        </w:rPr>
+        <w:t xml:space="preserve"> well developed</w:t>
+      </w:r>
+      <w:r>
+        <w:rPr>
+          <w:sz w:val="24"/>
+          <w:szCs w:val="24"/>
+        </w:rPr>
+        <w:t>,</w:t>
+      </w:r>
+      <w:r>
+        <w:rPr>
+          <w:sz w:val="24"/>
+          <w:szCs w:val="24"/>
+        </w:rPr>
+        <w:t xml:space="preserve"> then a single output can be used for the accumulation of unit test</w:t>
+      </w:r>
+      <w:r>
+        <w:rPr>
+          <w:sz w:val="24"/>
+          <w:szCs w:val="24"/>
+        </w:rPr>
         <w:t>s</w:t>
       </w:r>
       <w:r>
@@ -13349,215 +13761,16 @@
           <w:sz w:val="24"/>
           <w:szCs w:val="24"/>
         </w:rPr>
-        <w:t>’</w:t>
-      </w:r>
-      <w:r>
-        <w:rPr>
-          <w:sz w:val="24"/>
-          <w:szCs w:val="24"/>
-        </w:rPr>
-        <w:t xml:space="preserve"> tests. This should continue up until the system unit test file is reached.</w:t>
-      </w:r>
-    </w:p>
-    <w:p>
-      <w:pPr>
-        <w:pStyle w:val="Heading3"/>
-      </w:pPr>
-      <w:bookmarkStart w:id="64" w:name="_Toc432620844"/>
-      <w:r>
-        <w:t>Revision</w:t>
-      </w:r>
-      <w:r>
-        <w:rPr>
-          <w:spacing w:val="12"/>
-        </w:rPr>
-        <w:t xml:space="preserve"> </w:t>
-      </w:r>
-      <w:r>
-        <w:t>and</w:t>
-      </w:r>
-      <w:r>
-        <w:rPr>
-          <w:spacing w:val="12"/>
-        </w:rPr>
-        <w:t xml:space="preserve"> </w:t>
-      </w:r>
-      <w:r>
-        <w:t>retesting</w:t>
-      </w:r>
-      <w:bookmarkEnd w:id="64"/>
-    </w:p>
-    <w:p>
-      <w:pPr>
-        <w:ind w:firstLine="720"/>
-        <w:rPr>
-          <w:sz w:val="24"/>
-          <w:szCs w:val="24"/>
-        </w:rPr>
-      </w:pPr>
-      <w:r>
-        <w:rPr>
-          <w:sz w:val="24"/>
-          <w:szCs w:val="24"/>
-        </w:rPr>
-        <w:t xml:space="preserve">When a code segment is modified, unit testing shall be performed again. Similarly, if there is failed integration testing, a </w:t>
-      </w:r>
-      <w:r>
-        <w:rPr>
-          <w:sz w:val="24"/>
-          <w:szCs w:val="24"/>
-        </w:rPr>
-        <w:t>test</w:t>
-      </w:r>
-      <w:r>
-        <w:rPr>
-          <w:sz w:val="24"/>
-          <w:szCs w:val="24"/>
-        </w:rPr>
-        <w:t xml:space="preserve"> for the failure should be developed.</w:t>
-      </w:r>
-      <w:r>
-        <w:rPr>
-          <w:sz w:val="24"/>
-          <w:szCs w:val="24"/>
-        </w:rPr>
-        <w:t xml:space="preserve"> If a test is failed, this should be shared with the development group. </w:t>
-      </w:r>
-    </w:p>
-    <w:p>
-      <w:pPr>
-        <w:pStyle w:val="Heading3"/>
-      </w:pPr>
-      <w:bookmarkStart w:id="65" w:name="_Toc432620845"/>
-      <w:r>
-        <w:t>Analyzing</w:t>
-      </w:r>
-      <w:r>
-        <w:rPr>
-          <w:spacing w:val="12"/>
-        </w:rPr>
-        <w:t xml:space="preserve"> </w:t>
-      </w:r>
-      <w:r>
-        <w:t>and</w:t>
-      </w:r>
-      <w:r>
-        <w:rPr>
-          <w:spacing w:val="12"/>
-        </w:rPr>
-        <w:t xml:space="preserve"> </w:t>
-      </w:r>
-      <w:r>
-        <w:t>recording</w:t>
-      </w:r>
-      <w:r>
-        <w:rPr>
-          <w:spacing w:val="12"/>
-        </w:rPr>
-        <w:t xml:space="preserve"> </w:t>
-      </w:r>
-      <w:r>
-        <w:t>unit</w:t>
-      </w:r>
-      <w:r>
-        <w:rPr>
-          <w:spacing w:val="12"/>
-        </w:rPr>
-        <w:t xml:space="preserve"> </w:t>
-      </w:r>
-      <w:r>
-        <w:t>test</w:t>
-      </w:r>
-      <w:r>
-        <w:rPr>
-          <w:spacing w:val="12"/>
-        </w:rPr>
-        <w:t xml:space="preserve"> </w:t>
-      </w:r>
-      <w:r>
-        <w:t>results</w:t>
-      </w:r>
+        <w:t xml:space="preserve"> for an extended portion of code.</w:t>
+      </w:r>
+    </w:p>
+    <w:p>
+      <w:pPr>
+        <w:pStyle w:val="Heading2"/>
+      </w:pPr>
+      <w:bookmarkStart w:id="65" w:name="5.8_Unit_integration_and_testing"/>
+      <w:bookmarkStart w:id="66" w:name="_Toc432620846"/>
       <w:bookmarkEnd w:id="65"/>
-    </w:p>
-    <w:p>
-      <w:pPr>
-        <w:ind w:firstLine="576"/>
-        <w:rPr>
-          <w:sz w:val="24"/>
-          <w:szCs w:val="24"/>
-        </w:rPr>
-      </w:pPr>
-      <w:r>
-        <w:rPr>
-          <w:sz w:val="24"/>
-          <w:szCs w:val="24"/>
-        </w:rPr>
-        <w:t xml:space="preserve">All unit testing should present some </w:t>
-      </w:r>
-      <w:r>
-        <w:rPr>
-          <w:sz w:val="24"/>
-          <w:szCs w:val="24"/>
-        </w:rPr>
-        <w:t>type</w:t>
-      </w:r>
-      <w:r>
-        <w:rPr>
-          <w:sz w:val="24"/>
-          <w:szCs w:val="24"/>
-        </w:rPr>
-        <w:t xml:space="preserve"> of visualization for the developer demonstrating that the code portion has “passed” the unit test. As the code segment becomes </w:t>
-      </w:r>
-      <w:r>
-        <w:rPr>
-          <w:sz w:val="24"/>
-          <w:szCs w:val="24"/>
-        </w:rPr>
-        <w:t>more</w:t>
-      </w:r>
-      <w:r>
-        <w:rPr>
-          <w:sz w:val="24"/>
-          <w:szCs w:val="24"/>
-        </w:rPr>
-        <w:t xml:space="preserve"> well developed</w:t>
-      </w:r>
-      <w:r>
-        <w:rPr>
-          <w:sz w:val="24"/>
-          <w:szCs w:val="24"/>
-        </w:rPr>
-        <w:t>,</w:t>
-      </w:r>
-      <w:r>
-        <w:rPr>
-          <w:sz w:val="24"/>
-          <w:szCs w:val="24"/>
-        </w:rPr>
-        <w:t xml:space="preserve"> then a single output can be used for the accumulation of unit test</w:t>
-      </w:r>
-      <w:r>
-        <w:rPr>
-          <w:sz w:val="24"/>
-          <w:szCs w:val="24"/>
-        </w:rPr>
-        <w:t>s</w:t>
-      </w:r>
-      <w:r>
-        <w:rPr>
-          <w:sz w:val="24"/>
-          <w:szCs w:val="24"/>
-        </w:rPr>
-        <w:t xml:space="preserve"> for an extended portion of code.</w:t>
-      </w:r>
-    </w:p>
-    <w:p>
-      <w:pPr>
-        <w:pStyle w:val="Heading2"/>
-      </w:pPr>
-      <w:bookmarkStart w:id="66" w:name="5.8_Unit_integration_and_testing"/>
-      <w:bookmarkStart w:id="67" w:name="_Toc432620846"/>
-      <w:bookmarkEnd w:id="66"/>
       <w:r>
         <w:rPr>
           <w:u w:color="000000"/>
@@ -13603,15 +13816,163 @@
         </w:rPr>
         <w:t>testing</w:t>
       </w:r>
+      <w:bookmarkEnd w:id="66"/>
+    </w:p>
+    <w:p>
+      <w:pPr>
+        <w:pStyle w:val="Heading3"/>
+      </w:pPr>
+      <w:bookmarkStart w:id="67" w:name="_Toc432620847"/>
+      <w:r>
+        <w:t>Preparing</w:t>
+      </w:r>
+      <w:r>
+        <w:rPr>
+          <w:spacing w:val="12"/>
+        </w:rPr>
+        <w:t xml:space="preserve"> </w:t>
+      </w:r>
+      <w:r>
+        <w:t>for</w:t>
+      </w:r>
+      <w:r>
+        <w:rPr>
+          <w:spacing w:val="12"/>
+        </w:rPr>
+        <w:t xml:space="preserve"> </w:t>
+      </w:r>
+      <w:r>
+        <w:t>unit</w:t>
+      </w:r>
+      <w:r>
+        <w:rPr>
+          <w:spacing w:val="12"/>
+        </w:rPr>
+        <w:t xml:space="preserve"> </w:t>
+      </w:r>
+      <w:r>
+        <w:t>integration</w:t>
+      </w:r>
+      <w:r>
+        <w:rPr>
+          <w:spacing w:val="12"/>
+        </w:rPr>
+        <w:t xml:space="preserve"> </w:t>
+      </w:r>
+      <w:r>
+        <w:t>and</w:t>
+      </w:r>
+      <w:r>
+        <w:rPr>
+          <w:spacing w:val="12"/>
+        </w:rPr>
+        <w:t xml:space="preserve"> </w:t>
+      </w:r>
+      <w:r>
+        <w:t>testing</w:t>
+      </w:r>
       <w:bookmarkEnd w:id="67"/>
     </w:p>
     <w:p>
       <w:pPr>
+        <w:ind w:firstLine="720"/>
+        <w:rPr>
+          <w:sz w:val="24"/>
+          <w:szCs w:val="24"/>
+        </w:rPr>
+      </w:pPr>
+      <w:r>
+        <w:rPr>
+          <w:sz w:val="24"/>
+          <w:szCs w:val="24"/>
+        </w:rPr>
+        <w:t xml:space="preserve">All code should be developed within the context of what they will be integrated into, and </w:t>
+      </w:r>
+      <w:r>
+        <w:rPr>
+          <w:sz w:val="24"/>
+          <w:szCs w:val="24"/>
+        </w:rPr>
+        <w:t xml:space="preserve">as </w:t>
+      </w:r>
+      <w:r>
+        <w:rPr>
+          <w:sz w:val="24"/>
+          <w:szCs w:val="24"/>
+        </w:rPr>
+        <w:t xml:space="preserve">though of </w:t>
+      </w:r>
+      <w:r>
+        <w:rPr>
+          <w:sz w:val="24"/>
+          <w:szCs w:val="24"/>
+        </w:rPr>
+        <w:t xml:space="preserve">a </w:t>
+      </w:r>
+      <w:r>
+        <w:rPr>
+          <w:sz w:val="24"/>
+          <w:szCs w:val="24"/>
+        </w:rPr>
+        <w:t>portion of the entire syste</w:t>
+      </w:r>
+      <w:r>
+        <w:rPr>
+          <w:sz w:val="24"/>
+          <w:szCs w:val="24"/>
+        </w:rPr>
+        <w:t>m. Integration testing serves</w:t>
+      </w:r>
+      <w:r>
+        <w:rPr>
+          <w:sz w:val="24"/>
+          <w:szCs w:val="24"/>
+        </w:rPr>
+        <w:t xml:space="preserve"> to test the macrocode portions. I</w:t>
+      </w:r>
+      <w:r>
+        <w:rPr>
+          <w:sz w:val="24"/>
+          <w:szCs w:val="24"/>
+        </w:rPr>
+        <w:t>ntegra</w:t>
+      </w:r>
+      <w:r>
+        <w:rPr>
+          <w:sz w:val="24"/>
+          <w:szCs w:val="24"/>
+        </w:rPr>
+        <w:t>tion testing should be done if all unit test</w:t>
+      </w:r>
+      <w:r>
+        <w:rPr>
+          <w:sz w:val="24"/>
+          <w:szCs w:val="24"/>
+        </w:rPr>
+        <w:t>s</w:t>
+      </w:r>
+      <w:r>
+        <w:rPr>
+          <w:sz w:val="24"/>
+          <w:szCs w:val="24"/>
+        </w:rPr>
+        <w:t xml:space="preserve"> for the code segment are passed.</w:t>
+      </w:r>
+      <w:r>
+        <w:rPr>
+          <w:sz w:val="24"/>
+          <w:szCs w:val="24"/>
+        </w:rPr>
+        <w:t xml:space="preserve"> Furthermore, it is expected that all code units will then be a part of the CSCI and should be developed within the CSCI context.</w:t>
+      </w:r>
+    </w:p>
+    <w:p>
+      <w:pPr>
         <w:pStyle w:val="Heading3"/>
       </w:pPr>
-      <w:bookmarkStart w:id="68" w:name="_Toc432620847"/>
-      <w:r>
-        <w:t>Preparing</w:t>
+      <w:bookmarkStart w:id="68" w:name="_Toc432620848"/>
+      <w:r>
+        <w:t>Performing</w:t>
       </w:r>
       <w:r>
         <w:rPr>
@@ -13620,7 +13981,7 @@
         <w:t xml:space="preserve"> </w:t>
       </w:r>
       <w:r>
-        <w:t>for</w:t>
+        <w:t>unit</w:t>
       </w:r>
       <w:r>
         <w:rPr>
@@ -13629,7 +13990,7 @@
         <w:t xml:space="preserve"> </w:t>
       </w:r>
       <w:r>
-        <w:t>unit</w:t>
+        <w:t>integration</w:t>
       </w:r>
       <w:r>
         <w:rPr>
@@ -13638,7 +13999,7 @@
         <w:t xml:space="preserve"> </w:t>
       </w:r>
       <w:r>
-        <w:t>integration</w:t>
+        <w:t>and</w:t>
       </w:r>
       <w:r>
         <w:rPr>
@@ -13647,6 +14008,55 @@
         <w:t xml:space="preserve"> </w:t>
       </w:r>
       <w:r>
+        <w:t>testing</w:t>
+      </w:r>
+      <w:bookmarkEnd w:id="68"/>
+    </w:p>
+    <w:p>
+      <w:pPr>
+        <w:ind w:firstLine="720"/>
+        <w:rPr>
+          <w:sz w:val="24"/>
+          <w:szCs w:val="24"/>
+        </w:rPr>
+      </w:pPr>
+      <w:r>
+        <w:rPr>
+          <w:sz w:val="24"/>
+          <w:szCs w:val="24"/>
+        </w:rPr>
+        <w:t xml:space="preserve">Integration testing should begin once all the components of a </w:t>
+      </w:r>
+      <w:r>
+        <w:rPr>
+          <w:sz w:val="24"/>
+          <w:szCs w:val="24"/>
+        </w:rPr>
+        <w:t>code segment pass the individual unit test. The integration test should test all possible “routes” of the code and would be most associated with the loop structures of the code.</w:t>
+      </w:r>
+      <w:r>
+        <w:rPr>
+          <w:sz w:val="24"/>
+          <w:szCs w:val="24"/>
+        </w:rPr>
+        <w:t xml:space="preserve"> In the context of a web application the integration testing should check the links between pages as well.</w:t>
+      </w:r>
+    </w:p>
+    <w:p>
+      <w:pPr>
+        <w:pStyle w:val="Heading3"/>
+      </w:pPr>
+      <w:bookmarkStart w:id="69" w:name="_Toc432620849"/>
+      <w:r>
+        <w:t>Revision</w:t>
+      </w:r>
+      <w:r>
+        <w:rPr>
+          <w:spacing w:val="12"/>
+        </w:rPr>
+        <w:t xml:space="preserve"> </w:t>
+      </w:r>
+      <w:r>
         <w:t>and</w:t>
       </w:r>
       <w:r>
@@ -13656,9 +14066,9 @@
         <w:t xml:space="preserve"> </w:t>
       </w:r>
       <w:r>
-        <w:t>testing</w:t>
-      </w:r>
-      <w:bookmarkEnd w:id="68"/>
+        <w:t>retesting</w:t>
+      </w:r>
+      <w:bookmarkEnd w:id="69"/>
     </w:p>
     <w:p>
       <w:pPr>
@@ -13673,253 +14083,56 @@
           <w:sz w:val="24"/>
           <w:szCs w:val="24"/>
         </w:rPr>
-        <w:t xml:space="preserve">All code should be developed within the context of what they will be integrated into, and </w:t>
+        <w:t>Integration testing should check that previous unit test</w:t>
       </w:r>
       <w:r>
         <w:rPr>
           <w:sz w:val="24"/>
           <w:szCs w:val="24"/>
         </w:rPr>
-        <w:t xml:space="preserve">as </w:t>
+        <w:t>s</w:t>
       </w:r>
       <w:r>
         <w:rPr>
           <w:sz w:val="24"/>
           <w:szCs w:val="24"/>
         </w:rPr>
-        <w:t xml:space="preserve">though of </w:t>
+        <w:t xml:space="preserve"> are not being failed, as well as test the o</w:t>
       </w:r>
       <w:r>
         <w:rPr>
           <w:sz w:val="24"/>
           <w:szCs w:val="24"/>
         </w:rPr>
-        <w:t xml:space="preserve">a </w:t>
+        <w:t xml:space="preserve">verall system. Failed unit tests </w:t>
       </w:r>
       <w:r>
         <w:rPr>
           <w:sz w:val="24"/>
           <w:szCs w:val="24"/>
         </w:rPr>
-        <w:t>portion of the entire syste</w:t>
+        <w:t>should be documented with the developer of the failed portion.</w:t>
       </w:r>
       <w:r>
         <w:rPr>
           <w:sz w:val="24"/>
           <w:szCs w:val="24"/>
         </w:rPr>
-        <w:t>m. Integration testing serves</w:t>
+        <w:t xml:space="preserve"> If a unit test for a different system is being broken by a different CSCI component, then the new component should be inspected. In the case of a poor unit test for the previously developed component, the development team will collaborate on which component should be redesigned.</w:t>
       </w:r>
       <w:r>
         <w:rPr>
           <w:sz w:val="24"/>
           <w:szCs w:val="24"/>
         </w:rPr>
-        <w:t xml:space="preserve"> to test the macrocode portions. I</w:t>
-      </w:r>
-      <w:r>
-        <w:rPr>
-          <w:sz w:val="24"/>
-          <w:szCs w:val="24"/>
-        </w:rPr>
-        <w:t>ntegra</w:t>
-      </w:r>
-      <w:r>
-        <w:rPr>
-          <w:sz w:val="24"/>
-          <w:szCs w:val="24"/>
-        </w:rPr>
-        <w:t>tion testing should be done if all unit test</w:t>
-      </w:r>
-      <w:r>
-        <w:rPr>
-          <w:sz w:val="24"/>
-          <w:szCs w:val="24"/>
-        </w:rPr>
-        <w:t>s</w:t>
-      </w:r>
-      <w:r>
-        <w:rPr>
-          <w:sz w:val="24"/>
-          <w:szCs w:val="24"/>
-        </w:rPr>
-        <w:t xml:space="preserve"> for the code segment are passed.</w:t>
-      </w:r>
-      <w:r>
-        <w:rPr>
-          <w:sz w:val="24"/>
-          <w:szCs w:val="24"/>
-        </w:rPr>
-        <w:t xml:space="preserve"> Furthermore, it is expected that all code units will then be a part of the CSCI and should be developed within the CSCI context.</w:t>
+        <w:t xml:space="preserve"> </w:t>
       </w:r>
     </w:p>
     <w:p>
       <w:pPr>
         <w:pStyle w:val="Heading3"/>
       </w:pPr>
-      <w:bookmarkStart w:id="69" w:name="_Toc432620848"/>
-      <w:r>
-        <w:t>Performing</w:t>
-      </w:r>
-      <w:r>
-        <w:rPr>
-          <w:spacing w:val="12"/>
-        </w:rPr>
-        <w:t xml:space="preserve"> </w:t>
-      </w:r>
-      <w:r>
-        <w:t>unit</w:t>
-      </w:r>
-      <w:r>
-        <w:rPr>
-          <w:spacing w:val="12"/>
-        </w:rPr>
-        <w:t xml:space="preserve"> </w:t>
-      </w:r>
-      <w:r>
-        <w:t>integration</w:t>
-      </w:r>
-      <w:r>
-        <w:rPr>
-          <w:spacing w:val="12"/>
-        </w:rPr>
-        <w:t xml:space="preserve"> </w:t>
-      </w:r>
-      <w:r>
-        <w:t>and</w:t>
-      </w:r>
-      <w:r>
-        <w:rPr>
-          <w:spacing w:val="12"/>
-        </w:rPr>
-        <w:t xml:space="preserve"> </w:t>
-      </w:r>
-      <w:r>
-        <w:t>testing</w:t>
-      </w:r>
-      <w:bookmarkEnd w:id="69"/>
-    </w:p>
-    <w:p>
-      <w:pPr>
-        <w:ind w:firstLine="720"/>
-        <w:rPr>
-          <w:sz w:val="24"/>
-          <w:szCs w:val="24"/>
-        </w:rPr>
-      </w:pPr>
-      <w:r>
-        <w:rPr>
-          <w:sz w:val="24"/>
-          <w:szCs w:val="24"/>
-        </w:rPr>
-        <w:t xml:space="preserve">Integration testing should begin once all the components of a </w:t>
-      </w:r>
-      <w:r>
-        <w:rPr>
-          <w:sz w:val="24"/>
-          <w:szCs w:val="24"/>
-        </w:rPr>
-        <w:t>code segment pass the individual unit test. The integration test should test all possible “routes” of the code and would be most associated with the loop structures of the code.</w:t>
-      </w:r>
-      <w:r>
-        <w:rPr>
-          <w:sz w:val="24"/>
-          <w:szCs w:val="24"/>
-        </w:rPr>
-        <w:t xml:space="preserve"> In the context of a web application the integration testing should check the links between pages as well.</w:t>
-      </w:r>
-    </w:p>
-    <w:p>
-      <w:pPr>
-        <w:pStyle w:val="Heading3"/>
-      </w:pPr>
-      <w:bookmarkStart w:id="70" w:name="_Toc432620849"/>
-      <w:r>
-        <w:t>Revision</w:t>
-      </w:r>
-      <w:r>
-        <w:rPr>
-          <w:spacing w:val="12"/>
-        </w:rPr>
-        <w:t xml:space="preserve"> </w:t>
-      </w:r>
-      <w:r>
-        <w:t>and</w:t>
-      </w:r>
-      <w:r>
-        <w:rPr>
-          <w:spacing w:val="12"/>
-        </w:rPr>
-        <w:t xml:space="preserve"> </w:t>
-      </w:r>
-      <w:r>
-        <w:t>retesting</w:t>
-      </w:r>
-      <w:bookmarkEnd w:id="70"/>
-    </w:p>
-    <w:p>
-      <w:pPr>
-        <w:ind w:firstLine="720"/>
-        <w:rPr>
-          <w:sz w:val="24"/>
-          <w:szCs w:val="24"/>
-        </w:rPr>
-      </w:pPr>
-      <w:r>
-        <w:rPr>
-          <w:sz w:val="24"/>
-          <w:szCs w:val="24"/>
-        </w:rPr>
-        <w:t>Integration testing should check that previous unit test</w:t>
-      </w:r>
-      <w:r>
-        <w:rPr>
-          <w:sz w:val="24"/>
-          <w:szCs w:val="24"/>
-        </w:rPr>
-        <w:t>s</w:t>
-      </w:r>
-      <w:r>
-        <w:rPr>
-          <w:sz w:val="24"/>
-          <w:szCs w:val="24"/>
-        </w:rPr>
-        <w:t xml:space="preserve"> are not being failed, as well as test the o</w:t>
-      </w:r>
-      <w:r>
-        <w:rPr>
-          <w:sz w:val="24"/>
-          <w:szCs w:val="24"/>
-        </w:rPr>
-        <w:t xml:space="preserve">verall system. Failed unit tests </w:t>
-      </w:r>
-      <w:r>
-        <w:rPr>
-          <w:sz w:val="24"/>
-          <w:szCs w:val="24"/>
-        </w:rPr>
-        <w:t>should be documented with the developer of the failed portion.</w:t>
-      </w:r>
-      <w:r>
-        <w:rPr>
-          <w:sz w:val="24"/>
-          <w:szCs w:val="24"/>
-        </w:rPr>
-        <w:t xml:space="preserve"> If a unit test for a different system is being broken by a different CSCI component, then the new component should be inspected. In the case of a poor unit test for the previously developed component, the development team will collaborate on which component should be redesigned.</w:t>
-      </w:r>
-      <w:r>
-        <w:rPr>
-          <w:sz w:val="24"/>
-          <w:szCs w:val="24"/>
-        </w:rPr>
-        <w:t xml:space="preserve"> </w:t>
-      </w:r>
-    </w:p>
-    <w:p>
-      <w:pPr>
-        <w:pStyle w:val="Heading3"/>
-      </w:pPr>
-      <w:bookmarkStart w:id="71" w:name="_Toc432620850"/>
+      <w:bookmarkStart w:id="70" w:name="_Toc432620850"/>
       <w:r>
         <w:lastRenderedPageBreak/>
         <w:t>Analyzing</w:t>
@@ -13987,52 +14200,52 @@
       <w:r>
         <w:t>results</w:t>
       </w:r>
+      <w:bookmarkEnd w:id="70"/>
+    </w:p>
+    <w:p>
+      <w:pPr>
+        <w:ind w:firstLine="576"/>
+        <w:rPr>
+          <w:sz w:val="24"/>
+          <w:szCs w:val="24"/>
+        </w:rPr>
+      </w:pPr>
+      <w:r>
+        <w:rPr>
+          <w:sz w:val="24"/>
+          <w:szCs w:val="24"/>
+        </w:rPr>
+        <w:t xml:space="preserve">All integration testing should present some type of visualization for the developer demonstrating that the code portion has “passed” the integration test. As the code segment becomes more </w:t>
+      </w:r>
+      <w:r>
+        <w:rPr>
+          <w:sz w:val="24"/>
+          <w:szCs w:val="24"/>
+        </w:rPr>
+        <w:t xml:space="preserve">developed, </w:t>
+      </w:r>
+      <w:r>
+        <w:rPr>
+          <w:sz w:val="24"/>
+          <w:szCs w:val="24"/>
+        </w:rPr>
+        <w:t>then a single output can be used for the accumulation of integration tests for an extended portion of code</w:t>
+      </w:r>
+      <w:r>
+        <w:rPr>
+          <w:sz w:val="24"/>
+          <w:szCs w:val="24"/>
+        </w:rPr>
+        <w:t>.</w:t>
+      </w:r>
+    </w:p>
+    <w:p>
+      <w:pPr>
+        <w:pStyle w:val="Heading2"/>
+      </w:pPr>
+      <w:bookmarkStart w:id="71" w:name="5.9_CSCI_qualification_testing"/>
+      <w:bookmarkStart w:id="72" w:name="_Toc432620851"/>
       <w:bookmarkEnd w:id="71"/>
-    </w:p>
-    <w:p>
-      <w:pPr>
-        <w:ind w:firstLine="576"/>
-        <w:rPr>
-          <w:sz w:val="24"/>
-          <w:szCs w:val="24"/>
-        </w:rPr>
-      </w:pPr>
-      <w:r>
-        <w:rPr>
-          <w:sz w:val="24"/>
-          <w:szCs w:val="24"/>
-        </w:rPr>
-        <w:t xml:space="preserve">All integration testing should present some type of visualization for the developer demonstrating that the code portion has “passed” the integration test. As the code segment becomes more </w:t>
-      </w:r>
-      <w:r>
-        <w:rPr>
-          <w:sz w:val="24"/>
-          <w:szCs w:val="24"/>
-        </w:rPr>
-        <w:t xml:space="preserve">developed, </w:t>
-      </w:r>
-      <w:r>
-        <w:rPr>
-          <w:sz w:val="24"/>
-          <w:szCs w:val="24"/>
-        </w:rPr>
-        <w:t>then a single output can be used for the accumulation of integration tests for an extended portion of code</w:t>
-      </w:r>
-      <w:r>
-        <w:rPr>
-          <w:sz w:val="24"/>
-          <w:szCs w:val="24"/>
-        </w:rPr>
-        <w:t>.</w:t>
-      </w:r>
-    </w:p>
-    <w:p>
-      <w:pPr>
-        <w:pStyle w:val="Heading2"/>
-      </w:pPr>
-      <w:bookmarkStart w:id="72" w:name="5.9_CSCI_qualification_testing"/>
-      <w:bookmarkStart w:id="73" w:name="_Toc432620851"/>
-      <w:bookmarkEnd w:id="72"/>
       <w:r>
         <w:rPr>
           <w:u w:color="000000"/>
@@ -14066,15 +14279,126 @@
         </w:rPr>
         <w:t>testing</w:t>
       </w:r>
+      <w:bookmarkEnd w:id="72"/>
+    </w:p>
+    <w:p>
+      <w:pPr>
+        <w:pStyle w:val="Heading3"/>
+      </w:pPr>
+      <w:bookmarkStart w:id="73" w:name="_Toc432620852"/>
+      <w:r>
+        <w:t>Independence</w:t>
+      </w:r>
+      <w:r>
+        <w:rPr>
+          <w:spacing w:val="12"/>
+        </w:rPr>
+        <w:t xml:space="preserve"> </w:t>
+      </w:r>
+      <w:r>
+        <w:t>in</w:t>
+      </w:r>
+      <w:r>
+        <w:rPr>
+          <w:spacing w:val="12"/>
+        </w:rPr>
+        <w:t xml:space="preserve"> </w:t>
+      </w:r>
+      <w:r>
+        <w:t>CSCI</w:t>
+      </w:r>
+      <w:r>
+        <w:rPr>
+          <w:spacing w:val="12"/>
+        </w:rPr>
+        <w:t xml:space="preserve"> </w:t>
+      </w:r>
+      <w:r>
+        <w:t>qualification</w:t>
+      </w:r>
+      <w:r>
+        <w:rPr>
+          <w:spacing w:val="12"/>
+        </w:rPr>
+        <w:t xml:space="preserve"> </w:t>
+      </w:r>
+      <w:r>
+        <w:t>testing</w:t>
+      </w:r>
       <w:bookmarkEnd w:id="73"/>
     </w:p>
     <w:p>
       <w:pPr>
+        <w:ind w:firstLine="720"/>
+        <w:rPr>
+          <w:sz w:val="24"/>
+          <w:szCs w:val="24"/>
+        </w:rPr>
+      </w:pPr>
+      <w:r>
+        <w:rPr>
+          <w:sz w:val="24"/>
+          <w:szCs w:val="24"/>
+        </w:rPr>
+        <w:t>CSCI testing is intended to be primarily done by the</w:t>
+      </w:r>
+      <w:r>
+        <w:rPr>
+          <w:sz w:val="24"/>
+          <w:szCs w:val="24"/>
+        </w:rPr>
+        <w:t xml:space="preserve"> development team</w:t>
+      </w:r>
+      <w:r>
+        <w:rPr>
+          <w:sz w:val="24"/>
+          <w:szCs w:val="24"/>
+        </w:rPr>
+        <w:t xml:space="preserve"> in a manner that states overall success or failure of the </w:t>
+      </w:r>
+      <w:r>
+        <w:rPr>
+          <w:sz w:val="24"/>
+          <w:szCs w:val="24"/>
+        </w:rPr>
+        <w:t>CSCI component</w:t>
+      </w:r>
+      <w:r>
+        <w:rPr>
+          <w:sz w:val="24"/>
+          <w:szCs w:val="24"/>
+        </w:rPr>
+        <w:t>. Successful CSCI</w:t>
+      </w:r>
+      <w:r>
+        <w:rPr>
+          <w:sz w:val="24"/>
+          <w:szCs w:val="24"/>
+        </w:rPr>
+        <w:t xml:space="preserve"> testing</w:t>
+      </w:r>
+      <w:r>
+        <w:rPr>
+          <w:sz w:val="24"/>
+          <w:szCs w:val="24"/>
+        </w:rPr>
+        <w:t xml:space="preserve"> would be able to be publicly released and used in a manner that would demonstrate new usability within the web application</w:t>
+      </w:r>
+      <w:r>
+        <w:rPr>
+          <w:sz w:val="24"/>
+          <w:szCs w:val="24"/>
+        </w:rPr>
+        <w:t>. For the release, acceptance testing with the client would be required.</w:t>
+      </w:r>
+    </w:p>
+    <w:p>
+      <w:pPr>
         <w:pStyle w:val="Heading3"/>
       </w:pPr>
-      <w:bookmarkStart w:id="74" w:name="_Toc432620852"/>
-      <w:r>
-        <w:t>Independence</w:t>
+      <w:bookmarkStart w:id="74" w:name="_Toc432620853"/>
+      <w:r>
+        <w:t>Testing</w:t>
       </w:r>
       <w:r>
         <w:rPr>
@@ -14083,7 +14407,7 @@
         <w:t xml:space="preserve"> </w:t>
       </w:r>
       <w:r>
-        <w:t>in</w:t>
+        <w:t>on</w:t>
       </w:r>
       <w:r>
         <w:rPr>
@@ -14092,6 +14416,98 @@
         <w:t xml:space="preserve"> </w:t>
       </w:r>
       <w:r>
+        <w:t>the</w:t>
+      </w:r>
+      <w:r>
+        <w:rPr>
+          <w:spacing w:val="12"/>
+        </w:rPr>
+        <w:t xml:space="preserve"> </w:t>
+      </w:r>
+      <w:r>
+        <w:t>target</w:t>
+      </w:r>
+      <w:r>
+        <w:rPr>
+          <w:spacing w:val="12"/>
+        </w:rPr>
+        <w:t xml:space="preserve"> </w:t>
+      </w:r>
+      <w:r>
+        <w:t>computer</w:t>
+      </w:r>
+      <w:r>
+        <w:rPr>
+          <w:spacing w:val="12"/>
+        </w:rPr>
+        <w:t xml:space="preserve"> </w:t>
+      </w:r>
+      <w:r>
+        <w:t>system</w:t>
+      </w:r>
+      <w:bookmarkEnd w:id="74"/>
+    </w:p>
+    <w:p>
+      <w:pPr>
+        <w:ind w:firstLine="720"/>
+        <w:rPr>
+          <w:sz w:val="24"/>
+          <w:szCs w:val="24"/>
+        </w:rPr>
+      </w:pPr>
+      <w:r>
+        <w:rPr>
+          <w:sz w:val="24"/>
+          <w:szCs w:val="24"/>
+        </w:rPr>
+        <w:t>Since the application will be locally run, all test</w:t>
+      </w:r>
+      <w:r>
+        <w:rPr>
+          <w:sz w:val="24"/>
+          <w:szCs w:val="24"/>
+        </w:rPr>
+        <w:t>s</w:t>
+      </w:r>
+      <w:r>
+        <w:rPr>
+          <w:sz w:val="24"/>
+          <w:szCs w:val="24"/>
+        </w:rPr>
+        <w:t xml:space="preserve"> will be done in a local web environment.</w:t>
+      </w:r>
+      <w:r>
+        <w:rPr>
+          <w:sz w:val="24"/>
+          <w:szCs w:val="24"/>
+        </w:rPr>
+        <w:t xml:space="preserve"> There is no “target computer” for this system.</w:t>
+      </w:r>
+    </w:p>
+    <w:p>
+      <w:pPr>
+        <w:pStyle w:val="Heading3"/>
+      </w:pPr>
+      <w:bookmarkStart w:id="75" w:name="_Toc432620854"/>
+      <w:r>
+        <w:t>Preparing</w:t>
+      </w:r>
+      <w:r>
+        <w:rPr>
+          <w:spacing w:val="12"/>
+        </w:rPr>
+        <w:t xml:space="preserve"> </w:t>
+      </w:r>
+      <w:r>
+        <w:t>for</w:t>
+      </w:r>
+      <w:r>
+        <w:rPr>
+          <w:spacing w:val="12"/>
+        </w:rPr>
+        <w:t xml:space="preserve"> </w:t>
+      </w:r>
+      <w:r>
         <w:t>CSCI</w:t>
       </w:r>
       <w:r>
@@ -14112,7 +14528,7 @@
       <w:r>
         <w:t>testing</w:t>
       </w:r>
-      <w:bookmarkEnd w:id="74"/>
+      <w:bookmarkEnd w:id="75"/>
     </w:p>
     <w:p>
       <w:pPr>
@@ -14127,65 +14543,122 @@
           <w:sz w:val="24"/>
           <w:szCs w:val="24"/>
         </w:rPr>
-        <w:t>CSCI testing is intended to be primarily done by the</w:t>
+        <w:t xml:space="preserve">CSCI qualification testing should begin to be approached in integration testing and should </w:t>
       </w:r>
       <w:r>
         <w:rPr>
           <w:sz w:val="24"/>
           <w:szCs w:val="24"/>
         </w:rPr>
-        <w:t xml:space="preserve"> development team</w:t>
+        <w:t>be</w:t>
       </w:r>
       <w:r>
         <w:rPr>
           <w:sz w:val="24"/>
           <w:szCs w:val="24"/>
         </w:rPr>
-        <w:t xml:space="preserve"> in a manner that states overall success or failure of the </w:t>
+        <w:t xml:space="preserve"> the overall goal of the software component. Successful test</w:t>
       </w:r>
       <w:r>
         <w:rPr>
           <w:sz w:val="24"/>
           <w:szCs w:val="24"/>
         </w:rPr>
-        <w:t>CSCI component</w:t>
+        <w:t>s</w:t>
       </w:r>
       <w:r>
         <w:rPr>
           <w:sz w:val="24"/>
           <w:szCs w:val="24"/>
         </w:rPr>
-        <w:t>. Successful CSCI</w:t>
+        <w:t xml:space="preserve"> should test all possible code paths, as well as handle user input errors.</w:t>
       </w:r>
       <w:r>
         <w:rPr>
           <w:sz w:val="24"/>
           <w:szCs w:val="24"/>
         </w:rPr>
-        <w:t xml:space="preserve"> testing</w:t>
-      </w:r>
-      <w:r>
+        <w:t xml:space="preserve"> </w:t>
+      </w:r>
+    </w:p>
+    <w:p>
+      <w:pPr>
+        <w:pStyle w:val="Heading3"/>
+      </w:pPr>
+      <w:bookmarkStart w:id="76" w:name="_Toc432620855"/>
+      <w:r>
+        <w:t>Dry</w:t>
+      </w:r>
+      <w:r>
+        <w:rPr>
+          <w:spacing w:val="12"/>
+        </w:rPr>
+        <w:t xml:space="preserve"> </w:t>
+      </w:r>
+      <w:r>
+        <w:t>run</w:t>
+      </w:r>
+      <w:r>
+        <w:rPr>
+          <w:spacing w:val="12"/>
+        </w:rPr>
+        <w:t xml:space="preserve"> </w:t>
+      </w:r>
+      <w:r>
+        <w:t>of</w:t>
+      </w:r>
+      <w:r>
+        <w:rPr>
+          <w:spacing w:val="12"/>
+        </w:rPr>
+        <w:t xml:space="preserve"> </w:t>
+      </w:r>
+      <w:r>
+        <w:t>CSCI</w:t>
+      </w:r>
+      <w:r>
+        <w:rPr>
+          <w:spacing w:val="12"/>
+        </w:rPr>
+        <w:t xml:space="preserve"> </w:t>
+      </w:r>
+      <w:r>
+        <w:t>qualification</w:t>
+      </w:r>
+      <w:r>
+        <w:rPr>
+          <w:spacing w:val="12"/>
+        </w:rPr>
+        <w:t xml:space="preserve"> </w:t>
+      </w:r>
+      <w:r>
+        <w:t>testing</w:t>
+      </w:r>
+      <w:bookmarkEnd w:id="76"/>
+    </w:p>
+    <w:p>
+      <w:pPr>
+        <w:ind w:firstLine="720"/>
         <w:rPr>
           <w:sz w:val="24"/>
           <w:szCs w:val="24"/>
         </w:rPr>
-        <w:t xml:space="preserve"> would be able to be publicly released and used in a manner that would demonstrate new usability within the web application</w:t>
-      </w:r>
+      </w:pPr>
       <w:r>
         <w:rPr>
           <w:sz w:val="24"/>
           <w:szCs w:val="24"/>
         </w:rPr>
-        <w:t>. For the release, acceptance testing with the client would be required.</w:t>
+        <w:t>All CSCI qualification testing is expected to be done by the software development group prior to testing with the client. These test results should be known prior to product demonstrations with the intention of limiting portions of the code that are not currently implemented.</w:t>
       </w:r>
     </w:p>
     <w:p>
       <w:pPr>
         <w:pStyle w:val="Heading3"/>
       </w:pPr>
-      <w:bookmarkStart w:id="75" w:name="_Toc432620853"/>
-      <w:r>
-        <w:t>Testing</w:t>
+      <w:bookmarkStart w:id="77" w:name="_Toc432620856"/>
+      <w:r>
+        <w:t>Performing</w:t>
       </w:r>
       <w:r>
         <w:rPr>
@@ -14194,7 +14667,7 @@
         <w:t xml:space="preserve"> </w:t>
       </w:r>
       <w:r>
-        <w:t>on</w:t>
+        <w:t>CSCI</w:t>
       </w:r>
       <w:r>
         <w:rPr>
@@ -14203,7 +14676,7 @@
         <w:t xml:space="preserve"> </w:t>
       </w:r>
       <w:r>
-        <w:t>the</w:t>
+        <w:t>qualification</w:t>
       </w:r>
       <w:r>
         <w:rPr>
@@ -14212,7 +14685,68 @@
         <w:t xml:space="preserve"> </w:t>
       </w:r>
       <w:r>
-        <w:t>target</w:t>
+        <w:t>testing</w:t>
+      </w:r>
+      <w:bookmarkEnd w:id="77"/>
+    </w:p>
+    <w:p>
+      <w:pPr>
+        <w:ind w:firstLine="720"/>
+        <w:rPr>
+          <w:sz w:val="24"/>
+          <w:szCs w:val="24"/>
+        </w:rPr>
+      </w:pPr>
+      <w:r>
+        <w:rPr>
+          <w:sz w:val="24"/>
+          <w:szCs w:val="24"/>
+        </w:rPr>
+        <w:t>CSCI qualification testing should be done upon completion of an individual CSCI</w:t>
+      </w:r>
+      <w:r>
+        <w:rPr>
+          <w:sz w:val="24"/>
+          <w:szCs w:val="24"/>
+        </w:rPr>
+        <w:t xml:space="preserve"> component</w:t>
+      </w:r>
+      <w:r>
+        <w:rPr>
+          <w:sz w:val="24"/>
+          <w:szCs w:val="24"/>
+        </w:rPr>
+        <w:t>. Upon a successful dry-run</w:t>
+      </w:r>
+      <w:r>
+        <w:rPr>
+          <w:sz w:val="24"/>
+          <w:szCs w:val="24"/>
+        </w:rPr>
+        <w:t>,</w:t>
+      </w:r>
+      <w:r>
+        <w:rPr>
+          <w:sz w:val="24"/>
+          <w:szCs w:val="24"/>
+        </w:rPr>
+        <w:t xml:space="preserve"> a meeting should be planned with the client to demonstrate the functionality which should then receive </w:t>
+      </w:r>
+      <w:r>
+        <w:rPr>
+          <w:sz w:val="24"/>
+          <w:szCs w:val="24"/>
+        </w:rPr>
+        <w:t>approval or disapproval. Completion of a CSCI allows for the next development cycle for creating new functionality within the application.</w:t>
+      </w:r>
+    </w:p>
+    <w:p>
+      <w:pPr>
+        <w:pStyle w:val="Heading3"/>
+      </w:pPr>
+      <w:bookmarkStart w:id="78" w:name="_Toc432620857"/>
+      <w:r>
+        <w:t>Revision</w:t>
       </w:r>
       <w:r>
         <w:rPr>
@@ -14221,7 +14755,7 @@
         <w:t xml:space="preserve"> </w:t>
       </w:r>
       <w:r>
-        <w:t>computer</w:t>
+        <w:t>and</w:t>
       </w:r>
       <w:r>
         <w:rPr>
@@ -14230,9 +14764,9 @@
         <w:t xml:space="preserve"> </w:t>
       </w:r>
       <w:r>
-        <w:t>system</w:t>
-      </w:r>
-      <w:bookmarkEnd w:id="75"/>
+        <w:t>retesting</w:t>
+      </w:r>
+      <w:bookmarkEnd w:id="78"/>
     </w:p>
     <w:p>
       <w:pPr>
@@ -14247,473 +14781,152 @@
           <w:sz w:val="24"/>
           <w:szCs w:val="24"/>
         </w:rPr>
-        <w:t>Since the application will be locally run, all test</w:t>
+        <w:t>Upon the development of a new CSCI component, the previous test should be checked to ensure that previous test</w:t>
       </w:r>
       <w:r>
         <w:rPr>
           <w:sz w:val="24"/>
           <w:szCs w:val="24"/>
         </w:rPr>
-        <w:t>s</w:t>
+        <w:t>s d</w:t>
       </w:r>
       <w:r>
         <w:rPr>
           <w:sz w:val="24"/>
           <w:szCs w:val="24"/>
         </w:rPr>
-        <w:t xml:space="preserve"> will be done in a local web environment.</w:t>
-      </w:r>
-      <w:r>
+        <w:t>o not fail. This would similarly be tested within the dry-run as well as client demonstrations.</w:t>
+      </w:r>
+    </w:p>
+    <w:p>
+      <w:pPr>
+        <w:pStyle w:val="Heading3"/>
+      </w:pPr>
+      <w:bookmarkStart w:id="79" w:name="_Toc432620858"/>
+      <w:r>
+        <w:t>Analyzing</w:t>
+      </w:r>
+      <w:r>
+        <w:rPr>
+          <w:spacing w:val="12"/>
+        </w:rPr>
+        <w:t xml:space="preserve"> </w:t>
+      </w:r>
+      <w:r>
+        <w:t>and</w:t>
+      </w:r>
+      <w:r>
+        <w:rPr>
+          <w:spacing w:val="12"/>
+        </w:rPr>
+        <w:t xml:space="preserve"> </w:t>
+      </w:r>
+      <w:r>
+        <w:t>recording</w:t>
+      </w:r>
+      <w:r>
+        <w:rPr>
+          <w:spacing w:val="12"/>
+        </w:rPr>
+        <w:t xml:space="preserve"> </w:t>
+      </w:r>
+      <w:r>
+        <w:t>CSCI</w:t>
+      </w:r>
+      <w:r>
+        <w:rPr>
+          <w:spacing w:val="12"/>
+        </w:rPr>
+        <w:t xml:space="preserve"> </w:t>
+      </w:r>
+      <w:r>
+        <w:t>qualification</w:t>
+      </w:r>
+      <w:r>
+        <w:rPr>
+          <w:spacing w:val="12"/>
+        </w:rPr>
+        <w:t xml:space="preserve"> </w:t>
+      </w:r>
+      <w:r>
+        <w:t>test</w:t>
+      </w:r>
+      <w:r>
+        <w:rPr>
+          <w:spacing w:val="12"/>
+        </w:rPr>
+        <w:t xml:space="preserve"> </w:t>
+      </w:r>
+      <w:r>
+        <w:t>results</w:t>
+      </w:r>
+      <w:bookmarkEnd w:id="79"/>
+    </w:p>
+    <w:p>
+      <w:pPr>
+        <w:ind w:firstLine="576"/>
         <w:rPr>
           <w:sz w:val="24"/>
           <w:szCs w:val="24"/>
         </w:rPr>
-        <w:t xml:space="preserve"> There is no “target computer” for this system.</w:t>
-      </w:r>
-    </w:p>
-    <w:p>
-      <w:pPr>
-        <w:pStyle w:val="Heading3"/>
-      </w:pPr>
-      <w:bookmarkStart w:id="76" w:name="_Toc432620854"/>
-      <w:r>
-        <w:t>Preparing</w:t>
-      </w:r>
-      <w:r>
-        <w:rPr>
-          <w:spacing w:val="12"/>
-        </w:rPr>
-        <w:t xml:space="preserve"> </w:t>
-      </w:r>
-      <w:r>
-        <w:t>for</w:t>
-      </w:r>
-      <w:r>
-        <w:rPr>
-          <w:spacing w:val="12"/>
-        </w:rPr>
-        <w:t xml:space="preserve"> </w:t>
-      </w:r>
-      <w:r>
-        <w:t>CSCI</w:t>
-      </w:r>
-      <w:r>
-        <w:rPr>
-          <w:spacing w:val="12"/>
-        </w:rPr>
-        <w:t xml:space="preserve"> </w:t>
-      </w:r>
-      <w:r>
-        <w:t>qualification</w:t>
-      </w:r>
-      <w:r>
-        <w:rPr>
-          <w:spacing w:val="12"/>
-        </w:rPr>
-        <w:t xml:space="preserve"> </w:t>
-      </w:r>
-      <w:r>
-        <w:t>testing</w:t>
-      </w:r>
-      <w:bookmarkEnd w:id="76"/>
-    </w:p>
-    <w:p>
-      <w:pPr>
-        <w:ind w:firstLine="720"/>
+      </w:pPr>
+      <w:r>
         <w:rPr>
           <w:sz w:val="24"/>
           <w:szCs w:val="24"/>
         </w:rPr>
-      </w:pPr>
+        <w:t>Each CSCI should be associated with at least one requirement on the SRS</w:t>
+      </w:r>
       <w:r>
         <w:rPr>
           <w:sz w:val="24"/>
           <w:szCs w:val="24"/>
         </w:rPr>
-        <w:t xml:space="preserve">CSCI qualification testing should begin to be approached in integration testing and should </w:t>
+        <w:t xml:space="preserve">. The specific requirement to CSCI association </w:t>
       </w:r>
       <w:r>
         <w:rPr>
           <w:sz w:val="24"/>
           <w:szCs w:val="24"/>
         </w:rPr>
-        <w:t>be</w:t>
+        <w:t xml:space="preserve">will be recorded in the </w:t>
       </w:r>
       <w:r>
         <w:rPr>
           <w:sz w:val="24"/>
           <w:szCs w:val="24"/>
         </w:rPr>
-        <w:t xml:space="preserve"> the overall goal of the software component. Successful test</w:t>
+        <w:t>requirements</w:t>
       </w:r>
       <w:r>
         <w:rPr>
           <w:sz w:val="24"/>
           <w:szCs w:val="24"/>
         </w:rPr>
-        <w:t>s</w:t>
+        <w:t xml:space="preserve"> table of the S</w:t>
       </w:r>
       <w:r>
         <w:rPr>
           <w:sz w:val="24"/>
           <w:szCs w:val="24"/>
         </w:rPr>
-        <w:t xml:space="preserve"> should test all possible code paths, as well as handle user input errors.</w:t>
+        <w:t>DD</w:t>
       </w:r>
       <w:r>
         <w:rPr>
           <w:sz w:val="24"/>
           <w:szCs w:val="24"/>
         </w:rPr>
-        <w:t xml:space="preserve"> </w:t>
-      </w:r>
-    </w:p>
-    <w:p>
-      <w:pPr>
-        <w:pStyle w:val="Heading3"/>
-      </w:pPr>
-      <w:bookmarkStart w:id="77" w:name="_Toc432620855"/>
-      <w:r>
-        <w:t>Dry</w:t>
-      </w:r>
-      <w:r>
-        <w:rPr>
-          <w:spacing w:val="12"/>
-        </w:rPr>
-        <w:t xml:space="preserve"> </w:t>
-      </w:r>
-      <w:r>
-        <w:t>run</w:t>
-      </w:r>
-      <w:r>
-        <w:rPr>
-          <w:spacing w:val="12"/>
-        </w:rPr>
-        <w:t xml:space="preserve"> </w:t>
-      </w:r>
-      <w:r>
-        <w:t>of</w:t>
-      </w:r>
-      <w:r>
-        <w:rPr>
-          <w:spacing w:val="12"/>
-        </w:rPr>
-        <w:t xml:space="preserve"> </w:t>
-      </w:r>
-      <w:r>
-        <w:t>CSCI</w:t>
-      </w:r>
-      <w:r>
-        <w:rPr>
-          <w:spacing w:val="12"/>
-        </w:rPr>
-        <w:t xml:space="preserve"> </w:t>
-      </w:r>
-      <w:r>
-        <w:t>qualification</w:t>
-      </w:r>
-      <w:r>
-        <w:rPr>
-          <w:spacing w:val="12"/>
-        </w:rPr>
-        <w:t xml:space="preserve"> </w:t>
-      </w:r>
-      <w:r>
-        <w:t>testing</w:t>
-      </w:r>
-      <w:bookmarkEnd w:id="77"/>
-    </w:p>
-    <w:p>
-      <w:pPr>
-        <w:ind w:firstLine="720"/>
-        <w:rPr>
-          <w:sz w:val="24"/>
-          <w:szCs w:val="24"/>
-        </w:rPr>
-      </w:pPr>
-      <w:r>
-        <w:rPr>
-          <w:sz w:val="24"/>
-          <w:szCs w:val="24"/>
-        </w:rPr>
-        <w:t>All CSCI qualification testing is expected to be done by the software development group prior to testing with the client. These test results should be known prior to product demonstrations with the intention of limiting portions of the code that are not currently implemented.</w:t>
-      </w:r>
-    </w:p>
-    <w:p>
-      <w:pPr>
-        <w:pStyle w:val="Heading3"/>
-      </w:pPr>
-      <w:bookmarkStart w:id="78" w:name="_Toc432620856"/>
-      <w:r>
-        <w:t>Performing</w:t>
-      </w:r>
-      <w:r>
-        <w:rPr>
-          <w:spacing w:val="12"/>
-        </w:rPr>
-        <w:t xml:space="preserve"> </w:t>
-      </w:r>
-      <w:r>
-        <w:t>CSCI</w:t>
-      </w:r>
-      <w:r>
-        <w:rPr>
-          <w:spacing w:val="12"/>
-        </w:rPr>
-        <w:t xml:space="preserve"> </w:t>
-      </w:r>
-      <w:r>
-        <w:t>qualification</w:t>
-      </w:r>
-      <w:r>
-        <w:rPr>
-          <w:spacing w:val="12"/>
-        </w:rPr>
-        <w:t xml:space="preserve"> </w:t>
-      </w:r>
-      <w:r>
-        <w:t>testing</w:t>
-      </w:r>
-      <w:bookmarkEnd w:id="78"/>
-    </w:p>
-    <w:p>
-      <w:pPr>
-        <w:ind w:firstLine="720"/>
-        <w:rPr>
-          <w:sz w:val="24"/>
-          <w:szCs w:val="24"/>
-        </w:rPr>
-      </w:pPr>
-      <w:r>
-        <w:rPr>
-          <w:sz w:val="24"/>
-          <w:szCs w:val="24"/>
-        </w:rPr>
-        <w:t>CSCI qualification testing should be done upon completion of an individual CSCI</w:t>
-      </w:r>
-      <w:r>
-        <w:rPr>
-          <w:sz w:val="24"/>
-          <w:szCs w:val="24"/>
-        </w:rPr>
-        <w:t xml:space="preserve"> component</w:t>
-      </w:r>
-      <w:r>
-        <w:rPr>
-          <w:sz w:val="24"/>
-          <w:szCs w:val="24"/>
-        </w:rPr>
-        <w:t>. Upon a successful dry-run</w:t>
-      </w:r>
-      <w:r>
-        <w:rPr>
-          <w:sz w:val="24"/>
-          <w:szCs w:val="24"/>
-        </w:rPr>
-        <w:t>,</w:t>
-      </w:r>
-      <w:r>
-        <w:rPr>
-          <w:sz w:val="24"/>
-          <w:szCs w:val="24"/>
-        </w:rPr>
-        <w:t xml:space="preserve"> a meeting should be planned with the client to demonstrate the functionality which should then receive </w:t>
-      </w:r>
-      <w:r>
-        <w:rPr>
-          <w:sz w:val="24"/>
-          <w:szCs w:val="24"/>
-        </w:rPr>
-        <w:t>approval or disapproval. Completion of a CSCI allows for the next development cycle for creating new functionality within the application.</w:t>
-      </w:r>
-    </w:p>
-    <w:p>
-      <w:pPr>
-        <w:pStyle w:val="Heading3"/>
-      </w:pPr>
-      <w:bookmarkStart w:id="79" w:name="_Toc432620857"/>
-      <w:r>
-        <w:t>Revision</w:t>
-      </w:r>
-      <w:r>
-        <w:rPr>
-          <w:spacing w:val="12"/>
-        </w:rPr>
-        <w:t xml:space="preserve"> </w:t>
-      </w:r>
-      <w:r>
-        <w:t>and</w:t>
-      </w:r>
-      <w:r>
-        <w:rPr>
-          <w:spacing w:val="12"/>
-        </w:rPr>
-        <w:t xml:space="preserve"> </w:t>
-      </w:r>
-      <w:r>
-        <w:t>retesting</w:t>
-      </w:r>
-      <w:bookmarkEnd w:id="79"/>
-    </w:p>
-    <w:p>
-      <w:pPr>
-        <w:ind w:firstLine="720"/>
-        <w:rPr>
-          <w:sz w:val="24"/>
-          <w:szCs w:val="24"/>
-        </w:rPr>
-      </w:pPr>
-      <w:r>
-        <w:rPr>
-          <w:sz w:val="24"/>
-          <w:szCs w:val="24"/>
-        </w:rPr>
-        <w:t>Upon the development of a new CSCI component, the previous test should be checked to ensure that previous test</w:t>
-      </w:r>
-      <w:r>
-        <w:rPr>
-          <w:sz w:val="24"/>
-          <w:szCs w:val="24"/>
-        </w:rPr>
-        <w:t>s d</w:t>
-      </w:r>
-      <w:r>
-        <w:rPr>
-          <w:sz w:val="24"/>
-          <w:szCs w:val="24"/>
-        </w:rPr>
-        <w:t>o not fail. This would similarly be tested within the dry-run as well as client demonstrations.</w:t>
-      </w:r>
-    </w:p>
-    <w:p>
-      <w:pPr>
-        <w:pStyle w:val="Heading3"/>
-      </w:pPr>
-      <w:bookmarkStart w:id="80" w:name="_Toc432620858"/>
-      <w:r>
-        <w:t>Analyzing</w:t>
-      </w:r>
-      <w:r>
-        <w:rPr>
-          <w:spacing w:val="12"/>
-        </w:rPr>
-        <w:t xml:space="preserve"> </w:t>
-      </w:r>
-      <w:r>
-        <w:t>and</w:t>
-      </w:r>
-      <w:r>
-        <w:rPr>
-          <w:spacing w:val="12"/>
-        </w:rPr>
-        <w:t xml:space="preserve"> </w:t>
-      </w:r>
-      <w:r>
-        <w:t>recording</w:t>
-      </w:r>
-      <w:r>
-        <w:rPr>
-          <w:spacing w:val="12"/>
-        </w:rPr>
-        <w:t xml:space="preserve"> </w:t>
-      </w:r>
-      <w:r>
-        <w:t>CSCI</w:t>
-      </w:r>
-      <w:r>
-        <w:rPr>
-          <w:spacing w:val="12"/>
-        </w:rPr>
-        <w:t xml:space="preserve"> </w:t>
-      </w:r>
-      <w:r>
-        <w:t>qualification</w:t>
-      </w:r>
-      <w:r>
-        <w:rPr>
-          <w:spacing w:val="12"/>
-        </w:rPr>
-        <w:t xml:space="preserve"> </w:t>
-      </w:r>
-      <w:r>
-        <w:t>test</w:t>
-      </w:r>
-      <w:r>
-        <w:rPr>
-          <w:spacing w:val="12"/>
-        </w:rPr>
-        <w:t xml:space="preserve"> </w:t>
-      </w:r>
-      <w:r>
-        <w:t>results</w:t>
-      </w:r>
+        <w:t xml:space="preserve"> document.</w:t>
+      </w:r>
+    </w:p>
+    <w:p>
+      <w:pPr>
+        <w:pStyle w:val="Heading2"/>
+      </w:pPr>
+      <w:bookmarkStart w:id="80" w:name="5.10_CSCI/HWCI_integration_and_testing"/>
+      <w:bookmarkStart w:id="81" w:name="_Toc432620859"/>
       <w:bookmarkEnd w:id="80"/>
-    </w:p>
-    <w:p>
-      <w:pPr>
-        <w:ind w:firstLine="576"/>
-        <w:rPr>
-          <w:sz w:val="24"/>
-          <w:szCs w:val="24"/>
-        </w:rPr>
-      </w:pPr>
-      <w:r>
-        <w:rPr>
-          <w:sz w:val="24"/>
-          <w:szCs w:val="24"/>
-        </w:rPr>
-        <w:t>Each CSCI should be associated with at least one requirement on the SRS</w:t>
-      </w:r>
-      <w:r>
-        <w:rPr>
-          <w:sz w:val="24"/>
-          <w:szCs w:val="24"/>
-        </w:rPr>
-        <w:t xml:space="preserve">. The specific requirement to CSCI association </w:t>
-      </w:r>
-      <w:r>
-        <w:rPr>
-          <w:sz w:val="24"/>
-          <w:szCs w:val="24"/>
-        </w:rPr>
-        <w:t xml:space="preserve">will be recorded in the </w:t>
-      </w:r>
-      <w:r>
-        <w:rPr>
-          <w:sz w:val="24"/>
-          <w:szCs w:val="24"/>
-        </w:rPr>
-        <w:t>requirements</w:t>
-      </w:r>
-      <w:r>
-        <w:rPr>
-          <w:sz w:val="24"/>
-          <w:szCs w:val="24"/>
-        </w:rPr>
-        <w:t xml:space="preserve"> table of the S</w:t>
-      </w:r>
-      <w:r>
-        <w:rPr>
-          <w:sz w:val="24"/>
-          <w:szCs w:val="24"/>
-        </w:rPr>
-        <w:t>DD</w:t>
-      </w:r>
-      <w:r>
-        <w:rPr>
-          <w:sz w:val="24"/>
-          <w:szCs w:val="24"/>
-        </w:rPr>
-        <w:t xml:space="preserve"> document.</w:t>
-      </w:r>
-    </w:p>
-    <w:p>
-      <w:pPr>
-        <w:pStyle w:val="Heading2"/>
-      </w:pPr>
-      <w:bookmarkStart w:id="81" w:name="5.10_CSCI/HWCI_integration_and_testing"/>
-      <w:bookmarkStart w:id="82" w:name="_Toc432620859"/>
-      <w:bookmarkEnd w:id="81"/>
       <w:r>
         <w:rPr>
           <w:u w:color="000000"/>
@@ -14761,15 +14974,100 @@
         </w:rPr>
         <w:t>testing</w:t>
       </w:r>
+      <w:bookmarkEnd w:id="81"/>
+    </w:p>
+    <w:p>
+      <w:pPr>
+        <w:pStyle w:val="Heading3"/>
+      </w:pPr>
+      <w:bookmarkStart w:id="82" w:name="_Toc432620860"/>
+      <w:r>
+        <w:t>Preparing</w:t>
+      </w:r>
+      <w:r>
+        <w:rPr>
+          <w:spacing w:val="12"/>
+        </w:rPr>
+        <w:t xml:space="preserve"> </w:t>
+      </w:r>
+      <w:r>
+        <w:t>for</w:t>
+      </w:r>
+      <w:r>
+        <w:rPr>
+          <w:spacing w:val="12"/>
+        </w:rPr>
+        <w:t xml:space="preserve"> </w:t>
+      </w:r>
+      <w:r>
+        <w:t>CSCI/HWCI</w:t>
+      </w:r>
+      <w:r>
+        <w:rPr>
+          <w:spacing w:val="12"/>
+        </w:rPr>
+        <w:t xml:space="preserve"> </w:t>
+      </w:r>
+      <w:r>
+        <w:t>integration</w:t>
+      </w:r>
+      <w:r>
+        <w:rPr>
+          <w:spacing w:val="12"/>
+        </w:rPr>
+        <w:t xml:space="preserve"> </w:t>
+      </w:r>
+      <w:r>
+        <w:t>and</w:t>
+      </w:r>
+      <w:r>
+        <w:rPr>
+          <w:spacing w:val="12"/>
+        </w:rPr>
+        <w:t xml:space="preserve"> </w:t>
+      </w:r>
+      <w:r>
+        <w:t>testing</w:t>
+      </w:r>
       <w:bookmarkEnd w:id="82"/>
     </w:p>
     <w:p>
       <w:pPr>
+        <w:ind w:firstLine="720"/>
+        <w:rPr>
+          <w:sz w:val="24"/>
+          <w:szCs w:val="24"/>
+        </w:rPr>
+      </w:pPr>
+      <w:r>
+        <w:rPr>
+          <w:sz w:val="24"/>
+          <w:szCs w:val="24"/>
+        </w:rPr>
+        <w:t>CSCI integration testing sh</w:t>
+      </w:r>
+      <w:r>
+        <w:rPr>
+          <w:sz w:val="24"/>
+          <w:szCs w:val="24"/>
+        </w:rPr>
+        <w:t xml:space="preserve">ould be done upon </w:t>
+      </w:r>
+      <w:r>
+        <w:rPr>
+          <w:sz w:val="24"/>
+          <w:szCs w:val="24"/>
+        </w:rPr>
+        <w:t>completion of the unit testing of a CSCI component. Integration testing should include the unit test of the other CSCI components. To do this each CSCI component should include a single automated test file. Instructions for how to run the file from the command line should be included in a separate README file.</w:t>
+      </w:r>
+    </w:p>
+    <w:p>
+      <w:pPr>
         <w:pStyle w:val="Heading3"/>
       </w:pPr>
-      <w:bookmarkStart w:id="83" w:name="_Toc432620860"/>
-      <w:r>
-        <w:t>Preparing</w:t>
+      <w:bookmarkStart w:id="83" w:name="_Toc432620861"/>
+      <w:r>
+        <w:t>Performing</w:t>
       </w:r>
       <w:r>
         <w:rPr>
@@ -14778,7 +15076,7 @@
         <w:t xml:space="preserve"> </w:t>
       </w:r>
       <w:r>
-        <w:t>for</w:t>
+        <w:t>CSCI/HWCI</w:t>
       </w:r>
       <w:r>
         <w:rPr>
@@ -14787,6 +15085,135 @@
         <w:t xml:space="preserve"> </w:t>
       </w:r>
       <w:r>
+        <w:t>integration</w:t>
+      </w:r>
+      <w:r>
+        <w:rPr>
+          <w:spacing w:val="12"/>
+        </w:rPr>
+        <w:t xml:space="preserve"> </w:t>
+      </w:r>
+      <w:r>
+        <w:t>and</w:t>
+      </w:r>
+      <w:r>
+        <w:rPr>
+          <w:spacing w:val="12"/>
+        </w:rPr>
+        <w:t xml:space="preserve"> </w:t>
+      </w:r>
+      <w:r>
+        <w:t>testing</w:t>
+      </w:r>
+      <w:bookmarkEnd w:id="83"/>
+    </w:p>
+    <w:p>
+      <w:pPr>
+        <w:ind w:firstLine="720"/>
+        <w:rPr>
+          <w:sz w:val="24"/>
+          <w:szCs w:val="24"/>
+        </w:rPr>
+      </w:pPr>
+      <w:r>
+        <w:rPr>
+          <w:sz w:val="24"/>
+          <w:szCs w:val="24"/>
+        </w:rPr>
+        <w:t>CSCI integration testing should require simply calling the overall systems test script. This should be found within the home directory of the system. As CSCI components complete their CSCI testing, then the system test script should be updated with what script to call to test the CSCI component. Overall system integration test should be run from the home directory.</w:t>
+      </w:r>
+    </w:p>
+    <w:p>
+      <w:pPr>
+        <w:pStyle w:val="Heading3"/>
+      </w:pPr>
+      <w:bookmarkStart w:id="84" w:name="_Toc432620862"/>
+      <w:r>
+        <w:t>Revision</w:t>
+      </w:r>
+      <w:r>
+        <w:rPr>
+          <w:spacing w:val="12"/>
+        </w:rPr>
+        <w:t xml:space="preserve"> </w:t>
+      </w:r>
+      <w:r>
+        <w:t>and</w:t>
+      </w:r>
+      <w:r>
+        <w:rPr>
+          <w:spacing w:val="12"/>
+        </w:rPr>
+        <w:t xml:space="preserve"> </w:t>
+      </w:r>
+      <w:r>
+        <w:t>retesting</w:t>
+      </w:r>
+      <w:bookmarkEnd w:id="84"/>
+    </w:p>
+    <w:p>
+      <w:pPr>
+        <w:ind w:firstLine="720"/>
+        <w:rPr>
+          <w:sz w:val="24"/>
+          <w:szCs w:val="24"/>
+        </w:rPr>
+      </w:pPr>
+      <w:r>
+        <w:rPr>
+          <w:sz w:val="24"/>
+          <w:szCs w:val="24"/>
+        </w:rPr>
+        <w:t xml:space="preserve">Upon failure of a CSCI component or system test within the CSCI integration test, there should be a review on </w:t>
+      </w:r>
+      <w:r>
+        <w:rPr>
+          <w:sz w:val="24"/>
+          <w:szCs w:val="24"/>
+        </w:rPr>
+        <w:t xml:space="preserve">the </w:t>
+      </w:r>
+      <w:r>
+        <w:rPr>
+          <w:sz w:val="24"/>
+          <w:szCs w:val="24"/>
+        </w:rPr>
+        <w:t>failing CSCI component. The development group will then collaborate on how to redesign the CSCI component.</w:t>
+      </w:r>
+    </w:p>
+    <w:p>
+      <w:pPr>
+        <w:pStyle w:val="Heading3"/>
+      </w:pPr>
+      <w:bookmarkStart w:id="85" w:name="_Toc432620863"/>
+      <w:r>
+        <w:t>Analyzing</w:t>
+      </w:r>
+      <w:r>
+        <w:rPr>
+          <w:spacing w:val="12"/>
+        </w:rPr>
+        <w:t xml:space="preserve"> </w:t>
+      </w:r>
+      <w:r>
+        <w:t>and</w:t>
+      </w:r>
+      <w:r>
+        <w:rPr>
+          <w:spacing w:val="12"/>
+        </w:rPr>
+        <w:t xml:space="preserve"> </w:t>
+      </w:r>
+      <w:r>
+        <w:t>recording</w:t>
+      </w:r>
+      <w:r>
+        <w:rPr>
+          <w:spacing w:val="12"/>
+        </w:rPr>
+        <w:t xml:space="preserve"> </w:t>
+      </w:r>
+      <w:r>
         <w:t>CSCI/HWCI</w:t>
       </w:r>
       <w:r>
@@ -14814,13 +15241,22 @@
         <w:t xml:space="preserve"> </w:t>
       </w:r>
       <w:r>
-        <w:t>testing</w:t>
-      </w:r>
-      <w:bookmarkEnd w:id="83"/>
-    </w:p>
-    <w:p>
-      <w:pPr>
-        <w:ind w:firstLine="720"/>
+        <w:t>test</w:t>
+      </w:r>
+      <w:r>
+        <w:rPr>
+          <w:spacing w:val="12"/>
+        </w:rPr>
+        <w:t xml:space="preserve"> </w:t>
+      </w:r>
+      <w:r>
+        <w:t>results</w:t>
+      </w:r>
+      <w:bookmarkEnd w:id="85"/>
+    </w:p>
+    <w:p>
+      <w:pPr>
+        <w:ind w:firstLine="576"/>
         <w:rPr>
           <w:sz w:val="24"/>
           <w:szCs w:val="24"/>
@@ -14831,260 +15267,37 @@
           <w:sz w:val="24"/>
           <w:szCs w:val="24"/>
         </w:rPr>
-        <w:t>CSCI integration testing sh</w:t>
+        <w:t>Assuming the test for the smaller component</w:t>
       </w:r>
       <w:r>
         <w:rPr>
           <w:sz w:val="24"/>
           <w:szCs w:val="24"/>
         </w:rPr>
-        <w:t xml:space="preserve">ould be done upon </w:t>
+        <w:t>s</w:t>
       </w:r>
       <w:r>
         <w:rPr>
           <w:sz w:val="24"/>
           <w:szCs w:val="24"/>
         </w:rPr>
-        <w:t>completion of the unit testing of a CSCI component. Integration testing should include the unit test of the other CSCI components. To do this each CSCI component should include a single automated test file. Instructions for how to run the file from the command line should be included in a separate README file.</w:t>
-      </w:r>
-    </w:p>
-    <w:p>
-      <w:pPr>
-        <w:pStyle w:val="Heading3"/>
-      </w:pPr>
-      <w:bookmarkStart w:id="84" w:name="_Toc432620861"/>
-      <w:r>
-        <w:t>Performing</w:t>
-      </w:r>
-      <w:r>
-        <w:rPr>
-          <w:spacing w:val="12"/>
-        </w:rPr>
-        <w:t xml:space="preserve"> </w:t>
-      </w:r>
-      <w:r>
-        <w:t>CSCI/HWCI</w:t>
-      </w:r>
-      <w:r>
-        <w:rPr>
-          <w:spacing w:val="12"/>
-        </w:rPr>
-        <w:t xml:space="preserve"> </w:t>
-      </w:r>
-      <w:r>
-        <w:t>integration</w:t>
-      </w:r>
-      <w:r>
-        <w:rPr>
-          <w:spacing w:val="12"/>
-        </w:rPr>
-        <w:t xml:space="preserve"> </w:t>
-      </w:r>
-      <w:r>
-        <w:t>and</w:t>
-      </w:r>
-      <w:r>
-        <w:rPr>
-          <w:spacing w:val="12"/>
-        </w:rPr>
-        <w:t xml:space="preserve"> </w:t>
-      </w:r>
-      <w:r>
-        <w:t>testing</w:t>
-      </w:r>
-      <w:bookmarkEnd w:id="84"/>
-    </w:p>
-    <w:p>
-      <w:pPr>
-        <w:ind w:firstLine="720"/>
+        <w:t xml:space="preserve"> of the system have been correctly added to the CSCI integration test, then the </w:t>
+      </w:r>
+      <w:r>
         <w:rPr>
           <w:sz w:val="24"/>
           <w:szCs w:val="24"/>
         </w:rPr>
-      </w:pPr>
-      <w:r>
-        <w:rPr>
-          <w:sz w:val="24"/>
-          <w:szCs w:val="24"/>
-        </w:rPr>
-        <w:t>CSCI integration testing should require simply calling the overall systems test script. This should be found within the home directory of the system. As CSCI components complete their CSCI testing, then the system test script should be updated with what script to call to test the CSCI component. Overall system integration test should be run from the home directory.</w:t>
-      </w:r>
-    </w:p>
-    <w:p>
-      <w:pPr>
-        <w:pStyle w:val="Heading3"/>
-      </w:pPr>
-      <w:bookmarkStart w:id="85" w:name="_Toc432620862"/>
-      <w:r>
-        <w:t>Revision</w:t>
-      </w:r>
-      <w:r>
-        <w:rPr>
-          <w:spacing w:val="12"/>
-        </w:rPr>
-        <w:t xml:space="preserve"> </w:t>
-      </w:r>
-      <w:r>
-        <w:t>and</w:t>
-      </w:r>
-      <w:r>
-        <w:rPr>
-          <w:spacing w:val="12"/>
-        </w:rPr>
-        <w:t xml:space="preserve"> </w:t>
-      </w:r>
-      <w:r>
-        <w:t>retesting</w:t>
-      </w:r>
-      <w:bookmarkEnd w:id="85"/>
-    </w:p>
-    <w:p>
-      <w:pPr>
-        <w:ind w:firstLine="720"/>
-        <w:rPr>
-          <w:sz w:val="24"/>
-          <w:szCs w:val="24"/>
-        </w:rPr>
-      </w:pPr>
-      <w:r>
-        <w:rPr>
-          <w:sz w:val="24"/>
-          <w:szCs w:val="24"/>
-        </w:rPr>
-        <w:t xml:space="preserve">Upon failure of a CSCI component or system test within the CSCI integration test, there should be a review on </w:t>
-      </w:r>
-      <w:r>
-        <w:rPr>
-          <w:sz w:val="24"/>
-          <w:szCs w:val="24"/>
-        </w:rPr>
-        <w:t xml:space="preserve">the </w:t>
-      </w:r>
-      <w:r>
-        <w:rPr>
-          <w:sz w:val="24"/>
-          <w:szCs w:val="24"/>
-        </w:rPr>
-        <w:t>failing CSCI component. The development group will then collaborate on how to redesign the CSCI component.</w:t>
-      </w:r>
-    </w:p>
-    <w:p>
-      <w:pPr>
-        <w:pStyle w:val="Heading3"/>
-      </w:pPr>
-      <w:bookmarkStart w:id="86" w:name="_Toc432620863"/>
-      <w:r>
-        <w:t>Analyzing</w:t>
-      </w:r>
-      <w:r>
-        <w:rPr>
-          <w:spacing w:val="12"/>
-        </w:rPr>
-        <w:t xml:space="preserve"> </w:t>
-      </w:r>
-      <w:r>
-        <w:t>and</w:t>
-      </w:r>
-      <w:r>
-        <w:rPr>
-          <w:spacing w:val="12"/>
-        </w:rPr>
-        <w:t xml:space="preserve"> </w:t>
-      </w:r>
-      <w:r>
-        <w:t>recording</w:t>
-      </w:r>
-      <w:r>
-        <w:rPr>
-          <w:spacing w:val="12"/>
-        </w:rPr>
-        <w:t xml:space="preserve"> </w:t>
-      </w:r>
-      <w:r>
-        <w:t>CSCI/HWCI</w:t>
-      </w:r>
-      <w:r>
-        <w:rPr>
-          <w:spacing w:val="12"/>
-        </w:rPr>
-        <w:t xml:space="preserve"> </w:t>
-      </w:r>
-      <w:r>
-        <w:t>integration</w:t>
-      </w:r>
-      <w:r>
-        <w:rPr>
-          <w:spacing w:val="12"/>
-        </w:rPr>
-        <w:t xml:space="preserve"> </w:t>
-      </w:r>
-      <w:r>
-        <w:t>and</w:t>
-      </w:r>
-      <w:r>
-        <w:rPr>
-          <w:spacing w:val="12"/>
-        </w:rPr>
-        <w:t xml:space="preserve"> </w:t>
-      </w:r>
-      <w:r>
-        <w:t>test</w:t>
-      </w:r>
-      <w:r>
-        <w:rPr>
-          <w:spacing w:val="12"/>
-        </w:rPr>
-        <w:t xml:space="preserve"> </w:t>
-      </w:r>
-      <w:r>
-        <w:t>results</w:t>
-      </w:r>
+        <w:t>CSCI integration results should just be pass/or fail print statements. The integration test should simply be the done via checking these print statements.</w:t>
+      </w:r>
+    </w:p>
+    <w:p>
+      <w:pPr>
+        <w:pStyle w:val="Heading2"/>
+      </w:pPr>
+      <w:bookmarkStart w:id="86" w:name="5.11_System_qualification_testing"/>
+      <w:bookmarkStart w:id="87" w:name="_Toc432620864"/>
       <w:bookmarkEnd w:id="86"/>
-    </w:p>
-    <w:p>
-      <w:pPr>
-        <w:ind w:firstLine="576"/>
-        <w:rPr>
-          <w:sz w:val="24"/>
-          <w:szCs w:val="24"/>
-        </w:rPr>
-      </w:pPr>
-      <w:r>
-        <w:rPr>
-          <w:sz w:val="24"/>
-          <w:szCs w:val="24"/>
-        </w:rPr>
-        <w:t>Assuming the test for the smaller component</w:t>
-      </w:r>
-      <w:r>
-        <w:rPr>
-          <w:sz w:val="24"/>
-          <w:szCs w:val="24"/>
-        </w:rPr>
-        <w:t>s</w:t>
-      </w:r>
-      <w:r>
-        <w:rPr>
-          <w:sz w:val="24"/>
-          <w:szCs w:val="24"/>
-        </w:rPr>
-        <w:t xml:space="preserve"> of the system have been correctly added to the CSCI integration test, then the </w:t>
-      </w:r>
-      <w:r>
-        <w:rPr>
-          <w:sz w:val="24"/>
-          <w:szCs w:val="24"/>
-        </w:rPr>
-        <w:t>CSCI integration results should just be pass/or fail print statements. The integration test should simply be the done via checking these print statements.</w:t>
-      </w:r>
-    </w:p>
-    <w:p>
-      <w:pPr>
-        <w:pStyle w:val="Heading2"/>
-      </w:pPr>
-      <w:bookmarkStart w:id="87" w:name="5.11_System_qualification_testing"/>
-      <w:bookmarkStart w:id="88" w:name="_Toc432620864"/>
-      <w:bookmarkEnd w:id="87"/>
       <w:r>
         <w:rPr>
           <w:u w:color="000000"/>
@@ -15117,15 +15330,84 @@
         </w:rPr>
         <w:t>testing</w:t>
       </w:r>
+      <w:bookmarkEnd w:id="87"/>
+    </w:p>
+    <w:p>
+      <w:pPr>
+        <w:pStyle w:val="Heading3"/>
+      </w:pPr>
+      <w:bookmarkStart w:id="88" w:name="_Toc432620865"/>
+      <w:r>
+        <w:t>Independence</w:t>
+      </w:r>
+      <w:r>
+        <w:rPr>
+          <w:spacing w:val="12"/>
+        </w:rPr>
+        <w:t xml:space="preserve"> </w:t>
+      </w:r>
+      <w:r>
+        <w:t>in</w:t>
+      </w:r>
+      <w:r>
+        <w:rPr>
+          <w:spacing w:val="12"/>
+        </w:rPr>
+        <w:t xml:space="preserve"> </w:t>
+      </w:r>
+      <w:r>
+        <w:t>system</w:t>
+      </w:r>
+      <w:r>
+        <w:rPr>
+          <w:spacing w:val="12"/>
+        </w:rPr>
+        <w:t xml:space="preserve"> </w:t>
+      </w:r>
+      <w:r>
+        <w:t>qualification</w:t>
+      </w:r>
+      <w:r>
+        <w:rPr>
+          <w:spacing w:val="12"/>
+        </w:rPr>
+        <w:t xml:space="preserve"> </w:t>
+      </w:r>
+      <w:r>
+        <w:t>testing</w:t>
+      </w:r>
       <w:bookmarkEnd w:id="88"/>
     </w:p>
     <w:p>
       <w:pPr>
+        <w:ind w:firstLine="720"/>
+        <w:rPr>
+          <w:sz w:val="24"/>
+          <w:szCs w:val="24"/>
+        </w:rPr>
+      </w:pPr>
+      <w:r>
+        <w:rPr>
+          <w:sz w:val="24"/>
+          <w:szCs w:val="24"/>
+        </w:rPr>
+        <w:t>Upon completion of each CSCI component, previous testing should be done to ensure the overall system is not being modified. T</w:t>
+      </w:r>
+      <w:r>
+        <w:rPr>
+          <w:sz w:val="24"/>
+          <w:szCs w:val="24"/>
+        </w:rPr>
+        <w:t>o ensure independence, all requirements will be written in a format for ease in evaluation. Meeting the given requirements would be equivalent to passing the system qualification testing.</w:t>
+      </w:r>
+    </w:p>
+    <w:p>
+      <w:pPr>
         <w:pStyle w:val="Heading3"/>
       </w:pPr>
-      <w:bookmarkStart w:id="89" w:name="_Toc432620865"/>
-      <w:r>
-        <w:t>Independence</w:t>
+      <w:bookmarkStart w:id="89" w:name="_Toc432620866"/>
+      <w:r>
+        <w:t>Testing</w:t>
       </w:r>
       <w:r>
         <w:rPr>
@@ -15134,7 +15416,7 @@
         <w:t xml:space="preserve"> </w:t>
       </w:r>
       <w:r>
-        <w:t>in</w:t>
+        <w:t>on</w:t>
       </w:r>
       <w:r>
         <w:rPr>
@@ -15143,8 +15425,82 @@
         <w:t xml:space="preserve"> </w:t>
       </w:r>
       <w:r>
+        <w:t>the</w:t>
+      </w:r>
+      <w:r>
+        <w:rPr>
+          <w:spacing w:val="12"/>
+        </w:rPr>
+        <w:t xml:space="preserve"> </w:t>
+      </w:r>
+      <w:r>
+        <w:t>target</w:t>
+      </w:r>
+      <w:r>
+        <w:rPr>
+          <w:spacing w:val="12"/>
+        </w:rPr>
+        <w:t xml:space="preserve"> </w:t>
+      </w:r>
+      <w:r>
+        <w:t>computer</w:t>
+      </w:r>
+      <w:r>
+        <w:rPr>
+          <w:spacing w:val="12"/>
+        </w:rPr>
+        <w:t xml:space="preserve"> </w:t>
+      </w:r>
+      <w:r>
         <w:t>system</w:t>
       </w:r>
+      <w:bookmarkEnd w:id="89"/>
+    </w:p>
+    <w:p>
+      <w:pPr>
+        <w:ind w:firstLine="720"/>
+        <w:rPr>
+          <w:sz w:val="24"/>
+          <w:szCs w:val="24"/>
+        </w:rPr>
+      </w:pPr>
+      <w:r>
+        <w:rPr>
+          <w:sz w:val="24"/>
+          <w:szCs w:val="24"/>
+        </w:rPr>
+        <w:t xml:space="preserve">This </w:t>
+      </w:r>
+      <w:r>
+        <w:rPr>
+          <w:sz w:val="24"/>
+          <w:szCs w:val="24"/>
+        </w:rPr>
+        <w:t xml:space="preserve">system </w:t>
+      </w:r>
+      <w:r>
+        <w:rPr>
+          <w:sz w:val="24"/>
+          <w:szCs w:val="24"/>
+        </w:rPr>
+        <w:t>will run on a local environment</w:t>
+      </w:r>
+      <w:r>
+        <w:rPr>
+          <w:sz w:val="24"/>
+          <w:szCs w:val="24"/>
+        </w:rPr>
+        <w:t xml:space="preserve"> so there is no further target computer system outside that of the development team.</w:t>
+      </w:r>
+    </w:p>
+    <w:p>
+      <w:pPr>
+        <w:pStyle w:val="Heading3"/>
+      </w:pPr>
+      <w:bookmarkStart w:id="90" w:name="_Toc432620867"/>
+      <w:r>
+        <w:t>Preparing</w:t>
+      </w:r>
       <w:r>
         <w:rPr>
           <w:spacing w:val="12"/>
@@ -15152,6 +15508,24 @@
         <w:t xml:space="preserve"> </w:t>
       </w:r>
       <w:r>
+        <w:t>for</w:t>
+      </w:r>
+      <w:r>
+        <w:rPr>
+          <w:spacing w:val="12"/>
+        </w:rPr>
+        <w:t xml:space="preserve"> </w:t>
+      </w:r>
+      <w:r>
+        <w:t>system</w:t>
+      </w:r>
+      <w:r>
+        <w:rPr>
+          <w:spacing w:val="12"/>
+        </w:rPr>
+        <w:t xml:space="preserve"> </w:t>
+      </w:r>
+      <w:r>
         <w:t>qualification</w:t>
       </w:r>
       <w:r>
@@ -15163,7 +15537,7 @@
       <w:r>
         <w:t>testing</w:t>
       </w:r>
-      <w:bookmarkEnd w:id="89"/>
+      <w:bookmarkEnd w:id="90"/>
     </w:p>
     <w:p>
       <w:pPr>
@@ -15178,23 +15552,51 @@
           <w:sz w:val="24"/>
           <w:szCs w:val="24"/>
         </w:rPr>
-        <w:t>Upon completion of each CSCI component, previous testing should be done to ensure the overall system is not being modified. T</w:t>
+        <w:t>The system test should be formatted such that each test meets a specific requirement lis</w:t>
       </w:r>
       <w:r>
         <w:rPr>
           <w:sz w:val="24"/>
           <w:szCs w:val="24"/>
         </w:rPr>
-        <w:t>o ensure independence, all requirements will be written in a format for ease in evaluation. Meeting the given requirements would be equivalent to passing the system qualification testing.</w:t>
+        <w:t xml:space="preserve">ted </w:t>
+      </w:r>
+      <w:r>
+        <w:rPr>
+          <w:sz w:val="24"/>
+          <w:szCs w:val="24"/>
+        </w:rPr>
+        <w:t xml:space="preserve">within the SRS. A successful system qualification test would represent a successful </w:t>
+      </w:r>
+      <w:r>
+        <w:rPr>
+          <w:sz w:val="24"/>
+          <w:szCs w:val="24"/>
+        </w:rPr>
+        <w:t>system</w:t>
+      </w:r>
+      <w:r>
+        <w:rPr>
+          <w:sz w:val="24"/>
+          <w:szCs w:val="24"/>
+        </w:rPr>
+        <w:t>.</w:t>
+      </w:r>
+      <w:r>
+        <w:rPr>
+          <w:sz w:val="24"/>
+          <w:szCs w:val="24"/>
+        </w:rPr>
+        <w:t xml:space="preserve"> This would include meeting all requirements.</w:t>
       </w:r>
     </w:p>
     <w:p>
       <w:pPr>
         <w:pStyle w:val="Heading3"/>
       </w:pPr>
-      <w:bookmarkStart w:id="90" w:name="_Toc432620866"/>
-      <w:r>
-        <w:t>Testing</w:t>
+      <w:bookmarkStart w:id="91" w:name="_Toc432620868"/>
+      <w:r>
+        <w:t>Dry</w:t>
       </w:r>
       <w:r>
         <w:rPr>
@@ -15203,7 +15605,7 @@
         <w:t xml:space="preserve"> </w:t>
       </w:r>
       <w:r>
-        <w:t>on</w:t>
+        <w:t>run</w:t>
       </w:r>
       <w:r>
         <w:rPr>
@@ -15212,7 +15614,7 @@
         <w:t xml:space="preserve"> </w:t>
       </w:r>
       <w:r>
-        <w:t>the</w:t>
+        <w:t>of</w:t>
       </w:r>
       <w:r>
         <w:rPr>
@@ -15221,7 +15623,7 @@
         <w:t xml:space="preserve"> </w:t>
       </w:r>
       <w:r>
-        <w:t>target</w:t>
+        <w:t>system</w:t>
       </w:r>
       <w:r>
         <w:rPr>
@@ -15230,7 +15632,7 @@
         <w:t xml:space="preserve"> </w:t>
       </w:r>
       <w:r>
-        <w:t>computer</w:t>
+        <w:t>qualification</w:t>
       </w:r>
       <w:r>
         <w:rPr>
@@ -15239,55 +15641,43 @@
         <w:t xml:space="preserve"> </w:t>
       </w:r>
       <w:r>
+        <w:t>testing</w:t>
+      </w:r>
+      <w:bookmarkEnd w:id="91"/>
+    </w:p>
+    <w:p>
+      <w:pPr>
+        <w:ind w:firstLine="720"/>
+        <w:rPr>
+          <w:sz w:val="24"/>
+          <w:szCs w:val="24"/>
+        </w:rPr>
+      </w:pPr>
+      <w:r>
+        <w:rPr>
+          <w:sz w:val="24"/>
+          <w:szCs w:val="24"/>
+        </w:rPr>
+        <w:t>All system tests are expected to be run by the group prior to a client meeting with documentation on what requirements are currently being met and which requirements currently need to be met.</w:t>
+      </w:r>
+    </w:p>
+    <w:p>
+      <w:pPr>
+        <w:pStyle w:val="Heading3"/>
+      </w:pPr>
+      <w:bookmarkStart w:id="92" w:name="_Toc432620869"/>
+      <w:r>
+        <w:t>Performing</w:t>
+      </w:r>
+      <w:r>
+        <w:rPr>
+          <w:spacing w:val="12"/>
+        </w:rPr>
+        <w:t xml:space="preserve"> </w:t>
+      </w:r>
+      <w:r>
         <w:t>system</w:t>
       </w:r>
-      <w:bookmarkEnd w:id="90"/>
-    </w:p>
-    <w:p>
-      <w:pPr>
-        <w:ind w:firstLine="720"/>
-        <w:rPr>
-          <w:sz w:val="24"/>
-          <w:szCs w:val="24"/>
-        </w:rPr>
-      </w:pPr>
-      <w:r>
-        <w:rPr>
-          <w:sz w:val="24"/>
-          <w:szCs w:val="24"/>
-        </w:rPr>
-        <w:t xml:space="preserve">This </w:t>
-      </w:r>
-      <w:r>
-        <w:rPr>
-          <w:sz w:val="24"/>
-          <w:szCs w:val="24"/>
-        </w:rPr>
-        <w:t xml:space="preserve">system </w:t>
-      </w:r>
-      <w:r>
-        <w:rPr>
-          <w:sz w:val="24"/>
-          <w:szCs w:val="24"/>
-        </w:rPr>
-        <w:t>will run on a local environment</w:t>
-      </w:r>
-      <w:r>
-        <w:rPr>
-          <w:sz w:val="24"/>
-          <w:szCs w:val="24"/>
-        </w:rPr>
-        <w:t xml:space="preserve"> so there is no further target computer system outside that of the development team.</w:t>
-      </w:r>
-    </w:p>
-    <w:p>
-      <w:pPr>
-        <w:pStyle w:val="Heading3"/>
-      </w:pPr>
-      <w:bookmarkStart w:id="91" w:name="_Toc432620867"/>
-      <w:r>
-        <w:t>Preparing</w:t>
-      </w:r>
       <w:r>
         <w:rPr>
           <w:spacing w:val="12"/>
@@ -15295,7 +15685,7 @@
         <w:t xml:space="preserve"> </w:t>
       </w:r>
       <w:r>
-        <w:t>for</w:t>
+        <w:t>qualification</w:t>
       </w:r>
       <w:r>
         <w:rPr>
@@ -15304,186 +15694,9 @@
         <w:t xml:space="preserve"> </w:t>
       </w:r>
       <w:r>
-        <w:t>system</w:t>
-      </w:r>
-      <w:r>
-        <w:rPr>
-          <w:spacing w:val="12"/>
-        </w:rPr>
-        <w:t xml:space="preserve"> </w:t>
-      </w:r>
-      <w:r>
-        <w:t>qualification</w:t>
-      </w:r>
-      <w:r>
-        <w:rPr>
-          <w:spacing w:val="12"/>
-        </w:rPr>
-        <w:t xml:space="preserve"> </w:t>
-      </w:r>
-      <w:r>
         <w:t>testing</w:t>
       </w:r>
-      <w:bookmarkEnd w:id="91"/>
-    </w:p>
-    <w:p>
-      <w:pPr>
-        <w:ind w:firstLine="720"/>
-        <w:rPr>
-          <w:sz w:val="24"/>
-          <w:szCs w:val="24"/>
-        </w:rPr>
-      </w:pPr>
-      <w:r>
-        <w:rPr>
-          <w:sz w:val="24"/>
-          <w:szCs w:val="24"/>
-        </w:rPr>
-        <w:t>The system test should be formatted such that each test meets a specific requirement lis</w:t>
-      </w:r>
-      <w:r>
-        <w:rPr>
-          <w:sz w:val="24"/>
-          <w:szCs w:val="24"/>
-        </w:rPr>
-        <w:t xml:space="preserve">ted </w:t>
-      </w:r>
-      <w:r>
-        <w:rPr>
-          <w:sz w:val="24"/>
-          <w:szCs w:val="24"/>
-        </w:rPr>
-        <w:t xml:space="preserve">within the SRS. A successful system qualification test would represent a successful </w:t>
-      </w:r>
-      <w:r>
-        <w:rPr>
-          <w:sz w:val="24"/>
-          <w:szCs w:val="24"/>
-        </w:rPr>
-        <w:t>system</w:t>
-      </w:r>
-      <w:r>
-        <w:rPr>
-          <w:sz w:val="24"/>
-          <w:szCs w:val="24"/>
-        </w:rPr>
-        <w:t>.</w:t>
-      </w:r>
-      <w:r>
-        <w:rPr>
-          <w:sz w:val="24"/>
-          <w:szCs w:val="24"/>
-        </w:rPr>
-        <w:t xml:space="preserve"> This would include meeting all requirements.</w:t>
-      </w:r>
-    </w:p>
-    <w:p>
-      <w:pPr>
-        <w:pStyle w:val="Heading3"/>
-      </w:pPr>
-      <w:bookmarkStart w:id="92" w:name="_Toc432620868"/>
-      <w:r>
-        <w:t>Dry</w:t>
-      </w:r>
-      <w:r>
-        <w:rPr>
-          <w:spacing w:val="12"/>
-        </w:rPr>
-        <w:t xml:space="preserve"> </w:t>
-      </w:r>
-      <w:r>
-        <w:t>run</w:t>
-      </w:r>
-      <w:r>
-        <w:rPr>
-          <w:spacing w:val="12"/>
-        </w:rPr>
-        <w:t xml:space="preserve"> </w:t>
-      </w:r>
-      <w:r>
-        <w:t>of</w:t>
-      </w:r>
-      <w:r>
-        <w:rPr>
-          <w:spacing w:val="12"/>
-        </w:rPr>
-        <w:t xml:space="preserve"> </w:t>
-      </w:r>
-      <w:r>
-        <w:t>system</w:t>
-      </w:r>
-      <w:r>
-        <w:rPr>
-          <w:spacing w:val="12"/>
-        </w:rPr>
-        <w:t xml:space="preserve"> </w:t>
-      </w:r>
-      <w:r>
-        <w:t>qualification</w:t>
-      </w:r>
-      <w:r>
-        <w:rPr>
-          <w:spacing w:val="12"/>
-        </w:rPr>
-        <w:t xml:space="preserve"> </w:t>
-      </w:r>
-      <w:r>
-        <w:t>testing</w:t>
-      </w:r>
       <w:bookmarkEnd w:id="92"/>
-    </w:p>
-    <w:p>
-      <w:pPr>
-        <w:ind w:firstLine="720"/>
-        <w:rPr>
-          <w:sz w:val="24"/>
-          <w:szCs w:val="24"/>
-        </w:rPr>
-      </w:pPr>
-      <w:r>
-        <w:rPr>
-          <w:sz w:val="24"/>
-          <w:szCs w:val="24"/>
-        </w:rPr>
-        <w:t>All system tests are expected to be run by the group prior to a client meeting with documentation on what requirements are currently being met and which requirements currently need to be met.</w:t>
-      </w:r>
-    </w:p>
-    <w:p>
-      <w:pPr>
-        <w:pStyle w:val="Heading3"/>
-      </w:pPr>
-      <w:bookmarkStart w:id="93" w:name="_Toc432620869"/>
-      <w:r>
-        <w:t>Performing</w:t>
-      </w:r>
-      <w:r>
-        <w:rPr>
-          <w:spacing w:val="12"/>
-        </w:rPr>
-        <w:t xml:space="preserve"> </w:t>
-      </w:r>
-      <w:r>
-        <w:t>system</w:t>
-      </w:r>
-      <w:r>
-        <w:rPr>
-          <w:spacing w:val="12"/>
-        </w:rPr>
-        <w:t xml:space="preserve"> </w:t>
-      </w:r>
-      <w:r>
-        <w:t>qualification</w:t>
-      </w:r>
-      <w:r>
-        <w:rPr>
-          <w:spacing w:val="12"/>
-        </w:rPr>
-        <w:t xml:space="preserve"> </w:t>
-      </w:r>
-      <w:r>
-        <w:t>testing</w:t>
-      </w:r>
-      <w:bookmarkEnd w:id="93"/>
     </w:p>
     <w:p>
       <w:pPr>
@@ -15534,7 +15747,7 @@
       <w:pPr>
         <w:pStyle w:val="Heading3"/>
       </w:pPr>
-      <w:bookmarkStart w:id="94" w:name="_Toc432620870"/>
+      <w:bookmarkStart w:id="93" w:name="_Toc432620870"/>
       <w:r>
         <w:t>Revision</w:t>
       </w:r>
@@ -15556,11 +15769,105 @@
       <w:r>
         <w:t>retesting</w:t>
       </w:r>
+      <w:bookmarkEnd w:id="93"/>
+    </w:p>
+    <w:p>
+      <w:pPr>
+        <w:ind w:firstLine="720"/>
+        <w:rPr>
+          <w:sz w:val="24"/>
+          <w:szCs w:val="24"/>
+        </w:rPr>
+      </w:pPr>
+      <w:r>
+        <w:rPr>
+          <w:sz w:val="24"/>
+          <w:szCs w:val="24"/>
+        </w:rPr>
+        <w:t xml:space="preserve">If a portion of the system is modified after system </w:t>
+      </w:r>
+      <w:r>
+        <w:rPr>
+          <w:sz w:val="24"/>
+          <w:szCs w:val="24"/>
+        </w:rPr>
+        <w:t>testing,</w:t>
+      </w:r>
+      <w:r>
+        <w:rPr>
+          <w:sz w:val="24"/>
+          <w:szCs w:val="24"/>
+        </w:rPr>
+        <w:t xml:space="preserve"> then the SRS document should be modified with the new testing date as well as a description of what modifications are being made to the system.</w:t>
+      </w:r>
+    </w:p>
+    <w:p>
+      <w:pPr>
+        <w:pStyle w:val="Heading3"/>
+      </w:pPr>
+      <w:bookmarkStart w:id="94" w:name="_Toc432620871"/>
+      <w:r>
+        <w:t>Analyzing</w:t>
+      </w:r>
+      <w:r>
+        <w:rPr>
+          <w:spacing w:val="12"/>
+        </w:rPr>
+        <w:t xml:space="preserve"> </w:t>
+      </w:r>
+      <w:r>
+        <w:t>and</w:t>
+      </w:r>
+      <w:r>
+        <w:rPr>
+          <w:spacing w:val="12"/>
+        </w:rPr>
+        <w:t xml:space="preserve"> </w:t>
+      </w:r>
+      <w:r>
+        <w:t>recording</w:t>
+      </w:r>
+      <w:r>
+        <w:rPr>
+          <w:spacing w:val="12"/>
+        </w:rPr>
+        <w:t xml:space="preserve"> </w:t>
+      </w:r>
+      <w:r>
+        <w:t>system</w:t>
+      </w:r>
+      <w:r>
+        <w:rPr>
+          <w:spacing w:val="12"/>
+        </w:rPr>
+        <w:t xml:space="preserve"> </w:t>
+      </w:r>
+      <w:r>
+        <w:t>qualification</w:t>
+      </w:r>
+      <w:r>
+        <w:rPr>
+          <w:spacing w:val="12"/>
+        </w:rPr>
+        <w:t xml:space="preserve"> </w:t>
+      </w:r>
+      <w:r>
+        <w:t>test</w:t>
+      </w:r>
+      <w:r>
+        <w:rPr>
+          <w:spacing w:val="12"/>
+        </w:rPr>
+        <w:t xml:space="preserve"> </w:t>
+      </w:r>
+      <w:r>
+        <w:t>results</w:t>
+      </w:r>
       <w:bookmarkEnd w:id="94"/>
     </w:p>
     <w:p>
       <w:pPr>
-        <w:ind w:firstLine="720"/>
+        <w:ind w:firstLine="576"/>
         <w:rPr>
           <w:sz w:val="24"/>
           <w:szCs w:val="24"/>
@@ -15571,131 +15878,37 @@
           <w:sz w:val="24"/>
           <w:szCs w:val="24"/>
         </w:rPr>
-        <w:t xml:space="preserve">If a portion of the system is modified after system </w:t>
+        <w:t>All system test</w:t>
       </w:r>
       <w:r>
         <w:rPr>
           <w:sz w:val="24"/>
           <w:szCs w:val="24"/>
         </w:rPr>
-        <w:t>testing,</w:t>
+        <w:t>s</w:t>
       </w:r>
       <w:r>
         <w:rPr>
           <w:sz w:val="24"/>
           <w:szCs w:val="24"/>
         </w:rPr>
-        <w:t xml:space="preserve"> then the SRS document should be modified with the new testing date as well as a description of what modifications are being made to the system.</w:t>
-      </w:r>
-    </w:p>
-    <w:p>
-      <w:pPr>
-        <w:pStyle w:val="Heading3"/>
-      </w:pPr>
-      <w:bookmarkStart w:id="95" w:name="_Toc432620871"/>
-      <w:r>
-        <w:t>Analyzing</w:t>
-      </w:r>
-      <w:r>
-        <w:rPr>
-          <w:spacing w:val="12"/>
-        </w:rPr>
-        <w:t xml:space="preserve"> </w:t>
-      </w:r>
-      <w:r>
-        <w:t>and</w:t>
-      </w:r>
-      <w:r>
-        <w:rPr>
-          <w:spacing w:val="12"/>
-        </w:rPr>
-        <w:t xml:space="preserve"> </w:t>
-      </w:r>
-      <w:r>
-        <w:t>recording</w:t>
-      </w:r>
-      <w:r>
-        <w:rPr>
-          <w:spacing w:val="12"/>
-        </w:rPr>
-        <w:t xml:space="preserve"> </w:t>
-      </w:r>
-      <w:r>
-        <w:t>system</w:t>
-      </w:r>
-      <w:r>
-        <w:rPr>
-          <w:spacing w:val="12"/>
-        </w:rPr>
-        <w:t xml:space="preserve"> </w:t>
-      </w:r>
-      <w:r>
-        <w:t>qualification</w:t>
-      </w:r>
-      <w:r>
-        <w:rPr>
-          <w:spacing w:val="12"/>
-        </w:rPr>
-        <w:t xml:space="preserve"> </w:t>
-      </w:r>
-      <w:r>
-        <w:t>test</w:t>
-      </w:r>
-      <w:r>
-        <w:rPr>
-          <w:spacing w:val="12"/>
-        </w:rPr>
-        <w:t xml:space="preserve"> </w:t>
-      </w:r>
-      <w:r>
-        <w:t>results</w:t>
-      </w:r>
+        <w:t xml:space="preserve"> should be recorded within the </w:t>
+      </w:r>
+      <w:r>
+        <w:rPr>
+          <w:sz w:val="24"/>
+          <w:szCs w:val="24"/>
+        </w:rPr>
+        <w:t>STR. This should include a description of any failures, and modification which will be necessary for the system.</w:t>
+      </w:r>
+    </w:p>
+    <w:p>
+      <w:pPr>
+        <w:pStyle w:val="Heading2"/>
+      </w:pPr>
+      <w:bookmarkStart w:id="95" w:name="5.12_Preparing_for_software_use"/>
+      <w:bookmarkStart w:id="96" w:name="_Toc432620872"/>
       <w:bookmarkEnd w:id="95"/>
-    </w:p>
-    <w:p>
-      <w:pPr>
-        <w:ind w:firstLine="576"/>
-        <w:rPr>
-          <w:sz w:val="24"/>
-          <w:szCs w:val="24"/>
-        </w:rPr>
-      </w:pPr>
-      <w:r>
-        <w:rPr>
-          <w:sz w:val="24"/>
-          <w:szCs w:val="24"/>
-        </w:rPr>
-        <w:t>All system test</w:t>
-      </w:r>
-      <w:r>
-        <w:rPr>
-          <w:sz w:val="24"/>
-          <w:szCs w:val="24"/>
-        </w:rPr>
-        <w:t>s</w:t>
-      </w:r>
-      <w:r>
-        <w:rPr>
-          <w:sz w:val="24"/>
-          <w:szCs w:val="24"/>
-        </w:rPr>
-        <w:t xml:space="preserve"> should be recorded within the </w:t>
-      </w:r>
-      <w:r>
-        <w:rPr>
-          <w:sz w:val="24"/>
-          <w:szCs w:val="24"/>
-        </w:rPr>
-        <w:t>STR. This should include a description of any failures, and modification which will be necessary for the system.</w:t>
-      </w:r>
-    </w:p>
-    <w:p>
-      <w:pPr>
-        <w:pStyle w:val="Heading2"/>
-      </w:pPr>
-      <w:bookmarkStart w:id="96" w:name="5.12_Preparing_for_software_use"/>
-      <w:bookmarkStart w:id="97" w:name="_Toc432620872"/>
-      <w:bookmarkEnd w:id="96"/>
       <w:r>
         <w:rPr>
           <w:u w:color="000000"/>
@@ -15742,13 +15955,66 @@
         </w:rPr>
         <w:t>use</w:t>
       </w:r>
+      <w:bookmarkEnd w:id="96"/>
+    </w:p>
+    <w:p>
+      <w:pPr>
+        <w:pStyle w:val="Heading3"/>
+      </w:pPr>
+      <w:bookmarkStart w:id="97" w:name="_Toc432620873"/>
+      <w:r>
+        <w:t>Preparing</w:t>
+      </w:r>
+      <w:r>
+        <w:rPr>
+          <w:spacing w:val="12"/>
+        </w:rPr>
+        <w:t xml:space="preserve"> </w:t>
+      </w:r>
+      <w:r>
+        <w:t>the</w:t>
+      </w:r>
+      <w:r>
+        <w:rPr>
+          <w:spacing w:val="12"/>
+        </w:rPr>
+        <w:t xml:space="preserve"> </w:t>
+      </w:r>
+      <w:r>
+        <w:t>executable</w:t>
+      </w:r>
+      <w:r>
+        <w:rPr>
+          <w:spacing w:val="12"/>
+        </w:rPr>
+        <w:t xml:space="preserve"> </w:t>
+      </w:r>
+      <w:r>
+        <w:t>software</w:t>
+      </w:r>
       <w:bookmarkEnd w:id="97"/>
     </w:p>
     <w:p>
       <w:pPr>
+        <w:ind w:firstLine="720"/>
+        <w:rPr>
+          <w:sz w:val="24"/>
+          <w:szCs w:val="24"/>
+        </w:rPr>
+      </w:pPr>
+      <w:r>
+        <w:rPr>
+          <w:sz w:val="24"/>
+          <w:szCs w:val="24"/>
+        </w:rPr>
+        <w:t>All software will be locally run and therefore executable software will be locally owned and executed. There should be no need to prepare executable software outside of the CSCI and system testing.</w:t>
+      </w:r>
+    </w:p>
+    <w:p>
+      <w:pPr>
         <w:pStyle w:val="Heading3"/>
       </w:pPr>
-      <w:bookmarkStart w:id="98" w:name="_Toc432620873"/>
+      <w:bookmarkStart w:id="98" w:name="_Toc432620874"/>
       <w:r>
         <w:t>Preparing</w:t>
       </w:r>
@@ -15759,7 +16025,7 @@
         <w:t xml:space="preserve"> </w:t>
       </w:r>
       <w:r>
-        <w:t>the</w:t>
+        <w:t>version</w:t>
       </w:r>
       <w:r>
         <w:rPr>
@@ -15768,7 +16034,7 @@
         <w:t xml:space="preserve"> </w:t>
       </w:r>
       <w:r>
-        <w:t>executable</w:t>
+        <w:t>descriptions</w:t>
       </w:r>
       <w:r>
         <w:rPr>
@@ -15777,7 +16043,25 @@
         <w:t xml:space="preserve"> </w:t>
       </w:r>
       <w:r>
-        <w:t>software</w:t>
+        <w:t>for</w:t>
+      </w:r>
+      <w:r>
+        <w:rPr>
+          <w:spacing w:val="12"/>
+        </w:rPr>
+        <w:t xml:space="preserve"> </w:t>
+      </w:r>
+      <w:r>
+        <w:t>user</w:t>
+      </w:r>
+      <w:r>
+        <w:rPr>
+          <w:spacing w:val="12"/>
+        </w:rPr>
+        <w:t xml:space="preserve"> </w:t>
+      </w:r>
+      <w:r>
+        <w:t>sites</w:t>
       </w:r>
       <w:bookmarkEnd w:id="98"/>
     </w:p>
@@ -15794,14 +16078,30 @@
           <w:sz w:val="24"/>
           <w:szCs w:val="24"/>
         </w:rPr>
-        <w:t>All software will be locally run and therefore executable software will be locally owned and executed. There should be no need to prepare executable software outside of the CSCI and system testing.</w:t>
+        <w:t>Version descriptions will be maintained within the SUM. System version number will be kept in a format of system version primary(#</w:t>
+      </w:r>
+      <w:proofErr w:type="gramStart"/>
+      <w:r>
+        <w:rPr>
+          <w:sz w:val="24"/>
+          <w:szCs w:val="24"/>
+        </w:rPr>
+        <w:t>).secondary</w:t>
+      </w:r>
+      <w:proofErr w:type="gramEnd"/>
+      <w:r>
+        <w:rPr>
+          <w:sz w:val="24"/>
+          <w:szCs w:val="24"/>
+        </w:rPr>
+        <w:t>(#).  A new primary index will indicate a new CSCI component. A secondary index will indicate a modification to a CSCI component.</w:t>
       </w:r>
     </w:p>
     <w:p>
       <w:pPr>
         <w:pStyle w:val="Heading3"/>
       </w:pPr>
-      <w:bookmarkStart w:id="99" w:name="_Toc432620874"/>
+      <w:bookmarkStart w:id="99" w:name="_Toc432620875"/>
       <w:r>
         <w:t>Preparing</w:t>
       </w:r>
@@ -15812,7 +16112,7 @@
         <w:t xml:space="preserve"> </w:t>
       </w:r>
       <w:r>
-        <w:t>version</w:t>
+        <w:t>user</w:t>
       </w:r>
       <w:r>
         <w:rPr>
@@ -15821,7 +16121,40 @@
         <w:t xml:space="preserve"> </w:t>
       </w:r>
       <w:r>
-        <w:t>descriptions</w:t>
+        <w:t>manuals</w:t>
+      </w:r>
+      <w:bookmarkEnd w:id="99"/>
+    </w:p>
+    <w:p>
+      <w:pPr>
+        <w:ind w:firstLine="720"/>
+        <w:rPr>
+          <w:sz w:val="24"/>
+          <w:szCs w:val="24"/>
+        </w:rPr>
+      </w:pPr>
+      <w:r>
+        <w:rPr>
+          <w:sz w:val="24"/>
+          <w:szCs w:val="24"/>
+        </w:rPr>
+        <w:t>The user manual will be maintained in the SUM</w:t>
+      </w:r>
+      <w:r>
+        <w:rPr>
+          <w:sz w:val="24"/>
+          <w:szCs w:val="24"/>
+        </w:rPr>
+        <w:t>. The SUM should be made using the README files which should be documented as the development team use new outside software. This will include descriptions for how to setup the environment and a dependency list.</w:t>
+      </w:r>
+    </w:p>
+    <w:p>
+      <w:pPr>
+        <w:pStyle w:val="Heading3"/>
+      </w:pPr>
+      <w:bookmarkStart w:id="100" w:name="_Toc432620876"/>
+      <w:r>
+        <w:t>Installation</w:t>
       </w:r>
       <w:r>
         <w:rPr>
@@ -15830,7 +16163,7 @@
         <w:t xml:space="preserve"> </w:t>
       </w:r>
       <w:r>
-        <w:t>for</w:t>
+        <w:t>at</w:t>
       </w:r>
       <w:r>
         <w:rPr>
@@ -15850,11 +16183,11 @@
       <w:r>
         <w:t>sites</w:t>
       </w:r>
-      <w:bookmarkEnd w:id="99"/>
-    </w:p>
-    <w:p>
-      <w:pPr>
-        <w:ind w:firstLine="720"/>
+      <w:bookmarkEnd w:id="100"/>
+    </w:p>
+    <w:p>
+      <w:pPr>
+        <w:ind w:firstLine="576"/>
         <w:rPr>
           <w:sz w:val="24"/>
           <w:szCs w:val="24"/>
@@ -15865,157 +16198,53 @@
           <w:sz w:val="24"/>
           <w:szCs w:val="24"/>
         </w:rPr>
-        <w:t>Version descriptions will be maintained within the SUM. System version number will be kept in a format of system version primary(#).secondary(#).  A new primary index will indicate a new CSCI component. A secondary index will indicate a modification to a CSCI component.</w:t>
-      </w:r>
-    </w:p>
-    <w:p>
-      <w:pPr>
-        <w:pStyle w:val="Heading3"/>
-      </w:pPr>
-      <w:bookmarkStart w:id="100" w:name="_Toc432620875"/>
-      <w:r>
-        <w:t>Preparing</w:t>
-      </w:r>
-      <w:r>
-        <w:rPr>
-          <w:spacing w:val="12"/>
+        <w:t xml:space="preserve">There should be no need to install at a user site since the project will be run </w:t>
+      </w:r>
+      <w:r>
+        <w:rPr>
+          <w:sz w:val="24"/>
+          <w:szCs w:val="24"/>
+        </w:rPr>
+        <w:t xml:space="preserve">from the development team’s </w:t>
+      </w:r>
+      <w:r>
+        <w:rPr>
+          <w:sz w:val="24"/>
+          <w:szCs w:val="24"/>
+        </w:rPr>
+        <w:t xml:space="preserve">computers. An installation guide can be found within the STD as well as the SETUP </w:t>
+      </w:r>
+      <w:r>
+        <w:rPr>
+          <w:sz w:val="24"/>
+          <w:szCs w:val="24"/>
+        </w:rPr>
+        <w:t>README</w:t>
+      </w:r>
+      <w:r>
+        <w:rPr>
+          <w:sz w:val="24"/>
+          <w:szCs w:val="24"/>
         </w:rPr>
         <w:t xml:space="preserve"> </w:t>
       </w:r>
       <w:r>
-        <w:t>user</w:t>
-      </w:r>
-      <w:r>
-        <w:rPr>
-          <w:spacing w:val="12"/>
-        </w:rPr>
-        <w:t xml:space="preserve"> </w:t>
-      </w:r>
-      <w:r>
-        <w:t>manuals</w:t>
-      </w:r>
-      <w:bookmarkEnd w:id="100"/>
-    </w:p>
-    <w:p>
-      <w:pPr>
-        <w:ind w:firstLine="720"/>
         <w:rPr>
           <w:sz w:val="24"/>
           <w:szCs w:val="24"/>
         </w:rPr>
-      </w:pPr>
-      <w:r>
-        <w:rPr>
-          <w:sz w:val="24"/>
-          <w:szCs w:val="24"/>
-        </w:rPr>
-        <w:t>The user manual will be maintained in the SUM</w:t>
-      </w:r>
-      <w:r>
-        <w:rPr>
-          <w:sz w:val="24"/>
-          <w:szCs w:val="24"/>
-        </w:rPr>
-        <w:t>. The SUM should be made using the README files which should be documented as the development team use new outside software. This will include descriptions for how to setup the environment and a dependency list.</w:t>
-      </w:r>
-    </w:p>
-    <w:p>
-      <w:pPr>
-        <w:pStyle w:val="Heading3"/>
-      </w:pPr>
-      <w:bookmarkStart w:id="101" w:name="_Toc432620876"/>
-      <w:r>
-        <w:t>Installation</w:t>
-      </w:r>
-      <w:r>
-        <w:rPr>
-          <w:spacing w:val="12"/>
-        </w:rPr>
-        <w:t xml:space="preserve"> </w:t>
-      </w:r>
-      <w:r>
-        <w:t>at</w:t>
-      </w:r>
-      <w:r>
-        <w:rPr>
-          <w:spacing w:val="12"/>
-        </w:rPr>
-        <w:t xml:space="preserve"> </w:t>
-      </w:r>
-      <w:r>
-        <w:t>user</w:t>
-      </w:r>
-      <w:r>
-        <w:rPr>
-          <w:spacing w:val="12"/>
-        </w:rPr>
-        <w:t xml:space="preserve"> </w:t>
-      </w:r>
-      <w:r>
-        <w:t>sites</w:t>
-      </w:r>
+        <w:t>found in the home directory of the GitHub repository.</w:t>
+      </w:r>
+    </w:p>
+    <w:p>
+      <w:pPr>
+        <w:pStyle w:val="Heading2"/>
+      </w:pPr>
+      <w:bookmarkStart w:id="101" w:name="5.13_Preparing_for_software_transition"/>
+      <w:bookmarkStart w:id="102" w:name="5.14_Software_configuration_management"/>
+      <w:bookmarkStart w:id="103" w:name="_Toc432620885"/>
       <w:bookmarkEnd w:id="101"/>
-    </w:p>
-    <w:p>
-      <w:pPr>
-        <w:ind w:firstLine="576"/>
-        <w:rPr>
-          <w:sz w:val="24"/>
-          <w:szCs w:val="24"/>
-        </w:rPr>
-      </w:pPr>
-      <w:r>
-        <w:rPr>
-          <w:sz w:val="24"/>
-          <w:szCs w:val="24"/>
-        </w:rPr>
-        <w:t xml:space="preserve">There should be no need to install at a user site since the project will be run </w:t>
-      </w:r>
-      <w:r>
-        <w:rPr>
-          <w:sz w:val="24"/>
-          <w:szCs w:val="24"/>
-        </w:rPr>
-        <w:t xml:space="preserve">from the development team’s </w:t>
-      </w:r>
-      <w:r>
-        <w:rPr>
-          <w:sz w:val="24"/>
-          <w:szCs w:val="24"/>
-        </w:rPr>
-        <w:t xml:space="preserve">computers. An installation guide can be found within the STD as well as the SETUP </w:t>
-      </w:r>
-      <w:r>
-        <w:rPr>
-          <w:sz w:val="24"/>
-          <w:szCs w:val="24"/>
-        </w:rPr>
-        <w:t>README</w:t>
-      </w:r>
-      <w:r>
-        <w:rPr>
-          <w:sz w:val="24"/>
-          <w:szCs w:val="24"/>
-        </w:rPr>
-        <w:t xml:space="preserve"> </w:t>
-      </w:r>
-      <w:r>
-        <w:rPr>
-          <w:sz w:val="24"/>
-          <w:szCs w:val="24"/>
-        </w:rPr>
-        <w:t>found in the home directory of the GitHub repository.</w:t>
-      </w:r>
-    </w:p>
-    <w:p>
-      <w:pPr>
-        <w:pStyle w:val="Heading2"/>
-      </w:pPr>
-      <w:bookmarkStart w:id="102" w:name="5.13_Preparing_for_software_transition"/>
-      <w:bookmarkStart w:id="103" w:name="5.14_Software_configuration_management"/>
-      <w:bookmarkStart w:id="104" w:name="_Toc432620885"/>
       <w:bookmarkEnd w:id="102"/>
-      <w:bookmarkEnd w:id="103"/>
       <w:r>
         <w:rPr>
           <w:u w:color="000000"/>
@@ -16049,52 +16278,52 @@
         </w:rPr>
         <w:t>management</w:t>
       </w:r>
+      <w:bookmarkEnd w:id="103"/>
+    </w:p>
+    <w:p>
+      <w:pPr>
+        <w:ind w:firstLine="576"/>
+        <w:rPr>
+          <w:sz w:val="24"/>
+          <w:szCs w:val="24"/>
+        </w:rPr>
+      </w:pPr>
+      <w:r>
+        <w:rPr>
+          <w:sz w:val="24"/>
+          <w:szCs w:val="24"/>
+        </w:rPr>
+        <w:t xml:space="preserve">Each version should be associated with completion of a CSCI element. </w:t>
+      </w:r>
+      <w:r>
+        <w:rPr>
+          <w:sz w:val="24"/>
+          <w:szCs w:val="24"/>
+        </w:rPr>
+        <w:t xml:space="preserve">Due to the scope of the </w:t>
+      </w:r>
+      <w:r>
+        <w:rPr>
+          <w:sz w:val="24"/>
+          <w:szCs w:val="24"/>
+        </w:rPr>
+        <w:t>project, configuration</w:t>
+      </w:r>
+      <w:r>
+        <w:rPr>
+          <w:sz w:val="24"/>
+          <w:szCs w:val="24"/>
+        </w:rPr>
+        <w:t xml:space="preserve"> control should not be needed.</w:t>
+      </w:r>
+    </w:p>
+    <w:p>
+      <w:pPr>
+        <w:pStyle w:val="Heading2"/>
+      </w:pPr>
+      <w:bookmarkStart w:id="104" w:name="5.15_Software_product_evaluation"/>
+      <w:bookmarkStart w:id="105" w:name="_Toc432620891"/>
       <w:bookmarkEnd w:id="104"/>
-    </w:p>
-    <w:p>
-      <w:pPr>
-        <w:ind w:firstLine="576"/>
-        <w:rPr>
-          <w:sz w:val="24"/>
-          <w:szCs w:val="24"/>
-        </w:rPr>
-      </w:pPr>
-      <w:r>
-        <w:rPr>
-          <w:sz w:val="24"/>
-          <w:szCs w:val="24"/>
-        </w:rPr>
-        <w:t xml:space="preserve">Each version should be associated with completion of a CSCI element. </w:t>
-      </w:r>
-      <w:r>
-        <w:rPr>
-          <w:sz w:val="24"/>
-          <w:szCs w:val="24"/>
-        </w:rPr>
-        <w:t xml:space="preserve">Due to the scope of the </w:t>
-      </w:r>
-      <w:r>
-        <w:rPr>
-          <w:sz w:val="24"/>
-          <w:szCs w:val="24"/>
-        </w:rPr>
-        <w:t>project, configuration</w:t>
-      </w:r>
-      <w:r>
-        <w:rPr>
-          <w:sz w:val="24"/>
-          <w:szCs w:val="24"/>
-        </w:rPr>
-        <w:t xml:space="preserve"> control should not be needed.</w:t>
-      </w:r>
-    </w:p>
-    <w:p>
-      <w:pPr>
-        <w:pStyle w:val="Heading2"/>
-      </w:pPr>
-      <w:bookmarkStart w:id="105" w:name="5.15_Software_product_evaluation"/>
-      <w:bookmarkStart w:id="106" w:name="_Toc432620891"/>
-      <w:bookmarkEnd w:id="105"/>
       <w:r>
         <w:rPr>
           <w:u w:color="000000"/>
@@ -16128,7 +16357,120 @@
         </w:rPr>
         <w:t>evaluation</w:t>
       </w:r>
+      <w:bookmarkEnd w:id="105"/>
+    </w:p>
+    <w:p>
+      <w:pPr>
+        <w:pStyle w:val="Heading3"/>
+        <w:rPr>
+          <w:szCs w:val="24"/>
+        </w:rPr>
+      </w:pPr>
+      <w:bookmarkStart w:id="106" w:name="5.16_Software_quality_assurance"/>
+      <w:bookmarkStart w:id="107" w:name="_Toc432620892"/>
       <w:bookmarkEnd w:id="106"/>
+      <w:r>
+        <w:rPr>
+          <w:szCs w:val="24"/>
+        </w:rPr>
+        <w:t>In-process</w:t>
+      </w:r>
+      <w:r>
+        <w:rPr>
+          <w:spacing w:val="12"/>
+          <w:szCs w:val="24"/>
+        </w:rPr>
+        <w:t xml:space="preserve"> </w:t>
+      </w:r>
+      <w:r>
+        <w:rPr>
+          <w:szCs w:val="24"/>
+        </w:rPr>
+        <w:t>and</w:t>
+      </w:r>
+      <w:r>
+        <w:rPr>
+          <w:spacing w:val="12"/>
+          <w:szCs w:val="24"/>
+        </w:rPr>
+        <w:t xml:space="preserve"> </w:t>
+      </w:r>
+      <w:r>
+        <w:rPr>
+          <w:szCs w:val="24"/>
+        </w:rPr>
+        <w:t>final</w:t>
+      </w:r>
+      <w:r>
+        <w:rPr>
+          <w:spacing w:val="12"/>
+          <w:szCs w:val="24"/>
+        </w:rPr>
+        <w:t xml:space="preserve"> </w:t>
+      </w:r>
+      <w:r>
+        <w:rPr>
+          <w:szCs w:val="24"/>
+        </w:rPr>
+        <w:t>software</w:t>
+      </w:r>
+      <w:r>
+        <w:rPr>
+          <w:spacing w:val="12"/>
+          <w:szCs w:val="24"/>
+        </w:rPr>
+        <w:t xml:space="preserve"> </w:t>
+      </w:r>
+      <w:r>
+        <w:rPr>
+          <w:szCs w:val="24"/>
+        </w:rPr>
+        <w:t>product</w:t>
+      </w:r>
+      <w:r>
+        <w:rPr>
+          <w:spacing w:val="12"/>
+          <w:szCs w:val="24"/>
+        </w:rPr>
+        <w:t xml:space="preserve"> </w:t>
+      </w:r>
+      <w:r>
+        <w:rPr>
+          <w:szCs w:val="24"/>
+        </w:rPr>
+        <w:t>evaluations</w:t>
+      </w:r>
+      <w:bookmarkEnd w:id="107"/>
+    </w:p>
+    <w:p>
+      <w:pPr>
+        <w:ind w:firstLine="720"/>
+        <w:rPr>
+          <w:sz w:val="24"/>
+          <w:szCs w:val="24"/>
+        </w:rPr>
+      </w:pPr>
+      <w:r>
+        <w:rPr>
+          <w:sz w:val="24"/>
+          <w:szCs w:val="24"/>
+        </w:rPr>
+        <w:t>In-process product evaluation should be done upon completion of each CSCI component and receive a signature within the SRS upon successful demonstration. The final software product is to be completed on 5/10 within the classroom environment. All test</w:t>
+      </w:r>
+      <w:r>
+        <w:rPr>
+          <w:sz w:val="24"/>
+          <w:szCs w:val="24"/>
+        </w:rPr>
+        <w:t>s</w:t>
+      </w:r>
+      <w:r>
+        <w:rPr>
+          <w:sz w:val="24"/>
+          <w:szCs w:val="24"/>
+        </w:rPr>
+        <w:t xml:space="preserve"> should be done against the requirements laid out in the SRS.</w:t>
+      </w:r>
     </w:p>
     <w:p>
       <w:pPr>
@@ -16137,120 +16479,7 @@
           <w:szCs w:val="24"/>
         </w:rPr>
       </w:pPr>
-      <w:bookmarkStart w:id="107" w:name="5.16_Software_quality_assurance"/>
-      <w:bookmarkStart w:id="108" w:name="_Toc432620892"/>
-      <w:bookmarkEnd w:id="107"/>
-      <w:r>
-        <w:rPr>
-          <w:szCs w:val="24"/>
-        </w:rPr>
-        <w:t>In-process</w:t>
-      </w:r>
-      <w:r>
-        <w:rPr>
-          <w:spacing w:val="12"/>
-          <w:szCs w:val="24"/>
-        </w:rPr>
-        <w:t xml:space="preserve"> </w:t>
-      </w:r>
-      <w:r>
-        <w:rPr>
-          <w:szCs w:val="24"/>
-        </w:rPr>
-        <w:t>and</w:t>
-      </w:r>
-      <w:r>
-        <w:rPr>
-          <w:spacing w:val="12"/>
-          <w:szCs w:val="24"/>
-        </w:rPr>
-        <w:t xml:space="preserve"> </w:t>
-      </w:r>
-      <w:r>
-        <w:rPr>
-          <w:szCs w:val="24"/>
-        </w:rPr>
-        <w:t>final</w:t>
-      </w:r>
-      <w:r>
-        <w:rPr>
-          <w:spacing w:val="12"/>
-          <w:szCs w:val="24"/>
-        </w:rPr>
-        <w:t xml:space="preserve"> </w:t>
-      </w:r>
-      <w:r>
-        <w:rPr>
-          <w:szCs w:val="24"/>
-        </w:rPr>
-        <w:t>software</w:t>
-      </w:r>
-      <w:r>
-        <w:rPr>
-          <w:spacing w:val="12"/>
-          <w:szCs w:val="24"/>
-        </w:rPr>
-        <w:t xml:space="preserve"> </w:t>
-      </w:r>
-      <w:r>
-        <w:rPr>
-          <w:szCs w:val="24"/>
-        </w:rPr>
-        <w:t>product</w:t>
-      </w:r>
-      <w:r>
-        <w:rPr>
-          <w:spacing w:val="12"/>
-          <w:szCs w:val="24"/>
-        </w:rPr>
-        <w:t xml:space="preserve"> </w:t>
-      </w:r>
-      <w:r>
-        <w:rPr>
-          <w:szCs w:val="24"/>
-        </w:rPr>
-        <w:t>evaluations</w:t>
-      </w:r>
-      <w:bookmarkEnd w:id="108"/>
-    </w:p>
-    <w:p>
-      <w:pPr>
-        <w:ind w:firstLine="720"/>
-        <w:rPr>
-          <w:sz w:val="24"/>
-          <w:szCs w:val="24"/>
-        </w:rPr>
-      </w:pPr>
-      <w:r>
-        <w:rPr>
-          <w:sz w:val="24"/>
-          <w:szCs w:val="24"/>
-        </w:rPr>
-        <w:t>In-process product evaluation should be done upon completion of each CSCI component and receive a signature within the SRS upon successful demonstration. The final software product is to be completed on 5/10 within the classroom environment. All test</w:t>
-      </w:r>
-      <w:r>
-        <w:rPr>
-          <w:sz w:val="24"/>
-          <w:szCs w:val="24"/>
-        </w:rPr>
-        <w:t>s</w:t>
-      </w:r>
-      <w:r>
-        <w:rPr>
-          <w:sz w:val="24"/>
-          <w:szCs w:val="24"/>
-        </w:rPr>
-        <w:t xml:space="preserve"> should be done against the requirements laid out in the SRS.</w:t>
-      </w:r>
-    </w:p>
-    <w:p>
-      <w:pPr>
-        <w:pStyle w:val="Heading3"/>
-        <w:rPr>
-          <w:szCs w:val="24"/>
-        </w:rPr>
-      </w:pPr>
-      <w:bookmarkStart w:id="109" w:name="_Toc432620893"/>
+      <w:bookmarkStart w:id="108" w:name="_Toc432620893"/>
       <w:r>
         <w:rPr>
           <w:szCs w:val="24"/>
@@ -16362,11 +16591,95 @@
         </w:rPr>
         <w:t>recorded</w:t>
       </w:r>
+      <w:bookmarkEnd w:id="108"/>
+    </w:p>
+    <w:p>
+      <w:pPr>
+        <w:ind w:firstLine="720"/>
+        <w:rPr>
+          <w:sz w:val="24"/>
+          <w:szCs w:val="24"/>
+        </w:rPr>
+      </w:pPr>
+      <w:r>
+        <w:rPr>
+          <w:sz w:val="24"/>
+          <w:szCs w:val="24"/>
+        </w:rPr>
+        <w:t>Product evaluation should be completed with CSCI and system testing, and any modification or bugs should be reported and documented within the context of each test.</w:t>
+      </w:r>
+    </w:p>
+    <w:p>
+      <w:pPr>
+        <w:pStyle w:val="Heading3"/>
+        <w:rPr>
+          <w:szCs w:val="24"/>
+        </w:rPr>
+      </w:pPr>
+      <w:bookmarkStart w:id="109" w:name="_Toc432620894"/>
+      <w:r>
+        <w:rPr>
+          <w:szCs w:val="24"/>
+        </w:rPr>
+        <w:t>Independence</w:t>
+      </w:r>
+      <w:r>
+        <w:rPr>
+          <w:spacing w:val="12"/>
+          <w:szCs w:val="24"/>
+        </w:rPr>
+        <w:t xml:space="preserve"> </w:t>
+      </w:r>
+      <w:r>
+        <w:rPr>
+          <w:szCs w:val="24"/>
+        </w:rPr>
+        <w:t>in</w:t>
+      </w:r>
+      <w:r>
+        <w:rPr>
+          <w:spacing w:val="12"/>
+          <w:szCs w:val="24"/>
+        </w:rPr>
+        <w:t xml:space="preserve"> </w:t>
+      </w:r>
+      <w:r>
+        <w:rPr>
+          <w:szCs w:val="24"/>
+        </w:rPr>
+        <w:t>software</w:t>
+      </w:r>
+      <w:r>
+        <w:rPr>
+          <w:spacing w:val="12"/>
+          <w:szCs w:val="24"/>
+        </w:rPr>
+        <w:t xml:space="preserve"> </w:t>
+      </w:r>
+      <w:r>
+        <w:rPr>
+          <w:szCs w:val="24"/>
+        </w:rPr>
+        <w:t>product</w:t>
+      </w:r>
+      <w:r>
+        <w:rPr>
+          <w:spacing w:val="12"/>
+          <w:szCs w:val="24"/>
+        </w:rPr>
+        <w:t xml:space="preserve"> </w:t>
+      </w:r>
+      <w:r>
+        <w:rPr>
+          <w:szCs w:val="24"/>
+        </w:rPr>
+        <w:t>evaluation</w:t>
+      </w:r>
       <w:bookmarkEnd w:id="109"/>
     </w:p>
     <w:p>
       <w:pPr>
-        <w:ind w:firstLine="720"/>
+        <w:ind w:firstLine="576"/>
         <w:rPr>
           <w:sz w:val="24"/>
           <w:szCs w:val="24"/>
@@ -16377,97 +16690,13 @@
           <w:sz w:val="24"/>
           <w:szCs w:val="24"/>
         </w:rPr>
-        <w:t>Product evaluation should be completed with CSCI and system testing, and any modification or bugs should be reported and documented within the context of each test.</w:t>
-      </w:r>
-    </w:p>
-    <w:p>
-      <w:pPr>
-        <w:pStyle w:val="Heading3"/>
-        <w:rPr>
-          <w:szCs w:val="24"/>
-        </w:rPr>
-      </w:pPr>
-      <w:bookmarkStart w:id="110" w:name="_Toc432620894"/>
-      <w:r>
-        <w:rPr>
-          <w:szCs w:val="24"/>
-        </w:rPr>
-        <w:t>Independence</w:t>
-      </w:r>
-      <w:r>
-        <w:rPr>
-          <w:spacing w:val="12"/>
-          <w:szCs w:val="24"/>
-        </w:rPr>
-        <w:t xml:space="preserve"> </w:t>
-      </w:r>
-      <w:r>
-        <w:rPr>
-          <w:szCs w:val="24"/>
-        </w:rPr>
-        <w:t>in</w:t>
-      </w:r>
-      <w:r>
-        <w:rPr>
-          <w:spacing w:val="12"/>
-          <w:szCs w:val="24"/>
-        </w:rPr>
-        <w:t xml:space="preserve"> </w:t>
-      </w:r>
-      <w:r>
-        <w:rPr>
-          <w:szCs w:val="24"/>
-        </w:rPr>
-        <w:t>software</w:t>
-      </w:r>
-      <w:r>
-        <w:rPr>
-          <w:spacing w:val="12"/>
-          <w:szCs w:val="24"/>
-        </w:rPr>
-        <w:t xml:space="preserve"> </w:t>
-      </w:r>
-      <w:r>
-        <w:rPr>
-          <w:szCs w:val="24"/>
-        </w:rPr>
-        <w:t>product</w:t>
-      </w:r>
-      <w:r>
-        <w:rPr>
-          <w:spacing w:val="12"/>
-          <w:szCs w:val="24"/>
-        </w:rPr>
-        <w:t xml:space="preserve"> </w:t>
-      </w:r>
-      <w:r>
-        <w:rPr>
-          <w:szCs w:val="24"/>
-        </w:rPr>
-        <w:t>evaluation</w:t>
-      </w:r>
-      <w:bookmarkEnd w:id="110"/>
-    </w:p>
-    <w:p>
-      <w:pPr>
-        <w:ind w:firstLine="576"/>
+        <w:t>The software product is to be evaluated for approval by the client to av</w:t>
+      </w:r>
+      <w:r>
         <w:rPr>
           <w:sz w:val="24"/>
           <w:szCs w:val="24"/>
         </w:rPr>
-      </w:pPr>
-      <w:r>
-        <w:rPr>
-          <w:sz w:val="24"/>
-          <w:szCs w:val="24"/>
-        </w:rPr>
-        <w:t>The software product is to be evaluated for approval by the client to av</w:t>
-      </w:r>
-      <w:r>
-        <w:rPr>
-          <w:sz w:val="24"/>
-          <w:szCs w:val="24"/>
-        </w:rPr>
         <w:t>oid development group influence.</w:t>
       </w:r>
     </w:p>
@@ -16475,7 +16704,7 @@
       <w:pPr>
         <w:pStyle w:val="Heading2"/>
       </w:pPr>
-      <w:bookmarkStart w:id="111" w:name="_Toc432620895"/>
+      <w:bookmarkStart w:id="110" w:name="_Toc432620895"/>
       <w:r>
         <w:rPr>
           <w:u w:color="000000"/>
@@ -16508,16 +16737,87 @@
         </w:rPr>
         <w:t>assurance</w:t>
       </w:r>
+      <w:bookmarkEnd w:id="110"/>
+    </w:p>
+    <w:p>
+      <w:pPr>
+        <w:pStyle w:val="Heading3"/>
+        <w:rPr>
+          <w:szCs w:val="24"/>
+        </w:rPr>
+      </w:pPr>
+      <w:bookmarkStart w:id="111" w:name="_Toc432620896"/>
+      <w:r>
+        <w:rPr>
+          <w:szCs w:val="24"/>
+        </w:rPr>
+        <w:t>Software</w:t>
+      </w:r>
+      <w:r>
+        <w:rPr>
+          <w:spacing w:val="12"/>
+          <w:szCs w:val="24"/>
+        </w:rPr>
+        <w:t xml:space="preserve"> </w:t>
+      </w:r>
+      <w:r>
+        <w:rPr>
+          <w:szCs w:val="24"/>
+        </w:rPr>
+        <w:t>quality</w:t>
+      </w:r>
+      <w:r>
+        <w:rPr>
+          <w:spacing w:val="12"/>
+          <w:szCs w:val="24"/>
+        </w:rPr>
+        <w:t xml:space="preserve"> </w:t>
+      </w:r>
+      <w:r>
+        <w:rPr>
+          <w:szCs w:val="24"/>
+        </w:rPr>
+        <w:t>assurance</w:t>
+      </w:r>
+      <w:r>
+        <w:rPr>
+          <w:spacing w:val="12"/>
+          <w:szCs w:val="24"/>
+        </w:rPr>
+        <w:t xml:space="preserve"> </w:t>
+      </w:r>
+      <w:r>
+        <w:rPr>
+          <w:szCs w:val="24"/>
+        </w:rPr>
+        <w:t>evaluations</w:t>
+      </w:r>
       <w:bookmarkEnd w:id="111"/>
     </w:p>
     <w:p>
       <w:pPr>
+        <w:ind w:firstLine="720"/>
+        <w:rPr>
+          <w:sz w:val="24"/>
+          <w:szCs w:val="24"/>
+        </w:rPr>
+      </w:pPr>
+      <w:r>
+        <w:rPr>
+          <w:sz w:val="24"/>
+          <w:szCs w:val="24"/>
+        </w:rPr>
+        <w:t xml:space="preserve">Software quality assurance should be evaluated with each CSCI and system demonstration. </w:t>
+      </w:r>
+    </w:p>
+    <w:p>
+      <w:pPr>
         <w:pStyle w:val="Heading3"/>
         <w:rPr>
           <w:szCs w:val="24"/>
         </w:rPr>
       </w:pPr>
-      <w:bookmarkStart w:id="112" w:name="_Toc432620896"/>
+      <w:bookmarkStart w:id="112" w:name="_Toc432620897"/>
       <w:r>
         <w:rPr>
           <w:szCs w:val="24"/>
@@ -16561,7 +16861,72 @@
         <w:rPr>
           <w:szCs w:val="24"/>
         </w:rPr>
-        <w:t>evaluations</w:t>
+        <w:t>records,</w:t>
+      </w:r>
+      <w:r>
+        <w:rPr>
+          <w:spacing w:val="12"/>
+          <w:szCs w:val="24"/>
+        </w:rPr>
+        <w:t xml:space="preserve"> </w:t>
+      </w:r>
+      <w:r>
+        <w:rPr>
+          <w:szCs w:val="24"/>
+        </w:rPr>
+        <w:t>including</w:t>
+      </w:r>
+      <w:r>
+        <w:rPr>
+          <w:spacing w:val="12"/>
+          <w:szCs w:val="24"/>
+        </w:rPr>
+        <w:t xml:space="preserve"> </w:t>
+      </w:r>
+      <w:r>
+        <w:rPr>
+          <w:szCs w:val="24"/>
+        </w:rPr>
+        <w:t>items</w:t>
+      </w:r>
+      <w:r>
+        <w:rPr>
+          <w:spacing w:val="12"/>
+          <w:szCs w:val="24"/>
+        </w:rPr>
+        <w:t xml:space="preserve"> </w:t>
+      </w:r>
+      <w:r>
+        <w:rPr>
+          <w:szCs w:val="24"/>
+        </w:rPr>
+        <w:t>to</w:t>
+      </w:r>
+      <w:r>
+        <w:rPr>
+          <w:spacing w:val="12"/>
+          <w:szCs w:val="24"/>
+        </w:rPr>
+        <w:t xml:space="preserve"> </w:t>
+      </w:r>
+      <w:r>
+        <w:rPr>
+          <w:szCs w:val="24"/>
+        </w:rPr>
+        <w:t>be</w:t>
+      </w:r>
+      <w:r>
+        <w:rPr>
+          <w:spacing w:val="12"/>
+          <w:szCs w:val="24"/>
+        </w:rPr>
+        <w:t xml:space="preserve"> </w:t>
+      </w:r>
+      <w:r>
+        <w:rPr>
+          <w:szCs w:val="24"/>
+        </w:rPr>
+        <w:t>recorded</w:t>
       </w:r>
       <w:bookmarkEnd w:id="112"/>
     </w:p>
@@ -16578,7 +16943,7 @@
           <w:sz w:val="24"/>
           <w:szCs w:val="24"/>
         </w:rPr>
-        <w:t xml:space="preserve">Software quality assurance should be evaluated with each CSCI and system demonstration. </w:t>
+        <w:t>To maintain software quality the group intends to use practices of code review as well as the use of unit, integration, CSCI, and system testing.</w:t>
       </w:r>
     </w:p>
     <w:p>
@@ -16588,12 +16953,12 @@
           <w:szCs w:val="24"/>
         </w:rPr>
       </w:pPr>
-      <w:bookmarkStart w:id="113" w:name="_Toc432620897"/>
-      <w:r>
-        <w:rPr>
-          <w:szCs w:val="24"/>
-        </w:rPr>
-        <w:t>Software</w:t>
+      <w:bookmarkStart w:id="113" w:name="_Toc432620898"/>
+      <w:r>
+        <w:rPr>
+          <w:szCs w:val="24"/>
+        </w:rPr>
+        <w:t>Independence</w:t>
       </w:r>
       <w:r>
         <w:rPr>
@@ -16606,6 +16971,32 @@
         <w:rPr>
           <w:szCs w:val="24"/>
         </w:rPr>
+        <w:t>in</w:t>
+      </w:r>
+      <w:r>
+        <w:rPr>
+          <w:spacing w:val="12"/>
+          <w:szCs w:val="24"/>
+        </w:rPr>
+        <w:t xml:space="preserve"> </w:t>
+      </w:r>
+      <w:r>
+        <w:rPr>
+          <w:szCs w:val="24"/>
+        </w:rPr>
+        <w:t>software</w:t>
+      </w:r>
+      <w:r>
+        <w:rPr>
+          <w:spacing w:val="12"/>
+          <w:szCs w:val="24"/>
+        </w:rPr>
+        <w:t xml:space="preserve"> </w:t>
+      </w:r>
+      <w:r>
+        <w:rPr>
+          <w:szCs w:val="24"/>
+        </w:rPr>
         <w:t>quality</w:t>
       </w:r>
       <w:r>
@@ -16621,89 +17012,11 @@
         </w:rPr>
         <w:t>assurance</w:t>
       </w:r>
-      <w:r>
-        <w:rPr>
-          <w:spacing w:val="12"/>
-          <w:szCs w:val="24"/>
-        </w:rPr>
-        <w:t xml:space="preserve"> </w:t>
-      </w:r>
-      <w:r>
-        <w:rPr>
-          <w:szCs w:val="24"/>
-        </w:rPr>
-        <w:t>records,</w:t>
-      </w:r>
-      <w:r>
-        <w:rPr>
-          <w:spacing w:val="12"/>
-          <w:szCs w:val="24"/>
-        </w:rPr>
-        <w:t xml:space="preserve"> </w:t>
-      </w:r>
-      <w:r>
-        <w:rPr>
-          <w:szCs w:val="24"/>
-        </w:rPr>
-        <w:t>including</w:t>
-      </w:r>
-      <w:r>
-        <w:rPr>
-          <w:spacing w:val="12"/>
-          <w:szCs w:val="24"/>
-        </w:rPr>
-        <w:t xml:space="preserve"> </w:t>
-      </w:r>
-      <w:r>
-        <w:rPr>
-          <w:szCs w:val="24"/>
-        </w:rPr>
-        <w:t>items</w:t>
-      </w:r>
-      <w:r>
-        <w:rPr>
-          <w:spacing w:val="12"/>
-          <w:szCs w:val="24"/>
-        </w:rPr>
-        <w:t xml:space="preserve"> </w:t>
-      </w:r>
-      <w:r>
-        <w:rPr>
-          <w:szCs w:val="24"/>
-        </w:rPr>
-        <w:t>to</w:t>
-      </w:r>
-      <w:r>
-        <w:rPr>
-          <w:spacing w:val="12"/>
-          <w:szCs w:val="24"/>
-        </w:rPr>
-        <w:t xml:space="preserve"> </w:t>
-      </w:r>
-      <w:r>
-        <w:rPr>
-          <w:szCs w:val="24"/>
-        </w:rPr>
-        <w:t>be</w:t>
-      </w:r>
-      <w:r>
-        <w:rPr>
-          <w:spacing w:val="12"/>
-          <w:szCs w:val="24"/>
-        </w:rPr>
-        <w:t xml:space="preserve"> </w:t>
-      </w:r>
-      <w:r>
-        <w:rPr>
-          <w:szCs w:val="24"/>
-        </w:rPr>
-        <w:t>recorded</w:t>
-      </w:r>
       <w:bookmarkEnd w:id="113"/>
     </w:p>
     <w:p>
       <w:pPr>
-        <w:ind w:firstLine="720"/>
+        <w:ind w:firstLine="576"/>
         <w:rPr>
           <w:sz w:val="24"/>
           <w:szCs w:val="24"/>
@@ -16714,116 +17027,32 @@
           <w:sz w:val="24"/>
           <w:szCs w:val="24"/>
         </w:rPr>
-        <w:t>To maintain software quality the group intends to use practices of code review as well as the use of unit, integration, CSCI, and system testing.</w:t>
-      </w:r>
-    </w:p>
-    <w:p>
-      <w:pPr>
-        <w:pStyle w:val="Heading3"/>
-        <w:rPr>
-          <w:szCs w:val="24"/>
-        </w:rPr>
-      </w:pPr>
-      <w:bookmarkStart w:id="114" w:name="_Toc432620898"/>
-      <w:r>
-        <w:rPr>
-          <w:szCs w:val="24"/>
-        </w:rPr>
-        <w:t>Independence</w:t>
-      </w:r>
-      <w:r>
-        <w:rPr>
-          <w:spacing w:val="12"/>
-          <w:szCs w:val="24"/>
-        </w:rPr>
-        <w:t xml:space="preserve"> </w:t>
-      </w:r>
-      <w:r>
-        <w:rPr>
-          <w:szCs w:val="24"/>
-        </w:rPr>
-        <w:t>in</w:t>
-      </w:r>
-      <w:r>
-        <w:rPr>
-          <w:spacing w:val="12"/>
-          <w:szCs w:val="24"/>
-        </w:rPr>
-        <w:t xml:space="preserve"> </w:t>
-      </w:r>
-      <w:r>
-        <w:rPr>
-          <w:szCs w:val="24"/>
-        </w:rPr>
-        <w:t>software</w:t>
-      </w:r>
-      <w:r>
-        <w:rPr>
-          <w:spacing w:val="12"/>
-          <w:szCs w:val="24"/>
-        </w:rPr>
-        <w:t xml:space="preserve"> </w:t>
-      </w:r>
-      <w:r>
-        <w:rPr>
-          <w:szCs w:val="24"/>
-        </w:rPr>
-        <w:t>quality</w:t>
-      </w:r>
-      <w:r>
-        <w:rPr>
-          <w:spacing w:val="12"/>
-          <w:szCs w:val="24"/>
-        </w:rPr>
-        <w:t xml:space="preserve"> </w:t>
-      </w:r>
-      <w:r>
-        <w:rPr>
-          <w:szCs w:val="24"/>
-        </w:rPr>
-        <w:t>assurance</w:t>
-      </w:r>
+        <w:t xml:space="preserve">Quality assurance will be independent </w:t>
+      </w:r>
+      <w:r>
+        <w:rPr>
+          <w:sz w:val="24"/>
+          <w:szCs w:val="24"/>
+        </w:rPr>
+        <w:t>using</w:t>
+      </w:r>
+      <w:r>
+        <w:rPr>
+          <w:sz w:val="24"/>
+          <w:szCs w:val="24"/>
+        </w:rPr>
+        <w:t xml:space="preserve"> code review, and then final approval from the client.</w:t>
+      </w:r>
+    </w:p>
+    <w:p>
+      <w:pPr>
+        <w:pStyle w:val="Heading2"/>
+      </w:pPr>
+      <w:bookmarkStart w:id="114" w:name="5.17_Corrective_action"/>
+      <w:bookmarkStart w:id="115" w:name="5.18_Joint_technical_and_management_revi"/>
+      <w:bookmarkStart w:id="116" w:name="_Toc432620902"/>
       <w:bookmarkEnd w:id="114"/>
-    </w:p>
-    <w:p>
-      <w:pPr>
-        <w:ind w:firstLine="576"/>
-        <w:rPr>
-          <w:sz w:val="24"/>
-          <w:szCs w:val="24"/>
-        </w:rPr>
-      </w:pPr>
-      <w:r>
-        <w:rPr>
-          <w:sz w:val="24"/>
-          <w:szCs w:val="24"/>
-        </w:rPr>
-        <w:t xml:space="preserve">Quality assurance will be independent </w:t>
-      </w:r>
-      <w:r>
-        <w:rPr>
-          <w:sz w:val="24"/>
-          <w:szCs w:val="24"/>
-        </w:rPr>
-        <w:t>using</w:t>
-      </w:r>
-      <w:r>
-        <w:rPr>
-          <w:sz w:val="24"/>
-          <w:szCs w:val="24"/>
-        </w:rPr>
-        <w:t xml:space="preserve"> code review, and then final approval from the client.</w:t>
-      </w:r>
-    </w:p>
-    <w:p>
-      <w:pPr>
-        <w:pStyle w:val="Heading2"/>
-      </w:pPr>
-      <w:bookmarkStart w:id="115" w:name="5.17_Corrective_action"/>
-      <w:bookmarkStart w:id="116" w:name="5.18_Joint_technical_and_management_revi"/>
-      <w:bookmarkStart w:id="117" w:name="_Toc432620902"/>
       <w:bookmarkEnd w:id="115"/>
-      <w:bookmarkEnd w:id="116"/>
       <w:r>
         <w:rPr>
           <w:u w:color="000000"/>
@@ -16883,140 +17112,140 @@
         </w:rPr>
         <w:t>reviews</w:t>
       </w:r>
+      <w:bookmarkEnd w:id="116"/>
+    </w:p>
+    <w:p>
+      <w:pPr>
+        <w:pStyle w:val="Heading3"/>
+      </w:pPr>
+      <w:bookmarkStart w:id="117" w:name="_Toc432620904"/>
+      <w:r>
+        <w:t>Joint</w:t>
+      </w:r>
+      <w:r>
+        <w:rPr>
+          <w:spacing w:val="12"/>
+        </w:rPr>
+        <w:t xml:space="preserve"> </w:t>
+      </w:r>
+      <w:r>
+        <w:t>management</w:t>
+      </w:r>
+      <w:r>
+        <w:rPr>
+          <w:spacing w:val="12"/>
+        </w:rPr>
+        <w:t xml:space="preserve"> </w:t>
+      </w:r>
+      <w:r>
+        <w:t>reviews,</w:t>
+      </w:r>
+      <w:r>
+        <w:rPr>
+          <w:spacing w:val="12"/>
+        </w:rPr>
+        <w:t xml:space="preserve"> </w:t>
+      </w:r>
+      <w:r>
+        <w:t>including</w:t>
+      </w:r>
+      <w:r>
+        <w:rPr>
+          <w:spacing w:val="12"/>
+        </w:rPr>
+        <w:t xml:space="preserve"> </w:t>
+      </w:r>
+      <w:r>
+        <w:t>a</w:t>
+      </w:r>
+      <w:r>
+        <w:rPr>
+          <w:spacing w:val="12"/>
+        </w:rPr>
+        <w:t xml:space="preserve"> </w:t>
+      </w:r>
+      <w:r>
+        <w:t>proposed</w:t>
+      </w:r>
+      <w:r>
+        <w:rPr>
+          <w:spacing w:val="12"/>
+        </w:rPr>
+        <w:t xml:space="preserve"> </w:t>
+      </w:r>
+      <w:r>
+        <w:t>set</w:t>
+      </w:r>
+      <w:r>
+        <w:rPr>
+          <w:spacing w:val="12"/>
+        </w:rPr>
+        <w:t xml:space="preserve"> </w:t>
+      </w:r>
+      <w:r>
+        <w:t>of</w:t>
+      </w:r>
+      <w:r>
+        <w:rPr>
+          <w:spacing w:val="12"/>
+        </w:rPr>
+        <w:t xml:space="preserve"> </w:t>
+      </w:r>
+      <w:r>
+        <w:t>reviews</w:t>
+      </w:r>
       <w:bookmarkEnd w:id="117"/>
     </w:p>
     <w:p>
       <w:pPr>
-        <w:pStyle w:val="Heading3"/>
-      </w:pPr>
-      <w:bookmarkStart w:id="118" w:name="_Toc432620904"/>
-      <w:r>
-        <w:t>Joint</w:t>
-      </w:r>
-      <w:r>
-        <w:rPr>
-          <w:spacing w:val="12"/>
-        </w:rPr>
-        <w:t xml:space="preserve"> </w:t>
-      </w:r>
-      <w:r>
-        <w:t>management</w:t>
-      </w:r>
-      <w:r>
-        <w:rPr>
-          <w:spacing w:val="12"/>
-        </w:rPr>
-        <w:t xml:space="preserve"> </w:t>
-      </w:r>
-      <w:r>
-        <w:t>reviews,</w:t>
-      </w:r>
-      <w:r>
-        <w:rPr>
-          <w:spacing w:val="12"/>
-        </w:rPr>
-        <w:t xml:space="preserve"> </w:t>
-      </w:r>
-      <w:r>
-        <w:t>including</w:t>
-      </w:r>
-      <w:r>
-        <w:rPr>
-          <w:spacing w:val="12"/>
-        </w:rPr>
-        <w:t xml:space="preserve"> </w:t>
-      </w:r>
-      <w:r>
-        <w:t>a</w:t>
-      </w:r>
-      <w:r>
-        <w:rPr>
-          <w:spacing w:val="12"/>
-        </w:rPr>
-        <w:t xml:space="preserve"> </w:t>
-      </w:r>
-      <w:r>
-        <w:t>proposed</w:t>
-      </w:r>
-      <w:r>
-        <w:rPr>
-          <w:spacing w:val="12"/>
-        </w:rPr>
-        <w:t xml:space="preserve"> </w:t>
-      </w:r>
-      <w:r>
-        <w:t>set</w:t>
-      </w:r>
-      <w:r>
-        <w:rPr>
-          <w:spacing w:val="12"/>
-        </w:rPr>
-        <w:t xml:space="preserve"> </w:t>
-      </w:r>
-      <w:r>
-        <w:t>of</w:t>
-      </w:r>
-      <w:r>
-        <w:rPr>
-          <w:spacing w:val="12"/>
-        </w:rPr>
-        <w:t xml:space="preserve"> </w:t>
-      </w:r>
-      <w:r>
-        <w:t>reviews</w:t>
-      </w:r>
+        <w:ind w:firstLine="576"/>
+        <w:rPr>
+          <w:sz w:val="24"/>
+          <w:szCs w:val="24"/>
+        </w:rPr>
+      </w:pPr>
+      <w:r>
+        <w:rPr>
+          <w:sz w:val="24"/>
+          <w:szCs w:val="24"/>
+        </w:rPr>
+        <w:t>The scope of technical reviews will be simple initials from code reviews. Each unit should be independently reviewed by another group member which will be kept in the header section of individual units. There will be no management reviews for this project since there is no management.</w:t>
+      </w:r>
+      <w:bookmarkStart w:id="118" w:name="5.19_Other_software_development_activiti"/>
       <w:bookmarkEnd w:id="118"/>
-    </w:p>
-    <w:p>
-      <w:pPr>
-        <w:ind w:firstLine="576"/>
+      <w:r>
         <w:rPr>
           <w:sz w:val="24"/>
           <w:szCs w:val="24"/>
         </w:rPr>
-      </w:pPr>
+        <w:t xml:space="preserve"> These signatures will be obtained during the last week of the progress from the project client. The development team will be expected to outreach to the client during this </w:t>
+      </w:r>
       <w:r>
         <w:rPr>
           <w:sz w:val="24"/>
           <w:szCs w:val="24"/>
         </w:rPr>
-        <w:t>The scope of technical reviews will be simple initials from code reviews. Each unit should be independently reviewed by another group member which will be kept in the header section of individual units. There will be no management reviews for this project since there is no management.</w:t>
-      </w:r>
-      <w:bookmarkStart w:id="119" w:name="5.19_Other_software_development_activiti"/>
+        <w:t>period</w:t>
+      </w:r>
+      <w:r>
+        <w:rPr>
+          <w:sz w:val="24"/>
+          <w:szCs w:val="24"/>
+        </w:rPr>
+        <w:t>.</w:t>
+      </w:r>
+    </w:p>
+    <w:p>
+      <w:pPr>
+        <w:pStyle w:val="Heading1"/>
+      </w:pPr>
+      <w:bookmarkStart w:id="119" w:name="6._Schedules_and_activity_network"/>
+      <w:bookmarkStart w:id="120" w:name="7._Project_organization_and_resources"/>
+      <w:bookmarkStart w:id="121" w:name="7.1_Project_organization"/>
+      <w:bookmarkStart w:id="122" w:name="_Toc432620915"/>
       <w:bookmarkEnd w:id="119"/>
-      <w:r>
-        <w:rPr>
-          <w:sz w:val="24"/>
-          <w:szCs w:val="24"/>
-        </w:rPr>
-        <w:t xml:space="preserve"> These signatures will be obtained during the last week of the progress from the project client. The development team will be expected to outreach to the client during this </w:t>
-      </w:r>
-      <w:r>
-        <w:rPr>
-          <w:sz w:val="24"/>
-          <w:szCs w:val="24"/>
-        </w:rPr>
-        <w:t>period</w:t>
-      </w:r>
-      <w:r>
-        <w:rPr>
-          <w:sz w:val="24"/>
-          <w:szCs w:val="24"/>
-        </w:rPr>
-        <w:t>.</w:t>
-      </w:r>
-    </w:p>
-    <w:p>
-      <w:pPr>
-        <w:pStyle w:val="Heading1"/>
-      </w:pPr>
-      <w:bookmarkStart w:id="120" w:name="6._Schedules_and_activity_network"/>
-      <w:bookmarkStart w:id="121" w:name="7._Project_organization_and_resources"/>
-      <w:bookmarkStart w:id="122" w:name="7.1_Project_organization"/>
-      <w:bookmarkStart w:id="123" w:name="_Toc432620915"/>
       <w:bookmarkEnd w:id="120"/>
       <w:bookmarkEnd w:id="121"/>
-      <w:bookmarkEnd w:id="122"/>
       <w:r>
         <w:rPr>
           <w:u w:color="000000"/>
@@ -17063,15 +17292,11 @@
         </w:rPr>
         <w:t>resources</w:t>
       </w:r>
-      <w:bookmarkEnd w:id="123"/>
     </w:p>
     <w:p>
       <w:pPr>
         <w:pStyle w:val="Heading2"/>
       </w:pPr>
-      <w:bookmarkStart w:id="124" w:name="7.2_Project_resources"/>
-      <w:bookmarkStart w:id="125" w:name="_Toc432620917"/>
-      <w:bookmarkEnd w:id="124"/>
       <w:r>
         <w:rPr>
           <w:u w:color="000000"/>
@@ -17091,7 +17316,6 @@
         </w:rPr>
         <w:t>resources</w:t>
       </w:r>
-      <w:bookmarkEnd w:id="125"/>
     </w:p>
     <w:p>
       <w:pPr>
@@ -17099,28 +17323,7 @@
         <w:ind w:firstLine="720"/>
       </w:pPr>
       <w:r>
-        <w:t>For this project our group will have</w:t>
-      </w:r>
-      <w:r>
-        <w:t xml:space="preserve"> 6 members.</w:t>
-      </w:r>
-      <w:r>
-        <w:t xml:space="preserve"> Each member is expected to spend approximately 5-8 hours per a week on the project throughout the school semester. This time may need to be flexible depending on due dates and request by the client. </w:t>
-      </w:r>
-      <w:r>
-        <w:t>Each member is expected to participate in the documentation, software development, unit testing, integration testing, system testing, and code review processes.</w:t>
-      </w:r>
-      <w:r>
-        <w:t xml:space="preserve"> Furthermore, we expect everyone to maintain a specific role within the project. These roles should include document lead, person of content, frontend developer, backend developer, tester, and a flex person. </w:t>
-      </w:r>
-      <w:r>
-        <w:t>We are all college students at UMBC with no need for security clearances for this project. Each member is expected to perform all portions of the project. For transparency, each document will include the name of the developer for that code segment.</w:t>
-      </w:r>
-      <w:r>
-        <w:t xml:space="preserve"> </w:t>
-      </w:r>
-      <w:r>
-        <w:t xml:space="preserve">Development is expected to be done by the group where they please which could include but is not limited to the UMBC </w:t>
+        <w:t xml:space="preserve">For this project our group will have 6 members. Each member is expected to spend approximately 5-8 hours per a week on the project throughout the school semester. This time may need to be flexible depending on due dates and request by the client. Each member is expected to participate in the documentation, software development, unit testing, integration testing, system testing, and code review processes. Furthermore, we expect everyone to maintain a specific role within the project. These roles should include document lead, person of content, frontend developer, backend developer, tester, and a flex person. We are all college students at UMBC with no need for security clearances for this project. Each member is expected to perform all portions of the project. For transparency, each document will include the name of the developer for that code segment. Development is expected to be done by the group where they please which could include but is not limited to the UMBC </w:t>
       </w:r>
       <w:r>
         <w:lastRenderedPageBreak/>
@@ -17129,10 +17332,53 @@
     </w:p>
     <w:p>
       <w:pPr>
+        <w:pStyle w:val="Heading1"/>
+      </w:pPr>
+      <w:r>
+        <w:t>Signatures</w:t>
+      </w:r>
+      <w:bookmarkStart w:id="123" w:name="_GoBack"/>
+      <w:bookmarkEnd w:id="123"/>
+    </w:p>
+    <w:p>
+      <w:pPr>
         <w:pStyle w:val="BodyText"/>
       </w:pPr>
-      <w:bookmarkStart w:id="126" w:name="8._Notes"/>
-      <w:bookmarkEnd w:id="126"/>
+      <w:bookmarkStart w:id="124" w:name="8._Notes"/>
+      <w:bookmarkEnd w:id="122"/>
+      <w:bookmarkEnd w:id="124"/>
+    </w:p>
+    <w:p>
+      <w:pPr>
+        <w:pStyle w:val="BodyText"/>
+      </w:pPr>
+      <w:r>
+        <w:t>_______________________________________________________________</w:t>
+      </w:r>
+    </w:p>
+    <w:p>
+      <w:pPr>
+        <w:pStyle w:val="BodyText"/>
+      </w:pPr>
+      <w:r>
+        <w:t>Client Signature</w:t>
+      </w:r>
+    </w:p>
+    <w:p>
+      <w:pPr>
+        <w:pStyle w:val="BodyText"/>
+      </w:pPr>
+      <w:r>
+        <w:t>_______________________________________________________________</w:t>
+      </w:r>
+    </w:p>
+    <w:p>
+      <w:pPr>
+        <w:pStyle w:val="BodyText"/>
+      </w:pPr>
+      <w:r>
+        <w:t>Group Representative Signature</w:t>
+      </w:r>
     </w:p>
     <w:sectPr>
       <w:headerReference w:type="default" r:id="rId8"/>
@@ -31675,7 +31921,7 @@
 </file>
 
 <file path=customXml/itemProps1.xml><?xml version="1.0" encoding="utf-8"?>
-<ds:datastoreItem xmlns:ds="http://schemas.openxmlformats.org/officeDocument/2006/customXml" ds:itemID="{DB87ADCF-BC37-0449-BDE7-2498FABC15A9}">
+<ds:datastoreItem xmlns:ds="http://schemas.openxmlformats.org/officeDocument/2006/customXml" ds:itemID="{DE5A6D97-C8E6-4529-BFCA-B840B047B96E}">
   <ds:schemaRefs>
     <ds:schemaRef ds:uri="http://schemas.openxmlformats.org/officeDocument/2006/bibliography"/>
   </ds:schemaRefs>

--- a/Documentation/Software Development Plan_ver2.3.docx
+++ b/Documentation/Software Development Plan_ver2.3.docx
@@ -481,41 +481,7 @@
             <w:noProof/>
             <w:webHidden/>
           </w:rPr>
-          <w:fldChar w:fldCharType="begin"/>
-        </w:r>
-        <w:r>
-          <w:rPr>
-            <w:noProof/>
-            <w:webHidden/>
-          </w:rPr>
-          <w:instrText xml:space="preserve"> PAGEREF _Toc432620801 \h </w:instrText>
-        </w:r>
-        <w:r>
-          <w:rPr>
-            <w:noProof/>
-            <w:webHidden/>
-          </w:rPr>
-        </w:r>
-        <w:r>
-          <w:rPr>
-            <w:noProof/>
-            <w:webHidden/>
-          </w:rPr>
-          <w:fldChar w:fldCharType="separate"/>
-        </w:r>
-        <w:r>
-          <w:rPr>
-            <w:noProof/>
-            <w:webHidden/>
-          </w:rPr>
-          <w:t>6</w:t>
-        </w:r>
-        <w:r>
-          <w:rPr>
-            <w:noProof/>
-            <w:webHidden/>
-          </w:rPr>
-          <w:fldChar w:fldCharType="end"/>
+          <w:t>7</w:t>
         </w:r>
       </w:hyperlink>
     </w:p>
@@ -1192,7 +1158,7 @@
             <w:noProof/>
             <w:webHidden/>
           </w:rPr>
-          <w:t>8</w:t>
+          <w:t>9</w:t>
         </w:r>
       </w:hyperlink>
     </w:p>
@@ -1284,7 +1250,7 @@
             <w:noProof/>
             <w:webHidden/>
           </w:rPr>
-          <w:t>9</w:t>
+          <w:t>10</w:t>
         </w:r>
       </w:hyperlink>
     </w:p>
@@ -1504,7 +1470,7 @@
             <w:noProof/>
             <w:webHidden/>
           </w:rPr>
-          <w:t>10</w:t>
+          <w:t>11</w:t>
         </w:r>
       </w:hyperlink>
     </w:p>
@@ -1842,7 +1808,7 @@
             <w:noProof/>
             <w:webHidden/>
           </w:rPr>
-          <w:t>11</w:t>
+          <w:t>12</w:t>
         </w:r>
       </w:hyperlink>
     </w:p>
@@ -1935,7 +1901,7 @@
             <w:noProof/>
             <w:webHidden/>
           </w:rPr>
-          <w:t>11</w:t>
+          <w:t>12</w:t>
         </w:r>
       </w:hyperlink>
     </w:p>
@@ -2097,7 +2063,7 @@
             <w:noProof/>
             <w:webHidden/>
           </w:rPr>
-          <w:t>11</w:t>
+          <w:t>12</w:t>
         </w:r>
       </w:hyperlink>
     </w:p>
@@ -2184,7 +2150,7 @@
             <w:noProof/>
             <w:webHidden/>
           </w:rPr>
-          <w:t>11</w:t>
+          <w:t>12</w:t>
         </w:r>
       </w:hyperlink>
     </w:p>
@@ -2358,7 +2324,7 @@
             <w:noProof/>
             <w:webHidden/>
           </w:rPr>
-          <w:t>12</w:t>
+          <w:t>13</w:t>
         </w:r>
       </w:hyperlink>
     </w:p>
@@ -2444,7 +2410,7 @@
             <w:noProof/>
             <w:webHidden/>
           </w:rPr>
-          <w:t>12</w:t>
+          <w:t>13</w:t>
         </w:r>
       </w:hyperlink>
     </w:p>
@@ -2502,7 +2468,13 @@
             <w:webHidden/>
           </w:rPr>
           <w:tab/>
-          <w:t>12</w:t>
+        </w:r>
+        <w:r>
+          <w:rPr>
+            <w:noProof/>
+            <w:webHidden/>
+          </w:rPr>
+          <w:t>13</w:t>
         </w:r>
       </w:hyperlink>
     </w:p>
@@ -2977,7 +2949,7 @@
             <w:noProof/>
             <w:webHidden/>
           </w:rPr>
-          <w:t>13</w:t>
+          <w:t>14</w:t>
         </w:r>
       </w:hyperlink>
     </w:p>
@@ -3049,7 +3021,7 @@
             <w:noProof/>
             <w:webHidden/>
           </w:rPr>
-          <w:t>13</w:t>
+          <w:t>14</w:t>
         </w:r>
       </w:hyperlink>
     </w:p>
@@ -3638,7 +3610,7 @@
             <w:noProof/>
             <w:webHidden/>
           </w:rPr>
-          <w:t>14</w:t>
+          <w:t>15</w:t>
         </w:r>
       </w:hyperlink>
     </w:p>
@@ -3731,7 +3703,7 @@
             <w:noProof/>
             <w:webHidden/>
           </w:rPr>
-          <w:t>14</w:t>
+          <w:t>15</w:t>
         </w:r>
       </w:hyperlink>
     </w:p>
@@ -4369,7 +4341,7 @@
             <w:noProof/>
             <w:webHidden/>
           </w:rPr>
-          <w:t>15</w:t>
+          <w:t>16</w:t>
         </w:r>
       </w:hyperlink>
     </w:p>
@@ -4456,7 +4428,7 @@
             <w:noProof/>
             <w:webHidden/>
           </w:rPr>
-          <w:t>15</w:t>
+          <w:t>16</w:t>
         </w:r>
       </w:hyperlink>
     </w:p>
@@ -4588,7 +4560,7 @@
             <w:noProof/>
             <w:webHidden/>
           </w:rPr>
-          <w:t>15</w:t>
+          <w:t>16</w:t>
         </w:r>
       </w:hyperlink>
     </w:p>
@@ -5195,7 +5167,7 @@
             <w:noProof/>
             <w:webHidden/>
           </w:rPr>
-          <w:t>16</w:t>
+          <w:t>17</w:t>
         </w:r>
       </w:hyperlink>
     </w:p>
@@ -5288,7 +5260,7 @@
             <w:noProof/>
             <w:webHidden/>
           </w:rPr>
-          <w:t>16</w:t>
+          <w:t>17</w:t>
         </w:r>
       </w:hyperlink>
     </w:p>
@@ -5405,7 +5377,7 @@
             <w:noProof/>
             <w:webHidden/>
           </w:rPr>
-          <w:t>16</w:t>
+          <w:t>17</w:t>
         </w:r>
       </w:hyperlink>
     </w:p>
@@ -5537,7 +5509,7 @@
             <w:noProof/>
             <w:webHidden/>
           </w:rPr>
-          <w:t>16</w:t>
+          <w:t>17</w:t>
         </w:r>
       </w:hyperlink>
     </w:p>
@@ -5654,7 +5626,7 @@
             <w:noProof/>
             <w:webHidden/>
           </w:rPr>
-          <w:t>16</w:t>
+          <w:t>17</w:t>
         </w:r>
       </w:hyperlink>
     </w:p>
@@ -6232,7 +6204,7 @@
             <w:noProof/>
             <w:webHidden/>
           </w:rPr>
-          <w:t>17</w:t>
+          <w:t>18</w:t>
         </w:r>
       </w:hyperlink>
     </w:p>
@@ -6364,7 +6336,7 @@
             <w:noProof/>
             <w:webHidden/>
           </w:rPr>
-          <w:t>17</w:t>
+          <w:t>18</w:t>
         </w:r>
       </w:hyperlink>
     </w:p>
@@ -6481,7 +6453,7 @@
             <w:noProof/>
             <w:webHidden/>
           </w:rPr>
-          <w:t>17</w:t>
+          <w:t>18</w:t>
         </w:r>
       </w:hyperlink>
     </w:p>
@@ -6568,7 +6540,7 @@
             <w:noProof/>
             <w:webHidden/>
           </w:rPr>
-          <w:t>17</w:t>
+          <w:t>18</w:t>
         </w:r>
       </w:hyperlink>
     </w:p>
@@ -6730,7 +6702,7 @@
             <w:noProof/>
             <w:webHidden/>
           </w:rPr>
-          <w:t>17</w:t>
+          <w:t>18</w:t>
         </w:r>
       </w:hyperlink>
     </w:p>
@@ -7509,7 +7481,7 @@
             <w:noProof/>
             <w:webHidden/>
           </w:rPr>
-          <w:t>18</w:t>
+          <w:t>19</w:t>
         </w:r>
       </w:hyperlink>
     </w:p>
@@ -7656,7 +7628,7 @@
             <w:noProof/>
             <w:webHidden/>
           </w:rPr>
-          <w:t>18</w:t>
+          <w:t>19</w:t>
         </w:r>
       </w:hyperlink>
     </w:p>
@@ -7766,7 +7738,7 @@
             <w:noProof/>
             <w:webHidden/>
           </w:rPr>
-          <w:t>18</w:t>
+          <w:t>19</w:t>
         </w:r>
       </w:hyperlink>
     </w:p>
@@ -7868,7 +7840,7 @@
             <w:noProof/>
             <w:webHidden/>
           </w:rPr>
-          <w:t>18</w:t>
+          <w:t>19</w:t>
         </w:r>
       </w:hyperlink>
     </w:p>
@@ -8000,7 +7972,7 @@
             <w:noProof/>
             <w:webHidden/>
           </w:rPr>
-          <w:t>18</w:t>
+          <w:t>19</w:t>
         </w:r>
       </w:hyperlink>
     </w:p>
@@ -8536,7 +8508,7 @@
             <w:noProof/>
             <w:webHidden/>
           </w:rPr>
-          <w:t>19</w:t>
+          <w:t>20</w:t>
         </w:r>
       </w:hyperlink>
     </w:p>
@@ -8623,7 +8595,7 @@
             <w:noProof/>
             <w:webHidden/>
           </w:rPr>
-          <w:t>19</w:t>
+          <w:t>20</w:t>
         </w:r>
       </w:hyperlink>
     </w:p>
@@ -8716,7 +8688,7 @@
             <w:noProof/>
             <w:webHidden/>
           </w:rPr>
-          <w:t>19</w:t>
+          <w:t>20</w:t>
         </w:r>
       </w:hyperlink>
     </w:p>
@@ -8848,7 +8820,7 @@
             <w:noProof/>
             <w:webHidden/>
           </w:rPr>
-          <w:t>19</w:t>
+          <w:t>20</w:t>
         </w:r>
       </w:hyperlink>
     </w:p>
@@ -9025,7 +8997,7 @@
             <w:noProof/>
             <w:webHidden/>
           </w:rPr>
-          <w:t>19</w:t>
+          <w:t>20</w:t>
         </w:r>
       </w:hyperlink>
     </w:p>
@@ -9142,7 +9114,7 @@
             <w:noProof/>
             <w:webHidden/>
           </w:rPr>
-          <w:t>19</w:t>
+          <w:t>20</w:t>
         </w:r>
       </w:hyperlink>
     </w:p>
@@ -9491,38 +9463,59 @@
           <w:noProof/>
         </w:rPr>
       </w:pPr>
-      <w:hyperlink w:anchor="_Toc432620915" w:history="1">
-        <w:r>
-          <w:rPr>
-            <w:rStyle w:val="Hyperlink"/>
-            <w:noProof/>
-          </w:rPr>
-          <w:t>6</w:t>
-        </w:r>
-        <w:r>
-          <w:rPr>
-            <w:rFonts w:eastAsiaTheme="minorEastAsia"/>
-            <w:noProof/>
-          </w:rPr>
-          <w:tab/>
-        </w:r>
-        <w:r>
-          <w:rPr>
-            <w:rStyle w:val="Hyperlink"/>
-            <w:noProof/>
-            <w:u w:color="000000"/>
-          </w:rPr>
-          <w:t>Signatures</w:t>
-        </w:r>
-        <w:r>
-          <w:rPr>
-            <w:noProof/>
-            <w:webHidden/>
-          </w:rPr>
-          <w:tab/>
-          <w:t>20</w:t>
-        </w:r>
-      </w:hyperlink>
+      <w:r>
+        <w:fldChar w:fldCharType="begin"/>
+      </w:r>
+      <w:r>
+        <w:instrText xml:space="preserve"> HYPERLINK \l "_Toc432620915" </w:instrText>
+      </w:r>
+      <w:r>
+        <w:fldChar w:fldCharType="separate"/>
+      </w:r>
+      <w:r>
+        <w:rPr>
+          <w:rStyle w:val="Hyperlink"/>
+          <w:noProof/>
+        </w:rPr>
+        <w:t>6</w:t>
+      </w:r>
+      <w:r>
+        <w:rPr>
+          <w:rFonts w:eastAsiaTheme="minorEastAsia"/>
+          <w:noProof/>
+        </w:rPr>
+        <w:tab/>
+      </w:r>
+      <w:r>
+        <w:rPr>
+          <w:rStyle w:val="Hyperlink"/>
+          <w:noProof/>
+          <w:u w:color="000000"/>
+        </w:rPr>
+        <w:t>Signatures</w:t>
+      </w:r>
+      <w:r>
+        <w:rPr>
+          <w:noProof/>
+          <w:webHidden/>
+        </w:rPr>
+        <w:tab/>
+      </w:r>
+      <w:r>
+        <w:rPr>
+          <w:noProof/>
+          <w:webHidden/>
+        </w:rPr>
+        <w:t>21</w:t>
+      </w:r>
+      <w:bookmarkStart w:id="0" w:name="_GoBack"/>
+      <w:bookmarkEnd w:id="0"/>
+      <w:r>
+        <w:rPr>
+          <w:noProof/>
+        </w:rPr>
+        <w:fldChar w:fldCharType="end"/>
+      </w:r>
     </w:p>
     <w:p/>
     <w:p>
@@ -9557,7 +9550,7 @@
       <w:pPr>
         <w:pStyle w:val="Heading1"/>
       </w:pPr>
-      <w:bookmarkStart w:id="0" w:name="_Toc432620797"/>
+      <w:bookmarkStart w:id="1" w:name="_Toc432620797"/>
       <w:r>
         <w:rPr>
           <w:u w:color="000000"/>
@@ -9565,20 +9558,20 @@
         <w:lastRenderedPageBreak/>
         <w:t>Scope</w:t>
       </w:r>
-      <w:bookmarkEnd w:id="0"/>
+      <w:bookmarkEnd w:id="1"/>
     </w:p>
     <w:p>
       <w:pPr>
         <w:pStyle w:val="Heading2"/>
       </w:pPr>
-      <w:bookmarkStart w:id="1" w:name="_Toc432620798"/>
+      <w:bookmarkStart w:id="2" w:name="_Toc432620798"/>
       <w:r>
         <w:rPr>
           <w:u w:color="000000"/>
         </w:rPr>
         <w:t>Identification</w:t>
       </w:r>
-      <w:bookmarkEnd w:id="1"/>
+      <w:bookmarkEnd w:id="2"/>
     </w:p>
     <w:p>
       <w:pPr>
@@ -9673,7 +9666,7 @@
       <w:pPr>
         <w:pStyle w:val="Heading2"/>
       </w:pPr>
-      <w:bookmarkStart w:id="2" w:name="_Toc432620799"/>
+      <w:bookmarkStart w:id="3" w:name="_Toc432620799"/>
       <w:r>
         <w:rPr>
           <w:u w:color="000000"/>
@@ -9693,7 +9686,7 @@
         </w:rPr>
         <w:t>overview</w:t>
       </w:r>
-      <w:bookmarkEnd w:id="2"/>
+      <w:bookmarkEnd w:id="3"/>
     </w:p>
     <w:p>
       <w:pPr>
@@ -9824,7 +9817,7 @@
           <w:u w:color="000000"/>
         </w:rPr>
       </w:pPr>
-      <w:bookmarkStart w:id="3" w:name="_Toc432620800"/>
+      <w:bookmarkStart w:id="4" w:name="_Toc432620800"/>
       <w:r>
         <w:rPr>
           <w:u w:color="000000"/>
@@ -9845,7 +9838,7 @@
         </w:rPr>
         <w:t>overview</w:t>
       </w:r>
-      <w:bookmarkEnd w:id="3"/>
+      <w:bookmarkEnd w:id="4"/>
     </w:p>
     <w:p>
       <w:pPr>
@@ -10080,13 +10073,13 @@
       <w:pPr>
         <w:pStyle w:val="Heading2"/>
       </w:pPr>
-      <w:bookmarkStart w:id="4" w:name="1.4_Relationship_to_other_plans"/>
-      <w:bookmarkStart w:id="5" w:name="_Toc432620801"/>
-      <w:bookmarkEnd w:id="4"/>
+      <w:bookmarkStart w:id="5" w:name="1.4_Relationship_to_other_plans"/>
+      <w:bookmarkStart w:id="6" w:name="_Toc432620801"/>
+      <w:bookmarkEnd w:id="5"/>
       <w:r>
         <w:t>Relationship to other plans</w:t>
       </w:r>
-      <w:bookmarkEnd w:id="5"/>
+      <w:bookmarkEnd w:id="6"/>
     </w:p>
     <w:p>
       <w:pPr>
@@ -10149,9 +10142,9 @@
       <w:pPr>
         <w:pStyle w:val="Heading1"/>
       </w:pPr>
-      <w:bookmarkStart w:id="6" w:name="3._Overview_of_required_work"/>
-      <w:bookmarkStart w:id="7" w:name="_Toc432620803"/>
-      <w:bookmarkEnd w:id="6"/>
+      <w:bookmarkStart w:id="7" w:name="3._Overview_of_required_work"/>
+      <w:bookmarkStart w:id="8" w:name="_Toc432620803"/>
+      <w:bookmarkEnd w:id="7"/>
       <w:r>
         <w:rPr>
           <w:u w:color="000000"/>
@@ -10197,7 +10190,7 @@
         </w:rPr>
         <w:t>work</w:t>
       </w:r>
-      <w:bookmarkEnd w:id="7"/>
+      <w:bookmarkEnd w:id="8"/>
     </w:p>
     <w:p>
       <w:pPr>
@@ -10347,7 +10340,7 @@
       <w:pPr>
         <w:pStyle w:val="Heading1"/>
       </w:pPr>
-      <w:bookmarkStart w:id="8" w:name="_Toc432620804"/>
+      <w:bookmarkStart w:id="9" w:name="_Toc432620804"/>
       <w:r>
         <w:rPr>
           <w:u w:color="000000"/>
@@ -10433,15 +10426,15 @@
         </w:rPr>
         <w:t>activities</w:t>
       </w:r>
-      <w:bookmarkEnd w:id="8"/>
+      <w:bookmarkEnd w:id="9"/>
     </w:p>
     <w:p>
       <w:pPr>
         <w:pStyle w:val="Heading2"/>
       </w:pPr>
-      <w:bookmarkStart w:id="9" w:name="4.1_Software_development_process"/>
-      <w:bookmarkStart w:id="10" w:name="_Toc432620805"/>
-      <w:bookmarkEnd w:id="9"/>
+      <w:bookmarkStart w:id="10" w:name="4.1_Software_development_process"/>
+      <w:bookmarkStart w:id="11" w:name="_Toc432620805"/>
+      <w:bookmarkEnd w:id="10"/>
       <w:r>
         <w:rPr>
           <w:u w:color="000000"/>
@@ -10475,7 +10468,7 @@
         </w:rPr>
         <w:t>process</w:t>
       </w:r>
-      <w:bookmarkEnd w:id="10"/>
+      <w:bookmarkEnd w:id="11"/>
     </w:p>
     <w:p>
       <w:pPr>
@@ -10526,11 +10519,11 @@
       <w:pPr>
         <w:pStyle w:val="Heading2"/>
       </w:pPr>
-      <w:bookmarkStart w:id="11" w:name="4.2_General_plans_for_software_developme"/>
-      <w:bookmarkStart w:id="12" w:name="4.2.1_Software_development_methods"/>
-      <w:bookmarkStart w:id="13" w:name="_Toc432620806"/>
-      <w:bookmarkEnd w:id="11"/>
+      <w:bookmarkStart w:id="12" w:name="4.2_General_plans_for_software_developme"/>
+      <w:bookmarkStart w:id="13" w:name="4.2.1_Software_development_methods"/>
+      <w:bookmarkStart w:id="14" w:name="_Toc432620806"/>
       <w:bookmarkEnd w:id="12"/>
+      <w:bookmarkEnd w:id="13"/>
       <w:r>
         <w:rPr>
           <w:u w:color="000000"/>
@@ -10589,13 +10582,13 @@
         </w:rPr>
         <w:t>development</w:t>
       </w:r>
-      <w:bookmarkEnd w:id="13"/>
+      <w:bookmarkEnd w:id="14"/>
     </w:p>
     <w:p>
       <w:pPr>
         <w:pStyle w:val="Heading3"/>
       </w:pPr>
-      <w:bookmarkStart w:id="14" w:name="_Toc432620807"/>
+      <w:bookmarkStart w:id="15" w:name="_Toc432620807"/>
       <w:r>
         <w:rPr>
           <w:u w:color="000000"/>
@@ -10629,7 +10622,7 @@
         </w:rPr>
         <w:t>methods</w:t>
       </w:r>
-      <w:bookmarkEnd w:id="14"/>
+      <w:bookmarkEnd w:id="15"/>
     </w:p>
     <w:p>
       <w:pPr>
@@ -10661,9 +10654,9 @@
       <w:pPr>
         <w:pStyle w:val="Heading3"/>
       </w:pPr>
-      <w:bookmarkStart w:id="15" w:name="4.2.2_Standards_for_software_products"/>
-      <w:bookmarkStart w:id="16" w:name="_Toc432620808"/>
-      <w:bookmarkEnd w:id="15"/>
+      <w:bookmarkStart w:id="16" w:name="4.2.2_Standards_for_software_products"/>
+      <w:bookmarkStart w:id="17" w:name="_Toc432620808"/>
+      <w:bookmarkEnd w:id="16"/>
       <w:r>
         <w:rPr>
           <w:u w:color="000000"/>
@@ -10710,7 +10703,7 @@
         </w:rPr>
         <w:t>products</w:t>
       </w:r>
-      <w:bookmarkEnd w:id="16"/>
+      <w:bookmarkEnd w:id="17"/>
     </w:p>
     <w:p>
       <w:pPr>
@@ -10915,10 +10908,10 @@
       <w:r>
         <w:t>Currently there are no constraints on programming language</w:t>
       </w:r>
-      <w:bookmarkStart w:id="17" w:name="4.2.3_Reusable_software_products"/>
-      <w:bookmarkStart w:id="18" w:name="4.2.3.1_Incorporating_reusable_software_"/>
-      <w:bookmarkEnd w:id="17"/>
+      <w:bookmarkStart w:id="18" w:name="4.2.3_Reusable_software_products"/>
+      <w:bookmarkStart w:id="19" w:name="4.2.3.1_Incorporating_reusable_software_"/>
       <w:bookmarkEnd w:id="18"/>
+      <w:bookmarkEnd w:id="19"/>
       <w:r>
         <w:t xml:space="preserve"> nor </w:t>
       </w:r>
@@ -10941,7 +10934,7 @@
       <w:pPr>
         <w:pStyle w:val="Heading3"/>
       </w:pPr>
-      <w:bookmarkStart w:id="19" w:name="_Toc432620809"/>
+      <w:bookmarkStart w:id="20" w:name="_Toc432620809"/>
       <w:r>
         <w:rPr>
           <w:u w:color="000000"/>
@@ -10974,7 +10967,7 @@
         </w:rPr>
         <w:t>products</w:t>
       </w:r>
-      <w:bookmarkEnd w:id="19"/>
+      <w:bookmarkEnd w:id="20"/>
     </w:p>
     <w:p>
       <w:pPr>
@@ -11063,8 +11056,8 @@
       <w:pPr>
         <w:pStyle w:val="Heading4"/>
       </w:pPr>
-      <w:bookmarkStart w:id="20" w:name="4.2.3.2_Developing_reusable_software_pro"/>
-      <w:bookmarkEnd w:id="20"/>
+      <w:bookmarkStart w:id="21" w:name="4.2.3.2_Developing_reusable_software_pro"/>
+      <w:bookmarkEnd w:id="21"/>
       <w:r>
         <w:rPr>
           <w:u w:color="000000"/>
@@ -11148,9 +11141,9 @@
       <w:pPr>
         <w:pStyle w:val="Heading3"/>
       </w:pPr>
-      <w:bookmarkStart w:id="21" w:name="4.2.4_Handling_of_critical_requirements"/>
-      <w:bookmarkStart w:id="22" w:name="_Toc432620810"/>
-      <w:bookmarkEnd w:id="21"/>
+      <w:bookmarkStart w:id="22" w:name="4.2.4_Handling_of_critical_requirements"/>
+      <w:bookmarkStart w:id="23" w:name="_Toc432620810"/>
+      <w:bookmarkEnd w:id="22"/>
       <w:r>
         <w:rPr>
           <w:u w:color="000000"/>
@@ -11197,7 +11190,7 @@
         </w:rPr>
         <w:t>requirements</w:t>
       </w:r>
-      <w:bookmarkEnd w:id="22"/>
+      <w:bookmarkEnd w:id="23"/>
     </w:p>
     <w:p>
       <w:pPr>
@@ -11348,13 +11341,13 @@
       <w:pPr>
         <w:pStyle w:val="Heading3"/>
       </w:pPr>
-      <w:bookmarkStart w:id="23" w:name="4.2.5_Computer_hardware_resource_utiliza"/>
-      <w:bookmarkStart w:id="24" w:name="4.2.6_Recording_rationale"/>
-      <w:bookmarkStart w:id="25" w:name="4.2.7_Access_for_acquirer_review"/>
-      <w:bookmarkStart w:id="26" w:name="_Toc432620811"/>
-      <w:bookmarkEnd w:id="23"/>
+      <w:bookmarkStart w:id="24" w:name="4.2.5_Computer_hardware_resource_utiliza"/>
+      <w:bookmarkStart w:id="25" w:name="4.2.6_Recording_rationale"/>
+      <w:bookmarkStart w:id="26" w:name="4.2.7_Access_for_acquirer_review"/>
+      <w:bookmarkStart w:id="27" w:name="_Toc432620811"/>
       <w:bookmarkEnd w:id="24"/>
       <w:bookmarkEnd w:id="25"/>
+      <w:bookmarkEnd w:id="26"/>
       <w:r>
         <w:rPr>
           <w:u w:color="000000"/>
@@ -11401,7 +11394,7 @@
         </w:rPr>
         <w:t>utilization</w:t>
       </w:r>
-      <w:bookmarkEnd w:id="26"/>
+      <w:bookmarkEnd w:id="27"/>
     </w:p>
     <w:p>
       <w:pPr>
@@ -11419,7 +11412,7 @@
       <w:pPr>
         <w:pStyle w:val="Heading3"/>
       </w:pPr>
-      <w:bookmarkStart w:id="27" w:name="_Toc432620812"/>
+      <w:bookmarkStart w:id="28" w:name="_Toc432620812"/>
       <w:r>
         <w:rPr>
           <w:u w:color="000000"/>
@@ -11439,7 +11432,7 @@
         </w:rPr>
         <w:t>rationale</w:t>
       </w:r>
-      <w:bookmarkEnd w:id="27"/>
+      <w:bookmarkEnd w:id="28"/>
     </w:p>
     <w:p>
       <w:pPr>
@@ -11478,7 +11471,7 @@
       <w:pPr>
         <w:pStyle w:val="Heading3"/>
       </w:pPr>
-      <w:bookmarkStart w:id="28" w:name="_Toc432620813"/>
+      <w:bookmarkStart w:id="29" w:name="_Toc432620813"/>
       <w:r>
         <w:rPr>
           <w:u w:color="000000"/>
@@ -11525,7 +11518,7 @@
         </w:rPr>
         <w:t>review</w:t>
       </w:r>
-      <w:bookmarkEnd w:id="28"/>
+      <w:bookmarkEnd w:id="29"/>
     </w:p>
     <w:p>
       <w:pPr>
@@ -11547,9 +11540,9 @@
       <w:pPr>
         <w:pStyle w:val="Heading1"/>
       </w:pPr>
-      <w:bookmarkStart w:id="29" w:name="5._Plans_for_performing_detailed_softwar"/>
-      <w:bookmarkStart w:id="30" w:name="_Toc432620814"/>
-      <w:bookmarkEnd w:id="29"/>
+      <w:bookmarkStart w:id="30" w:name="5._Plans_for_performing_detailed_softwar"/>
+      <w:bookmarkStart w:id="31" w:name="_Toc432620814"/>
+      <w:bookmarkEnd w:id="30"/>
       <w:r>
         <w:rPr>
           <w:u w:color="000000"/>
@@ -11634,13 +11627,13 @@
         </w:rPr>
         <w:t>activities</w:t>
       </w:r>
-      <w:bookmarkEnd w:id="30"/>
+      <w:bookmarkEnd w:id="31"/>
     </w:p>
     <w:p>
       <w:pPr>
         <w:pStyle w:val="Heading2"/>
       </w:pPr>
-      <w:bookmarkStart w:id="31" w:name="_Toc432620815"/>
+      <w:bookmarkStart w:id="32" w:name="_Toc432620815"/>
       <w:r>
         <w:rPr>
           <w:u w:color="000000"/>
@@ -11674,13 +11667,13 @@
         </w:rPr>
         <w:t>oversight</w:t>
       </w:r>
-      <w:bookmarkEnd w:id="31"/>
+      <w:bookmarkEnd w:id="32"/>
     </w:p>
     <w:p>
       <w:pPr>
         <w:pStyle w:val="Heading3"/>
       </w:pPr>
-      <w:bookmarkStart w:id="32" w:name="_Toc432620816"/>
+      <w:bookmarkStart w:id="33" w:name="_Toc432620816"/>
       <w:r>
         <w:t>Software</w:t>
       </w:r>
@@ -11747,7 +11740,7 @@
       <w:r>
         <w:t>plan)</w:t>
       </w:r>
-      <w:bookmarkEnd w:id="32"/>
+      <w:bookmarkEnd w:id="33"/>
     </w:p>
     <w:p>
       <w:pPr>
@@ -11827,7 +11820,7 @@
       <w:pPr>
         <w:pStyle w:val="Heading3"/>
       </w:pPr>
-      <w:bookmarkStart w:id="33" w:name="_Toc432620817"/>
+      <w:bookmarkStart w:id="34" w:name="_Toc432620817"/>
       <w:r>
         <w:t>CSCI</w:t>
       </w:r>
@@ -11849,7 +11842,7 @@
       <w:r>
         <w:t>planning</w:t>
       </w:r>
-      <w:bookmarkEnd w:id="33"/>
+      <w:bookmarkEnd w:id="34"/>
     </w:p>
     <w:p>
       <w:pPr>
@@ -11915,7 +11908,7 @@
       <w:pPr>
         <w:pStyle w:val="Heading3"/>
       </w:pPr>
-      <w:bookmarkStart w:id="34" w:name="_Toc432620818"/>
+      <w:bookmarkStart w:id="35" w:name="_Toc432620818"/>
       <w:r>
         <w:t>System</w:t>
       </w:r>
@@ -11937,7 +11930,7 @@
       <w:r>
         <w:t>planning</w:t>
       </w:r>
-      <w:bookmarkEnd w:id="34"/>
+      <w:bookmarkEnd w:id="35"/>
     </w:p>
     <w:p>
       <w:pPr>
@@ -12022,7 +12015,7 @@
       <w:pPr>
         <w:pStyle w:val="Heading3"/>
       </w:pPr>
-      <w:bookmarkStart w:id="35" w:name="_Toc432620819"/>
+      <w:bookmarkStart w:id="36" w:name="_Toc432620819"/>
       <w:r>
         <w:lastRenderedPageBreak/>
         <w:t>Software</w:t>
@@ -12045,7 +12038,7 @@
       <w:r>
         <w:t>planning</w:t>
       </w:r>
-      <w:bookmarkEnd w:id="35"/>
+      <w:bookmarkEnd w:id="36"/>
     </w:p>
     <w:p>
       <w:pPr>
@@ -12074,7 +12067,7 @@
       <w:pPr>
         <w:pStyle w:val="Heading3"/>
       </w:pPr>
-      <w:bookmarkStart w:id="36" w:name="_Toc432620820"/>
+      <w:bookmarkStart w:id="37" w:name="_Toc432620820"/>
       <w:r>
         <w:t>Software</w:t>
       </w:r>
@@ -12096,7 +12089,7 @@
       <w:r>
         <w:t>planning</w:t>
       </w:r>
-      <w:bookmarkEnd w:id="36"/>
+      <w:bookmarkEnd w:id="37"/>
       <w:r>
         <w:tab/>
       </w:r>
@@ -12121,7 +12114,7 @@
       <w:pPr>
         <w:pStyle w:val="Heading3"/>
       </w:pPr>
-      <w:bookmarkStart w:id="37" w:name="_Toc432620821"/>
+      <w:bookmarkStart w:id="38" w:name="_Toc432620821"/>
       <w:r>
         <w:t>Following</w:t>
       </w:r>
@@ -12206,7 +12199,7 @@
       <w:r>
         <w:t>review</w:t>
       </w:r>
-      <w:bookmarkEnd w:id="37"/>
+      <w:bookmarkEnd w:id="38"/>
     </w:p>
     <w:p>
       <w:pPr>
@@ -12284,9 +12277,9 @@
       <w:pPr>
         <w:pStyle w:val="Heading2"/>
       </w:pPr>
-      <w:bookmarkStart w:id="38" w:name="5.2_Establishing_a_software_development_"/>
-      <w:bookmarkStart w:id="39" w:name="_Toc432620822"/>
-      <w:bookmarkEnd w:id="38"/>
+      <w:bookmarkStart w:id="39" w:name="5.2_Establishing_a_software_development_"/>
+      <w:bookmarkStart w:id="40" w:name="_Toc432620822"/>
+      <w:bookmarkEnd w:id="39"/>
       <w:r>
         <w:rPr>
           <w:u w:color="000000"/>
@@ -12346,13 +12339,13 @@
         </w:rPr>
         <w:t>environment</w:t>
       </w:r>
-      <w:bookmarkEnd w:id="39"/>
+      <w:bookmarkEnd w:id="40"/>
     </w:p>
     <w:p>
       <w:pPr>
         <w:pStyle w:val="Heading3"/>
       </w:pPr>
-      <w:bookmarkStart w:id="40" w:name="_Toc432620823"/>
+      <w:bookmarkStart w:id="41" w:name="_Toc432620823"/>
       <w:r>
         <w:t>Software</w:t>
       </w:r>
@@ -12374,7 +12367,7 @@
       <w:r>
         <w:t>environment</w:t>
       </w:r>
-      <w:bookmarkEnd w:id="40"/>
+      <w:bookmarkEnd w:id="41"/>
     </w:p>
     <w:p>
       <w:pPr>
@@ -12396,7 +12389,7 @@
       <w:pPr>
         <w:pStyle w:val="Heading3"/>
       </w:pPr>
-      <w:bookmarkStart w:id="41" w:name="_Toc432620824"/>
+      <w:bookmarkStart w:id="42" w:name="_Toc432620824"/>
       <w:r>
         <w:t>Software</w:t>
       </w:r>
@@ -12418,7 +12411,7 @@
       <w:r>
         <w:t>environment</w:t>
       </w:r>
-      <w:bookmarkEnd w:id="41"/>
+      <w:bookmarkEnd w:id="42"/>
     </w:p>
     <w:p>
       <w:pPr>
@@ -12468,7 +12461,7 @@
       <w:pPr>
         <w:pStyle w:val="Heading3"/>
       </w:pPr>
-      <w:bookmarkStart w:id="42" w:name="_Toc432620825"/>
+      <w:bookmarkStart w:id="43" w:name="_Toc432620825"/>
       <w:r>
         <w:t>Software</w:t>
       </w:r>
@@ -12490,7 +12483,7 @@
       <w:r>
         <w:t>library</w:t>
       </w:r>
-      <w:bookmarkEnd w:id="42"/>
+      <w:bookmarkEnd w:id="43"/>
     </w:p>
     <w:p>
       <w:pPr>
@@ -12619,7 +12612,7 @@
       <w:pPr>
         <w:pStyle w:val="Heading3"/>
       </w:pPr>
-      <w:bookmarkStart w:id="43" w:name="_Toc432620826"/>
+      <w:bookmarkStart w:id="44" w:name="_Toc432620826"/>
       <w:r>
         <w:t>Software</w:t>
       </w:r>
@@ -12641,7 +12634,7 @@
       <w:r>
         <w:t>files</w:t>
       </w:r>
-      <w:bookmarkEnd w:id="43"/>
+      <w:bookmarkEnd w:id="44"/>
     </w:p>
     <w:p>
       <w:pPr>
@@ -12705,7 +12698,7 @@
       <w:pPr>
         <w:pStyle w:val="Heading3"/>
       </w:pPr>
-      <w:bookmarkStart w:id="44" w:name="_Toc432620827"/>
+      <w:bookmarkStart w:id="45" w:name="_Toc432620827"/>
       <w:r>
         <w:t>Non-deliverable</w:t>
       </w:r>
@@ -12718,7 +12711,7 @@
       <w:r>
         <w:t>software</w:t>
       </w:r>
-      <w:bookmarkEnd w:id="44"/>
+      <w:bookmarkEnd w:id="45"/>
     </w:p>
     <w:p>
       <w:pPr>
@@ -12751,9 +12744,9 @@
           <w:u w:color="000000"/>
         </w:rPr>
       </w:pPr>
-      <w:bookmarkStart w:id="45" w:name="5.3_System_requirements_analysis"/>
-      <w:bookmarkStart w:id="46" w:name="_Toc432620828"/>
-      <w:bookmarkEnd w:id="45"/>
+      <w:bookmarkStart w:id="46" w:name="5.3_System_requirements_analysis"/>
+      <w:bookmarkStart w:id="47" w:name="_Toc432620828"/>
+      <w:bookmarkEnd w:id="46"/>
       <w:r>
         <w:rPr>
           <w:u w:color="000000"/>
@@ -12787,7 +12780,7 @@
         </w:rPr>
         <w:t>analysis</w:t>
       </w:r>
-      <w:bookmarkEnd w:id="46"/>
+      <w:bookmarkEnd w:id="47"/>
     </w:p>
     <w:p>
       <w:pPr>
@@ -12881,9 +12874,9 @@
       <w:pPr>
         <w:pStyle w:val="Heading2"/>
       </w:pPr>
-      <w:bookmarkStart w:id="47" w:name="5.4_System_design"/>
-      <w:bookmarkStart w:id="48" w:name="_Toc432620832"/>
-      <w:bookmarkEnd w:id="47"/>
+      <w:bookmarkStart w:id="48" w:name="5.4_System_design"/>
+      <w:bookmarkStart w:id="49" w:name="_Toc432620832"/>
+      <w:bookmarkEnd w:id="48"/>
       <w:r>
         <w:rPr>
           <w:u w:color="000000"/>
@@ -12904,13 +12897,13 @@
         </w:rPr>
         <w:t>design</w:t>
       </w:r>
-      <w:bookmarkEnd w:id="48"/>
+      <w:bookmarkEnd w:id="49"/>
     </w:p>
     <w:p>
       <w:pPr>
         <w:pStyle w:val="Heading3"/>
       </w:pPr>
-      <w:bookmarkStart w:id="49" w:name="_Toc432620833"/>
+      <w:bookmarkStart w:id="50" w:name="_Toc432620833"/>
       <w:r>
         <w:t>System-wide</w:t>
       </w:r>
@@ -12932,7 +12925,7 @@
       <w:r>
         <w:t>decisions</w:t>
       </w:r>
-      <w:bookmarkEnd w:id="49"/>
+      <w:bookmarkEnd w:id="50"/>
     </w:p>
     <w:p>
       <w:pPr>
@@ -12983,7 +12976,7 @@
       <w:pPr>
         <w:pStyle w:val="Heading3"/>
       </w:pPr>
-      <w:bookmarkStart w:id="50" w:name="_Toc432620834"/>
+      <w:bookmarkStart w:id="51" w:name="_Toc432620834"/>
       <w:r>
         <w:t>System</w:t>
       </w:r>
@@ -13005,7 +12998,7 @@
       <w:r>
         <w:t>design</w:t>
       </w:r>
-      <w:bookmarkEnd w:id="50"/>
+      <w:bookmarkEnd w:id="51"/>
     </w:p>
     <w:p>
       <w:pPr>
@@ -13027,9 +13020,9 @@
       <w:pPr>
         <w:pStyle w:val="Heading2"/>
       </w:pPr>
-      <w:bookmarkStart w:id="51" w:name="5.5_Software_requirements_analysis"/>
-      <w:bookmarkStart w:id="52" w:name="_Toc432620835"/>
-      <w:bookmarkEnd w:id="51"/>
+      <w:bookmarkStart w:id="52" w:name="5.5_Software_requirements_analysis"/>
+      <w:bookmarkStart w:id="53" w:name="_Toc432620835"/>
+      <w:bookmarkEnd w:id="52"/>
       <w:r>
         <w:rPr>
           <w:u w:color="000000"/>
@@ -13063,7 +13056,7 @@
         </w:rPr>
         <w:t>analysis</w:t>
       </w:r>
-      <w:bookmarkEnd w:id="52"/>
+      <w:bookmarkEnd w:id="53"/>
     </w:p>
     <w:p>
       <w:pPr>
@@ -13095,9 +13088,9 @@
       <w:pPr>
         <w:pStyle w:val="Heading2"/>
       </w:pPr>
-      <w:bookmarkStart w:id="53" w:name="5.6_Software_design"/>
-      <w:bookmarkStart w:id="54" w:name="_Toc432620836"/>
-      <w:bookmarkEnd w:id="53"/>
+      <w:bookmarkStart w:id="54" w:name="5.6_Software_design"/>
+      <w:bookmarkStart w:id="55" w:name="_Toc432620836"/>
+      <w:bookmarkEnd w:id="54"/>
       <w:r>
         <w:rPr>
           <w:u w:color="000000"/>
@@ -13118,15 +13111,15 @@
         </w:rPr>
         <w:t>design</w:t>
       </w:r>
-      <w:bookmarkEnd w:id="54"/>
+      <w:bookmarkEnd w:id="55"/>
     </w:p>
     <w:p>
       <w:pPr>
         <w:pStyle w:val="Heading3"/>
       </w:pPr>
-      <w:bookmarkStart w:id="55" w:name="5.7_Software_implementation_and_unit_tes"/>
-      <w:bookmarkStart w:id="56" w:name="_Toc432620837"/>
-      <w:bookmarkEnd w:id="55"/>
+      <w:bookmarkStart w:id="56" w:name="5.7_Software_implementation_and_unit_tes"/>
+      <w:bookmarkStart w:id="57" w:name="_Toc432620837"/>
+      <w:bookmarkEnd w:id="56"/>
       <w:r>
         <w:t>CSCI-wide</w:t>
       </w:r>
@@ -13148,7 +13141,7 @@
       <w:r>
         <w:t>decisions</w:t>
       </w:r>
-      <w:bookmarkEnd w:id="56"/>
+      <w:bookmarkEnd w:id="57"/>
     </w:p>
     <w:p>
       <w:pPr>
@@ -13170,7 +13163,7 @@
       <w:pPr>
         <w:pStyle w:val="Heading3"/>
       </w:pPr>
-      <w:bookmarkStart w:id="57" w:name="_Toc432620838"/>
+      <w:bookmarkStart w:id="58" w:name="_Toc432620838"/>
       <w:r>
         <w:t>CSCI</w:t>
       </w:r>
@@ -13192,7 +13185,7 @@
       <w:r>
         <w:t>design</w:t>
       </w:r>
-      <w:bookmarkEnd w:id="57"/>
+      <w:bookmarkEnd w:id="58"/>
     </w:p>
     <w:p>
       <w:pPr>
@@ -13202,7 +13195,7 @@
           <w:szCs w:val="24"/>
         </w:rPr>
       </w:pPr>
-      <w:bookmarkStart w:id="58" w:name="_Toc432620839"/>
+      <w:bookmarkStart w:id="59" w:name="_Toc432620839"/>
       <w:r>
         <w:rPr>
           <w:sz w:val="24"/>
@@ -13236,7 +13229,7 @@
       <w:r>
         <w:t>design</w:t>
       </w:r>
-      <w:bookmarkEnd w:id="58"/>
+      <w:bookmarkEnd w:id="59"/>
     </w:p>
     <w:p>
       <w:pPr>
@@ -13258,7 +13251,7 @@
       <w:pPr>
         <w:pStyle w:val="Heading2"/>
       </w:pPr>
-      <w:bookmarkStart w:id="59" w:name="_Toc432620840"/>
+      <w:bookmarkStart w:id="60" w:name="_Toc432620840"/>
       <w:r>
         <w:rPr>
           <w:u w:color="000000"/>
@@ -13318,13 +13311,13 @@
         </w:rPr>
         <w:t>testing</w:t>
       </w:r>
-      <w:bookmarkEnd w:id="59"/>
+      <w:bookmarkEnd w:id="60"/>
     </w:p>
     <w:p>
       <w:pPr>
         <w:pStyle w:val="Heading3"/>
       </w:pPr>
-      <w:bookmarkStart w:id="60" w:name="_Toc432620841"/>
+      <w:bookmarkStart w:id="61" w:name="_Toc432620841"/>
       <w:r>
         <w:t>Software</w:t>
       </w:r>
@@ -13337,7 +13330,7 @@
       <w:r>
         <w:t>implementation</w:t>
       </w:r>
-      <w:bookmarkEnd w:id="60"/>
+      <w:bookmarkEnd w:id="61"/>
     </w:p>
     <w:p>
       <w:pPr>
@@ -13408,7 +13401,7 @@
       <w:pPr>
         <w:pStyle w:val="Heading3"/>
       </w:pPr>
-      <w:bookmarkStart w:id="61" w:name="_Toc432620842"/>
+      <w:bookmarkStart w:id="62" w:name="_Toc432620842"/>
       <w:r>
         <w:t>Preparing</w:t>
       </w:r>
@@ -13439,7 +13432,7 @@
       <w:r>
         <w:t>testing</w:t>
       </w:r>
-      <w:bookmarkEnd w:id="61"/>
+      <w:bookmarkEnd w:id="62"/>
     </w:p>
     <w:p>
       <w:pPr>
@@ -13483,7 +13476,7 @@
       <w:pPr>
         <w:pStyle w:val="Heading3"/>
       </w:pPr>
-      <w:bookmarkStart w:id="62" w:name="_Toc432620843"/>
+      <w:bookmarkStart w:id="63" w:name="_Toc432620843"/>
       <w:r>
         <w:t>Performing</w:t>
       </w:r>
@@ -13505,7 +13498,7 @@
       <w:r>
         <w:t>testing</w:t>
       </w:r>
-      <w:bookmarkEnd w:id="62"/>
+      <w:bookmarkEnd w:id="63"/>
     </w:p>
     <w:p>
       <w:pPr>
@@ -13576,7 +13569,7 @@
       <w:pPr>
         <w:pStyle w:val="Heading3"/>
       </w:pPr>
-      <w:bookmarkStart w:id="63" w:name="_Toc432620844"/>
+      <w:bookmarkStart w:id="64" w:name="_Toc432620844"/>
       <w:r>
         <w:t>Revision</w:t>
       </w:r>
@@ -13598,7 +13591,7 @@
       <w:r>
         <w:t>retesting</w:t>
       </w:r>
-      <w:bookmarkEnd w:id="63"/>
+      <w:bookmarkEnd w:id="64"/>
     </w:p>
     <w:p>
       <w:pPr>
@@ -13641,7 +13634,7 @@
       <w:pPr>
         <w:pStyle w:val="Heading3"/>
       </w:pPr>
-      <w:bookmarkStart w:id="64" w:name="_Toc432620845"/>
+      <w:bookmarkStart w:id="65" w:name="_Toc432620845"/>
       <w:r>
         <w:t>Analyzing</w:t>
       </w:r>
@@ -13690,7 +13683,7 @@
       <w:r>
         <w:t>results</w:t>
       </w:r>
-      <w:bookmarkEnd w:id="64"/>
+      <w:bookmarkEnd w:id="65"/>
     </w:p>
     <w:p>
       <w:pPr>
@@ -13768,9 +13761,9 @@
       <w:pPr>
         <w:pStyle w:val="Heading2"/>
       </w:pPr>
-      <w:bookmarkStart w:id="65" w:name="5.8_Unit_integration_and_testing"/>
-      <w:bookmarkStart w:id="66" w:name="_Toc432620846"/>
-      <w:bookmarkEnd w:id="65"/>
+      <w:bookmarkStart w:id="66" w:name="5.8_Unit_integration_and_testing"/>
+      <w:bookmarkStart w:id="67" w:name="_Toc432620846"/>
+      <w:bookmarkEnd w:id="66"/>
       <w:r>
         <w:rPr>
           <w:u w:color="000000"/>
@@ -13816,13 +13809,13 @@
         </w:rPr>
         <w:t>testing</w:t>
       </w:r>
-      <w:bookmarkEnd w:id="66"/>
+      <w:bookmarkEnd w:id="67"/>
     </w:p>
     <w:p>
       <w:pPr>
         <w:pStyle w:val="Heading3"/>
       </w:pPr>
-      <w:bookmarkStart w:id="67" w:name="_Toc432620847"/>
+      <w:bookmarkStart w:id="68" w:name="_Toc432620847"/>
       <w:r>
         <w:t>Preparing</w:t>
       </w:r>
@@ -13871,7 +13864,7 @@
       <w:r>
         <w:t>testing</w:t>
       </w:r>
-      <w:bookmarkEnd w:id="67"/>
+      <w:bookmarkEnd w:id="68"/>
     </w:p>
     <w:p>
       <w:pPr>
@@ -13970,7 +13963,7 @@
       <w:pPr>
         <w:pStyle w:val="Heading3"/>
       </w:pPr>
-      <w:bookmarkStart w:id="68" w:name="_Toc432620848"/>
+      <w:bookmarkStart w:id="69" w:name="_Toc432620848"/>
       <w:r>
         <w:t>Performing</w:t>
       </w:r>
@@ -14010,7 +14003,7 @@
       <w:r>
         <w:t>testing</w:t>
       </w:r>
-      <w:bookmarkEnd w:id="68"/>
+      <w:bookmarkEnd w:id="69"/>
     </w:p>
     <w:p>
       <w:pPr>
@@ -14046,7 +14039,7 @@
       <w:pPr>
         <w:pStyle w:val="Heading3"/>
       </w:pPr>
-      <w:bookmarkStart w:id="69" w:name="_Toc432620849"/>
+      <w:bookmarkStart w:id="70" w:name="_Toc432620849"/>
       <w:r>
         <w:t>Revision</w:t>
       </w:r>
@@ -14068,7 +14061,7 @@
       <w:r>
         <w:t>retesting</w:t>
       </w:r>
-      <w:bookmarkEnd w:id="69"/>
+      <w:bookmarkEnd w:id="70"/>
     </w:p>
     <w:p>
       <w:pPr>
@@ -14132,7 +14125,7 @@
       <w:pPr>
         <w:pStyle w:val="Heading3"/>
       </w:pPr>
-      <w:bookmarkStart w:id="70" w:name="_Toc432620850"/>
+      <w:bookmarkStart w:id="71" w:name="_Toc432620850"/>
       <w:r>
         <w:lastRenderedPageBreak/>
         <w:t>Analyzing</w:t>
@@ -14200,7 +14193,7 @@
       <w:r>
         <w:t>results</w:t>
       </w:r>
-      <w:bookmarkEnd w:id="70"/>
+      <w:bookmarkEnd w:id="71"/>
     </w:p>
     <w:p>
       <w:pPr>
@@ -14243,9 +14236,9 @@
       <w:pPr>
         <w:pStyle w:val="Heading2"/>
       </w:pPr>
-      <w:bookmarkStart w:id="71" w:name="5.9_CSCI_qualification_testing"/>
-      <w:bookmarkStart w:id="72" w:name="_Toc432620851"/>
-      <w:bookmarkEnd w:id="71"/>
+      <w:bookmarkStart w:id="72" w:name="5.9_CSCI_qualification_testing"/>
+      <w:bookmarkStart w:id="73" w:name="_Toc432620851"/>
+      <w:bookmarkEnd w:id="72"/>
       <w:r>
         <w:rPr>
           <w:u w:color="000000"/>
@@ -14279,13 +14272,13 @@
         </w:rPr>
         <w:t>testing</w:t>
       </w:r>
-      <w:bookmarkEnd w:id="72"/>
+      <w:bookmarkEnd w:id="73"/>
     </w:p>
     <w:p>
       <w:pPr>
         <w:pStyle w:val="Heading3"/>
       </w:pPr>
-      <w:bookmarkStart w:id="73" w:name="_Toc432620852"/>
+      <w:bookmarkStart w:id="74" w:name="_Toc432620852"/>
       <w:r>
         <w:t>Independence</w:t>
       </w:r>
@@ -14325,7 +14318,7 @@
       <w:r>
         <w:t>testing</w:t>
       </w:r>
-      <w:bookmarkEnd w:id="73"/>
+      <w:bookmarkEnd w:id="74"/>
     </w:p>
     <w:p>
       <w:pPr>
@@ -14396,7 +14389,7 @@
       <w:pPr>
         <w:pStyle w:val="Heading3"/>
       </w:pPr>
-      <w:bookmarkStart w:id="74" w:name="_Toc432620853"/>
+      <w:bookmarkStart w:id="75" w:name="_Toc432620853"/>
       <w:r>
         <w:t>Testing</w:t>
       </w:r>
@@ -14445,7 +14438,7 @@
       <w:r>
         <w:t>system</w:t>
       </w:r>
-      <w:bookmarkEnd w:id="74"/>
+      <w:bookmarkEnd w:id="75"/>
     </w:p>
     <w:p>
       <w:pPr>
@@ -14488,7 +14481,7 @@
       <w:pPr>
         <w:pStyle w:val="Heading3"/>
       </w:pPr>
-      <w:bookmarkStart w:id="75" w:name="_Toc432620854"/>
+      <w:bookmarkStart w:id="76" w:name="_Toc432620854"/>
       <w:r>
         <w:t>Preparing</w:t>
       </w:r>
@@ -14528,7 +14521,7 @@
       <w:r>
         <w:t>testing</w:t>
       </w:r>
-      <w:bookmarkEnd w:id="75"/>
+      <w:bookmarkEnd w:id="76"/>
     </w:p>
     <w:p>
       <w:pPr>
@@ -14585,7 +14578,7 @@
       <w:pPr>
         <w:pStyle w:val="Heading3"/>
       </w:pPr>
-      <w:bookmarkStart w:id="76" w:name="_Toc432620855"/>
+      <w:bookmarkStart w:id="77" w:name="_Toc432620855"/>
       <w:r>
         <w:t>Dry</w:t>
       </w:r>
@@ -14634,7 +14627,7 @@
       <w:r>
         <w:t>testing</w:t>
       </w:r>
-      <w:bookmarkEnd w:id="76"/>
+      <w:bookmarkEnd w:id="77"/>
     </w:p>
     <w:p>
       <w:pPr>
@@ -14656,7 +14649,7 @@
       <w:pPr>
         <w:pStyle w:val="Heading3"/>
       </w:pPr>
-      <w:bookmarkStart w:id="77" w:name="_Toc432620856"/>
+      <w:bookmarkStart w:id="78" w:name="_Toc432620856"/>
       <w:r>
         <w:t>Performing</w:t>
       </w:r>
@@ -14687,7 +14680,7 @@
       <w:r>
         <w:t>testing</w:t>
       </w:r>
-      <w:bookmarkEnd w:id="77"/>
+      <w:bookmarkEnd w:id="78"/>
     </w:p>
     <w:p>
       <w:pPr>
@@ -14744,7 +14737,7 @@
       <w:pPr>
         <w:pStyle w:val="Heading3"/>
       </w:pPr>
-      <w:bookmarkStart w:id="78" w:name="_Toc432620857"/>
+      <w:bookmarkStart w:id="79" w:name="_Toc432620857"/>
       <w:r>
         <w:t>Revision</w:t>
       </w:r>
@@ -14766,7 +14759,7 @@
       <w:r>
         <w:t>retesting</w:t>
       </w:r>
-      <w:bookmarkEnd w:id="78"/>
+      <w:bookmarkEnd w:id="79"/>
     </w:p>
     <w:p>
       <w:pPr>
@@ -14802,7 +14795,7 @@
       <w:pPr>
         <w:pStyle w:val="Heading3"/>
       </w:pPr>
-      <w:bookmarkStart w:id="79" w:name="_Toc432620858"/>
+      <w:bookmarkStart w:id="80" w:name="_Toc432620858"/>
       <w:r>
         <w:t>Analyzing</w:t>
       </w:r>
@@ -14860,7 +14853,7 @@
       <w:r>
         <w:t>results</w:t>
       </w:r>
-      <w:bookmarkEnd w:id="79"/>
+      <w:bookmarkEnd w:id="80"/>
     </w:p>
     <w:p>
       <w:pPr>
@@ -14924,9 +14917,9 @@
       <w:pPr>
         <w:pStyle w:val="Heading2"/>
       </w:pPr>
-      <w:bookmarkStart w:id="80" w:name="5.10_CSCI/HWCI_integration_and_testing"/>
-      <w:bookmarkStart w:id="81" w:name="_Toc432620859"/>
-      <w:bookmarkEnd w:id="80"/>
+      <w:bookmarkStart w:id="81" w:name="5.10_CSCI/HWCI_integration_and_testing"/>
+      <w:bookmarkStart w:id="82" w:name="_Toc432620859"/>
+      <w:bookmarkEnd w:id="81"/>
       <w:r>
         <w:rPr>
           <w:u w:color="000000"/>
@@ -14974,13 +14967,13 @@
         </w:rPr>
         <w:t>testing</w:t>
       </w:r>
-      <w:bookmarkEnd w:id="81"/>
+      <w:bookmarkEnd w:id="82"/>
     </w:p>
     <w:p>
       <w:pPr>
         <w:pStyle w:val="Heading3"/>
       </w:pPr>
-      <w:bookmarkStart w:id="82" w:name="_Toc432620860"/>
+      <w:bookmarkStart w:id="83" w:name="_Toc432620860"/>
       <w:r>
         <w:t>Preparing</w:t>
       </w:r>
@@ -15029,7 +15022,7 @@
       <w:r>
         <w:t>testing</w:t>
       </w:r>
-      <w:bookmarkEnd w:id="82"/>
+      <w:bookmarkEnd w:id="83"/>
     </w:p>
     <w:p>
       <w:pPr>
@@ -15065,7 +15058,7 @@
       <w:pPr>
         <w:pStyle w:val="Heading3"/>
       </w:pPr>
-      <w:bookmarkStart w:id="83" w:name="_Toc432620861"/>
+      <w:bookmarkStart w:id="84" w:name="_Toc432620861"/>
       <w:r>
         <w:t>Performing</w:t>
       </w:r>
@@ -15105,7 +15098,7 @@
       <w:r>
         <w:t>testing</w:t>
       </w:r>
-      <w:bookmarkEnd w:id="83"/>
+      <w:bookmarkEnd w:id="84"/>
     </w:p>
     <w:p>
       <w:pPr>
@@ -15127,7 +15120,7 @@
       <w:pPr>
         <w:pStyle w:val="Heading3"/>
       </w:pPr>
-      <w:bookmarkStart w:id="84" w:name="_Toc432620862"/>
+      <w:bookmarkStart w:id="85" w:name="_Toc432620862"/>
       <w:r>
         <w:t>Revision</w:t>
       </w:r>
@@ -15149,7 +15142,7 @@
       <w:r>
         <w:t>retesting</w:t>
       </w:r>
-      <w:bookmarkEnd w:id="84"/>
+      <w:bookmarkEnd w:id="85"/>
     </w:p>
     <w:p>
       <w:pPr>
@@ -15185,7 +15178,7 @@
       <w:pPr>
         <w:pStyle w:val="Heading3"/>
       </w:pPr>
-      <w:bookmarkStart w:id="85" w:name="_Toc432620863"/>
+      <w:bookmarkStart w:id="86" w:name="_Toc432620863"/>
       <w:r>
         <w:t>Analyzing</w:t>
       </w:r>
@@ -15252,7 +15245,7 @@
       <w:r>
         <w:t>results</w:t>
       </w:r>
-      <w:bookmarkEnd w:id="85"/>
+      <w:bookmarkEnd w:id="86"/>
     </w:p>
     <w:p>
       <w:pPr>
@@ -15295,9 +15288,9 @@
       <w:pPr>
         <w:pStyle w:val="Heading2"/>
       </w:pPr>
-      <w:bookmarkStart w:id="86" w:name="5.11_System_qualification_testing"/>
-      <w:bookmarkStart w:id="87" w:name="_Toc432620864"/>
-      <w:bookmarkEnd w:id="86"/>
+      <w:bookmarkStart w:id="87" w:name="5.11_System_qualification_testing"/>
+      <w:bookmarkStart w:id="88" w:name="_Toc432620864"/>
+      <w:bookmarkEnd w:id="87"/>
       <w:r>
         <w:rPr>
           <w:u w:color="000000"/>
@@ -15330,13 +15323,13 @@
         </w:rPr>
         <w:t>testing</w:t>
       </w:r>
-      <w:bookmarkEnd w:id="87"/>
+      <w:bookmarkEnd w:id="88"/>
     </w:p>
     <w:p>
       <w:pPr>
         <w:pStyle w:val="Heading3"/>
       </w:pPr>
-      <w:bookmarkStart w:id="88" w:name="_Toc432620865"/>
+      <w:bookmarkStart w:id="89" w:name="_Toc432620865"/>
       <w:r>
         <w:t>Independence</w:t>
       </w:r>
@@ -15376,7 +15369,7 @@
       <w:r>
         <w:t>testing</w:t>
       </w:r>
-      <w:bookmarkEnd w:id="88"/>
+      <w:bookmarkEnd w:id="89"/>
     </w:p>
     <w:p>
       <w:pPr>
@@ -15405,7 +15398,7 @@
       <w:pPr>
         <w:pStyle w:val="Heading3"/>
       </w:pPr>
-      <w:bookmarkStart w:id="89" w:name="_Toc432620866"/>
+      <w:bookmarkStart w:id="90" w:name="_Toc432620866"/>
       <w:r>
         <w:t>Testing</w:t>
       </w:r>
@@ -15454,7 +15447,7 @@
       <w:r>
         <w:t>system</w:t>
       </w:r>
-      <w:bookmarkEnd w:id="89"/>
+      <w:bookmarkEnd w:id="90"/>
     </w:p>
     <w:p>
       <w:pPr>
@@ -15497,7 +15490,7 @@
       <w:pPr>
         <w:pStyle w:val="Heading3"/>
       </w:pPr>
-      <w:bookmarkStart w:id="90" w:name="_Toc432620867"/>
+      <w:bookmarkStart w:id="91" w:name="_Toc432620867"/>
       <w:r>
         <w:t>Preparing</w:t>
       </w:r>
@@ -15537,7 +15530,7 @@
       <w:r>
         <w:t>testing</w:t>
       </w:r>
-      <w:bookmarkEnd w:id="90"/>
+      <w:bookmarkEnd w:id="91"/>
     </w:p>
     <w:p>
       <w:pPr>
@@ -15594,7 +15587,7 @@
       <w:pPr>
         <w:pStyle w:val="Heading3"/>
       </w:pPr>
-      <w:bookmarkStart w:id="91" w:name="_Toc432620868"/>
+      <w:bookmarkStart w:id="92" w:name="_Toc432620868"/>
       <w:r>
         <w:t>Dry</w:t>
       </w:r>
@@ -15643,7 +15636,7 @@
       <w:r>
         <w:t>testing</w:t>
       </w:r>
-      <w:bookmarkEnd w:id="91"/>
+      <w:bookmarkEnd w:id="92"/>
     </w:p>
     <w:p>
       <w:pPr>
@@ -15665,7 +15658,7 @@
       <w:pPr>
         <w:pStyle w:val="Heading3"/>
       </w:pPr>
-      <w:bookmarkStart w:id="92" w:name="_Toc432620869"/>
+      <w:bookmarkStart w:id="93" w:name="_Toc432620869"/>
       <w:r>
         <w:t>Performing</w:t>
       </w:r>
@@ -15696,7 +15689,7 @@
       <w:r>
         <w:t>testing</w:t>
       </w:r>
-      <w:bookmarkEnd w:id="92"/>
+      <w:bookmarkEnd w:id="93"/>
     </w:p>
     <w:p>
       <w:pPr>
@@ -15747,7 +15740,7 @@
       <w:pPr>
         <w:pStyle w:val="Heading3"/>
       </w:pPr>
-      <w:bookmarkStart w:id="93" w:name="_Toc432620870"/>
+      <w:bookmarkStart w:id="94" w:name="_Toc432620870"/>
       <w:r>
         <w:t>Revision</w:t>
       </w:r>
@@ -15769,7 +15762,7 @@
       <w:r>
         <w:t>retesting</w:t>
       </w:r>
-      <w:bookmarkEnd w:id="93"/>
+      <w:bookmarkEnd w:id="94"/>
     </w:p>
     <w:p>
       <w:pPr>
@@ -15805,7 +15798,7 @@
       <w:pPr>
         <w:pStyle w:val="Heading3"/>
       </w:pPr>
-      <w:bookmarkStart w:id="94" w:name="_Toc432620871"/>
+      <w:bookmarkStart w:id="95" w:name="_Toc432620871"/>
       <w:r>
         <w:t>Analyzing</w:t>
       </w:r>
@@ -15863,7 +15856,7 @@
       <w:r>
         <w:t>results</w:t>
       </w:r>
-      <w:bookmarkEnd w:id="94"/>
+      <w:bookmarkEnd w:id="95"/>
     </w:p>
     <w:p>
       <w:pPr>
@@ -15906,9 +15899,9 @@
       <w:pPr>
         <w:pStyle w:val="Heading2"/>
       </w:pPr>
-      <w:bookmarkStart w:id="95" w:name="5.12_Preparing_for_software_use"/>
-      <w:bookmarkStart w:id="96" w:name="_Toc432620872"/>
-      <w:bookmarkEnd w:id="95"/>
+      <w:bookmarkStart w:id="96" w:name="5.12_Preparing_for_software_use"/>
+      <w:bookmarkStart w:id="97" w:name="_Toc432620872"/>
+      <w:bookmarkEnd w:id="96"/>
       <w:r>
         <w:rPr>
           <w:u w:color="000000"/>
@@ -15955,13 +15948,13 @@
         </w:rPr>
         <w:t>use</w:t>
       </w:r>
-      <w:bookmarkEnd w:id="96"/>
+      <w:bookmarkEnd w:id="97"/>
     </w:p>
     <w:p>
       <w:pPr>
         <w:pStyle w:val="Heading3"/>
       </w:pPr>
-      <w:bookmarkStart w:id="97" w:name="_Toc432620873"/>
+      <w:bookmarkStart w:id="98" w:name="_Toc432620873"/>
       <w:r>
         <w:t>Preparing</w:t>
       </w:r>
@@ -15992,7 +15985,7 @@
       <w:r>
         <w:t>software</w:t>
       </w:r>
-      <w:bookmarkEnd w:id="97"/>
+      <w:bookmarkEnd w:id="98"/>
     </w:p>
     <w:p>
       <w:pPr>
@@ -16014,7 +16007,7 @@
       <w:pPr>
         <w:pStyle w:val="Heading3"/>
       </w:pPr>
-      <w:bookmarkStart w:id="98" w:name="_Toc432620874"/>
+      <w:bookmarkStart w:id="99" w:name="_Toc432620874"/>
       <w:r>
         <w:t>Preparing</w:t>
       </w:r>
@@ -16063,7 +16056,7 @@
       <w:r>
         <w:t>sites</w:t>
       </w:r>
-      <w:bookmarkEnd w:id="98"/>
+      <w:bookmarkEnd w:id="99"/>
     </w:p>
     <w:p>
       <w:pPr>
@@ -16101,7 +16094,7 @@
       <w:pPr>
         <w:pStyle w:val="Heading3"/>
       </w:pPr>
-      <w:bookmarkStart w:id="99" w:name="_Toc432620875"/>
+      <w:bookmarkStart w:id="100" w:name="_Toc432620875"/>
       <w:r>
         <w:t>Preparing</w:t>
       </w:r>
@@ -16123,7 +16116,7 @@
       <w:r>
         <w:t>manuals</w:t>
       </w:r>
-      <w:bookmarkEnd w:id="99"/>
+      <w:bookmarkEnd w:id="100"/>
     </w:p>
     <w:p>
       <w:pPr>
@@ -16152,7 +16145,7 @@
       <w:pPr>
         <w:pStyle w:val="Heading3"/>
       </w:pPr>
-      <w:bookmarkStart w:id="100" w:name="_Toc432620876"/>
+      <w:bookmarkStart w:id="101" w:name="_Toc432620876"/>
       <w:r>
         <w:t>Installation</w:t>
       </w:r>
@@ -16183,7 +16176,7 @@
       <w:r>
         <w:t>sites</w:t>
       </w:r>
-      <w:bookmarkEnd w:id="100"/>
+      <w:bookmarkEnd w:id="101"/>
     </w:p>
     <w:p>
       <w:pPr>
@@ -16240,11 +16233,11 @@
       <w:pPr>
         <w:pStyle w:val="Heading2"/>
       </w:pPr>
-      <w:bookmarkStart w:id="101" w:name="5.13_Preparing_for_software_transition"/>
-      <w:bookmarkStart w:id="102" w:name="5.14_Software_configuration_management"/>
-      <w:bookmarkStart w:id="103" w:name="_Toc432620885"/>
-      <w:bookmarkEnd w:id="101"/>
+      <w:bookmarkStart w:id="102" w:name="5.13_Preparing_for_software_transition"/>
+      <w:bookmarkStart w:id="103" w:name="5.14_Software_configuration_management"/>
+      <w:bookmarkStart w:id="104" w:name="_Toc432620885"/>
       <w:bookmarkEnd w:id="102"/>
+      <w:bookmarkEnd w:id="103"/>
       <w:r>
         <w:rPr>
           <w:u w:color="000000"/>
@@ -16278,7 +16271,7 @@
         </w:rPr>
         <w:t>management</w:t>
       </w:r>
-      <w:bookmarkEnd w:id="103"/>
+      <w:bookmarkEnd w:id="104"/>
     </w:p>
     <w:p>
       <w:pPr>
@@ -16321,9 +16314,9 @@
       <w:pPr>
         <w:pStyle w:val="Heading2"/>
       </w:pPr>
-      <w:bookmarkStart w:id="104" w:name="5.15_Software_product_evaluation"/>
-      <w:bookmarkStart w:id="105" w:name="_Toc432620891"/>
-      <w:bookmarkEnd w:id="104"/>
+      <w:bookmarkStart w:id="105" w:name="5.15_Software_product_evaluation"/>
+      <w:bookmarkStart w:id="106" w:name="_Toc432620891"/>
+      <w:bookmarkEnd w:id="105"/>
       <w:r>
         <w:rPr>
           <w:u w:color="000000"/>
@@ -16357,7 +16350,7 @@
         </w:rPr>
         <w:t>evaluation</w:t>
       </w:r>
-      <w:bookmarkEnd w:id="105"/>
+      <w:bookmarkEnd w:id="106"/>
     </w:p>
     <w:p>
       <w:pPr>
@@ -16366,9 +16359,9 @@
           <w:szCs w:val="24"/>
         </w:rPr>
       </w:pPr>
-      <w:bookmarkStart w:id="106" w:name="5.16_Software_quality_assurance"/>
-      <w:bookmarkStart w:id="107" w:name="_Toc432620892"/>
-      <w:bookmarkEnd w:id="106"/>
+      <w:bookmarkStart w:id="107" w:name="5.16_Software_quality_assurance"/>
+      <w:bookmarkStart w:id="108" w:name="_Toc432620892"/>
+      <w:bookmarkEnd w:id="107"/>
       <w:r>
         <w:rPr>
           <w:szCs w:val="24"/>
@@ -16440,7 +16433,7 @@
         </w:rPr>
         <w:t>evaluations</w:t>
       </w:r>
-      <w:bookmarkEnd w:id="107"/>
+      <w:bookmarkEnd w:id="108"/>
     </w:p>
     <w:p>
       <w:pPr>
@@ -16479,7 +16472,7 @@
           <w:szCs w:val="24"/>
         </w:rPr>
       </w:pPr>
-      <w:bookmarkStart w:id="108" w:name="_Toc432620893"/>
+      <w:bookmarkStart w:id="109" w:name="_Toc432620893"/>
       <w:r>
         <w:rPr>
           <w:szCs w:val="24"/>
@@ -16591,7 +16584,7 @@
         </w:rPr>
         <w:t>recorded</w:t>
       </w:r>
-      <w:bookmarkEnd w:id="108"/>
+      <w:bookmarkEnd w:id="109"/>
     </w:p>
     <w:p>
       <w:pPr>
@@ -16616,7 +16609,7 @@
           <w:szCs w:val="24"/>
         </w:rPr>
       </w:pPr>
-      <w:bookmarkStart w:id="109" w:name="_Toc432620894"/>
+      <w:bookmarkStart w:id="110" w:name="_Toc432620894"/>
       <w:r>
         <w:rPr>
           <w:szCs w:val="24"/>
@@ -16675,7 +16668,7 @@
         </w:rPr>
         <w:t>evaluation</w:t>
       </w:r>
-      <w:bookmarkEnd w:id="109"/>
+      <w:bookmarkEnd w:id="110"/>
     </w:p>
     <w:p>
       <w:pPr>
@@ -16704,7 +16697,7 @@
       <w:pPr>
         <w:pStyle w:val="Heading2"/>
       </w:pPr>
-      <w:bookmarkStart w:id="110" w:name="_Toc432620895"/>
+      <w:bookmarkStart w:id="111" w:name="_Toc432620895"/>
       <w:r>
         <w:rPr>
           <w:u w:color="000000"/>
@@ -16737,7 +16730,7 @@
         </w:rPr>
         <w:t>assurance</w:t>
       </w:r>
-      <w:bookmarkEnd w:id="110"/>
+      <w:bookmarkEnd w:id="111"/>
     </w:p>
     <w:p>
       <w:pPr>
@@ -16746,7 +16739,7 @@
           <w:szCs w:val="24"/>
         </w:rPr>
       </w:pPr>
-      <w:bookmarkStart w:id="111" w:name="_Toc432620896"/>
+      <w:bookmarkStart w:id="112" w:name="_Toc432620896"/>
       <w:r>
         <w:rPr>
           <w:szCs w:val="24"/>
@@ -16792,7 +16785,7 @@
         </w:rPr>
         <w:t>evaluations</w:t>
       </w:r>
-      <w:bookmarkEnd w:id="111"/>
+      <w:bookmarkEnd w:id="112"/>
     </w:p>
     <w:p>
       <w:pPr>
@@ -16817,7 +16810,7 @@
           <w:szCs w:val="24"/>
         </w:rPr>
       </w:pPr>
-      <w:bookmarkStart w:id="112" w:name="_Toc432620897"/>
+      <w:bookmarkStart w:id="113" w:name="_Toc432620897"/>
       <w:r>
         <w:rPr>
           <w:szCs w:val="24"/>
@@ -16928,7 +16921,7 @@
         </w:rPr>
         <w:t>recorded</w:t>
       </w:r>
-      <w:bookmarkEnd w:id="112"/>
+      <w:bookmarkEnd w:id="113"/>
     </w:p>
     <w:p>
       <w:pPr>
@@ -16953,7 +16946,7 @@
           <w:szCs w:val="24"/>
         </w:rPr>
       </w:pPr>
-      <w:bookmarkStart w:id="113" w:name="_Toc432620898"/>
+      <w:bookmarkStart w:id="114" w:name="_Toc432620898"/>
       <w:r>
         <w:rPr>
           <w:szCs w:val="24"/>
@@ -17012,7 +17005,7 @@
         </w:rPr>
         <w:t>assurance</w:t>
       </w:r>
-      <w:bookmarkEnd w:id="113"/>
+      <w:bookmarkEnd w:id="114"/>
     </w:p>
     <w:p>
       <w:pPr>
@@ -17048,11 +17041,11 @@
       <w:pPr>
         <w:pStyle w:val="Heading2"/>
       </w:pPr>
-      <w:bookmarkStart w:id="114" w:name="5.17_Corrective_action"/>
-      <w:bookmarkStart w:id="115" w:name="5.18_Joint_technical_and_management_revi"/>
-      <w:bookmarkStart w:id="116" w:name="_Toc432620902"/>
-      <w:bookmarkEnd w:id="114"/>
+      <w:bookmarkStart w:id="115" w:name="5.17_Corrective_action"/>
+      <w:bookmarkStart w:id="116" w:name="5.18_Joint_technical_and_management_revi"/>
+      <w:bookmarkStart w:id="117" w:name="_Toc432620902"/>
       <w:bookmarkEnd w:id="115"/>
+      <w:bookmarkEnd w:id="116"/>
       <w:r>
         <w:rPr>
           <w:u w:color="000000"/>
@@ -17112,13 +17105,13 @@
         </w:rPr>
         <w:t>reviews</w:t>
       </w:r>
-      <w:bookmarkEnd w:id="116"/>
+      <w:bookmarkEnd w:id="117"/>
     </w:p>
     <w:p>
       <w:pPr>
         <w:pStyle w:val="Heading3"/>
       </w:pPr>
-      <w:bookmarkStart w:id="117" w:name="_Toc432620904"/>
+      <w:bookmarkStart w:id="118" w:name="_Toc432620904"/>
       <w:r>
         <w:t>Joint</w:t>
       </w:r>
@@ -17194,7 +17187,7 @@
       <w:r>
         <w:t>reviews</w:t>
       </w:r>
-      <w:bookmarkEnd w:id="117"/>
+      <w:bookmarkEnd w:id="118"/>
     </w:p>
     <w:p>
       <w:pPr>
@@ -17211,8 +17204,8 @@
         </w:rPr>
         <w:t>The scope of technical reviews will be simple initials from code reviews. Each unit should be independently reviewed by another group member which will be kept in the header section of individual units. There will be no management reviews for this project since there is no management.</w:t>
       </w:r>
-      <w:bookmarkStart w:id="118" w:name="5.19_Other_software_development_activiti"/>
-      <w:bookmarkEnd w:id="118"/>
+      <w:bookmarkStart w:id="119" w:name="5.19_Other_software_development_activiti"/>
+      <w:bookmarkEnd w:id="119"/>
       <w:r>
         <w:rPr>
           <w:sz w:val="24"/>
@@ -17239,13 +17232,13 @@
       <w:pPr>
         <w:pStyle w:val="Heading1"/>
       </w:pPr>
-      <w:bookmarkStart w:id="119" w:name="6._Schedules_and_activity_network"/>
-      <w:bookmarkStart w:id="120" w:name="7._Project_organization_and_resources"/>
-      <w:bookmarkStart w:id="121" w:name="7.1_Project_organization"/>
-      <w:bookmarkStart w:id="122" w:name="_Toc432620915"/>
-      <w:bookmarkEnd w:id="119"/>
+      <w:bookmarkStart w:id="120" w:name="6._Schedules_and_activity_network"/>
+      <w:bookmarkStart w:id="121" w:name="7._Project_organization_and_resources"/>
+      <w:bookmarkStart w:id="122" w:name="7.1_Project_organization"/>
+      <w:bookmarkStart w:id="123" w:name="_Toc432620915"/>
       <w:bookmarkEnd w:id="120"/>
       <w:bookmarkEnd w:id="121"/>
+      <w:bookmarkEnd w:id="122"/>
       <w:r>
         <w:rPr>
           <w:u w:color="000000"/>
@@ -17337,15 +17330,13 @@
       <w:r>
         <w:t>Signatures</w:t>
       </w:r>
-      <w:bookmarkStart w:id="123" w:name="_GoBack"/>
+    </w:p>
+    <w:p>
+      <w:pPr>
+        <w:pStyle w:val="BodyText"/>
+      </w:pPr>
+      <w:bookmarkStart w:id="124" w:name="8._Notes"/>
       <w:bookmarkEnd w:id="123"/>
-    </w:p>
-    <w:p>
-      <w:pPr>
-        <w:pStyle w:val="BodyText"/>
-      </w:pPr>
-      <w:bookmarkStart w:id="124" w:name="8._Notes"/>
-      <w:bookmarkEnd w:id="122"/>
       <w:bookmarkEnd w:id="124"/>
     </w:p>
     <w:p>
@@ -31921,7 +31912,7 @@
 </file>
 
 <file path=customXml/itemProps1.xml><?xml version="1.0" encoding="utf-8"?>
-<ds:datastoreItem xmlns:ds="http://schemas.openxmlformats.org/officeDocument/2006/customXml" ds:itemID="{DE5A6D97-C8E6-4529-BFCA-B840B047B96E}">
+<ds:datastoreItem xmlns:ds="http://schemas.openxmlformats.org/officeDocument/2006/customXml" ds:itemID="{9F33F4F5-14D3-4A23-9779-FA53DE2C90E8}">
   <ds:schemaRefs>
     <ds:schemaRef ds:uri="http://schemas.openxmlformats.org/officeDocument/2006/bibliography"/>
   </ds:schemaRefs>

--- a/Documentation/Software Development Plan_ver2.3.docx
+++ b/Documentation/Software Development Plan_ver2.3.docx
@@ -9463,59 +9463,44 @@
           <w:noProof/>
         </w:rPr>
       </w:pPr>
-      <w:r>
-        <w:fldChar w:fldCharType="begin"/>
-      </w:r>
-      <w:r>
-        <w:instrText xml:space="preserve"> HYPERLINK \l "_Toc432620915" </w:instrText>
-      </w:r>
-      <w:r>
-        <w:fldChar w:fldCharType="separate"/>
-      </w:r>
-      <w:r>
-        <w:rPr>
-          <w:rStyle w:val="Hyperlink"/>
-          <w:noProof/>
-        </w:rPr>
-        <w:t>6</w:t>
-      </w:r>
-      <w:r>
-        <w:rPr>
-          <w:rFonts w:eastAsiaTheme="minorEastAsia"/>
-          <w:noProof/>
-        </w:rPr>
-        <w:tab/>
-      </w:r>
-      <w:r>
-        <w:rPr>
-          <w:rStyle w:val="Hyperlink"/>
-          <w:noProof/>
-          <w:u w:color="000000"/>
-        </w:rPr>
-        <w:t>Signatures</w:t>
-      </w:r>
-      <w:r>
-        <w:rPr>
-          <w:noProof/>
-          <w:webHidden/>
-        </w:rPr>
-        <w:tab/>
-      </w:r>
-      <w:r>
-        <w:rPr>
-          <w:noProof/>
-          <w:webHidden/>
-        </w:rPr>
-        <w:t>21</w:t>
-      </w:r>
-      <w:bookmarkStart w:id="0" w:name="_GoBack"/>
-      <w:bookmarkEnd w:id="0"/>
-      <w:r>
-        <w:rPr>
-          <w:noProof/>
-        </w:rPr>
-        <w:fldChar w:fldCharType="end"/>
-      </w:r>
+      <w:hyperlink w:anchor="_Toc432620915" w:history="1">
+        <w:r>
+          <w:rPr>
+            <w:rStyle w:val="Hyperlink"/>
+            <w:noProof/>
+          </w:rPr>
+          <w:t>6</w:t>
+        </w:r>
+        <w:r>
+          <w:rPr>
+            <w:rFonts w:eastAsiaTheme="minorEastAsia"/>
+            <w:noProof/>
+          </w:rPr>
+          <w:tab/>
+        </w:r>
+        <w:r>
+          <w:rPr>
+            <w:rStyle w:val="Hyperlink"/>
+            <w:noProof/>
+            <w:u w:color="000000"/>
+          </w:rPr>
+          <w:t>Signatures</w:t>
+        </w:r>
+        <w:r>
+          <w:rPr>
+            <w:noProof/>
+            <w:webHidden/>
+          </w:rPr>
+          <w:tab/>
+        </w:r>
+        <w:r>
+          <w:rPr>
+            <w:noProof/>
+            <w:webHidden/>
+          </w:rPr>
+          <w:t>21</w:t>
+        </w:r>
+      </w:hyperlink>
     </w:p>
     <w:p/>
     <w:p>
@@ -9550,7 +9535,7 @@
       <w:pPr>
         <w:pStyle w:val="Heading1"/>
       </w:pPr>
-      <w:bookmarkStart w:id="1" w:name="_Toc432620797"/>
+      <w:bookmarkStart w:id="0" w:name="_Toc432620797"/>
       <w:r>
         <w:rPr>
           <w:u w:color="000000"/>
@@ -9558,20 +9543,20 @@
         <w:lastRenderedPageBreak/>
         <w:t>Scope</w:t>
       </w:r>
+      <w:bookmarkEnd w:id="0"/>
+    </w:p>
+    <w:p>
+      <w:pPr>
+        <w:pStyle w:val="Heading2"/>
+      </w:pPr>
+      <w:bookmarkStart w:id="1" w:name="_Toc432620798"/>
+      <w:r>
+        <w:rPr>
+          <w:u w:color="000000"/>
+        </w:rPr>
+        <w:t>Identification</w:t>
+      </w:r>
       <w:bookmarkEnd w:id="1"/>
-    </w:p>
-    <w:p>
-      <w:pPr>
-        <w:pStyle w:val="Heading2"/>
-      </w:pPr>
-      <w:bookmarkStart w:id="2" w:name="_Toc432620798"/>
-      <w:r>
-        <w:rPr>
-          <w:u w:color="000000"/>
-        </w:rPr>
-        <w:t>Identification</w:t>
-      </w:r>
-      <w:bookmarkEnd w:id="2"/>
     </w:p>
     <w:p>
       <w:pPr>
@@ -9666,7 +9651,7 @@
       <w:pPr>
         <w:pStyle w:val="Heading2"/>
       </w:pPr>
-      <w:bookmarkStart w:id="3" w:name="_Toc432620799"/>
+      <w:bookmarkStart w:id="2" w:name="_Toc432620799"/>
       <w:r>
         <w:rPr>
           <w:u w:color="000000"/>
@@ -9686,7 +9671,7 @@
         </w:rPr>
         <w:t>overview</w:t>
       </w:r>
-      <w:bookmarkEnd w:id="3"/>
+      <w:bookmarkEnd w:id="2"/>
     </w:p>
     <w:p>
       <w:pPr>
@@ -9817,7 +9802,7 @@
           <w:u w:color="000000"/>
         </w:rPr>
       </w:pPr>
-      <w:bookmarkStart w:id="4" w:name="_Toc432620800"/>
+      <w:bookmarkStart w:id="3" w:name="_Toc432620800"/>
       <w:r>
         <w:rPr>
           <w:u w:color="000000"/>
@@ -9838,7 +9823,7 @@
         </w:rPr>
         <w:t>overview</w:t>
       </w:r>
-      <w:bookmarkEnd w:id="4"/>
+      <w:bookmarkEnd w:id="3"/>
     </w:p>
     <w:p>
       <w:pPr>
@@ -10073,13 +10058,13 @@
       <w:pPr>
         <w:pStyle w:val="Heading2"/>
       </w:pPr>
-      <w:bookmarkStart w:id="5" w:name="1.4_Relationship_to_other_plans"/>
-      <w:bookmarkStart w:id="6" w:name="_Toc432620801"/>
+      <w:bookmarkStart w:id="4" w:name="1.4_Relationship_to_other_plans"/>
+      <w:bookmarkStart w:id="5" w:name="_Toc432620801"/>
+      <w:bookmarkEnd w:id="4"/>
+      <w:r>
+        <w:t>Relationship to other plans</w:t>
+      </w:r>
       <w:bookmarkEnd w:id="5"/>
-      <w:r>
-        <w:t>Relationship to other plans</w:t>
-      </w:r>
-      <w:bookmarkEnd w:id="6"/>
     </w:p>
     <w:p>
       <w:pPr>
@@ -10142,9 +10127,9 @@
       <w:pPr>
         <w:pStyle w:val="Heading1"/>
       </w:pPr>
-      <w:bookmarkStart w:id="7" w:name="3._Overview_of_required_work"/>
-      <w:bookmarkStart w:id="8" w:name="_Toc432620803"/>
-      <w:bookmarkEnd w:id="7"/>
+      <w:bookmarkStart w:id="6" w:name="3._Overview_of_required_work"/>
+      <w:bookmarkStart w:id="7" w:name="_Toc432620803"/>
+      <w:bookmarkEnd w:id="6"/>
       <w:r>
         <w:rPr>
           <w:u w:color="000000"/>
@@ -10190,7 +10175,7 @@
         </w:rPr>
         <w:t>work</w:t>
       </w:r>
-      <w:bookmarkEnd w:id="8"/>
+      <w:bookmarkEnd w:id="7"/>
     </w:p>
     <w:p>
       <w:pPr>
@@ -10340,7 +10325,7 @@
       <w:pPr>
         <w:pStyle w:val="Heading1"/>
       </w:pPr>
-      <w:bookmarkStart w:id="9" w:name="_Toc432620804"/>
+      <w:bookmarkStart w:id="8" w:name="_Toc432620804"/>
       <w:r>
         <w:rPr>
           <w:u w:color="000000"/>
@@ -10426,15 +10411,15 @@
         </w:rPr>
         <w:t>activities</w:t>
       </w:r>
+      <w:bookmarkEnd w:id="8"/>
+    </w:p>
+    <w:p>
+      <w:pPr>
+        <w:pStyle w:val="Heading2"/>
+      </w:pPr>
+      <w:bookmarkStart w:id="9" w:name="4.1_Software_development_process"/>
+      <w:bookmarkStart w:id="10" w:name="_Toc432620805"/>
       <w:bookmarkEnd w:id="9"/>
-    </w:p>
-    <w:p>
-      <w:pPr>
-        <w:pStyle w:val="Heading2"/>
-      </w:pPr>
-      <w:bookmarkStart w:id="10" w:name="4.1_Software_development_process"/>
-      <w:bookmarkStart w:id="11" w:name="_Toc432620805"/>
-      <w:bookmarkEnd w:id="10"/>
       <w:r>
         <w:rPr>
           <w:u w:color="000000"/>
@@ -10468,7 +10453,7 @@
         </w:rPr>
         <w:t>process</w:t>
       </w:r>
-      <w:bookmarkEnd w:id="11"/>
+      <w:bookmarkEnd w:id="10"/>
     </w:p>
     <w:p>
       <w:pPr>
@@ -10519,11 +10504,11 @@
       <w:pPr>
         <w:pStyle w:val="Heading2"/>
       </w:pPr>
-      <w:bookmarkStart w:id="12" w:name="4.2_General_plans_for_software_developme"/>
-      <w:bookmarkStart w:id="13" w:name="4.2.1_Software_development_methods"/>
-      <w:bookmarkStart w:id="14" w:name="_Toc432620806"/>
+      <w:bookmarkStart w:id="11" w:name="4.2_General_plans_for_software_developme"/>
+      <w:bookmarkStart w:id="12" w:name="4.2.1_Software_development_methods"/>
+      <w:bookmarkStart w:id="13" w:name="_Toc432620806"/>
+      <w:bookmarkEnd w:id="11"/>
       <w:bookmarkEnd w:id="12"/>
-      <w:bookmarkEnd w:id="13"/>
       <w:r>
         <w:rPr>
           <w:u w:color="000000"/>
@@ -10582,13 +10567,13 @@
         </w:rPr>
         <w:t>development</w:t>
       </w:r>
-      <w:bookmarkEnd w:id="14"/>
+      <w:bookmarkEnd w:id="13"/>
     </w:p>
     <w:p>
       <w:pPr>
         <w:pStyle w:val="Heading3"/>
       </w:pPr>
-      <w:bookmarkStart w:id="15" w:name="_Toc432620807"/>
+      <w:bookmarkStart w:id="14" w:name="_Toc432620807"/>
       <w:r>
         <w:rPr>
           <w:u w:color="000000"/>
@@ -10622,7 +10607,7 @@
         </w:rPr>
         <w:t>methods</w:t>
       </w:r>
-      <w:bookmarkEnd w:id="15"/>
+      <w:bookmarkEnd w:id="14"/>
     </w:p>
     <w:p>
       <w:pPr>
@@ -10654,9 +10639,9 @@
       <w:pPr>
         <w:pStyle w:val="Heading3"/>
       </w:pPr>
-      <w:bookmarkStart w:id="16" w:name="4.2.2_Standards_for_software_products"/>
-      <w:bookmarkStart w:id="17" w:name="_Toc432620808"/>
-      <w:bookmarkEnd w:id="16"/>
+      <w:bookmarkStart w:id="15" w:name="4.2.2_Standards_for_software_products"/>
+      <w:bookmarkStart w:id="16" w:name="_Toc432620808"/>
+      <w:bookmarkEnd w:id="15"/>
       <w:r>
         <w:rPr>
           <w:u w:color="000000"/>
@@ -10703,7 +10688,7 @@
         </w:rPr>
         <w:t>products</w:t>
       </w:r>
-      <w:bookmarkEnd w:id="17"/>
+      <w:bookmarkEnd w:id="16"/>
     </w:p>
     <w:p>
       <w:pPr>
@@ -10729,7 +10714,11 @@
         <w:ind w:firstLine="479"/>
       </w:pPr>
       <w:r>
-        <w:t>In general, single line spacing is to be used for smaller sections of code. If a code portion is more than 5 lines, then there should be a line separating the beginning and end of th</w:t>
+        <w:t xml:space="preserve">In general, single line </w:t>
+      </w:r>
+      <w:bookmarkStart w:id="17" w:name="_GoBack"/>
+      <w:r>
+        <w:t>spacing is to be used for smaller sections of code. If a code portion is more than 5 lines, then there should be a line separating the beginning and end of th</w:t>
       </w:r>
       <w:r>
         <w:t>e segment. A segment is defined</w:t>
@@ -10744,7 +10733,11 @@
         <w:t>me data. This would be typically</w:t>
       </w:r>
       <w:r>
-        <w:t xml:space="preserve"> occurring during a function definition and loop structures. Again, developer judgement should be used for evaluating if deviating from the defined standard would create more readable code.</w:t>
+        <w:t xml:space="preserve"> occurring during a function definition and loop structures. Again, developer judgement should be used for </w:t>
+      </w:r>
+      <w:bookmarkEnd w:id="17"/>
+      <w:r>
+        <w:t>evaluating if deviating from the defined standard would create more readable code.</w:t>
       </w:r>
     </w:p>
     <w:p>
@@ -10855,15 +10848,13 @@
         <w:ind w:firstLine="479"/>
       </w:pPr>
       <w:r>
-        <w:t>All naming for files, function, and variables should follow the following standards. A filename should be in the format of “</w:t>
-      </w:r>
-      <w:proofErr w:type="spellStart"/>
-      <w:r>
-        <w:t>NameOfDocument.ext</w:t>
-      </w:r>
-      <w:proofErr w:type="spellEnd"/>
-      <w:r>
-        <w:t>” such that each word begins with a capitalized letter, including the first. Filenames should allow a not working individual to assume the role of that file from the filename. A function name should take a format of “</w:t>
+        <w:t>All naming for files, function, and variables should follow the following standards. A filename should be in the format of “NameOfDocument.</w:t>
+      </w:r>
+      <w:r>
+        <w:t>t</w:t>
+      </w:r>
+      <w:r>
+        <w:t>xt” such that each word begins with a capitalized letter, including the first. Filenames should allow a not working individual to assume the role of that file from the filename. A function name should take a format of “</w:t>
       </w:r>
       <w:proofErr w:type="spellStart"/>
       <w:r>
@@ -31912,7 +31903,7 @@
 </file>
 
 <file path=customXml/itemProps1.xml><?xml version="1.0" encoding="utf-8"?>
-<ds:datastoreItem xmlns:ds="http://schemas.openxmlformats.org/officeDocument/2006/customXml" ds:itemID="{9F33F4F5-14D3-4A23-9779-FA53DE2C90E8}">
+<ds:datastoreItem xmlns:ds="http://schemas.openxmlformats.org/officeDocument/2006/customXml" ds:itemID="{DDD2FDC9-F900-43B6-929B-13B6B574D316}">
   <ds:schemaRefs>
     <ds:schemaRef ds:uri="http://schemas.openxmlformats.org/officeDocument/2006/bibliography"/>
   </ds:schemaRefs>

--- a/Documentation/Software Development Plan_ver2.3.docx
+++ b/Documentation/Software Development Plan_ver2.3.docx
@@ -12,6 +12,8 @@
           <w:u w:val="single" w:color="000000"/>
         </w:rPr>
       </w:pPr>
+      <w:bookmarkStart w:id="0" w:name="_GoBack"/>
+      <w:bookmarkEnd w:id="0"/>
       <w:r>
         <w:rPr>
           <w:rFonts w:cstheme="minorHAnsi"/>
@@ -9535,7 +9537,7 @@
       <w:pPr>
         <w:pStyle w:val="Heading1"/>
       </w:pPr>
-      <w:bookmarkStart w:id="0" w:name="_Toc432620797"/>
+      <w:bookmarkStart w:id="1" w:name="_Toc432620797"/>
       <w:r>
         <w:rPr>
           <w:u w:color="000000"/>
@@ -9543,20 +9545,20 @@
         <w:lastRenderedPageBreak/>
         <w:t>Scope</w:t>
       </w:r>
-      <w:bookmarkEnd w:id="0"/>
+      <w:bookmarkEnd w:id="1"/>
     </w:p>
     <w:p>
       <w:pPr>
         <w:pStyle w:val="Heading2"/>
       </w:pPr>
-      <w:bookmarkStart w:id="1" w:name="_Toc432620798"/>
+      <w:bookmarkStart w:id="2" w:name="_Toc432620798"/>
       <w:r>
         <w:rPr>
           <w:u w:color="000000"/>
         </w:rPr>
         <w:t>Identification</w:t>
       </w:r>
-      <w:bookmarkEnd w:id="1"/>
+      <w:bookmarkEnd w:id="2"/>
     </w:p>
     <w:p>
       <w:pPr>
@@ -9651,7 +9653,7 @@
       <w:pPr>
         <w:pStyle w:val="Heading2"/>
       </w:pPr>
-      <w:bookmarkStart w:id="2" w:name="_Toc432620799"/>
+      <w:bookmarkStart w:id="3" w:name="_Toc432620799"/>
       <w:r>
         <w:rPr>
           <w:u w:color="000000"/>
@@ -9671,7 +9673,7 @@
         </w:rPr>
         <w:t>overview</w:t>
       </w:r>
-      <w:bookmarkEnd w:id="2"/>
+      <w:bookmarkEnd w:id="3"/>
     </w:p>
     <w:p>
       <w:pPr>
@@ -9802,7 +9804,7 @@
           <w:u w:color="000000"/>
         </w:rPr>
       </w:pPr>
-      <w:bookmarkStart w:id="3" w:name="_Toc432620800"/>
+      <w:bookmarkStart w:id="4" w:name="_Toc432620800"/>
       <w:r>
         <w:rPr>
           <w:u w:color="000000"/>
@@ -9823,7 +9825,7 @@
         </w:rPr>
         <w:t>overview</w:t>
       </w:r>
-      <w:bookmarkEnd w:id="3"/>
+      <w:bookmarkEnd w:id="4"/>
     </w:p>
     <w:p>
       <w:pPr>
@@ -10058,13 +10060,13 @@
       <w:pPr>
         <w:pStyle w:val="Heading2"/>
       </w:pPr>
-      <w:bookmarkStart w:id="4" w:name="1.4_Relationship_to_other_plans"/>
-      <w:bookmarkStart w:id="5" w:name="_Toc432620801"/>
-      <w:bookmarkEnd w:id="4"/>
+      <w:bookmarkStart w:id="5" w:name="1.4_Relationship_to_other_plans"/>
+      <w:bookmarkStart w:id="6" w:name="_Toc432620801"/>
+      <w:bookmarkEnd w:id="5"/>
       <w:r>
         <w:t>Relationship to other plans</w:t>
       </w:r>
-      <w:bookmarkEnd w:id="5"/>
+      <w:bookmarkEnd w:id="6"/>
     </w:p>
     <w:p>
       <w:pPr>
@@ -10127,9 +10129,9 @@
       <w:pPr>
         <w:pStyle w:val="Heading1"/>
       </w:pPr>
-      <w:bookmarkStart w:id="6" w:name="3._Overview_of_required_work"/>
-      <w:bookmarkStart w:id="7" w:name="_Toc432620803"/>
-      <w:bookmarkEnd w:id="6"/>
+      <w:bookmarkStart w:id="7" w:name="3._Overview_of_required_work"/>
+      <w:bookmarkStart w:id="8" w:name="_Toc432620803"/>
+      <w:bookmarkEnd w:id="7"/>
       <w:r>
         <w:rPr>
           <w:u w:color="000000"/>
@@ -10175,7 +10177,7 @@
         </w:rPr>
         <w:t>work</w:t>
       </w:r>
-      <w:bookmarkEnd w:id="7"/>
+      <w:bookmarkEnd w:id="8"/>
     </w:p>
     <w:p>
       <w:pPr>
@@ -10325,7 +10327,7 @@
       <w:pPr>
         <w:pStyle w:val="Heading1"/>
       </w:pPr>
-      <w:bookmarkStart w:id="8" w:name="_Toc432620804"/>
+      <w:bookmarkStart w:id="9" w:name="_Toc432620804"/>
       <w:r>
         <w:rPr>
           <w:u w:color="000000"/>
@@ -10411,15 +10413,15 @@
         </w:rPr>
         <w:t>activities</w:t>
       </w:r>
-      <w:bookmarkEnd w:id="8"/>
+      <w:bookmarkEnd w:id="9"/>
     </w:p>
     <w:p>
       <w:pPr>
         <w:pStyle w:val="Heading2"/>
       </w:pPr>
-      <w:bookmarkStart w:id="9" w:name="4.1_Software_development_process"/>
-      <w:bookmarkStart w:id="10" w:name="_Toc432620805"/>
-      <w:bookmarkEnd w:id="9"/>
+      <w:bookmarkStart w:id="10" w:name="4.1_Software_development_process"/>
+      <w:bookmarkStart w:id="11" w:name="_Toc432620805"/>
+      <w:bookmarkEnd w:id="10"/>
       <w:r>
         <w:rPr>
           <w:u w:color="000000"/>
@@ -10453,7 +10455,7 @@
         </w:rPr>
         <w:t>process</w:t>
       </w:r>
-      <w:bookmarkEnd w:id="10"/>
+      <w:bookmarkEnd w:id="11"/>
     </w:p>
     <w:p>
       <w:pPr>
@@ -10504,11 +10506,11 @@
       <w:pPr>
         <w:pStyle w:val="Heading2"/>
       </w:pPr>
-      <w:bookmarkStart w:id="11" w:name="4.2_General_plans_for_software_developme"/>
-      <w:bookmarkStart w:id="12" w:name="4.2.1_Software_development_methods"/>
-      <w:bookmarkStart w:id="13" w:name="_Toc432620806"/>
-      <w:bookmarkEnd w:id="11"/>
+      <w:bookmarkStart w:id="12" w:name="4.2_General_plans_for_software_developme"/>
+      <w:bookmarkStart w:id="13" w:name="4.2.1_Software_development_methods"/>
+      <w:bookmarkStart w:id="14" w:name="_Toc432620806"/>
       <w:bookmarkEnd w:id="12"/>
+      <w:bookmarkEnd w:id="13"/>
       <w:r>
         <w:rPr>
           <w:u w:color="000000"/>
@@ -10567,13 +10569,13 @@
         </w:rPr>
         <w:t>development</w:t>
       </w:r>
-      <w:bookmarkEnd w:id="13"/>
+      <w:bookmarkEnd w:id="14"/>
     </w:p>
     <w:p>
       <w:pPr>
         <w:pStyle w:val="Heading3"/>
       </w:pPr>
-      <w:bookmarkStart w:id="14" w:name="_Toc432620807"/>
+      <w:bookmarkStart w:id="15" w:name="_Toc432620807"/>
       <w:r>
         <w:rPr>
           <w:u w:color="000000"/>
@@ -10607,7 +10609,7 @@
         </w:rPr>
         <w:t>methods</w:t>
       </w:r>
-      <w:bookmarkEnd w:id="14"/>
+      <w:bookmarkEnd w:id="15"/>
     </w:p>
     <w:p>
       <w:pPr>
@@ -10639,9 +10641,9 @@
       <w:pPr>
         <w:pStyle w:val="Heading3"/>
       </w:pPr>
-      <w:bookmarkStart w:id="15" w:name="4.2.2_Standards_for_software_products"/>
-      <w:bookmarkStart w:id="16" w:name="_Toc432620808"/>
-      <w:bookmarkEnd w:id="15"/>
+      <w:bookmarkStart w:id="16" w:name="4.2.2_Standards_for_software_products"/>
+      <w:bookmarkStart w:id="17" w:name="_Toc432620808"/>
+      <w:bookmarkEnd w:id="16"/>
       <w:r>
         <w:rPr>
           <w:u w:color="000000"/>
@@ -10688,7 +10690,7 @@
         </w:rPr>
         <w:t>products</w:t>
       </w:r>
-      <w:bookmarkEnd w:id="16"/>
+      <w:bookmarkEnd w:id="17"/>
     </w:p>
     <w:p>
       <w:pPr>
@@ -10714,11 +10716,7 @@
         <w:ind w:firstLine="479"/>
       </w:pPr>
       <w:r>
-        <w:t xml:space="preserve">In general, single line </w:t>
-      </w:r>
-      <w:bookmarkStart w:id="17" w:name="_GoBack"/>
-      <w:r>
-        <w:t>spacing is to be used for smaller sections of code. If a code portion is more than 5 lines, then there should be a line separating the beginning and end of th</w:t>
+        <w:t>In general, single line spacing is to be used for smaller sections of code. If a code portion is more than 5 lines, then there should be a line separating the beginning and end of th</w:t>
       </w:r>
       <w:r>
         <w:t>e segment. A segment is defined</w:t>
@@ -10733,11 +10731,7 @@
         <w:t>me data. This would be typically</w:t>
       </w:r>
       <w:r>
-        <w:t xml:space="preserve"> occurring during a function definition and loop structures. Again, developer judgement should be used for </w:t>
-      </w:r>
-      <w:bookmarkEnd w:id="17"/>
-      <w:r>
-        <w:t>evaluating if deviating from the defined standard would create more readable code.</w:t>
+        <w:t xml:space="preserve"> occurring during a function definition and loop structures. Again, developer judgement should be used for evaluating if deviating from the defined standard would create more readable code.</w:t>
       </w:r>
     </w:p>
     <w:p>
@@ -17425,11 +17419,49 @@
 
 <file path=word/header1.xml><?xml version="1.0" encoding="utf-8"?>
 <w:hdr xmlns:wpc="http://schemas.microsoft.com/office/word/2010/wordprocessingCanvas" xmlns:cx="http://schemas.microsoft.com/office/drawing/2014/chartex" xmlns:cx1="http://schemas.microsoft.com/office/drawing/2015/9/8/chartex" xmlns:cx2="http://schemas.microsoft.com/office/drawing/2015/10/21/chartex" xmlns:cx3="http://schemas.microsoft.com/office/drawing/2016/5/9/chartex" xmlns:cx4="http://schemas.microsoft.com/office/drawing/2016/5/10/chartex" xmlns:cx5="http://schemas.microsoft.com/office/drawing/2016/5/11/chartex" xmlns:cx6="http://schemas.microsoft.com/office/drawing/2016/5/12/chartex" xmlns:cx7="http://schemas.microsoft.com/office/drawing/2016/5/13/chartex" xmlns:cx8="http://schemas.microsoft.com/office/drawing/2016/5/14/chartex" xmlns:mc="http://schemas.openxmlformats.org/markup-compatibility/2006" xmlns:aink="http://schemas.microsoft.com/office/drawing/2016/ink" xmlns:am3d="http://schemas.microsoft.com/office/drawing/2017/model3d" xmlns:o="urn:schemas-microsoft-com:office:office" xmlns:r="http://schemas.openxmlformats.org/officeDocument/2006/relationships" xmlns:m="http://schemas.openxmlformats.org/officeDocument/2006/math" xmlns:v="urn:schemas-microsoft-com:vml" xmlns:wp14="http://schemas.microsoft.com/office/word/2010/wordprocessingDrawing" xmlns:wp="http://schemas.openxmlformats.org/drawingml/2006/wordprocessingDrawing" xmlns:w10="urn:schemas-microsoft-com:office:word" xmlns:w="http://schemas.openxmlformats.org/wordprocessingml/2006/main" xmlns:w14="http://schemas.microsoft.com/office/word/2010/wordml" xmlns:w15="http://schemas.microsoft.com/office/word/2012/wordml" xmlns:w16cid="http://schemas.microsoft.com/office/word/2016/wordml/cid" xmlns:w16se="http://schemas.microsoft.com/office/word/2015/wordml/symex" xmlns:wpg="http://schemas.microsoft.com/office/word/2010/wordprocessingGroup" xmlns:wpi="http://schemas.microsoft.com/office/word/2010/wordprocessingInk" xmlns:wne="http://schemas.microsoft.com/office/word/2006/wordml" xmlns:wps="http://schemas.microsoft.com/office/word/2010/wordprocessingShape" mc:Ignorable="w14 w15 w16se w16cid wp14">
-  <w:p>
-    <w:pPr>
-      <w:pStyle w:val="Header"/>
-    </w:pPr>
-  </w:p>
+  <w:sdt>
+    <w:sdtPr>
+      <w:id w:val="-1304994881"/>
+      <w:docPartObj>
+        <w:docPartGallery w:val="Page Numbers (Top of Page)"/>
+        <w:docPartUnique/>
+      </w:docPartObj>
+    </w:sdtPr>
+    <w:sdtEndPr>
+      <w:rPr>
+        <w:noProof/>
+      </w:rPr>
+    </w:sdtEndPr>
+    <w:sdtContent>
+      <w:p>
+        <w:pPr>
+          <w:pStyle w:val="Header"/>
+          <w:jc w:val="right"/>
+        </w:pPr>
+        <w:r>
+          <w:fldChar w:fldCharType="begin"/>
+        </w:r>
+        <w:r>
+          <w:instrText xml:space="preserve"> PAGE   \* MERGEFORMAT </w:instrText>
+        </w:r>
+        <w:r>
+          <w:fldChar w:fldCharType="separate"/>
+        </w:r>
+        <w:r>
+          <w:rPr>
+            <w:noProof/>
+          </w:rPr>
+          <w:t>2</w:t>
+        </w:r>
+        <w:r>
+          <w:rPr>
+            <w:noProof/>
+          </w:rPr>
+          <w:fldChar w:fldCharType="end"/>
+        </w:r>
+      </w:p>
+    </w:sdtContent>
+  </w:sdt>
   <w:p>
     <w:pPr>
       <w:spacing w:line="14" w:lineRule="auto"/>
@@ -31903,7 +31935,7 @@
 </file>
 
 <file path=customXml/itemProps1.xml><?xml version="1.0" encoding="utf-8"?>
-<ds:datastoreItem xmlns:ds="http://schemas.openxmlformats.org/officeDocument/2006/customXml" ds:itemID="{DDD2FDC9-F900-43B6-929B-13B6B574D316}">
+<ds:datastoreItem xmlns:ds="http://schemas.openxmlformats.org/officeDocument/2006/customXml" ds:itemID="{53A601D0-55B1-4C55-8159-3A7BAC7F8F05}">
   <ds:schemaRefs>
     <ds:schemaRef ds:uri="http://schemas.openxmlformats.org/officeDocument/2006/bibliography"/>
   </ds:schemaRefs>
